--- a/deeplearning.docx
+++ b/deeplearning.docx
@@ -601,6 +601,11 @@
         <w:sdt>
           <w:sdtPr>
             <w:rPr>
+              <w:caps w:val="0"/>
+              <w:color w:val="auto"/>
+              <w:spacing w:val="0"/>
+              <w:sz w:val="20"/>
+              <w:szCs w:val="20"/>
               <w:lang w:val="zh-CN"/>
             </w:rPr>
             <w:id w:val="693501653"/>
@@ -613,11 +618,6 @@
             <w:rPr>
               <w:b/>
               <w:bCs/>
-              <w:caps w:val="0"/>
-              <w:color w:val="auto"/>
-              <w:spacing w:val="0"/>
-              <w:sz w:val="20"/>
-              <w:szCs w:val="20"/>
             </w:rPr>
           </w:sdtEndPr>
           <w:sdtContent>
@@ -654,7 +654,7 @@
               <w:r>
                 <w:fldChar w:fldCharType="separate"/>
               </w:r>
-              <w:hyperlink w:anchor="_Toc106275219" w:history="1">
+              <w:hyperlink w:anchor="_Toc106295839" w:history="1">
                 <w:r>
                   <w:rPr>
                     <w:rStyle w:val="af7"/>
@@ -681,7 +681,7 @@
                     <w:noProof/>
                     <w:webHidden/>
                   </w:rPr>
-                  <w:instrText xml:space="preserve"> PAGEREF _Toc106275219 \h </w:instrText>
+                  <w:instrText xml:space="preserve"> PAGEREF _Toc106295839 \h </w:instrText>
                 </w:r>
                 <w:r>
                   <w:rPr>
@@ -726,7 +726,7 @@
                   <w:szCs w:val="22"/>
                 </w:rPr>
               </w:pPr>
-              <w:hyperlink w:anchor="_Toc106275220" w:history="1">
+              <w:hyperlink w:anchor="_Toc106295840" w:history="1">
                 <w:r>
                   <w:rPr>
                     <w:rStyle w:val="af7"/>
@@ -753,7 +753,7 @@
                     <w:noProof/>
                     <w:webHidden/>
                   </w:rPr>
-                  <w:instrText xml:space="preserve"> PAGEREF _Toc106275220 \h </w:instrText>
+                  <w:instrText xml:space="preserve"> PAGEREF _Toc106295840 \h </w:instrText>
                 </w:r>
                 <w:r>
                   <w:rPr>
@@ -798,7 +798,7 @@
                   <w:szCs w:val="22"/>
                 </w:rPr>
               </w:pPr>
-              <w:hyperlink w:anchor="_Toc106275221" w:history="1">
+              <w:hyperlink w:anchor="_Toc106295841" w:history="1">
                 <w:r>
                   <w:rPr>
                     <w:rStyle w:val="af7"/>
@@ -825,7 +825,7 @@
                     <w:noProof/>
                     <w:webHidden/>
                   </w:rPr>
-                  <w:instrText xml:space="preserve"> PAGEREF _Toc106275221 \h </w:instrText>
+                  <w:instrText xml:space="preserve"> PAGEREF _Toc106295841 \h </w:instrText>
                 </w:r>
                 <w:r>
                   <w:rPr>
@@ -870,7 +870,7 @@
                   <w:szCs w:val="22"/>
                 </w:rPr>
               </w:pPr>
-              <w:hyperlink w:anchor="_Toc106275222" w:history="1">
+              <w:hyperlink w:anchor="_Toc106295842" w:history="1">
                 <w:r>
                   <w:rPr>
                     <w:rStyle w:val="af7"/>
@@ -897,7 +897,7 @@
                     <w:noProof/>
                     <w:webHidden/>
                   </w:rPr>
-                  <w:instrText xml:space="preserve"> PAGEREF _Toc106275222 \h </w:instrText>
+                  <w:instrText xml:space="preserve"> PAGEREF _Toc106295842 \h </w:instrText>
                 </w:r>
                 <w:r>
                   <w:rPr>
@@ -917,7 +917,7 @@
                     <w:noProof/>
                     <w:webHidden/>
                   </w:rPr>
-                  <w:t>2</w:t>
+                  <w:t>4</w:t>
                 </w:r>
                 <w:r>
                   <w:rPr>
@@ -942,7 +942,7 @@
                   <w:szCs w:val="22"/>
                 </w:rPr>
               </w:pPr>
-              <w:hyperlink w:anchor="_Toc106275223" w:history="1">
+              <w:hyperlink w:anchor="_Toc106295843" w:history="1">
                 <w:r>
                   <w:rPr>
                     <w:rStyle w:val="af7"/>
@@ -969,7 +969,7 @@
                     <w:noProof/>
                     <w:webHidden/>
                   </w:rPr>
-                  <w:instrText xml:space="preserve"> PAGEREF _Toc106275223 \h </w:instrText>
+                  <w:instrText xml:space="preserve"> PAGEREF _Toc106295843 \h </w:instrText>
                 </w:r>
                 <w:r>
                   <w:rPr>
@@ -989,7 +989,7 @@
                     <w:noProof/>
                     <w:webHidden/>
                   </w:rPr>
-                  <w:t>2</w:t>
+                  <w:t>4</w:t>
                 </w:r>
                 <w:r>
                   <w:rPr>
@@ -1014,7 +1014,7 @@
                   <w:szCs w:val="22"/>
                 </w:rPr>
               </w:pPr>
-              <w:hyperlink w:anchor="_Toc106275224" w:history="1">
+              <w:hyperlink w:anchor="_Toc106295844" w:history="1">
                 <w:r>
                   <w:rPr>
                     <w:rStyle w:val="af7"/>
@@ -1041,7 +1041,7 @@
                     <w:noProof/>
                     <w:webHidden/>
                   </w:rPr>
-                  <w:instrText xml:space="preserve"> PAGEREF _Toc106275224 \h </w:instrText>
+                  <w:instrText xml:space="preserve"> PAGEREF _Toc106295844 \h </w:instrText>
                 </w:r>
                 <w:r>
                   <w:rPr>
@@ -1061,7 +1061,7 @@
                     <w:noProof/>
                     <w:webHidden/>
                   </w:rPr>
-                  <w:t>2</w:t>
+                  <w:t>4</w:t>
                 </w:r>
                 <w:r>
                   <w:rPr>
@@ -1086,7 +1086,7 @@
                   <w:szCs w:val="22"/>
                 </w:rPr>
               </w:pPr>
-              <w:hyperlink w:anchor="_Toc106275225" w:history="1">
+              <w:hyperlink w:anchor="_Toc106295845" w:history="1">
                 <w:r>
                   <w:rPr>
                     <w:rStyle w:val="af7"/>
@@ -1113,7 +1113,7 @@
                     <w:noProof/>
                     <w:webHidden/>
                   </w:rPr>
-                  <w:instrText xml:space="preserve"> PAGEREF _Toc106275225 \h </w:instrText>
+                  <w:instrText xml:space="preserve"> PAGEREF _Toc106295845 \h </w:instrText>
                 </w:r>
                 <w:r>
                   <w:rPr>
@@ -1133,7 +1133,7 @@
                     <w:noProof/>
                     <w:webHidden/>
                   </w:rPr>
-                  <w:t>2</w:t>
+                  <w:t>4</w:t>
                 </w:r>
                 <w:r>
                   <w:rPr>
@@ -1158,7 +1158,7 @@
                   <w:szCs w:val="22"/>
                 </w:rPr>
               </w:pPr>
-              <w:hyperlink w:anchor="_Toc106275226" w:history="1">
+              <w:hyperlink w:anchor="_Toc106295846" w:history="1">
                 <w:r>
                   <w:rPr>
                     <w:rStyle w:val="af7"/>
@@ -1185,7 +1185,7 @@
                     <w:noProof/>
                     <w:webHidden/>
                   </w:rPr>
-                  <w:instrText xml:space="preserve"> PAGEREF _Toc106275226 \h </w:instrText>
+                  <w:instrText xml:space="preserve"> PAGEREF _Toc106295846 \h </w:instrText>
                 </w:r>
                 <w:r>
                   <w:rPr>
@@ -1205,7 +1205,7 @@
                     <w:noProof/>
                     <w:webHidden/>
                   </w:rPr>
-                  <w:t>3</w:t>
+                  <w:t>4</w:t>
                 </w:r>
                 <w:r>
                   <w:rPr>
@@ -1229,20 +1229,13 @@
                   <w:szCs w:val="22"/>
                 </w:rPr>
               </w:pPr>
-              <w:hyperlink w:anchor="_Toc106275227" w:history="1">
+              <w:hyperlink w:anchor="_Toc106295847" w:history="1">
                 <w:r>
                   <w:rPr>
                     <w:rStyle w:val="af7"/>
                     <w:noProof/>
                   </w:rPr>
-                  <w:t>概</w:t>
-                </w:r>
-                <w:r>
-                  <w:rPr>
-                    <w:rStyle w:val="af7"/>
-                    <w:noProof/>
-                  </w:rPr>
-                  <w:t>率</w:t>
+                  <w:t>概率</w:t>
                 </w:r>
                 <w:r>
                   <w:rPr>
@@ -1263,7 +1256,7 @@
                     <w:noProof/>
                     <w:webHidden/>
                   </w:rPr>
-                  <w:instrText xml:space="preserve"> PAGEREF _Toc106275227 \h </w:instrText>
+                  <w:instrText xml:space="preserve"> PAGEREF _Toc106295847 \h </w:instrText>
                 </w:r>
                 <w:r>
                   <w:rPr>
@@ -1283,7 +1276,7 @@
                     <w:noProof/>
                     <w:webHidden/>
                   </w:rPr>
-                  <w:t>3</w:t>
+                  <w:t>5</w:t>
                 </w:r>
                 <w:r>
                   <w:rPr>
@@ -1308,7 +1301,7 @@
                   <w:szCs w:val="22"/>
                 </w:rPr>
               </w:pPr>
-              <w:hyperlink w:anchor="_Toc106275228" w:history="1">
+              <w:hyperlink w:anchor="_Toc106295848" w:history="1">
                 <w:r>
                   <w:rPr>
                     <w:rStyle w:val="af7"/>
@@ -1335,7 +1328,7 @@
                     <w:noProof/>
                     <w:webHidden/>
                   </w:rPr>
-                  <w:instrText xml:space="preserve"> PAGEREF _Toc106275228 \h </w:instrText>
+                  <w:instrText xml:space="preserve"> PAGEREF _Toc106295848 \h </w:instrText>
                 </w:r>
                 <w:r>
                   <w:rPr>
@@ -1355,7 +1348,7 @@
                     <w:noProof/>
                     <w:webHidden/>
                   </w:rPr>
-                  <w:t>3</w:t>
+                  <w:t>5</w:t>
                 </w:r>
                 <w:r>
                   <w:rPr>
@@ -1380,7 +1373,7 @@
                   <w:szCs w:val="22"/>
                 </w:rPr>
               </w:pPr>
-              <w:hyperlink w:anchor="_Toc106275229" w:history="1">
+              <w:hyperlink w:anchor="_Toc106295849" w:history="1">
                 <w:r>
                   <w:rPr>
                     <w:rStyle w:val="af7"/>
@@ -1407,7 +1400,7 @@
                     <w:noProof/>
                     <w:webHidden/>
                   </w:rPr>
-                  <w:instrText xml:space="preserve"> PAGEREF _Toc106275229 \h </w:instrText>
+                  <w:instrText xml:space="preserve"> PAGEREF _Toc106295849 \h </w:instrText>
                 </w:r>
                 <w:r>
                   <w:rPr>
@@ -1427,7 +1420,7 @@
                     <w:noProof/>
                     <w:webHidden/>
                   </w:rPr>
-                  <w:t>3</w:t>
+                  <w:t>5</w:t>
                 </w:r>
                 <w:r>
                   <w:rPr>
@@ -1452,7 +1445,7 @@
                   <w:szCs w:val="22"/>
                 </w:rPr>
               </w:pPr>
-              <w:hyperlink w:anchor="_Toc106275230" w:history="1">
+              <w:hyperlink w:anchor="_Toc106295850" w:history="1">
                 <w:r>
                   <w:rPr>
                     <w:rStyle w:val="af7"/>
@@ -1479,7 +1472,7 @@
                     <w:noProof/>
                     <w:webHidden/>
                   </w:rPr>
-                  <w:instrText xml:space="preserve"> PAGEREF _Toc106275230 \h </w:instrText>
+                  <w:instrText xml:space="preserve"> PAGEREF _Toc106295850 \h </w:instrText>
                 </w:r>
                 <w:r>
                   <w:rPr>
@@ -1499,7 +1492,7 @@
                     <w:noProof/>
                     <w:webHidden/>
                   </w:rPr>
-                  <w:t>3</w:t>
+                  <w:t>5</w:t>
                 </w:r>
                 <w:r>
                   <w:rPr>
@@ -1524,7 +1517,7 @@
                   <w:szCs w:val="22"/>
                 </w:rPr>
               </w:pPr>
-              <w:hyperlink w:anchor="_Toc106275231" w:history="1">
+              <w:hyperlink w:anchor="_Toc106295851" w:history="1">
                 <w:r>
                   <w:rPr>
                     <w:rStyle w:val="af7"/>
@@ -1551,7 +1544,7 @@
                     <w:noProof/>
                     <w:webHidden/>
                   </w:rPr>
-                  <w:instrText xml:space="preserve"> PAGEREF _Toc106275231 \h </w:instrText>
+                  <w:instrText xml:space="preserve"> PAGEREF _Toc106295851 \h </w:instrText>
                 </w:r>
                 <w:r>
                   <w:rPr>
@@ -1571,7 +1564,7 @@
                     <w:noProof/>
                     <w:webHidden/>
                   </w:rPr>
-                  <w:t>3</w:t>
+                  <w:t>5</w:t>
                 </w:r>
                 <w:r>
                   <w:rPr>
@@ -1596,7 +1589,7 @@
                   <w:szCs w:val="22"/>
                 </w:rPr>
               </w:pPr>
-              <w:hyperlink w:anchor="_Toc106275232" w:history="1">
+              <w:hyperlink w:anchor="_Toc106295852" w:history="1">
                 <w:r>
                   <w:rPr>
                     <w:rStyle w:val="af7"/>
@@ -1623,7 +1616,7 @@
                     <w:noProof/>
                     <w:webHidden/>
                   </w:rPr>
-                  <w:instrText xml:space="preserve"> PAGEREF _Toc106275232 \h </w:instrText>
+                  <w:instrText xml:space="preserve"> PAGEREF _Toc106295852 \h </w:instrText>
                 </w:r>
                 <w:r>
                   <w:rPr>
@@ -1643,7 +1636,7 @@
                     <w:noProof/>
                     <w:webHidden/>
                   </w:rPr>
-                  <w:t>3</w:t>
+                  <w:t>5</w:t>
                 </w:r>
                 <w:r>
                   <w:rPr>
@@ -1668,7 +1661,7 @@
                   <w:szCs w:val="22"/>
                 </w:rPr>
               </w:pPr>
-              <w:hyperlink w:anchor="_Toc106275233" w:history="1">
+              <w:hyperlink w:anchor="_Toc106295853" w:history="1">
                 <w:r>
                   <w:rPr>
                     <w:rStyle w:val="af7"/>
@@ -1695,7 +1688,7 @@
                     <w:noProof/>
                     <w:webHidden/>
                   </w:rPr>
-                  <w:instrText xml:space="preserve"> PAGEREF _Toc106275233 \h </w:instrText>
+                  <w:instrText xml:space="preserve"> PAGEREF _Toc106295853 \h </w:instrText>
                 </w:r>
                 <w:r>
                   <w:rPr>
@@ -1715,7 +1708,7 @@
                     <w:noProof/>
                     <w:webHidden/>
                   </w:rPr>
-                  <w:t>3</w:t>
+                  <w:t>5</w:t>
                 </w:r>
                 <w:r>
                   <w:rPr>
@@ -1739,7 +1732,7 @@
                   <w:szCs w:val="22"/>
                 </w:rPr>
               </w:pPr>
-              <w:hyperlink w:anchor="_Toc106275234" w:history="1">
+              <w:hyperlink w:anchor="_Toc106295854" w:history="1">
                 <w:r>
                   <w:rPr>
                     <w:rStyle w:val="af7"/>
@@ -1766,7 +1759,7 @@
                     <w:noProof/>
                     <w:webHidden/>
                   </w:rPr>
-                  <w:instrText xml:space="preserve"> PAGEREF _Toc106275234 \h </w:instrText>
+                  <w:instrText xml:space="preserve"> PAGEREF _Toc106295854 \h </w:instrText>
                 </w:r>
                 <w:r>
                   <w:rPr>
@@ -1786,7 +1779,7 @@
                     <w:noProof/>
                     <w:webHidden/>
                   </w:rPr>
-                  <w:t>3</w:t>
+                  <w:t>5</w:t>
                 </w:r>
                 <w:r>
                   <w:rPr>
@@ -1838,7 +1831,7 @@
       <w:pPr>
         <w:pStyle w:val="1"/>
       </w:pPr>
-      <w:bookmarkStart w:id="0" w:name="_Toc106275219"/>
+      <w:bookmarkStart w:id="0" w:name="_Toc106295839"/>
       <w:r>
         <w:rPr>
           <w:rFonts w:hint="eastAsia"/>
@@ -1852,7 +1845,7 @@
       <w:pPr>
         <w:pStyle w:val="2"/>
       </w:pPr>
-      <w:bookmarkStart w:id="1" w:name="_Toc106275220"/>
+      <w:bookmarkStart w:id="1" w:name="_Toc106295840"/>
       <w:r>
         <w:rPr>
           <w:rFonts w:hint="eastAsia"/>
@@ -1872,35 +1865,1468 @@
           <w:rStyle w:val="a6"/>
           <w:rFonts w:hint="eastAsia"/>
         </w:rPr>
-        <w:t>标量（scalar）</w:t>
+        <w:t>实数（real</w:t>
+      </w:r>
+      <w:r>
+        <w:rPr>
+          <w:rStyle w:val="a6"/>
+        </w:rPr>
+        <w:t xml:space="preserve"> number</w:t>
+      </w:r>
+      <w:r>
+        <w:rPr>
+          <w:rStyle w:val="a6"/>
+          <w:rFonts w:hint="eastAsia"/>
+        </w:rPr>
+        <w:t>）</w:t>
       </w:r>
     </w:p>
     <w:p>
       <w:pPr>
-        <w:rPr>
-          <w:rStyle w:val="a6"/>
+        <w:pStyle w:val="a5"/>
+        <w:ind w:firstLine="400"/>
+        <w:rPr>
+          <w:rStyle w:val="a6"/>
+          <w:b w:val="0"/>
+          <w:bCs w:val="0"/>
         </w:rPr>
       </w:pPr>
       <w:r>
         <w:rPr>
           <w:rStyle w:val="a6"/>
-          <w:rFonts w:hint="eastAsia"/>
-        </w:rPr>
-        <w:t>向量（vector）</w:t>
+        </w:rPr>
+        <w:tab/>
+      </w:r>
+      <w:r>
+        <w:rPr>
+          <w:rStyle w:val="a6"/>
+          <w:rFonts w:hint="eastAsia"/>
+          <w:b w:val="0"/>
+          <w:bCs w:val="0"/>
+        </w:rPr>
+        <w:t>有理数和无理数</w:t>
+      </w:r>
+      <w:r>
+        <w:rPr>
+          <w:rStyle w:val="a6"/>
+          <w:rFonts w:hint="eastAsia"/>
+          <w:b w:val="0"/>
+          <w:bCs w:val="0"/>
+        </w:rPr>
+        <w:t>的总称。</w:t>
       </w:r>
     </w:p>
     <w:p>
       <w:pPr>
-        <w:rPr>
-          <w:rStyle w:val="a6"/>
+        <w:pStyle w:val="a5"/>
+        <w:ind w:firstLine="400"/>
+        <w:rPr>
+          <w:rStyle w:val="a6"/>
+          <w:b w:val="0"/>
+          <w:bCs w:val="0"/>
         </w:rPr>
       </w:pPr>
       <w:r>
         <w:rPr>
           <w:rStyle w:val="a6"/>
           <w:rFonts w:hint="eastAsia"/>
+          <w:b w:val="0"/>
+          <w:bCs w:val="0"/>
+        </w:rPr>
+        <w:t>用</w:t>
+      </w:r>
+      <m:oMath>
+        <m:r>
+          <m:rPr>
+            <m:scr m:val="double-struck"/>
+          </m:rPr>
+          <w:rPr>
+            <w:rStyle w:val="a6"/>
+            <w:rFonts w:ascii="Cambria Math" w:hAnsi="Cambria Math"/>
+          </w:rPr>
+          <m:t xml:space="preserve"> R </m:t>
+        </m:r>
+      </m:oMath>
+      <w:r>
+        <w:rPr>
+          <w:rStyle w:val="a6"/>
+          <w:rFonts w:hint="eastAsia"/>
+          <w:b w:val="0"/>
+          <w:bCs w:val="0"/>
+        </w:rPr>
+        <w:t>表示实数集。</w:t>
+      </w:r>
+    </w:p>
+    <w:p>
+      <w:pPr>
+        <w:rPr>
+          <w:rStyle w:val="a6"/>
+        </w:rPr>
+      </w:pPr>
+      <w:r>
+        <w:rPr>
+          <w:rStyle w:val="a6"/>
+          <w:rFonts w:hint="eastAsia"/>
+        </w:rPr>
+        <w:t>标量（scalar）</w:t>
+      </w:r>
+    </w:p>
+    <w:p>
+      <w:pPr>
+        <w:pStyle w:val="a5"/>
+        <w:ind w:firstLine="400"/>
+        <w:rPr>
+          <w:rStyle w:val="a6"/>
+          <w:b w:val="0"/>
+          <w:bCs w:val="0"/>
+        </w:rPr>
+      </w:pPr>
+      <w:r>
+        <w:rPr>
+          <w:rStyle w:val="a6"/>
+          <w:rFonts w:hint="eastAsia"/>
+          <w:b w:val="0"/>
+          <w:bCs w:val="0"/>
+        </w:rPr>
+        <w:t>表示一个具体实数。</w:t>
+      </w:r>
+    </w:p>
+    <w:p>
+      <w:pPr>
+        <w:pStyle w:val="a5"/>
+        <w:ind w:firstLine="400"/>
+        <w:rPr>
+          <w:rStyle w:val="a6"/>
+          <w:rFonts w:hint="eastAsia"/>
+          <w:b w:val="0"/>
+          <w:bCs w:val="0"/>
+        </w:rPr>
+      </w:pPr>
+      <w:r>
+        <w:rPr>
+          <w:rStyle w:val="a6"/>
+          <w:rFonts w:hint="eastAsia"/>
+          <w:b w:val="0"/>
+          <w:bCs w:val="0"/>
+        </w:rPr>
+        <w:t>使用</w:t>
+      </w:r>
+      <w:r>
+        <w:rPr>
+          <w:rStyle w:val="a6"/>
+          <w:rFonts w:hint="eastAsia"/>
+          <w:b w:val="0"/>
+          <w:bCs w:val="0"/>
+        </w:rPr>
+        <w:t>小写斜体来表示</w:t>
+      </w:r>
+      <w:r>
+        <w:rPr>
+          <w:rStyle w:val="a6"/>
+          <w:rFonts w:hint="eastAsia"/>
+          <w:b w:val="0"/>
+          <w:bCs w:val="0"/>
+        </w:rPr>
+        <w:t>（</w:t>
+      </w:r>
+      <w:r>
+        <w:rPr>
+          <w:rStyle w:val="a6"/>
+          <w:rFonts w:hint="eastAsia"/>
+          <w:b w:val="0"/>
+          <w:bCs w:val="0"/>
+        </w:rPr>
+        <w:t xml:space="preserve">如：标量 </w:t>
+      </w:r>
+      <w:r>
+        <w:rPr>
+          <w:rStyle w:val="a6"/>
+          <w:rFonts w:ascii="Cambria Math" w:hAnsi="Cambria Math"/>
+          <w:b w:val="0"/>
+          <w:bCs w:val="0"/>
+          <w:i/>
+          <w:iCs/>
+        </w:rPr>
+        <w:t>a</w:t>
+      </w:r>
+      <w:r>
+        <w:rPr>
+          <w:rStyle w:val="a6"/>
+          <w:rFonts w:ascii="Cambria Math" w:hAnsi="Cambria Math"/>
+          <w:b w:val="0"/>
+          <w:bCs w:val="0"/>
+          <w:i/>
+          <w:iCs/>
+        </w:rPr>
+        <w:t xml:space="preserve"> </w:t>
+      </w:r>
+      <w:r>
+        <w:rPr>
+          <w:rStyle w:val="a6"/>
+          <w:rFonts w:hint="eastAsia"/>
+          <w:b w:val="0"/>
+          <w:bCs w:val="0"/>
+        </w:rPr>
+        <w:t>）</w:t>
+      </w:r>
+    </w:p>
+    <w:p>
+      <w:pPr>
+        <w:rPr>
+          <w:rStyle w:val="a6"/>
+        </w:rPr>
+      </w:pPr>
+      <w:r>
+        <w:rPr>
+          <w:rStyle w:val="a6"/>
+          <w:rFonts w:hint="eastAsia"/>
+        </w:rPr>
+        <w:t>向量（vector）</w:t>
+      </w:r>
+    </w:p>
+    <w:p>
+      <w:pPr>
+        <w:pStyle w:val="a5"/>
+        <w:ind w:firstLine="400"/>
+        <w:rPr>
+          <w:rStyle w:val="a6"/>
+          <w:b w:val="0"/>
+          <w:bCs w:val="0"/>
+        </w:rPr>
+      </w:pPr>
+      <w:r>
+        <w:rPr>
+          <w:rStyle w:val="a6"/>
+        </w:rPr>
+        <w:tab/>
+      </w:r>
+      <w:r>
+        <w:rPr>
+          <w:rStyle w:val="a6"/>
+          <w:rFonts w:hint="eastAsia"/>
+          <w:b w:val="0"/>
+          <w:bCs w:val="0"/>
+        </w:rPr>
+        <w:t>表示一列数</w:t>
+      </w:r>
+      <w:r>
+        <w:rPr>
+          <w:rStyle w:val="a6"/>
+          <w:rFonts w:hint="eastAsia"/>
+          <w:b w:val="0"/>
+          <w:bCs w:val="0"/>
+        </w:rPr>
+        <w:t>。</w:t>
+      </w:r>
+    </w:p>
+    <w:p>
+      <w:pPr>
+        <w:pStyle w:val="a5"/>
+        <w:ind w:firstLine="400"/>
+        <w:rPr>
+          <w:rStyle w:val="a6"/>
+          <w:b w:val="0"/>
+          <w:bCs w:val="0"/>
+        </w:rPr>
+      </w:pPr>
+      <w:r>
+        <w:rPr>
+          <w:rStyle w:val="a6"/>
+          <w:rFonts w:hint="eastAsia"/>
+          <w:b w:val="0"/>
+          <w:bCs w:val="0"/>
+        </w:rPr>
+        <w:t>使用小写加粗来表示</w:t>
+      </w:r>
+      <w:r>
+        <w:rPr>
+          <w:rStyle w:val="a6"/>
+          <w:rFonts w:hint="eastAsia"/>
+          <w:b w:val="0"/>
+          <w:bCs w:val="0"/>
+        </w:rPr>
+        <w:t xml:space="preserve">（如：向量 </w:t>
+      </w:r>
+      <w:r>
+        <w:rPr>
+          <w:rStyle w:val="a6"/>
+          <w:rFonts w:ascii="Cambria Math" w:hAnsi="Cambria Math"/>
+        </w:rPr>
+        <w:t>x</w:t>
+      </w:r>
+      <w:r>
+        <w:rPr>
+          <w:rStyle w:val="a6"/>
+          <w:rFonts w:hint="eastAsia"/>
+          <w:b w:val="0"/>
+          <w:bCs w:val="0"/>
+        </w:rPr>
+        <w:t>）</w:t>
+      </w:r>
+    </w:p>
+    <w:p>
+      <w:pPr>
+        <w:pStyle w:val="afc"/>
+        <w:rPr>
+          <w:rFonts w:hint="eastAsia"/>
+          <w:shd w:val="clear" w:color="auto" w:fill="auto"/>
+        </w:rPr>
+      </w:pPr>
+      <w:r>
+        <w:rPr>
+          <w:shd w:val="clear" w:color="auto" w:fill="auto"/>
+        </w:rPr>
+        <w:t>注意</w:t>
+      </w:r>
+      <w:r>
+        <w:rPr>
+          <w:rFonts w:hint="eastAsia"/>
+          <w:shd w:val="clear" w:color="auto" w:fill="auto"/>
+        </w:rPr>
+        <w:t>:</w:t>
+      </w:r>
+      <w:r>
+        <w:rPr>
+          <w:shd w:val="clear" w:color="auto" w:fill="auto"/>
+        </w:rPr>
+        <w:t xml:space="preserve"> 假设有一个向量</w:t>
+      </w:r>
+      <w:r>
+        <w:rPr>
+          <w:rFonts w:hint="eastAsia"/>
+          <w:shd w:val="clear" w:color="auto" w:fill="auto"/>
+        </w:rPr>
+        <w:t xml:space="preserve"> </w:t>
+      </w:r>
+      <w:r>
+        <w:rPr>
+          <w:rFonts w:ascii="Cambria Math" w:hAnsi="Cambria Math"/>
+          <w:shd w:val="clear" w:color="auto" w:fill="auto"/>
+        </w:rPr>
+        <w:t xml:space="preserve">x </w:t>
+      </w:r>
+      <w:r>
+        <w:rPr>
+          <w:shd w:val="clear" w:color="auto" w:fill="auto"/>
+        </w:rPr>
+        <w:t>, 这个向量里面</w:t>
+      </w:r>
+      <w:r>
+        <w:rPr>
+          <w:rFonts w:hint="eastAsia"/>
+          <w:shd w:val="clear" w:color="auto" w:fill="auto"/>
+        </w:rPr>
+        <w:t xml:space="preserve">有 </w:t>
+      </w:r>
+      <w:r>
+        <w:rPr>
+          <w:rFonts w:ascii="Cambria Math" w:hAnsi="Cambria Math"/>
+          <w:i/>
+          <w:iCs/>
+          <w:shd w:val="clear" w:color="auto" w:fill="auto"/>
+        </w:rPr>
+        <w:t xml:space="preserve">n </w:t>
+      </w:r>
+      <w:proofErr w:type="gramStart"/>
+      <w:r>
+        <w:rPr>
+          <w:shd w:val="clear" w:color="auto" w:fill="auto"/>
+        </w:rPr>
+        <w:t>个</w:t>
+      </w:r>
+      <w:proofErr w:type="gramEnd"/>
+      <w:r>
+        <w:rPr>
+          <w:shd w:val="clear" w:color="auto" w:fill="auto"/>
+        </w:rPr>
+        <w:t>元素，并且每个元素属于实数，那么我们</w:t>
+      </w:r>
+      <w:r>
+        <w:rPr>
+          <w:rFonts w:hint="eastAsia"/>
+          <w:shd w:val="clear" w:color="auto" w:fill="auto"/>
+        </w:rPr>
+        <w:t xml:space="preserve">可以记作 </w:t>
+      </w:r>
+      <m:oMath>
+        <m:r>
+          <m:rPr>
+            <m:sty m:val="b"/>
+          </m:rPr>
+          <w:rPr>
+            <w:rFonts w:ascii="Cambria Math" w:hAnsi="Cambria Math"/>
+            <w:shd w:val="clear" w:color="auto" w:fill="auto"/>
+          </w:rPr>
+          <m:t>x</m:t>
+        </m:r>
+        <m:r>
+          <m:rPr>
+            <m:sty m:val="p"/>
+          </m:rPr>
+          <w:rPr>
+            <w:rFonts w:ascii="Cambria Math" w:hAnsi="Cambria Math"/>
+            <w:shd w:val="clear" w:color="auto" w:fill="auto"/>
+          </w:rPr>
+          <m:t xml:space="preserve"> ∈</m:t>
+        </m:r>
+        <m:sSup>
+          <m:sSupPr>
+            <m:ctrlPr>
+              <w:rPr>
+                <w:rFonts w:ascii="Cambria Math" w:hAnsi="Cambria Math"/>
+                <w:shd w:val="clear" w:color="auto" w:fill="auto"/>
+              </w:rPr>
+            </m:ctrlPr>
+          </m:sSupPr>
+          <m:e>
+            <m:r>
+              <m:rPr>
+                <m:scr m:val="double-struck"/>
+                <m:sty m:val="p"/>
+              </m:rPr>
+              <w:rPr>
+                <w:rFonts w:ascii="Cambria Math" w:hAnsi="Cambria Math"/>
+                <w:shd w:val="clear" w:color="auto" w:fill="auto"/>
+              </w:rPr>
+              <m:t>R</m:t>
+            </m:r>
+          </m:e>
+          <m:sup>
+            <m:r>
+              <w:rPr>
+                <w:rFonts w:ascii="Cambria Math" w:hAnsi="Cambria Math"/>
+                <w:shd w:val="clear" w:color="auto" w:fill="auto"/>
+              </w:rPr>
+              <m:t>n</m:t>
+            </m:r>
+          </m:sup>
+        </m:sSup>
+      </m:oMath>
+      <w:r>
+        <w:rPr>
+          <w:rFonts w:hint="eastAsia"/>
+          <w:shd w:val="clear" w:color="auto" w:fill="auto"/>
+        </w:rPr>
+        <w:t>;</w:t>
+      </w:r>
+      <w:r>
+        <w:rPr>
+          <w:shd w:val="clear" w:color="auto" w:fill="auto"/>
+        </w:rPr>
+        <w:t xml:space="preserve"> </w:t>
+      </w:r>
+      <w:r>
+        <w:rPr>
+          <w:rStyle w:val="a6"/>
+          <w:rFonts w:hint="eastAsia"/>
+          <w:b w:val="0"/>
+          <w:bCs w:val="0"/>
+        </w:rPr>
+        <w:t>其中向量里面的元素使用标量+下角标的形式表示</w:t>
+      </w:r>
+      <w:r>
+        <w:rPr>
+          <w:rStyle w:val="a6"/>
+          <w:rFonts w:hint="eastAsia"/>
+          <w:b w:val="0"/>
+          <w:bCs w:val="0"/>
+        </w:rPr>
+        <w:t xml:space="preserve"> </w:t>
+      </w:r>
+      <m:oMath>
+        <m:sSub>
+          <m:sSubPr>
+            <m:ctrlPr>
+              <w:rPr>
+                <w:rStyle w:val="a6"/>
+                <w:rFonts w:ascii="Cambria Math" w:hAnsi="Cambria Math"/>
+                <w:b w:val="0"/>
+                <w:bCs w:val="0"/>
+                <w:i/>
+                <w:color w:val="auto"/>
+                <w:shd w:val="clear" w:color="auto" w:fill="auto"/>
+              </w:rPr>
+            </m:ctrlPr>
+          </m:sSubPr>
+          <m:e>
+            <m:r>
+              <w:rPr>
+                <w:rStyle w:val="a6"/>
+                <w:rFonts w:ascii="Cambria Math" w:hAnsi="Cambria Math"/>
+              </w:rPr>
+              <m:t>x</m:t>
+            </m:r>
+          </m:e>
+          <m:sub>
+            <m:r>
+              <w:rPr>
+                <w:rStyle w:val="a6"/>
+                <w:rFonts w:ascii="Cambria Math" w:hAnsi="Cambria Math"/>
+              </w:rPr>
+              <m:t>1</m:t>
+            </m:r>
+          </m:sub>
+        </m:sSub>
+      </m:oMath>
+    </w:p>
+    <w:p>
+      <w:pPr>
+        <w:rPr>
+          <w:rStyle w:val="a6"/>
+        </w:rPr>
+      </w:pPr>
+      <w:r>
+        <w:rPr>
+          <w:rStyle w:val="a6"/>
+          <w:rFonts w:hint="eastAsia"/>
         </w:rPr>
         <w:t>矩阵（matrix）</w:t>
+      </w:r>
+    </w:p>
+    <w:p>
+      <w:pPr>
+        <w:pStyle w:val="a5"/>
+        <w:ind w:firstLine="400"/>
+        <w:rPr>
+          <w:rStyle w:val="a6"/>
+          <w:b w:val="0"/>
+          <w:bCs w:val="0"/>
+        </w:rPr>
+      </w:pPr>
+      <w:r>
+        <w:rPr>
+          <w:rStyle w:val="a6"/>
+        </w:rPr>
+        <w:tab/>
+      </w:r>
+      <w:r>
+        <w:rPr>
+          <w:rStyle w:val="a6"/>
+          <w:rFonts w:hint="eastAsia"/>
+          <w:b w:val="0"/>
+          <w:bCs w:val="0"/>
+        </w:rPr>
+        <w:t>矩阵是一个二维数组。</w:t>
+      </w:r>
+    </w:p>
+    <w:p>
+      <w:pPr>
+        <w:pStyle w:val="a5"/>
+        <w:ind w:firstLine="400"/>
+        <w:rPr>
+          <w:rStyle w:val="a6"/>
+          <w:b w:val="0"/>
+          <w:bCs w:val="0"/>
+        </w:rPr>
+      </w:pPr>
+      <w:r>
+        <w:rPr>
+          <w:rStyle w:val="a6"/>
+          <w:rFonts w:hint="eastAsia"/>
+          <w:b w:val="0"/>
+          <w:bCs w:val="0"/>
+        </w:rPr>
+        <w:t>使用加粗大写字母表示（如：</w:t>
+      </w:r>
+      <w:r>
+        <w:rPr>
+          <w:rStyle w:val="a6"/>
+          <w:rFonts w:hint="eastAsia"/>
+          <w:b w:val="0"/>
+          <w:bCs w:val="0"/>
+        </w:rPr>
+        <w:t>假设</w:t>
+      </w:r>
+      <w:r>
+        <w:rPr>
+          <w:rStyle w:val="a6"/>
+          <w:rFonts w:hint="eastAsia"/>
+          <w:b w:val="0"/>
+          <w:bCs w:val="0"/>
+        </w:rPr>
+        <w:t xml:space="preserve">矩阵 </w:t>
+      </w:r>
+      <w:r>
+        <w:rPr>
+          <w:rStyle w:val="a6"/>
+          <w:rFonts w:ascii="Cambria Math" w:hAnsi="Cambria Math"/>
+        </w:rPr>
+        <w:t>A</w:t>
+      </w:r>
+      <w:r>
+        <w:rPr>
+          <w:rStyle w:val="a6"/>
+        </w:rPr>
+        <w:t xml:space="preserve"> </w:t>
+      </w:r>
+      <w:r>
+        <w:rPr>
+          <w:rStyle w:val="a6"/>
+          <w:rFonts w:hint="eastAsia"/>
+        </w:rPr>
+        <w:t>，</w:t>
+      </w:r>
+      <w:r>
+        <w:rPr>
+          <w:rStyle w:val="a6"/>
+          <w:rFonts w:hint="eastAsia"/>
+          <w:b w:val="0"/>
+          <w:bCs w:val="0"/>
+        </w:rPr>
+        <w:t>是一个m</w:t>
+      </w:r>
+      <w:r>
+        <w:rPr>
+          <w:rStyle w:val="a6"/>
+          <w:b w:val="0"/>
+          <w:bCs w:val="0"/>
+        </w:rPr>
+        <w:t xml:space="preserve"> </w:t>
+      </w:r>
+      <w:r>
+        <w:rPr>
+          <w:rStyle w:val="a6"/>
+          <w:rFonts w:hint="eastAsia"/>
+          <w:b w:val="0"/>
+          <w:bCs w:val="0"/>
+        </w:rPr>
+        <w:t>行 n</w:t>
+      </w:r>
+      <w:r>
+        <w:rPr>
+          <w:rStyle w:val="a6"/>
+          <w:b w:val="0"/>
+          <w:bCs w:val="0"/>
+        </w:rPr>
+        <w:t xml:space="preserve"> </w:t>
+      </w:r>
+      <w:r>
+        <w:rPr>
+          <w:rStyle w:val="a6"/>
+          <w:rFonts w:hint="eastAsia"/>
+          <w:b w:val="0"/>
+          <w:bCs w:val="0"/>
+        </w:rPr>
+        <w:t xml:space="preserve">列 的矩阵 我们可以记作 </w:t>
+      </w:r>
+      <m:oMath>
+        <m:r>
+          <m:rPr>
+            <m:sty m:val="b"/>
+          </m:rPr>
+          <w:rPr>
+            <w:rStyle w:val="a6"/>
+            <w:rFonts w:ascii="Cambria Math" w:hAnsi="Cambria Math"/>
+          </w:rPr>
+          <m:t>A</m:t>
+        </m:r>
+        <m:r>
+          <w:rPr>
+            <w:rStyle w:val="a6"/>
+            <w:rFonts w:ascii="Cambria Math" w:hAnsi="Cambria Math"/>
+          </w:rPr>
+          <m:t xml:space="preserve"> </m:t>
+        </m:r>
+        <m:r>
+          <w:rPr>
+            <w:rStyle w:val="a6"/>
+            <w:rFonts w:ascii="Cambria Math" w:hAnsi="Cambria Math"/>
+          </w:rPr>
+          <m:t xml:space="preserve">∈ </m:t>
+        </m:r>
+        <m:sSup>
+          <m:sSupPr>
+            <m:ctrlPr>
+              <w:rPr>
+                <w:rStyle w:val="a6"/>
+                <w:rFonts w:ascii="Cambria Math" w:hAnsi="Cambria Math"/>
+                <w:b w:val="0"/>
+                <w:bCs w:val="0"/>
+                <w:i/>
+              </w:rPr>
+            </m:ctrlPr>
+          </m:sSupPr>
+          <m:e>
+            <m:r>
+              <m:rPr>
+                <m:scr m:val="double-struck"/>
+              </m:rPr>
+              <w:rPr>
+                <w:rStyle w:val="a6"/>
+                <w:rFonts w:ascii="Cambria Math" w:hAnsi="Cambria Math"/>
+              </w:rPr>
+              <m:t>R</m:t>
+            </m:r>
+          </m:e>
+          <m:sup>
+            <m:r>
+              <w:rPr>
+                <w:rStyle w:val="a6"/>
+                <w:rFonts w:ascii="Cambria Math" w:hAnsi="Cambria Math" w:hint="eastAsia"/>
+              </w:rPr>
+              <m:t>m</m:t>
+            </m:r>
+            <m:r>
+              <w:rPr>
+                <w:rStyle w:val="a6"/>
+                <w:rFonts w:ascii="Cambria Math" w:hAnsi="Cambria Math"/>
+              </w:rPr>
+              <m:t xml:space="preserve"> × n</m:t>
+            </m:r>
+          </m:sup>
+        </m:sSup>
+      </m:oMath>
+      <w:r>
+        <w:rPr>
+          <w:rStyle w:val="a6"/>
+          <w:rFonts w:hint="eastAsia"/>
+          <w:b w:val="0"/>
+          <w:bCs w:val="0"/>
+        </w:rPr>
+        <w:t>；如果我们需要表示A</w:t>
+      </w:r>
+      <w:r>
+        <w:rPr>
+          <w:rStyle w:val="a6"/>
+          <w:b w:val="0"/>
+          <w:bCs w:val="0"/>
+        </w:rPr>
+        <w:t xml:space="preserve"> </w:t>
+      </w:r>
+      <w:r>
+        <w:rPr>
+          <w:rStyle w:val="a6"/>
+          <w:rFonts w:hint="eastAsia"/>
+          <w:b w:val="0"/>
+          <w:bCs w:val="0"/>
+        </w:rPr>
+        <w:t xml:space="preserve">中 第 </w:t>
+      </w:r>
+      <w:proofErr w:type="spellStart"/>
+      <w:r>
+        <w:rPr>
+          <w:rStyle w:val="a6"/>
+          <w:rFonts w:hint="eastAsia"/>
+          <w:b w:val="0"/>
+          <w:bCs w:val="0"/>
+        </w:rPr>
+        <w:t>i</w:t>
+      </w:r>
+      <w:proofErr w:type="spellEnd"/>
+      <w:r>
+        <w:rPr>
+          <w:rStyle w:val="a6"/>
+          <w:b w:val="0"/>
+          <w:bCs w:val="0"/>
+        </w:rPr>
+        <w:t xml:space="preserve"> </w:t>
+      </w:r>
+      <w:r>
+        <w:rPr>
+          <w:rStyle w:val="a6"/>
+          <w:rFonts w:hint="eastAsia"/>
+          <w:b w:val="0"/>
+          <w:bCs w:val="0"/>
+        </w:rPr>
+        <w:t>行的 j</w:t>
+      </w:r>
+      <w:r>
+        <w:rPr>
+          <w:rStyle w:val="a6"/>
+          <w:b w:val="0"/>
+          <w:bCs w:val="0"/>
+        </w:rPr>
+        <w:t xml:space="preserve"> </w:t>
+      </w:r>
+      <w:r>
+        <w:rPr>
+          <w:rStyle w:val="a6"/>
+          <w:rFonts w:hint="eastAsia"/>
+          <w:b w:val="0"/>
+          <w:bCs w:val="0"/>
+        </w:rPr>
+        <w:t xml:space="preserve">列 的元素 我们可以记作 </w:t>
+      </w:r>
+      <m:oMath>
+        <m:sSub>
+          <m:sSubPr>
+            <m:ctrlPr>
+              <w:rPr>
+                <w:rStyle w:val="a6"/>
+                <w:rFonts w:ascii="Cambria Math" w:hAnsi="Cambria Math"/>
+                <w:b w:val="0"/>
+                <w:bCs w:val="0"/>
+                <w:i/>
+              </w:rPr>
+            </m:ctrlPr>
+          </m:sSubPr>
+          <m:e>
+            <m:r>
+              <m:rPr>
+                <m:sty m:val="b"/>
+              </m:rPr>
+              <w:rPr>
+                <w:rStyle w:val="a6"/>
+                <w:rFonts w:ascii="Cambria Math" w:hAnsi="Cambria Math"/>
+              </w:rPr>
+              <m:t>A</m:t>
+            </m:r>
+          </m:e>
+          <m:sub>
+            <m:r>
+              <w:rPr>
+                <w:rStyle w:val="a6"/>
+                <w:rFonts w:ascii="Cambria Math" w:hAnsi="Cambria Math" w:hint="eastAsia"/>
+              </w:rPr>
+              <m:t>i</m:t>
+            </m:r>
+            <m:r>
+              <w:rPr>
+                <w:rStyle w:val="a6"/>
+                <w:rFonts w:ascii="Cambria Math" w:hAnsi="Cambria Math"/>
+              </w:rPr>
+              <m:t>,j</m:t>
+            </m:r>
+          </m:sub>
+        </m:sSub>
+      </m:oMath>
+      <w:r>
+        <w:rPr>
+          <w:rStyle w:val="a6"/>
+          <w:rFonts w:hint="eastAsia"/>
+          <w:b w:val="0"/>
+          <w:bCs w:val="0"/>
+        </w:rPr>
+        <w:t xml:space="preserve"> </w:t>
+      </w:r>
+      <w:r>
+        <w:rPr>
+          <w:rStyle w:val="a6"/>
+          <w:rFonts w:hint="eastAsia"/>
+          <w:b w:val="0"/>
+          <w:bCs w:val="0"/>
+        </w:rPr>
+        <w:t>；</w:t>
+      </w:r>
+      <w:r>
+        <w:rPr>
+          <w:rStyle w:val="a6"/>
+          <w:rFonts w:hint="eastAsia"/>
+          <w:b w:val="0"/>
+          <w:bCs w:val="0"/>
+        </w:rPr>
+        <w:t>）</w:t>
+      </w:r>
+    </w:p>
+    <w:p>
+      <w:pPr>
+        <w:pStyle w:val="afc"/>
+        <w:rPr>
+          <w:rStyle w:val="af3"/>
+          <w:b w:val="0"/>
+          <w:bCs w:val="0"/>
+        </w:rPr>
+      </w:pPr>
+      <w:r>
+        <w:rPr>
+          <w:rStyle w:val="af3"/>
+          <w:b w:val="0"/>
+          <w:bCs w:val="0"/>
+        </w:rPr>
+        <w:t>注意</w:t>
+      </w:r>
+      <w:r>
+        <w:rPr>
+          <w:rStyle w:val="af3"/>
+          <w:rFonts w:hint="eastAsia"/>
+          <w:b w:val="0"/>
+          <w:bCs w:val="0"/>
+        </w:rPr>
+        <w:t xml:space="preserve">: </w:t>
+      </w:r>
+      <w:r>
+        <w:rPr>
+          <w:rStyle w:val="af3"/>
+          <w:rFonts w:hint="eastAsia"/>
+          <w:b w:val="0"/>
+          <w:bCs w:val="0"/>
+        </w:rPr>
+        <w:t xml:space="preserve">假设矩阵 </w:t>
+      </w:r>
+      <w:r>
+        <w:rPr>
+          <w:rStyle w:val="af3"/>
+          <w:b w:val="0"/>
+          <w:bCs w:val="0"/>
+        </w:rPr>
+        <w:t>A ，</w:t>
+      </w:r>
+      <w:r>
+        <w:rPr>
+          <w:rStyle w:val="af3"/>
+          <w:rFonts w:hint="eastAsia"/>
+          <w:b w:val="0"/>
+          <w:bCs w:val="0"/>
+        </w:rPr>
+        <w:t>是一个m</w:t>
+      </w:r>
+      <w:r>
+        <w:rPr>
+          <w:rStyle w:val="af3"/>
+          <w:b w:val="0"/>
+          <w:bCs w:val="0"/>
+        </w:rPr>
+        <w:t xml:space="preserve"> 行</w:t>
+      </w:r>
+      <w:r>
+        <w:rPr>
+          <w:rStyle w:val="af3"/>
+          <w:rFonts w:hint="eastAsia"/>
+          <w:b w:val="0"/>
+          <w:bCs w:val="0"/>
+        </w:rPr>
+        <w:t xml:space="preserve"> </w:t>
+      </w:r>
+      <w:r>
+        <w:rPr>
+          <w:rStyle w:val="af3"/>
+          <w:b w:val="0"/>
+          <w:bCs w:val="0"/>
+        </w:rPr>
+        <w:t>n 列</w:t>
+      </w:r>
+      <w:r>
+        <w:rPr>
+          <w:rStyle w:val="af3"/>
+          <w:rFonts w:hint="eastAsia"/>
+          <w:b w:val="0"/>
+          <w:bCs w:val="0"/>
+        </w:rPr>
+        <w:t xml:space="preserve"> </w:t>
+      </w:r>
+      <w:r>
+        <w:rPr>
+          <w:rStyle w:val="af3"/>
+          <w:b w:val="0"/>
+          <w:bCs w:val="0"/>
+        </w:rPr>
+        <w:t>的矩阵</w:t>
+      </w:r>
+      <w:r>
+        <w:rPr>
+          <w:rStyle w:val="af3"/>
+          <w:rFonts w:hint="eastAsia"/>
+          <w:b w:val="0"/>
+          <w:bCs w:val="0"/>
+        </w:rPr>
+        <w:t xml:space="preserve"> </w:t>
+      </w:r>
+      <w:r>
+        <w:rPr>
+          <w:rStyle w:val="af3"/>
+          <w:b w:val="0"/>
+          <w:bCs w:val="0"/>
+        </w:rPr>
+        <w:t>我们可以记作</w:t>
+      </w:r>
+      <w:r>
+        <w:rPr>
+          <w:rStyle w:val="af3"/>
+          <w:rFonts w:hint="eastAsia"/>
+          <w:b w:val="0"/>
+          <w:bCs w:val="0"/>
+        </w:rPr>
+        <w:t xml:space="preserve"> </w:t>
+      </w:r>
+      <m:oMath>
+        <m:r>
+          <m:rPr>
+            <m:sty m:val="p"/>
+          </m:rPr>
+          <w:rPr>
+            <w:rStyle w:val="af3"/>
+            <w:rFonts w:ascii="Cambria Math" w:hAnsi="Cambria Math"/>
+          </w:rPr>
+          <m:t>A</m:t>
+        </m:r>
+        <m:r>
+          <w:rPr>
+            <w:rStyle w:val="af3"/>
+            <w:rFonts w:ascii="Cambria Math" w:hAnsi="Cambria Math"/>
+          </w:rPr>
+          <m:t xml:space="preserve"> ∈ </m:t>
+        </m:r>
+        <m:sSup>
+          <m:sSupPr>
+            <m:ctrlPr>
+              <w:rPr>
+                <w:rStyle w:val="af3"/>
+                <w:rFonts w:ascii="Cambria Math" w:hAnsi="Cambria Math"/>
+                <w:b w:val="0"/>
+                <w:bCs w:val="0"/>
+              </w:rPr>
+            </m:ctrlPr>
+          </m:sSupPr>
+          <m:e>
+            <m:r>
+              <m:rPr>
+                <m:scr m:val="double-struck"/>
+              </m:rPr>
+              <w:rPr>
+                <w:rStyle w:val="af3"/>
+                <w:rFonts w:ascii="Cambria Math" w:hAnsi="Cambria Math"/>
+              </w:rPr>
+              <m:t>R</m:t>
+            </m:r>
+          </m:e>
+          <m:sup>
+            <m:r>
+              <w:rPr>
+                <w:rStyle w:val="af3"/>
+                <w:rFonts w:ascii="Cambria Math" w:hAnsi="Cambria Math" w:hint="eastAsia"/>
+              </w:rPr>
+              <m:t>m</m:t>
+            </m:r>
+            <m:r>
+              <w:rPr>
+                <w:rStyle w:val="af3"/>
+                <w:rFonts w:ascii="Cambria Math" w:hAnsi="Cambria Math"/>
+              </w:rPr>
+              <m:t xml:space="preserve"> × n</m:t>
+            </m:r>
+          </m:sup>
+        </m:sSup>
+      </m:oMath>
+      <w:r>
+        <w:rPr>
+          <w:rStyle w:val="af3"/>
+          <w:rFonts w:hint="eastAsia"/>
+          <w:b w:val="0"/>
+          <w:bCs w:val="0"/>
+        </w:rPr>
+        <w:t>；</w:t>
+      </w:r>
+    </w:p>
+    <w:p>
+      <w:pPr>
+        <w:pStyle w:val="afc"/>
+        <w:rPr>
+          <w:rStyle w:val="af3"/>
+          <w:b w:val="0"/>
+          <w:bCs w:val="0"/>
+        </w:rPr>
+      </w:pPr>
+      <w:r>
+        <w:rPr>
+          <w:rStyle w:val="af3"/>
+          <w:rFonts w:hint="eastAsia"/>
+          <w:b w:val="0"/>
+          <w:bCs w:val="0"/>
+        </w:rPr>
+        <w:t>如果我们需要表示A</w:t>
+      </w:r>
+      <w:r>
+        <w:rPr>
+          <w:rStyle w:val="af3"/>
+          <w:b w:val="0"/>
+          <w:bCs w:val="0"/>
+        </w:rPr>
+        <w:t xml:space="preserve"> 中</w:t>
+      </w:r>
+      <w:r>
+        <w:rPr>
+          <w:rStyle w:val="af3"/>
+          <w:rFonts w:hint="eastAsia"/>
+          <w:b w:val="0"/>
+          <w:bCs w:val="0"/>
+        </w:rPr>
+        <w:t xml:space="preserve"> </w:t>
+      </w:r>
+      <w:r>
+        <w:rPr>
+          <w:rStyle w:val="af3"/>
+          <w:b w:val="0"/>
+          <w:bCs w:val="0"/>
+        </w:rPr>
+        <w:t>第</w:t>
+      </w:r>
+      <w:r>
+        <w:rPr>
+          <w:rStyle w:val="af3"/>
+          <w:rFonts w:hint="eastAsia"/>
+          <w:b w:val="0"/>
+          <w:bCs w:val="0"/>
+        </w:rPr>
+        <w:t xml:space="preserve"> </w:t>
+      </w:r>
+      <w:proofErr w:type="spellStart"/>
+      <w:r>
+        <w:rPr>
+          <w:rStyle w:val="af3"/>
+          <w:b w:val="0"/>
+          <w:bCs w:val="0"/>
+        </w:rPr>
+        <w:t>i</w:t>
+      </w:r>
+      <w:proofErr w:type="spellEnd"/>
+      <w:r>
+        <w:rPr>
+          <w:rStyle w:val="af3"/>
+          <w:b w:val="0"/>
+          <w:bCs w:val="0"/>
+        </w:rPr>
+        <w:t xml:space="preserve"> 行</w:t>
+      </w:r>
+      <w:r>
+        <w:rPr>
+          <w:rStyle w:val="af3"/>
+          <w:rFonts w:hint="eastAsia"/>
+          <w:b w:val="0"/>
+          <w:bCs w:val="0"/>
+        </w:rPr>
+        <w:t xml:space="preserve">的 </w:t>
+      </w:r>
+      <w:r>
+        <w:rPr>
+          <w:rStyle w:val="af3"/>
+          <w:b w:val="0"/>
+          <w:bCs w:val="0"/>
+        </w:rPr>
+        <w:t>j 列</w:t>
+      </w:r>
+      <w:r>
+        <w:rPr>
+          <w:rStyle w:val="af3"/>
+          <w:rFonts w:hint="eastAsia"/>
+          <w:b w:val="0"/>
+          <w:bCs w:val="0"/>
+        </w:rPr>
+        <w:t xml:space="preserve"> </w:t>
+      </w:r>
+      <w:r>
+        <w:rPr>
+          <w:rStyle w:val="af3"/>
+          <w:b w:val="0"/>
+          <w:bCs w:val="0"/>
+        </w:rPr>
+        <w:t>的元素</w:t>
+      </w:r>
+      <w:r>
+        <w:rPr>
+          <w:rStyle w:val="af3"/>
+          <w:rFonts w:hint="eastAsia"/>
+          <w:b w:val="0"/>
+          <w:bCs w:val="0"/>
+        </w:rPr>
+        <w:t xml:space="preserve"> </w:t>
+      </w:r>
+      <w:r>
+        <w:rPr>
+          <w:rStyle w:val="af3"/>
+          <w:b w:val="0"/>
+          <w:bCs w:val="0"/>
+        </w:rPr>
+        <w:t>我们可以记作</w:t>
+      </w:r>
+      <w:r>
+        <w:rPr>
+          <w:rStyle w:val="af3"/>
+          <w:rFonts w:hint="eastAsia"/>
+          <w:b w:val="0"/>
+          <w:bCs w:val="0"/>
+        </w:rPr>
+        <w:t xml:space="preserve"> </w:t>
+      </w:r>
+      <m:oMath>
+        <m:sSub>
+          <m:sSubPr>
+            <m:ctrlPr>
+              <w:rPr>
+                <w:rStyle w:val="af3"/>
+                <w:rFonts w:ascii="Cambria Math" w:hAnsi="Cambria Math"/>
+                <w:b w:val="0"/>
+                <w:bCs w:val="0"/>
+              </w:rPr>
+            </m:ctrlPr>
+          </m:sSubPr>
+          <m:e>
+            <m:r>
+              <m:rPr>
+                <m:sty m:val="p"/>
+              </m:rPr>
+              <w:rPr>
+                <w:rStyle w:val="af3"/>
+                <w:rFonts w:ascii="Cambria Math" w:hAnsi="Cambria Math"/>
+              </w:rPr>
+              <m:t>A</m:t>
+            </m:r>
+          </m:e>
+          <m:sub>
+            <m:r>
+              <w:rPr>
+                <w:rStyle w:val="af3"/>
+                <w:rFonts w:ascii="Cambria Math" w:hAnsi="Cambria Math" w:hint="eastAsia"/>
+              </w:rPr>
+              <m:t>i</m:t>
+            </m:r>
+            <m:r>
+              <w:rPr>
+                <w:rStyle w:val="af3"/>
+                <w:rFonts w:ascii="Cambria Math" w:hAnsi="Cambria Math"/>
+              </w:rPr>
+              <m:t>,j</m:t>
+            </m:r>
+          </m:sub>
+        </m:sSub>
+      </m:oMath>
+      <w:r>
+        <w:rPr>
+          <w:rStyle w:val="af3"/>
+          <w:rFonts w:hint="eastAsia"/>
+          <w:b w:val="0"/>
+          <w:bCs w:val="0"/>
+        </w:rPr>
+        <w:t xml:space="preserve"> </w:t>
+      </w:r>
+      <w:r>
+        <w:rPr>
+          <w:rStyle w:val="af3"/>
+          <w:b w:val="0"/>
+          <w:bCs w:val="0"/>
+        </w:rPr>
+        <w:t>；</w:t>
+      </w:r>
+    </w:p>
+    <w:p>
+      <w:pPr>
+        <w:pStyle w:val="afc"/>
+        <w:rPr>
+          <w:rStyle w:val="af3"/>
+          <w:b w:val="0"/>
+          <w:bCs w:val="0"/>
+        </w:rPr>
+      </w:pPr>
+      <m:oMath>
+        <m:sSub>
+          <m:sSubPr>
+            <m:ctrlPr>
+              <w:rPr>
+                <w:rStyle w:val="af3"/>
+                <w:rFonts w:ascii="Cambria Math" w:hAnsi="Cambria Math"/>
+                <w:b w:val="0"/>
+                <w:bCs w:val="0"/>
+              </w:rPr>
+            </m:ctrlPr>
+          </m:sSubPr>
+          <m:e>
+            <m:r>
+              <m:rPr>
+                <m:sty m:val="p"/>
+              </m:rPr>
+              <w:rPr>
+                <w:rStyle w:val="af3"/>
+                <w:rFonts w:ascii="Cambria Math" w:hAnsi="Cambria Math"/>
+              </w:rPr>
+              <m:t>A</m:t>
+            </m:r>
+          </m:e>
+          <m:sub>
+            <m:r>
+              <w:rPr>
+                <w:rStyle w:val="af3"/>
+                <w:rFonts w:ascii="Cambria Math" w:hAnsi="Cambria Math" w:hint="eastAsia"/>
+              </w:rPr>
+              <m:t>i</m:t>
+            </m:r>
+            <m:r>
+              <w:rPr>
+                <w:rStyle w:val="af3"/>
+                <w:rFonts w:ascii="Cambria Math" w:hAnsi="Cambria Math"/>
+              </w:rPr>
+              <m:t>,</m:t>
+            </m:r>
+            <m:r>
+              <w:rPr>
+                <w:rStyle w:val="af3"/>
+                <w:rFonts w:ascii="Cambria Math" w:hAnsi="Cambria Math"/>
+              </w:rPr>
+              <m:t>:</m:t>
+            </m:r>
+          </m:sub>
+        </m:sSub>
+      </m:oMath>
+      <w:r>
+        <w:rPr>
+          <w:rStyle w:val="af3"/>
+          <w:rFonts w:hint="eastAsia"/>
+          <w:b w:val="0"/>
+          <w:bCs w:val="0"/>
+        </w:rPr>
+        <w:t>表示第</w:t>
+      </w:r>
+      <w:proofErr w:type="spellStart"/>
+      <w:r>
+        <w:rPr>
+          <w:rStyle w:val="af3"/>
+          <w:b w:val="0"/>
+          <w:bCs w:val="0"/>
+        </w:rPr>
+        <w:t>i</w:t>
+      </w:r>
+      <w:proofErr w:type="spellEnd"/>
+      <w:r>
+        <w:rPr>
+          <w:rStyle w:val="af3"/>
+          <w:b w:val="0"/>
+          <w:bCs w:val="0"/>
+        </w:rPr>
+        <w:t xml:space="preserve"> </w:t>
+      </w:r>
+      <w:r>
+        <w:rPr>
+          <w:rStyle w:val="af3"/>
+          <w:rFonts w:hint="eastAsia"/>
+          <w:b w:val="0"/>
+          <w:bCs w:val="0"/>
+        </w:rPr>
+        <w:t>行的所有列</w:t>
+      </w:r>
+      <w:r>
+        <w:rPr>
+          <w:rStyle w:val="af3"/>
+          <w:b w:val="0"/>
+          <w:bCs w:val="0"/>
+        </w:rPr>
+        <w:t>;</w:t>
+      </w:r>
+    </w:p>
+    <w:p>
+      <w:pPr>
+        <w:pStyle w:val="afc"/>
+        <w:rPr>
+          <w:rStyle w:val="af3"/>
+          <w:b w:val="0"/>
+          <w:bCs w:val="0"/>
+        </w:rPr>
+      </w:pPr>
+      <m:oMath>
+        <m:sSub>
+          <m:sSubPr>
+            <m:ctrlPr>
+              <w:rPr>
+                <w:rStyle w:val="af3"/>
+                <w:rFonts w:ascii="Cambria Math" w:hAnsi="Cambria Math"/>
+                <w:b w:val="0"/>
+                <w:bCs w:val="0"/>
+              </w:rPr>
+            </m:ctrlPr>
+          </m:sSubPr>
+          <m:e>
+            <m:r>
+              <m:rPr>
+                <m:sty m:val="p"/>
+              </m:rPr>
+              <w:rPr>
+                <w:rStyle w:val="af3"/>
+                <w:rFonts w:ascii="Cambria Math" w:hAnsi="Cambria Math"/>
+              </w:rPr>
+              <m:t>A</m:t>
+            </m:r>
+          </m:e>
+          <m:sub>
+            <m:r>
+              <w:rPr>
+                <w:rStyle w:val="af3"/>
+                <w:rFonts w:ascii="Cambria Math" w:hAnsi="Cambria Math"/>
+              </w:rPr>
+              <m:t>:</m:t>
+            </m:r>
+            <m:r>
+              <w:rPr>
+                <w:rStyle w:val="af3"/>
+                <w:rFonts w:ascii="Cambria Math" w:hAnsi="Cambria Math"/>
+              </w:rPr>
+              <m:t>,</m:t>
+            </m:r>
+            <m:r>
+              <w:rPr>
+                <w:rStyle w:val="af3"/>
+                <w:rFonts w:ascii="Cambria Math" w:hAnsi="Cambria Math"/>
+              </w:rPr>
+              <m:t>j</m:t>
+            </m:r>
+          </m:sub>
+        </m:sSub>
+      </m:oMath>
+      <w:r>
+        <w:rPr>
+          <w:rStyle w:val="af3"/>
+          <w:rFonts w:ascii="Cambria Math" w:hAnsi="Cambria Math" w:hint="eastAsia"/>
+          <w:b w:val="0"/>
+          <w:bCs w:val="0"/>
+        </w:rPr>
+        <w:t xml:space="preserve"> </w:t>
+      </w:r>
+      <w:r>
+        <w:rPr>
+          <w:rStyle w:val="af3"/>
+          <w:rFonts w:ascii="Cambria Math" w:hAnsi="Cambria Math" w:hint="eastAsia"/>
+          <w:b w:val="0"/>
+          <w:bCs w:val="0"/>
+        </w:rPr>
+        <w:t>表示第</w:t>
+      </w:r>
+      <w:r>
+        <w:rPr>
+          <w:rStyle w:val="af3"/>
+          <w:rFonts w:ascii="Cambria Math" w:hAnsi="Cambria Math" w:hint="eastAsia"/>
+          <w:b w:val="0"/>
+          <w:bCs w:val="0"/>
+        </w:rPr>
+        <w:t xml:space="preserve"> j</w:t>
+      </w:r>
+      <w:r>
+        <w:rPr>
+          <w:rStyle w:val="af3"/>
+          <w:rFonts w:ascii="Cambria Math" w:hAnsi="Cambria Math"/>
+          <w:b w:val="0"/>
+          <w:bCs w:val="0"/>
+        </w:rPr>
+        <w:t xml:space="preserve"> </w:t>
+      </w:r>
+      <w:r>
+        <w:rPr>
+          <w:rStyle w:val="af3"/>
+          <w:rFonts w:ascii="Cambria Math" w:hAnsi="Cambria Math" w:hint="eastAsia"/>
+          <w:b w:val="0"/>
+          <w:bCs w:val="0"/>
+        </w:rPr>
+        <w:t>列的所有行</w:t>
+      </w:r>
+      <w:r>
+        <w:rPr>
+          <w:rStyle w:val="af3"/>
+          <w:rFonts w:ascii="Cambria Math" w:hAnsi="Cambria Math" w:hint="eastAsia"/>
+          <w:b w:val="0"/>
+          <w:bCs w:val="0"/>
+        </w:rPr>
+        <w:t>;</w:t>
+      </w:r>
+    </w:p>
+    <w:p>
+      <w:pPr>
+        <w:rPr>
+          <w:rStyle w:val="af3"/>
+          <w:rFonts w:hint="eastAsia"/>
+          <w:b w:val="0"/>
+          <w:bCs w:val="0"/>
+        </w:rPr>
+      </w:pPr>
+      <w:r>
+        <w:rPr>
+          <w:rStyle w:val="a6"/>
+        </w:rPr>
+        <w:tab/>
       </w:r>
     </w:p>
     <w:p/>
@@ -1908,7 +3334,7 @@
       <w:pPr>
         <w:pStyle w:val="2"/>
       </w:pPr>
-      <w:bookmarkStart w:id="2" w:name="_Toc106275221"/>
+      <w:bookmarkStart w:id="2" w:name="_Toc106295841"/>
       <w:r>
         <w:rPr>
           <w:rFonts w:hint="eastAsia"/>
@@ -1949,6 +3375,3696 @@
         </w:rPr>
         <w:t>）</w:t>
       </w:r>
+    </w:p>
+    <w:p>
+      <w:pPr>
+        <w:pStyle w:val="a5"/>
+        <w:ind w:firstLine="400"/>
+        <w:rPr>
+          <w:rStyle w:val="a6"/>
+          <w:rFonts w:hint="eastAsia"/>
+          <w:b w:val="0"/>
+          <w:bCs w:val="0"/>
+        </w:rPr>
+      </w:pPr>
+      <w:r>
+        <w:rPr>
+          <w:rStyle w:val="a6"/>
+          <w:rFonts w:hint="eastAsia"/>
+          <w:b w:val="0"/>
+          <w:bCs w:val="0"/>
+        </w:rPr>
+        <w:t>如下图所示</w:t>
+      </w:r>
+      <w:r>
+        <w:rPr>
+          <w:rStyle w:val="a6"/>
+          <w:rFonts w:hint="eastAsia"/>
+          <w:b w:val="0"/>
+          <w:bCs w:val="0"/>
+        </w:rPr>
+        <w:t>，小明开车去旅游，图中是某段事件内，车速s</w:t>
+      </w:r>
+      <w:r>
+        <w:rPr>
+          <w:rStyle w:val="a6"/>
+          <w:b w:val="0"/>
+          <w:bCs w:val="0"/>
+        </w:rPr>
+        <w:t xml:space="preserve"> </w:t>
+      </w:r>
+      <w:r>
+        <w:rPr>
+          <w:rStyle w:val="a6"/>
+          <w:rFonts w:hint="eastAsia"/>
+          <w:b w:val="0"/>
+          <w:bCs w:val="0"/>
+        </w:rPr>
+        <w:t>和 时间 t</w:t>
+      </w:r>
+      <w:r>
+        <w:rPr>
+          <w:rStyle w:val="a6"/>
+          <w:b w:val="0"/>
+          <w:bCs w:val="0"/>
+        </w:rPr>
+        <w:t xml:space="preserve"> </w:t>
+      </w:r>
+      <w:r>
+        <w:rPr>
+          <w:rStyle w:val="a6"/>
+          <w:rFonts w:hint="eastAsia"/>
+          <w:b w:val="0"/>
+          <w:bCs w:val="0"/>
+        </w:rPr>
+        <w:t>对应的函数关系图。求t</w:t>
+      </w:r>
+      <w:r>
+        <w:rPr>
+          <w:rStyle w:val="a6"/>
+          <w:b w:val="0"/>
+          <w:bCs w:val="0"/>
+        </w:rPr>
+        <w:t>1</w:t>
+      </w:r>
+      <w:r>
+        <w:rPr>
+          <w:rStyle w:val="a6"/>
+          <w:rFonts w:hint="eastAsia"/>
+          <w:b w:val="0"/>
+          <w:bCs w:val="0"/>
+        </w:rPr>
+        <w:t>到t</w:t>
+      </w:r>
+      <w:r>
+        <w:rPr>
+          <w:rStyle w:val="a6"/>
+          <w:b w:val="0"/>
+          <w:bCs w:val="0"/>
+        </w:rPr>
+        <w:t xml:space="preserve">2 </w:t>
+      </w:r>
+      <w:r>
+        <w:rPr>
+          <w:rStyle w:val="a6"/>
+          <w:rFonts w:hint="eastAsia"/>
+          <w:b w:val="0"/>
+          <w:bCs w:val="0"/>
+        </w:rPr>
+        <w:t>时间里，</w:t>
+      </w:r>
+      <w:r>
+        <w:rPr>
+          <w:rStyle w:val="a6"/>
+          <w:rFonts w:hint="eastAsia"/>
+          <w:b w:val="0"/>
+          <w:bCs w:val="0"/>
+        </w:rPr>
+        <w:t>小明开车的平均速度？</w:t>
+      </w:r>
+    </w:p>
+    <w:p>
+      <w:pPr>
+        <w:pStyle w:val="a5"/>
+        <w:ind w:firstLine="400"/>
+        <w:rPr>
+          <w:rStyle w:val="a6"/>
+          <w:b w:val="0"/>
+          <w:bCs w:val="0"/>
+        </w:rPr>
+      </w:pPr>
+      <w:r>
+        <w:rPr>
+          <w:rFonts w:hint="eastAsia"/>
+          <w:noProof/>
+        </w:rPr>
+        <w:lastRenderedPageBreak/>
+        <mc:AlternateContent>
+          <mc:Choice Requires="wpc">
+            <w:drawing>
+              <wp:inline distT="0" distB="0" distL="0" distR="0" wp14:anchorId="6D5C8A9C" wp14:editId="016C5181">
+                <wp:extent cx="3409950" cy="2743200"/>
+                <wp:effectExtent l="0" t="0" r="0" b="0"/>
+                <wp:docPr id="33" name="画布 33"/>
+                <wp:cNvGraphicFramePr>
+                  <a:graphicFrameLocks xmlns:a="http://schemas.openxmlformats.org/drawingml/2006/main" noChangeAspect="1"/>
+                </wp:cNvGraphicFramePr>
+                <a:graphic xmlns:a="http://schemas.openxmlformats.org/drawingml/2006/main">
+                  <a:graphicData uri="http://schemas.microsoft.com/office/word/2010/wordprocessingCanvas">
+                    <wpc:wpc>
+                      <wpc:bg>
+                        <a:solidFill>
+                          <a:prstClr val="white"/>
+                        </a:solidFill>
+                      </wpc:bg>
+                      <wpc:whole/>
+                      <wps:wsp>
+                        <wps:cNvPr id="15" name="直接箭头连接符 15"/>
+                        <wps:cNvCnPr/>
+                        <wps:spPr>
+                          <a:xfrm flipV="1">
+                            <a:off x="38100" y="2482850"/>
+                            <a:ext cx="3238500" cy="19050"/>
+                          </a:xfrm>
+                          <a:prstGeom prst="straightConnector1">
+                            <a:avLst/>
+                          </a:prstGeom>
+                          <a:ln>
+                            <a:tailEnd type="triangle"/>
+                          </a:ln>
+                        </wps:spPr>
+                        <wps:style>
+                          <a:lnRef idx="1">
+                            <a:schemeClr val="accent1"/>
+                          </a:lnRef>
+                          <a:fillRef idx="0">
+                            <a:schemeClr val="accent1"/>
+                          </a:fillRef>
+                          <a:effectRef idx="0">
+                            <a:schemeClr val="accent1"/>
+                          </a:effectRef>
+                          <a:fontRef idx="minor">
+                            <a:schemeClr val="tx1"/>
+                          </a:fontRef>
+                        </wps:style>
+                        <wps:bodyPr/>
+                      </wps:wsp>
+                      <wps:wsp>
+                        <wps:cNvPr id="16" name="直接箭头连接符 16"/>
+                        <wps:cNvCnPr/>
+                        <wps:spPr>
+                          <a:xfrm flipH="1" flipV="1">
+                            <a:off x="603250" y="260350"/>
+                            <a:ext cx="12700" cy="2393950"/>
+                          </a:xfrm>
+                          <a:prstGeom prst="straightConnector1">
+                            <a:avLst/>
+                          </a:prstGeom>
+                          <a:ln>
+                            <a:tailEnd type="triangle"/>
+                          </a:ln>
+                        </wps:spPr>
+                        <wps:style>
+                          <a:lnRef idx="1">
+                            <a:schemeClr val="accent1"/>
+                          </a:lnRef>
+                          <a:fillRef idx="0">
+                            <a:schemeClr val="accent1"/>
+                          </a:fillRef>
+                          <a:effectRef idx="0">
+                            <a:schemeClr val="accent1"/>
+                          </a:effectRef>
+                          <a:fontRef idx="minor">
+                            <a:schemeClr val="tx1"/>
+                          </a:fontRef>
+                        </wps:style>
+                        <wps:bodyPr/>
+                      </wps:wsp>
+                      <wps:wsp>
+                        <wps:cNvPr id="17" name="连接符: 曲线 17"/>
+                        <wps:cNvCnPr/>
+                        <wps:spPr>
+                          <a:xfrm flipV="1">
+                            <a:off x="634839" y="444500"/>
+                            <a:ext cx="2241711" cy="2025649"/>
+                          </a:xfrm>
+                          <a:prstGeom prst="curvedConnector3">
+                            <a:avLst>
+                              <a:gd name="adj1" fmla="val 50000"/>
+                            </a:avLst>
+                          </a:prstGeom>
+                          <a:ln>
+                            <a:tailEnd type="triangle"/>
+                          </a:ln>
+                        </wps:spPr>
+                        <wps:style>
+                          <a:lnRef idx="1">
+                            <a:schemeClr val="accent1"/>
+                          </a:lnRef>
+                          <a:fillRef idx="0">
+                            <a:schemeClr val="accent1"/>
+                          </a:fillRef>
+                          <a:effectRef idx="0">
+                            <a:schemeClr val="accent1"/>
+                          </a:effectRef>
+                          <a:fontRef idx="minor">
+                            <a:schemeClr val="tx1"/>
+                          </a:fontRef>
+                        </wps:style>
+                        <wps:bodyPr/>
+                      </wps:wsp>
+                      <wps:wsp>
+                        <wps:cNvPr id="18" name="直接连接符 18"/>
+                        <wps:cNvCnPr/>
+                        <wps:spPr>
+                          <a:xfrm>
+                            <a:off x="1695450" y="1771650"/>
+                            <a:ext cx="0" cy="717550"/>
+                          </a:xfrm>
+                          <a:prstGeom prst="line">
+                            <a:avLst/>
+                          </a:prstGeom>
+                          <a:ln w="9525" cap="flat" cmpd="sng" algn="ctr">
+                            <a:solidFill>
+                              <a:schemeClr val="accent2"/>
+                            </a:solidFill>
+                            <a:prstDash val="dash"/>
+                            <a:round/>
+                            <a:headEnd type="none" w="med" len="med"/>
+                            <a:tailEnd type="none" w="med" len="med"/>
+                          </a:ln>
+                        </wps:spPr>
+                        <wps:style>
+                          <a:lnRef idx="0">
+                            <a:scrgbClr r="0" g="0" b="0"/>
+                          </a:lnRef>
+                          <a:fillRef idx="0">
+                            <a:scrgbClr r="0" g="0" b="0"/>
+                          </a:fillRef>
+                          <a:effectRef idx="0">
+                            <a:scrgbClr r="0" g="0" b="0"/>
+                          </a:effectRef>
+                          <a:fontRef idx="minor">
+                            <a:schemeClr val="tx1"/>
+                          </a:fontRef>
+                        </wps:style>
+                        <wps:bodyPr/>
+                      </wps:wsp>
+                      <wps:wsp>
+                        <wps:cNvPr id="19" name="直接连接符 19"/>
+                        <wps:cNvCnPr/>
+                        <wps:spPr>
+                          <a:xfrm>
+                            <a:off x="2305050" y="622300"/>
+                            <a:ext cx="25400" cy="1879599"/>
+                          </a:xfrm>
+                          <a:prstGeom prst="line">
+                            <a:avLst/>
+                          </a:prstGeom>
+                          <a:ln w="9525" cap="flat" cmpd="sng" algn="ctr">
+                            <a:solidFill>
+                              <a:schemeClr val="accent2"/>
+                            </a:solidFill>
+                            <a:prstDash val="dash"/>
+                            <a:round/>
+                            <a:headEnd type="none" w="med" len="med"/>
+                            <a:tailEnd type="none" w="med" len="med"/>
+                          </a:ln>
+                        </wps:spPr>
+                        <wps:style>
+                          <a:lnRef idx="0">
+                            <a:scrgbClr r="0" g="0" b="0"/>
+                          </a:lnRef>
+                          <a:fillRef idx="0">
+                            <a:scrgbClr r="0" g="0" b="0"/>
+                          </a:fillRef>
+                          <a:effectRef idx="0">
+                            <a:scrgbClr r="0" g="0" b="0"/>
+                          </a:effectRef>
+                          <a:fontRef idx="minor">
+                            <a:schemeClr val="tx1"/>
+                          </a:fontRef>
+                        </wps:style>
+                        <wps:bodyPr/>
+                      </wps:wsp>
+                      <wps:wsp>
+                        <wps:cNvPr id="23" name="文本框 23"/>
+                        <wps:cNvSpPr txBox="1"/>
+                        <wps:spPr>
+                          <a:xfrm>
+                            <a:off x="361617" y="63500"/>
+                            <a:ext cx="317717" cy="406400"/>
+                          </a:xfrm>
+                          <a:prstGeom prst="rect">
+                            <a:avLst/>
+                          </a:prstGeom>
+                          <a:noFill/>
+                          <a:ln>
+                            <a:noFill/>
+                          </a:ln>
+                        </wps:spPr>
+                        <wps:style>
+                          <a:lnRef idx="0">
+                            <a:scrgbClr r="0" g="0" b="0"/>
+                          </a:lnRef>
+                          <a:fillRef idx="0">
+                            <a:scrgbClr r="0" g="0" b="0"/>
+                          </a:fillRef>
+                          <a:effectRef idx="0">
+                            <a:scrgbClr r="0" g="0" b="0"/>
+                          </a:effectRef>
+                          <a:fontRef idx="minor">
+                            <a:schemeClr val="dk1"/>
+                          </a:fontRef>
+                        </wps:style>
+                        <wps:txbx>
+                          <w:txbxContent>
+                            <w:p>
+                              <w:pPr>
+                                <w:jc w:val="center"/>
+                                <w:rPr>
+                                  <w:b/>
+                                  <w:bCs/>
+                                </w:rPr>
+                              </w:pPr>
+                              <w:r>
+                                <w:rPr>
+                                  <w:rFonts w:hint="eastAsia"/>
+                                  <w:b/>
+                                  <w:bCs/>
+                                </w:rPr>
+                                <w:t>S</w:t>
+                              </w:r>
+                            </w:p>
+                          </w:txbxContent>
+                        </wps:txbx>
+                        <wps:bodyPr rot="0" spcFirstLastPara="0" vertOverflow="overflow" horzOverflow="overflow" vert="horz" wrap="square" lIns="91440" tIns="45720" rIns="91440" bIns="45720" numCol="1" spcCol="0" rtlCol="0" fromWordArt="0" anchor="t" anchorCtr="0" forceAA="0" compatLnSpc="1">
+                          <a:prstTxWarp prst="textNoShape">
+                            <a:avLst/>
+                          </a:prstTxWarp>
+                          <a:noAutofit/>
+                        </wps:bodyPr>
+                      </wps:wsp>
+                      <wps:wsp>
+                        <wps:cNvPr id="24" name="文本框 24"/>
+                        <wps:cNvSpPr txBox="1"/>
+                        <wps:spPr>
+                          <a:xfrm>
+                            <a:off x="3009067" y="2362197"/>
+                            <a:ext cx="400883" cy="381003"/>
+                          </a:xfrm>
+                          <a:prstGeom prst="rect">
+                            <a:avLst/>
+                          </a:prstGeom>
+                          <a:noFill/>
+                          <a:ln>
+                            <a:noFill/>
+                          </a:ln>
+                        </wps:spPr>
+                        <wps:style>
+                          <a:lnRef idx="0">
+                            <a:scrgbClr r="0" g="0" b="0"/>
+                          </a:lnRef>
+                          <a:fillRef idx="0">
+                            <a:scrgbClr r="0" g="0" b="0"/>
+                          </a:fillRef>
+                          <a:effectRef idx="0">
+                            <a:scrgbClr r="0" g="0" b="0"/>
+                          </a:effectRef>
+                          <a:fontRef idx="minor">
+                            <a:schemeClr val="dk1"/>
+                          </a:fontRef>
+                        </wps:style>
+                        <wps:txbx>
+                          <w:txbxContent>
+                            <w:p>
+                              <w:pPr>
+                                <w:jc w:val="center"/>
+                                <w:rPr>
+                                  <w:b/>
+                                  <w:bCs/>
+                                </w:rPr>
+                              </w:pPr>
+                              <w:r>
+                                <w:rPr>
+                                  <w:b/>
+                                  <w:bCs/>
+                                </w:rPr>
+                                <w:t>t</w:t>
+                              </w:r>
+                            </w:p>
+                          </w:txbxContent>
+                        </wps:txbx>
+                        <wps:bodyPr rot="0" spcFirstLastPara="0" vertOverflow="overflow" horzOverflow="overflow" vert="horz" wrap="square" lIns="91440" tIns="45720" rIns="91440" bIns="45720" numCol="1" spcCol="0" rtlCol="0" fromWordArt="0" anchor="t" anchorCtr="0" forceAA="0" compatLnSpc="1">
+                          <a:prstTxWarp prst="textNoShape">
+                            <a:avLst/>
+                          </a:prstTxWarp>
+                          <a:noAutofit/>
+                        </wps:bodyPr>
+                      </wps:wsp>
+                      <wps:wsp>
+                        <wps:cNvPr id="25" name="直接连接符 25"/>
+                        <wps:cNvCnPr/>
+                        <wps:spPr>
+                          <a:xfrm flipV="1">
+                            <a:off x="622300" y="1771650"/>
+                            <a:ext cx="1047750" cy="12700"/>
+                          </a:xfrm>
+                          <a:prstGeom prst="line">
+                            <a:avLst/>
+                          </a:prstGeom>
+                          <a:ln w="9525" cap="flat" cmpd="sng" algn="ctr">
+                            <a:solidFill>
+                              <a:schemeClr val="accent2"/>
+                            </a:solidFill>
+                            <a:prstDash val="dash"/>
+                            <a:round/>
+                            <a:headEnd type="none" w="med" len="med"/>
+                            <a:tailEnd type="none" w="med" len="med"/>
+                          </a:ln>
+                        </wps:spPr>
+                        <wps:style>
+                          <a:lnRef idx="0">
+                            <a:scrgbClr r="0" g="0" b="0"/>
+                          </a:lnRef>
+                          <a:fillRef idx="0">
+                            <a:scrgbClr r="0" g="0" b="0"/>
+                          </a:fillRef>
+                          <a:effectRef idx="0">
+                            <a:scrgbClr r="0" g="0" b="0"/>
+                          </a:effectRef>
+                          <a:fontRef idx="minor">
+                            <a:schemeClr val="tx1"/>
+                          </a:fontRef>
+                        </wps:style>
+                        <wps:bodyPr/>
+                      </wps:wsp>
+                      <wps:wsp>
+                        <wps:cNvPr id="26" name="直接连接符 26"/>
+                        <wps:cNvCnPr/>
+                        <wps:spPr>
+                          <a:xfrm flipH="1" flipV="1">
+                            <a:off x="615950" y="603250"/>
+                            <a:ext cx="1663700" cy="6350"/>
+                          </a:xfrm>
+                          <a:prstGeom prst="line">
+                            <a:avLst/>
+                          </a:prstGeom>
+                          <a:ln w="9525" cap="flat" cmpd="sng" algn="ctr">
+                            <a:solidFill>
+                              <a:schemeClr val="accent2"/>
+                            </a:solidFill>
+                            <a:prstDash val="dash"/>
+                            <a:round/>
+                            <a:headEnd type="none" w="med" len="med"/>
+                            <a:tailEnd type="none" w="med" len="med"/>
+                          </a:ln>
+                        </wps:spPr>
+                        <wps:style>
+                          <a:lnRef idx="0">
+                            <a:scrgbClr r="0" g="0" b="0"/>
+                          </a:lnRef>
+                          <a:fillRef idx="0">
+                            <a:scrgbClr r="0" g="0" b="0"/>
+                          </a:fillRef>
+                          <a:effectRef idx="0">
+                            <a:scrgbClr r="0" g="0" b="0"/>
+                          </a:effectRef>
+                          <a:fontRef idx="minor">
+                            <a:schemeClr val="tx1"/>
+                          </a:fontRef>
+                        </wps:style>
+                        <wps:bodyPr/>
+                      </wps:wsp>
+                      <w14:contentPart bwMode="auto" r:id="rId9">
+                        <w14:nvContentPartPr>
+                          <w14:cNvPr id="27" name="墨迹 27"/>
+                          <w14:cNvContentPartPr/>
+                        </w14:nvContentPartPr>
+                        <w14:xfrm>
+                          <a:off x="1652390" y="1771310"/>
+                          <a:ext cx="49680" cy="24120"/>
+                        </w14:xfrm>
+                      </w14:contentPart>
+                      <w14:contentPart bwMode="auto" r:id="rId10">
+                        <w14:nvContentPartPr>
+                          <w14:cNvPr id="28" name="墨迹 28"/>
+                          <w14:cNvContentPartPr/>
+                        </w14:nvContentPartPr>
+                        <w14:xfrm>
+                          <a:off x="2283470" y="608510"/>
+                          <a:ext cx="21600" cy="14040"/>
+                        </w14:xfrm>
+                      </w14:contentPart>
+                      <wps:wsp>
+                        <wps:cNvPr id="29" name="文本框 29"/>
+                        <wps:cNvSpPr txBox="1"/>
+                        <wps:spPr>
+                          <a:xfrm>
+                            <a:off x="1562100" y="2400300"/>
+                            <a:ext cx="361950" cy="298450"/>
+                          </a:xfrm>
+                          <a:prstGeom prst="rect">
+                            <a:avLst/>
+                          </a:prstGeom>
+                          <a:noFill/>
+                          <a:ln>
+                            <a:noFill/>
+                          </a:ln>
+                        </wps:spPr>
+                        <wps:style>
+                          <a:lnRef idx="0">
+                            <a:scrgbClr r="0" g="0" b="0"/>
+                          </a:lnRef>
+                          <a:fillRef idx="0">
+                            <a:scrgbClr r="0" g="0" b="0"/>
+                          </a:fillRef>
+                          <a:effectRef idx="0">
+                            <a:scrgbClr r="0" g="0" b="0"/>
+                          </a:effectRef>
+                          <a:fontRef idx="minor">
+                            <a:schemeClr val="dk1"/>
+                          </a:fontRef>
+                        </wps:style>
+                        <wps:txbx>
+                          <w:txbxContent>
+                            <w:p>
+                              <w:pPr>
+                                <w:spacing w:line="240" w:lineRule="auto"/>
+                                <w:jc w:val="center"/>
+                              </w:pPr>
+                              <w:r>
+                                <w:t>t1</w:t>
+                              </w:r>
+                            </w:p>
+                          </w:txbxContent>
+                        </wps:txbx>
+                        <wps:bodyPr rot="0" spcFirstLastPara="0" vertOverflow="overflow" horzOverflow="overflow" vert="horz" wrap="square" lIns="91440" tIns="45720" rIns="91440" bIns="45720" numCol="1" spcCol="0" rtlCol="0" fromWordArt="0" anchor="t" anchorCtr="0" forceAA="0" compatLnSpc="1">
+                          <a:prstTxWarp prst="textNoShape">
+                            <a:avLst/>
+                          </a:prstTxWarp>
+                          <a:noAutofit/>
+                        </wps:bodyPr>
+                      </wps:wsp>
+                      <wps:wsp>
+                        <wps:cNvPr id="30" name="文本框 30"/>
+                        <wps:cNvSpPr txBox="1"/>
+                        <wps:spPr>
+                          <a:xfrm>
+                            <a:off x="2159000" y="2374900"/>
+                            <a:ext cx="387350" cy="317500"/>
+                          </a:xfrm>
+                          <a:prstGeom prst="rect">
+                            <a:avLst/>
+                          </a:prstGeom>
+                          <a:noFill/>
+                          <a:ln>
+                            <a:noFill/>
+                          </a:ln>
+                        </wps:spPr>
+                        <wps:style>
+                          <a:lnRef idx="0">
+                            <a:scrgbClr r="0" g="0" b="0"/>
+                          </a:lnRef>
+                          <a:fillRef idx="0">
+                            <a:scrgbClr r="0" g="0" b="0"/>
+                          </a:fillRef>
+                          <a:effectRef idx="0">
+                            <a:scrgbClr r="0" g="0" b="0"/>
+                          </a:effectRef>
+                          <a:fontRef idx="minor">
+                            <a:schemeClr val="dk1"/>
+                          </a:fontRef>
+                        </wps:style>
+                        <wps:txbx>
+                          <w:txbxContent>
+                            <w:p>
+                              <w:pPr>
+                                <w:spacing w:line="240" w:lineRule="auto"/>
+                                <w:jc w:val="center"/>
+                              </w:pPr>
+                              <w:r>
+                                <w:t>t2</w:t>
+                              </w:r>
+                            </w:p>
+                          </w:txbxContent>
+                        </wps:txbx>
+                        <wps:bodyPr rot="0" spcFirstLastPara="0" vertOverflow="overflow" horzOverflow="overflow" vert="horz" wrap="square" lIns="91440" tIns="45720" rIns="91440" bIns="45720" numCol="1" spcCol="0" rtlCol="0" fromWordArt="0" anchor="t" anchorCtr="0" forceAA="0" compatLnSpc="1">
+                          <a:prstTxWarp prst="textNoShape">
+                            <a:avLst/>
+                          </a:prstTxWarp>
+                          <a:noAutofit/>
+                        </wps:bodyPr>
+                      </wps:wsp>
+                      <wps:wsp>
+                        <wps:cNvPr id="31" name="文本框 31"/>
+                        <wps:cNvSpPr txBox="1"/>
+                        <wps:spPr>
+                          <a:xfrm>
+                            <a:off x="323850" y="1574800"/>
+                            <a:ext cx="387350" cy="342900"/>
+                          </a:xfrm>
+                          <a:prstGeom prst="rect">
+                            <a:avLst/>
+                          </a:prstGeom>
+                          <a:noFill/>
+                          <a:ln>
+                            <a:noFill/>
+                          </a:ln>
+                        </wps:spPr>
+                        <wps:style>
+                          <a:lnRef idx="0">
+                            <a:scrgbClr r="0" g="0" b="0"/>
+                          </a:lnRef>
+                          <a:fillRef idx="0">
+                            <a:scrgbClr r="0" g="0" b="0"/>
+                          </a:fillRef>
+                          <a:effectRef idx="0">
+                            <a:scrgbClr r="0" g="0" b="0"/>
+                          </a:effectRef>
+                          <a:fontRef idx="minor">
+                            <a:schemeClr val="dk1"/>
+                          </a:fontRef>
+                        </wps:style>
+                        <wps:txbx>
+                          <w:txbxContent>
+                            <w:p>
+                              <w:pPr>
+                                <w:spacing w:line="240" w:lineRule="auto"/>
+                                <w:jc w:val="center"/>
+                              </w:pPr>
+                              <w:r>
+                                <w:t>s1</w:t>
+                              </w:r>
+                            </w:p>
+                          </w:txbxContent>
+                        </wps:txbx>
+                        <wps:bodyPr rot="0" spcFirstLastPara="0" vertOverflow="overflow" horzOverflow="overflow" vert="horz" wrap="square" lIns="91440" tIns="45720" rIns="91440" bIns="45720" numCol="1" spcCol="0" rtlCol="0" fromWordArt="0" anchor="t" anchorCtr="0" forceAA="0" compatLnSpc="1">
+                          <a:prstTxWarp prst="textNoShape">
+                            <a:avLst/>
+                          </a:prstTxWarp>
+                          <a:noAutofit/>
+                        </wps:bodyPr>
+                      </wps:wsp>
+                      <wps:wsp>
+                        <wps:cNvPr id="32" name="文本框 32"/>
+                        <wps:cNvSpPr txBox="1"/>
+                        <wps:spPr>
+                          <a:xfrm>
+                            <a:off x="298450" y="425450"/>
+                            <a:ext cx="387350" cy="317500"/>
+                          </a:xfrm>
+                          <a:prstGeom prst="rect">
+                            <a:avLst/>
+                          </a:prstGeom>
+                          <a:noFill/>
+                          <a:ln>
+                            <a:noFill/>
+                          </a:ln>
+                        </wps:spPr>
+                        <wps:style>
+                          <a:lnRef idx="0">
+                            <a:scrgbClr r="0" g="0" b="0"/>
+                          </a:lnRef>
+                          <a:fillRef idx="0">
+                            <a:scrgbClr r="0" g="0" b="0"/>
+                          </a:fillRef>
+                          <a:effectRef idx="0">
+                            <a:scrgbClr r="0" g="0" b="0"/>
+                          </a:effectRef>
+                          <a:fontRef idx="minor">
+                            <a:schemeClr val="dk1"/>
+                          </a:fontRef>
+                        </wps:style>
+                        <wps:txbx>
+                          <w:txbxContent>
+                            <w:p>
+                              <w:pPr>
+                                <w:spacing w:line="240" w:lineRule="auto"/>
+                                <w:jc w:val="center"/>
+                              </w:pPr>
+                              <w:r>
+                                <w:t>s2</w:t>
+                              </w:r>
+                            </w:p>
+                          </w:txbxContent>
+                        </wps:txbx>
+                        <wps:bodyPr rot="0" spcFirstLastPara="0" vertOverflow="overflow" horzOverflow="overflow" vert="horz" wrap="square" lIns="91440" tIns="45720" rIns="91440" bIns="45720" numCol="1" spcCol="0" rtlCol="0" fromWordArt="0" anchor="t" anchorCtr="0" forceAA="0" compatLnSpc="1">
+                          <a:prstTxWarp prst="textNoShape">
+                            <a:avLst/>
+                          </a:prstTxWarp>
+                          <a:noAutofit/>
+                        </wps:bodyPr>
+                      </wps:wsp>
+                    </wpc:wpc>
+                  </a:graphicData>
+                </a:graphic>
+              </wp:inline>
+            </w:drawing>
+          </mc:Choice>
+          <mc:Fallback>
+            <w:pict>
+              <v:group w14:anchorId="6D5C8A9C" id="画布 33" o:spid="_x0000_s1030" editas="canvas" style="width:268.5pt;height:3in;mso-position-horizontal-relative:char;mso-position-vertical-relative:line" coordsize="34099,27432" o:gfxdata="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">
+                <v:shapetype id="_x0000_t75" coordsize="21600,21600" o:spt="75" o:preferrelative="t" path="m@4@5l@4@11@9@11@9@5xe" filled="f" stroked="f">
+                  <v:stroke joinstyle="miter"/>
+                  <v:formulas>
+                    <v:f eqn="if lineDrawn pixelLineWidth 0"/>
+                    <v:f eqn="sum @0 1 0"/>
+                    <v:f eqn="sum 0 0 @1"/>
+                    <v:f eqn="prod @2 1 2"/>
+                    <v:f eqn="prod @3 21600 pixelWidth"/>
+                    <v:f eqn="prod @3 21600 pixelHeight"/>
+                    <v:f eqn="sum @0 0 1"/>
+                    <v:f eqn="prod @6 1 2"/>
+                    <v:f eqn="prod @7 21600 pixelWidth"/>
+                    <v:f eqn="sum @8 21600 0"/>
+                    <v:f eqn="prod @7 21600 pixelHeight"/>
+                    <v:f eqn="sum @10 21600 0"/>
+                  </v:formulas>
+                  <v:path o:extrusionok="f" gradientshapeok="t" o:connecttype="rect"/>
+                  <o:lock v:ext="edit" aspectratio="t"/>
+                </v:shapetype>
+                <v:shape id="_x0000_s1031" type="#_x0000_t75" style="position:absolute;width:34099;height:27432;visibility:visible;mso-wrap-style:square" filled="t">
+                  <v:fill o:detectmouseclick="t"/>
+                  <v:path o:connecttype="none"/>
+                </v:shape>
+                <v:shapetype id="_x0000_t32" coordsize="21600,21600" o:spt="32" o:oned="t" path="m,l21600,21600e" filled="f">
+                  <v:path arrowok="t" fillok="f" o:connecttype="none"/>
+                  <o:lock v:ext="edit" shapetype="t"/>
+                </v:shapetype>
+                <v:shape id="直接箭头连接符 15" o:spid="_x0000_s1032" type="#_x0000_t32" style="position:absolute;left:381;top:24828;width:32385;height:191;flip:y;visibility:visible;mso-wrap-style:square" o:connectortype="straight" o:gfxdata="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" strokecolor="#4472c4 [3204]" strokeweight=".5pt">
+                  <v:stroke endarrow="block" joinstyle="miter"/>
+                </v:shape>
+                <v:shape id="直接箭头连接符 16" o:spid="_x0000_s1033" type="#_x0000_t32" style="position:absolute;left:6032;top:2603;width:127;height:23940;flip:x y;visibility:visible;mso-wrap-style:square" o:connectortype="straight" o:gfxdata="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" strokecolor="#4472c4 [3204]" strokeweight=".5pt">
+                  <v:stroke endarrow="block" joinstyle="miter"/>
+                </v:shape>
+                <v:shapetype id="_x0000_t38" coordsize="21600,21600" o:spt="38" o:oned="t" path="m,c@0,0@1,5400@1,10800@1,16200@2,21600,21600,21600e" filled="f">
+                  <v:formulas>
+                    <v:f eqn="mid #0 0"/>
+                    <v:f eqn="val #0"/>
+                    <v:f eqn="mid #0 21600"/>
+                  </v:formulas>
+                  <v:path arrowok="t" fillok="f" o:connecttype="none"/>
+                  <v:handles>
+                    <v:h position="#0,center"/>
+                  </v:handles>
+                  <o:lock v:ext="edit" shapetype="t"/>
+                </v:shapetype>
+                <v:shape id="连接符: 曲线 17" o:spid="_x0000_s1034" type="#_x0000_t38" style="position:absolute;left:6348;top:4445;width:22417;height:20256;flip:y;visibility:visible;mso-wrap-style:square" o:connectortype="curved" o:gfxdata="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" adj="10800" strokecolor="#4472c4 [3204]" strokeweight=".5pt">
+                  <v:stroke endarrow="block" joinstyle="miter"/>
+                </v:shape>
+                <v:line id="直接连接符 18" o:spid="_x0000_s1035" style="position:absolute;visibility:visible;mso-wrap-style:square" from="16954,17716" to="16954,24892" o:connectortype="straight" o:gfxdata="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" strokecolor="#ed7d31 [3205]">
+                  <v:stroke dashstyle="dash"/>
+                </v:line>
+                <v:line id="直接连接符 19" o:spid="_x0000_s1036" style="position:absolute;visibility:visible;mso-wrap-style:square" from="23050,6223" to="23304,25018" o:connectortype="straight" o:gfxdata="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" strokecolor="#ed7d31 [3205]">
+                  <v:stroke dashstyle="dash"/>
+                </v:line>
+                <v:shape id="文本框 23" o:spid="_x0000_s1037" type="#_x0000_t202" style="position:absolute;left:3616;top:635;width:3177;height:4064;visibility:visible;mso-wrap-style:square;v-text-anchor:top" o:gfxdata="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" filled="f" stroked="f">
+                  <v:textbox>
+                    <w:txbxContent>
+                      <w:p>
+                        <w:pPr>
+                          <w:jc w:val="center"/>
+                          <w:rPr>
+                            <w:b/>
+                            <w:bCs/>
+                          </w:rPr>
+                        </w:pPr>
+                        <w:r>
+                          <w:rPr>
+                            <w:rFonts w:hint="eastAsia"/>
+                            <w:b/>
+                            <w:bCs/>
+                          </w:rPr>
+                          <w:t>S</w:t>
+                        </w:r>
+                      </w:p>
+                    </w:txbxContent>
+                  </v:textbox>
+                </v:shape>
+                <v:shape id="文本框 24" o:spid="_x0000_s1038" type="#_x0000_t202" style="position:absolute;left:30090;top:23621;width:4009;height:3811;visibility:visible;mso-wrap-style:square;v-text-anchor:top" o:gfxdata="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" filled="f" stroked="f">
+                  <v:textbox>
+                    <w:txbxContent>
+                      <w:p>
+                        <w:pPr>
+                          <w:jc w:val="center"/>
+                          <w:rPr>
+                            <w:b/>
+                            <w:bCs/>
+                          </w:rPr>
+                        </w:pPr>
+                        <w:r>
+                          <w:rPr>
+                            <w:b/>
+                            <w:bCs/>
+                          </w:rPr>
+                          <w:t>t</w:t>
+                        </w:r>
+                      </w:p>
+                    </w:txbxContent>
+                  </v:textbox>
+                </v:shape>
+                <v:line id="直接连接符 25" o:spid="_x0000_s1039" style="position:absolute;flip:y;visibility:visible;mso-wrap-style:square" from="6223,17716" to="16700,17843" o:connectortype="straight" o:gfxdata="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" strokecolor="#ed7d31 [3205]">
+                  <v:stroke dashstyle="dash"/>
+                </v:line>
+                <v:line id="直接连接符 26" o:spid="_x0000_s1040" style="position:absolute;flip:x y;visibility:visible;mso-wrap-style:square" from="6159,6032" to="22796,6096" o:connectortype="straight" o:gfxdata="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" strokecolor="#ed7d31 [3205]">
+                  <v:stroke dashstyle="dash"/>
+                </v:line>
+                <v:shape id="墨迹 27" o:spid="_x0000_s1041" type="#_x0000_t75" style="position:absolute;left:16433;top:17623;width:674;height:417;visibility:visible;mso-wrap-style:square" o:gfxdata="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">
+                  <v:imagedata r:id="rId11" o:title=""/>
+                </v:shape>
+                <v:shape id="墨迹 28" o:spid="_x0000_s1042" type="#_x0000_t75" style="position:absolute;left:22748;top:5998;width:392;height:317;visibility:visible;mso-wrap-style:square" o:gfxdata="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">
+                  <v:imagedata r:id="rId12" o:title=""/>
+                </v:shape>
+                <v:shape id="文本框 29" o:spid="_x0000_s1043" type="#_x0000_t202" style="position:absolute;left:15621;top:24003;width:3619;height:2984;visibility:visible;mso-wrap-style:square;v-text-anchor:top" o:gfxdata="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" filled="f" stroked="f">
+                  <v:textbox>
+                    <w:txbxContent>
+                      <w:p>
+                        <w:pPr>
+                          <w:spacing w:line="240" w:lineRule="auto"/>
+                          <w:jc w:val="center"/>
+                        </w:pPr>
+                        <w:r>
+                          <w:t>t1</w:t>
+                        </w:r>
+                      </w:p>
+                    </w:txbxContent>
+                  </v:textbox>
+                </v:shape>
+                <v:shape id="文本框 30" o:spid="_x0000_s1044" type="#_x0000_t202" style="position:absolute;left:21590;top:23749;width:3873;height:3175;visibility:visible;mso-wrap-style:square;v-text-anchor:top" o:gfxdata="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" filled="f" stroked="f">
+                  <v:textbox>
+                    <w:txbxContent>
+                      <w:p>
+                        <w:pPr>
+                          <w:spacing w:line="240" w:lineRule="auto"/>
+                          <w:jc w:val="center"/>
+                        </w:pPr>
+                        <w:r>
+                          <w:t>t2</w:t>
+                        </w:r>
+                      </w:p>
+                    </w:txbxContent>
+                  </v:textbox>
+                </v:shape>
+                <v:shape id="文本框 31" o:spid="_x0000_s1045" type="#_x0000_t202" style="position:absolute;left:3238;top:15748;width:3874;height:3429;visibility:visible;mso-wrap-style:square;v-text-anchor:top" o:gfxdata="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" filled="f" stroked="f">
+                  <v:textbox>
+                    <w:txbxContent>
+                      <w:p>
+                        <w:pPr>
+                          <w:spacing w:line="240" w:lineRule="auto"/>
+                          <w:jc w:val="center"/>
+                        </w:pPr>
+                        <w:r>
+                          <w:t>s1</w:t>
+                        </w:r>
+                      </w:p>
+                    </w:txbxContent>
+                  </v:textbox>
+                </v:shape>
+                <v:shape id="文本框 32" o:spid="_x0000_s1046" type="#_x0000_t202" style="position:absolute;left:2984;top:4254;width:3874;height:3175;visibility:visible;mso-wrap-style:square;v-text-anchor:top" o:gfxdata="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" filled="f" stroked="f">
+                  <v:textbox>
+                    <w:txbxContent>
+                      <w:p>
+                        <w:pPr>
+                          <w:spacing w:line="240" w:lineRule="auto"/>
+                          <w:jc w:val="center"/>
+                        </w:pPr>
+                        <w:r>
+                          <w:t>s2</w:t>
+                        </w:r>
+                      </w:p>
+                    </w:txbxContent>
+                  </v:textbox>
+                </v:shape>
+                <w10:anchorlock/>
+              </v:group>
+            </w:pict>
+          </mc:Fallback>
+        </mc:AlternateContent>
+      </w:r>
+    </w:p>
+    <w:p>
+      <w:pPr>
+        <w:pStyle w:val="a5"/>
+        <w:ind w:firstLine="400"/>
+        <w:rPr>
+          <w:rStyle w:val="a6"/>
+          <w:b w:val="0"/>
+          <w:bCs w:val="0"/>
+        </w:rPr>
+      </w:pPr>
+      <w:r>
+        <w:rPr>
+          <w:rStyle w:val="a6"/>
+          <w:rFonts w:hint="eastAsia"/>
+          <w:b w:val="0"/>
+          <w:bCs w:val="0"/>
+        </w:rPr>
+        <w:t>我们很简单可以得出小明t</w:t>
+      </w:r>
+      <w:r>
+        <w:rPr>
+          <w:rStyle w:val="a6"/>
+          <w:b w:val="0"/>
+          <w:bCs w:val="0"/>
+        </w:rPr>
+        <w:t>1~t2</w:t>
+      </w:r>
+      <w:r>
+        <w:rPr>
+          <w:rStyle w:val="a6"/>
+          <w:rFonts w:hint="eastAsia"/>
+          <w:b w:val="0"/>
+          <w:bCs w:val="0"/>
+        </w:rPr>
+        <w:t xml:space="preserve">之间的平均速度为 </w:t>
+      </w:r>
+      <m:oMath>
+        <m:r>
+          <w:rPr>
+            <w:rStyle w:val="a6"/>
+            <w:rFonts w:ascii="Cambria Math" w:hAnsi="Cambria Math" w:hint="eastAsia"/>
+          </w:rPr>
+          <m:t>s</m:t>
+        </m:r>
+        <m:r>
+          <w:rPr>
+            <w:rStyle w:val="a6"/>
+            <w:rFonts w:ascii="Cambria Math" w:hAnsi="Cambria Math"/>
+          </w:rPr>
+          <m:t xml:space="preserve"> = </m:t>
+        </m:r>
+        <m:f>
+          <m:fPr>
+            <m:ctrlPr>
+              <w:rPr>
+                <w:rStyle w:val="a6"/>
+                <w:rFonts w:ascii="Cambria Math" w:hAnsi="Cambria Math"/>
+                <w:b w:val="0"/>
+                <w:bCs w:val="0"/>
+                <w:i/>
+              </w:rPr>
+            </m:ctrlPr>
+          </m:fPr>
+          <m:num>
+            <m:r>
+              <w:rPr>
+                <w:rStyle w:val="a6"/>
+                <w:rFonts w:ascii="Cambria Math" w:hAnsi="Cambria Math"/>
+              </w:rPr>
+              <m:t>s2-s1</m:t>
+            </m:r>
+          </m:num>
+          <m:den>
+            <m:r>
+              <w:rPr>
+                <w:rStyle w:val="a6"/>
+                <w:rFonts w:ascii="Cambria Math" w:hAnsi="Cambria Math"/>
+              </w:rPr>
+              <m:t>t2-t1</m:t>
+            </m:r>
+          </m:den>
+        </m:f>
+      </m:oMath>
+      <w:r>
+        <w:rPr>
+          <w:rStyle w:val="a6"/>
+          <w:rFonts w:hint="eastAsia"/>
+          <w:b w:val="0"/>
+          <w:bCs w:val="0"/>
+        </w:rPr>
+        <w:t xml:space="preserve"> </w:t>
+      </w:r>
+      <w:r>
+        <w:rPr>
+          <w:rStyle w:val="a6"/>
+          <w:b w:val="0"/>
+          <w:bCs w:val="0"/>
+        </w:rPr>
+        <w:t>;</w:t>
+      </w:r>
+    </w:p>
+    <w:p>
+      <w:pPr>
+        <w:pStyle w:val="a5"/>
+        <w:ind w:firstLine="400"/>
+        <w:rPr>
+          <w:rStyle w:val="a6"/>
+          <w:b w:val="0"/>
+          <w:bCs w:val="0"/>
+        </w:rPr>
+      </w:pPr>
+      <w:r>
+        <w:rPr>
+          <w:rStyle w:val="a6"/>
+          <w:rFonts w:hint="eastAsia"/>
+          <w:b w:val="0"/>
+          <w:bCs w:val="0"/>
+        </w:rPr>
+        <w:t>如果我们将上图中，s</w:t>
+      </w:r>
+      <w:r>
+        <w:rPr>
+          <w:rStyle w:val="a6"/>
+          <w:b w:val="0"/>
+          <w:bCs w:val="0"/>
+        </w:rPr>
+        <w:t xml:space="preserve"> </w:t>
+      </w:r>
+      <w:r>
+        <w:rPr>
+          <w:rStyle w:val="a6"/>
+          <w:rFonts w:hint="eastAsia"/>
+          <w:b w:val="0"/>
+          <w:bCs w:val="0"/>
+        </w:rPr>
+        <w:t>和 t</w:t>
+      </w:r>
+      <w:r>
+        <w:rPr>
+          <w:rStyle w:val="a6"/>
+          <w:b w:val="0"/>
+          <w:bCs w:val="0"/>
+        </w:rPr>
+        <w:t xml:space="preserve"> </w:t>
+      </w:r>
+      <w:r>
+        <w:rPr>
+          <w:rStyle w:val="a6"/>
+          <w:rFonts w:hint="eastAsia"/>
+          <w:b w:val="0"/>
+          <w:bCs w:val="0"/>
+        </w:rPr>
+        <w:t>，使用函数关系坐标系来</w:t>
+      </w:r>
+      <w:proofErr w:type="gramStart"/>
+      <w:r>
+        <w:rPr>
+          <w:rStyle w:val="a6"/>
+          <w:rFonts w:hint="eastAsia"/>
+          <w:b w:val="0"/>
+          <w:bCs w:val="0"/>
+        </w:rPr>
+        <w:t>表</w:t>
+      </w:r>
+      <w:proofErr w:type="gramEnd"/>
+      <w:r>
+        <w:rPr>
+          <w:rStyle w:val="a6"/>
+          <w:rFonts w:hint="eastAsia"/>
+          <w:b w:val="0"/>
+          <w:bCs w:val="0"/>
+        </w:rPr>
+        <w:t xml:space="preserve">表示 </w:t>
+      </w:r>
+      <w:r>
+        <w:rPr>
+          <w:rStyle w:val="a6"/>
+          <w:b w:val="0"/>
+          <w:bCs w:val="0"/>
+        </w:rPr>
+        <w:t>s = f(x)</w:t>
+      </w:r>
+      <w:r>
+        <w:rPr>
+          <w:rStyle w:val="a6"/>
+          <w:b w:val="0"/>
+          <w:bCs w:val="0"/>
+        </w:rPr>
+        <w:t xml:space="preserve"> </w:t>
+      </w:r>
+      <w:r>
+        <w:rPr>
+          <w:rStyle w:val="a6"/>
+          <w:b w:val="0"/>
+          <w:bCs w:val="0"/>
+        </w:rPr>
+        <w:t>,</w:t>
+      </w:r>
+      <w:r>
+        <w:rPr>
+          <w:rStyle w:val="a6"/>
+          <w:b w:val="0"/>
+          <w:bCs w:val="0"/>
+        </w:rPr>
+        <w:t xml:space="preserve"> </w:t>
+      </w:r>
+      <w:r>
+        <w:rPr>
+          <w:rStyle w:val="a6"/>
+          <w:b w:val="0"/>
+          <w:bCs w:val="0"/>
+        </w:rPr>
+        <w:t>t =</w:t>
+      </w:r>
+      <w:r>
+        <w:rPr>
+          <w:rStyle w:val="a6"/>
+          <w:b w:val="0"/>
+          <w:bCs w:val="0"/>
+        </w:rPr>
+        <w:t xml:space="preserve"> x;</w:t>
+      </w:r>
+    </w:p>
+    <w:p>
+      <w:pPr>
+        <w:pStyle w:val="a5"/>
+        <w:ind w:firstLine="400"/>
+        <w:rPr>
+          <w:rStyle w:val="a6"/>
+          <w:b w:val="0"/>
+          <w:bCs w:val="0"/>
+        </w:rPr>
+      </w:pPr>
+      <w:r>
+        <w:rPr>
+          <w:rStyle w:val="a6"/>
+          <w:rFonts w:hint="eastAsia"/>
+          <w:b w:val="0"/>
+          <w:bCs w:val="0"/>
+        </w:rPr>
+        <w:t>那么函数关系图如下：</w:t>
+      </w:r>
+    </w:p>
+    <w:p>
+      <w:pPr>
+        <w:pStyle w:val="a5"/>
+        <w:ind w:firstLine="400"/>
+        <w:rPr>
+          <w:rStyle w:val="a6"/>
+          <w:b w:val="0"/>
+          <w:bCs w:val="0"/>
+        </w:rPr>
+      </w:pPr>
+      <w:r>
+        <w:rPr>
+          <w:rFonts w:hint="eastAsia"/>
+          <w:noProof/>
+        </w:rPr>
+        <mc:AlternateContent>
+          <mc:Choice Requires="wpc">
+            <w:drawing>
+              <wp:inline distT="0" distB="0" distL="0" distR="0" wp14:anchorId="1C62BEF0" wp14:editId="585C857C">
+                <wp:extent cx="3409950" cy="2743200"/>
+                <wp:effectExtent l="0" t="0" r="0" b="0"/>
+                <wp:docPr id="1" name="画布 1"/>
+                <wp:cNvGraphicFramePr>
+                  <a:graphicFrameLocks xmlns:a="http://schemas.openxmlformats.org/drawingml/2006/main" noChangeAspect="1"/>
+                </wp:cNvGraphicFramePr>
+                <a:graphic xmlns:a="http://schemas.openxmlformats.org/drawingml/2006/main">
+                  <a:graphicData uri="http://schemas.microsoft.com/office/word/2010/wordprocessingCanvas">
+                    <wpc:wpc>
+                      <wpc:bg>
+                        <a:solidFill>
+                          <a:prstClr val="white"/>
+                        </a:solidFill>
+                      </wpc:bg>
+                      <wpc:whole/>
+                      <wps:wsp>
+                        <wps:cNvPr id="2" name="直接箭头连接符 2"/>
+                        <wps:cNvCnPr/>
+                        <wps:spPr>
+                          <a:xfrm flipV="1">
+                            <a:off x="38100" y="2482850"/>
+                            <a:ext cx="3238500" cy="19050"/>
+                          </a:xfrm>
+                          <a:prstGeom prst="straightConnector1">
+                            <a:avLst/>
+                          </a:prstGeom>
+                          <a:ln>
+                            <a:tailEnd type="triangle"/>
+                          </a:ln>
+                        </wps:spPr>
+                        <wps:style>
+                          <a:lnRef idx="1">
+                            <a:schemeClr val="accent1"/>
+                          </a:lnRef>
+                          <a:fillRef idx="0">
+                            <a:schemeClr val="accent1"/>
+                          </a:fillRef>
+                          <a:effectRef idx="0">
+                            <a:schemeClr val="accent1"/>
+                          </a:effectRef>
+                          <a:fontRef idx="minor">
+                            <a:schemeClr val="tx1"/>
+                          </a:fontRef>
+                        </wps:style>
+                        <wps:bodyPr/>
+                      </wps:wsp>
+                      <wps:wsp>
+                        <wps:cNvPr id="3" name="直接箭头连接符 3"/>
+                        <wps:cNvCnPr/>
+                        <wps:spPr>
+                          <a:xfrm flipH="1" flipV="1">
+                            <a:off x="603250" y="260350"/>
+                            <a:ext cx="12700" cy="2393950"/>
+                          </a:xfrm>
+                          <a:prstGeom prst="straightConnector1">
+                            <a:avLst/>
+                          </a:prstGeom>
+                          <a:ln>
+                            <a:tailEnd type="triangle"/>
+                          </a:ln>
+                        </wps:spPr>
+                        <wps:style>
+                          <a:lnRef idx="1">
+                            <a:schemeClr val="accent1"/>
+                          </a:lnRef>
+                          <a:fillRef idx="0">
+                            <a:schemeClr val="accent1"/>
+                          </a:fillRef>
+                          <a:effectRef idx="0">
+                            <a:schemeClr val="accent1"/>
+                          </a:effectRef>
+                          <a:fontRef idx="minor">
+                            <a:schemeClr val="tx1"/>
+                          </a:fontRef>
+                        </wps:style>
+                        <wps:bodyPr/>
+                      </wps:wsp>
+                      <wps:wsp>
+                        <wps:cNvPr id="4" name="连接符: 曲线 4"/>
+                        <wps:cNvCnPr/>
+                        <wps:spPr>
+                          <a:xfrm flipV="1">
+                            <a:off x="634839" y="444500"/>
+                            <a:ext cx="2241711" cy="2025649"/>
+                          </a:xfrm>
+                          <a:prstGeom prst="curvedConnector3">
+                            <a:avLst>
+                              <a:gd name="adj1" fmla="val 50000"/>
+                            </a:avLst>
+                          </a:prstGeom>
+                          <a:ln>
+                            <a:tailEnd type="triangle"/>
+                          </a:ln>
+                        </wps:spPr>
+                        <wps:style>
+                          <a:lnRef idx="1">
+                            <a:schemeClr val="accent1"/>
+                          </a:lnRef>
+                          <a:fillRef idx="0">
+                            <a:schemeClr val="accent1"/>
+                          </a:fillRef>
+                          <a:effectRef idx="0">
+                            <a:schemeClr val="accent1"/>
+                          </a:effectRef>
+                          <a:fontRef idx="minor">
+                            <a:schemeClr val="tx1"/>
+                          </a:fontRef>
+                        </wps:style>
+                        <wps:bodyPr/>
+                      </wps:wsp>
+                      <wps:wsp>
+                        <wps:cNvPr id="6" name="直接连接符 6"/>
+                        <wps:cNvCnPr/>
+                        <wps:spPr>
+                          <a:xfrm>
+                            <a:off x="1695450" y="1771650"/>
+                            <a:ext cx="0" cy="717550"/>
+                          </a:xfrm>
+                          <a:prstGeom prst="line">
+                            <a:avLst/>
+                          </a:prstGeom>
+                          <a:ln w="9525" cap="flat" cmpd="sng" algn="ctr">
+                            <a:solidFill>
+                              <a:schemeClr val="accent2"/>
+                            </a:solidFill>
+                            <a:prstDash val="dash"/>
+                            <a:round/>
+                            <a:headEnd type="none" w="med" len="med"/>
+                            <a:tailEnd type="none" w="med" len="med"/>
+                          </a:ln>
+                        </wps:spPr>
+                        <wps:style>
+                          <a:lnRef idx="0">
+                            <a:scrgbClr r="0" g="0" b="0"/>
+                          </a:lnRef>
+                          <a:fillRef idx="0">
+                            <a:scrgbClr r="0" g="0" b="0"/>
+                          </a:fillRef>
+                          <a:effectRef idx="0">
+                            <a:scrgbClr r="0" g="0" b="0"/>
+                          </a:effectRef>
+                          <a:fontRef idx="minor">
+                            <a:schemeClr val="tx1"/>
+                          </a:fontRef>
+                        </wps:style>
+                        <wps:bodyPr/>
+                      </wps:wsp>
+                      <wps:wsp>
+                        <wps:cNvPr id="7" name="直接连接符 7"/>
+                        <wps:cNvCnPr/>
+                        <wps:spPr>
+                          <a:xfrm>
+                            <a:off x="2305050" y="622300"/>
+                            <a:ext cx="25400" cy="1879599"/>
+                          </a:xfrm>
+                          <a:prstGeom prst="line">
+                            <a:avLst/>
+                          </a:prstGeom>
+                          <a:ln w="9525" cap="flat" cmpd="sng" algn="ctr">
+                            <a:solidFill>
+                              <a:schemeClr val="accent2"/>
+                            </a:solidFill>
+                            <a:prstDash val="dash"/>
+                            <a:round/>
+                            <a:headEnd type="none" w="med" len="med"/>
+                            <a:tailEnd type="none" w="med" len="med"/>
+                          </a:ln>
+                        </wps:spPr>
+                        <wps:style>
+                          <a:lnRef idx="0">
+                            <a:scrgbClr r="0" g="0" b="0"/>
+                          </a:lnRef>
+                          <a:fillRef idx="0">
+                            <a:scrgbClr r="0" g="0" b="0"/>
+                          </a:fillRef>
+                          <a:effectRef idx="0">
+                            <a:scrgbClr r="0" g="0" b="0"/>
+                          </a:effectRef>
+                          <a:fontRef idx="minor">
+                            <a:schemeClr val="tx1"/>
+                          </a:fontRef>
+                        </wps:style>
+                        <wps:bodyPr/>
+                      </wps:wsp>
+                      <wps:wsp>
+                        <wps:cNvPr id="8" name="文本框 8"/>
+                        <wps:cNvSpPr txBox="1"/>
+                        <wps:spPr>
+                          <a:xfrm>
+                            <a:off x="202867" y="69850"/>
+                            <a:ext cx="559133" cy="406400"/>
+                          </a:xfrm>
+                          <a:prstGeom prst="rect">
+                            <a:avLst/>
+                          </a:prstGeom>
+                          <a:noFill/>
+                          <a:ln>
+                            <a:noFill/>
+                          </a:ln>
+                        </wps:spPr>
+                        <wps:style>
+                          <a:lnRef idx="0">
+                            <a:scrgbClr r="0" g="0" b="0"/>
+                          </a:lnRef>
+                          <a:fillRef idx="0">
+                            <a:scrgbClr r="0" g="0" b="0"/>
+                          </a:fillRef>
+                          <a:effectRef idx="0">
+                            <a:scrgbClr r="0" g="0" b="0"/>
+                          </a:effectRef>
+                          <a:fontRef idx="minor">
+                            <a:schemeClr val="dk1"/>
+                          </a:fontRef>
+                        </wps:style>
+                        <wps:txbx>
+                          <w:txbxContent>
+                            <w:p>
+                              <w:pPr>
+                                <w:jc w:val="center"/>
+                                <w:rPr>
+                                  <w:b/>
+                                  <w:bCs/>
+                                </w:rPr>
+                              </w:pPr>
+                              <m:oMathPara>
+                                <m:oMath>
+                                  <m:r>
+                                    <m:rPr>
+                                      <m:sty m:val="bi"/>
+                                    </m:rPr>
+                                    <w:rPr>
+                                      <w:rFonts w:ascii="Cambria Math" w:hAnsi="Cambria Math"/>
+                                    </w:rPr>
+                                    <m:t>f(x)</m:t>
+                                  </m:r>
+                                </m:oMath>
+                              </m:oMathPara>
+                            </w:p>
+                          </w:txbxContent>
+                        </wps:txbx>
+                        <wps:bodyPr rot="0" spcFirstLastPara="0" vertOverflow="overflow" horzOverflow="overflow" vert="horz" wrap="square" lIns="91440" tIns="45720" rIns="91440" bIns="45720" numCol="1" spcCol="0" rtlCol="0" fromWordArt="0" anchor="t" anchorCtr="0" forceAA="0" compatLnSpc="1">
+                          <a:prstTxWarp prst="textNoShape">
+                            <a:avLst/>
+                          </a:prstTxWarp>
+                          <a:noAutofit/>
+                        </wps:bodyPr>
+                      </wps:wsp>
+                      <wps:wsp>
+                        <wps:cNvPr id="9" name="文本框 9"/>
+                        <wps:cNvSpPr txBox="1"/>
+                        <wps:spPr>
+                          <a:xfrm>
+                            <a:off x="3009067" y="2362197"/>
+                            <a:ext cx="400883" cy="381003"/>
+                          </a:xfrm>
+                          <a:prstGeom prst="rect">
+                            <a:avLst/>
+                          </a:prstGeom>
+                          <a:noFill/>
+                          <a:ln>
+                            <a:noFill/>
+                          </a:ln>
+                        </wps:spPr>
+                        <wps:style>
+                          <a:lnRef idx="0">
+                            <a:scrgbClr r="0" g="0" b="0"/>
+                          </a:lnRef>
+                          <a:fillRef idx="0">
+                            <a:scrgbClr r="0" g="0" b="0"/>
+                          </a:fillRef>
+                          <a:effectRef idx="0">
+                            <a:scrgbClr r="0" g="0" b="0"/>
+                          </a:effectRef>
+                          <a:fontRef idx="minor">
+                            <a:schemeClr val="dk1"/>
+                          </a:fontRef>
+                        </wps:style>
+                        <wps:txbx>
+                          <w:txbxContent>
+                            <w:p>
+                              <w:pPr>
+                                <w:jc w:val="center"/>
+                                <w:rPr>
+                                  <w:b/>
+                                  <w:bCs/>
+                                </w:rPr>
+                              </w:pPr>
+                              <w:r>
+                                <w:rPr>
+                                  <w:b/>
+                                  <w:bCs/>
+                                </w:rPr>
+                                <w:t>x</w:t>
+                              </w:r>
+                            </w:p>
+                          </w:txbxContent>
+                        </wps:txbx>
+                        <wps:bodyPr rot="0" spcFirstLastPara="0" vertOverflow="overflow" horzOverflow="overflow" vert="horz" wrap="square" lIns="91440" tIns="45720" rIns="91440" bIns="45720" numCol="1" spcCol="0" rtlCol="0" fromWordArt="0" anchor="t" anchorCtr="0" forceAA="0" compatLnSpc="1">
+                          <a:prstTxWarp prst="textNoShape">
+                            <a:avLst/>
+                          </a:prstTxWarp>
+                          <a:noAutofit/>
+                        </wps:bodyPr>
+                      </wps:wsp>
+                      <wps:wsp>
+                        <wps:cNvPr id="10" name="直接连接符 10"/>
+                        <wps:cNvCnPr/>
+                        <wps:spPr>
+                          <a:xfrm flipV="1">
+                            <a:off x="622300" y="1771650"/>
+                            <a:ext cx="1047750" cy="12700"/>
+                          </a:xfrm>
+                          <a:prstGeom prst="line">
+                            <a:avLst/>
+                          </a:prstGeom>
+                          <a:ln w="9525" cap="flat" cmpd="sng" algn="ctr">
+                            <a:solidFill>
+                              <a:schemeClr val="accent2"/>
+                            </a:solidFill>
+                            <a:prstDash val="dash"/>
+                            <a:round/>
+                            <a:headEnd type="none" w="med" len="med"/>
+                            <a:tailEnd type="none" w="med" len="med"/>
+                          </a:ln>
+                        </wps:spPr>
+                        <wps:style>
+                          <a:lnRef idx="0">
+                            <a:scrgbClr r="0" g="0" b="0"/>
+                          </a:lnRef>
+                          <a:fillRef idx="0">
+                            <a:scrgbClr r="0" g="0" b="0"/>
+                          </a:fillRef>
+                          <a:effectRef idx="0">
+                            <a:scrgbClr r="0" g="0" b="0"/>
+                          </a:effectRef>
+                          <a:fontRef idx="minor">
+                            <a:schemeClr val="tx1"/>
+                          </a:fontRef>
+                        </wps:style>
+                        <wps:bodyPr/>
+                      </wps:wsp>
+                      <wps:wsp>
+                        <wps:cNvPr id="11" name="直接连接符 11"/>
+                        <wps:cNvCnPr/>
+                        <wps:spPr>
+                          <a:xfrm flipH="1" flipV="1">
+                            <a:off x="615950" y="603250"/>
+                            <a:ext cx="1663700" cy="6350"/>
+                          </a:xfrm>
+                          <a:prstGeom prst="line">
+                            <a:avLst/>
+                          </a:prstGeom>
+                          <a:ln w="9525" cap="flat" cmpd="sng" algn="ctr">
+                            <a:solidFill>
+                              <a:schemeClr val="accent2"/>
+                            </a:solidFill>
+                            <a:prstDash val="dash"/>
+                            <a:round/>
+                            <a:headEnd type="none" w="med" len="med"/>
+                            <a:tailEnd type="none" w="med" len="med"/>
+                          </a:ln>
+                        </wps:spPr>
+                        <wps:style>
+                          <a:lnRef idx="0">
+                            <a:scrgbClr r="0" g="0" b="0"/>
+                          </a:lnRef>
+                          <a:fillRef idx="0">
+                            <a:scrgbClr r="0" g="0" b="0"/>
+                          </a:fillRef>
+                          <a:effectRef idx="0">
+                            <a:scrgbClr r="0" g="0" b="0"/>
+                          </a:effectRef>
+                          <a:fontRef idx="minor">
+                            <a:schemeClr val="tx1"/>
+                          </a:fontRef>
+                        </wps:style>
+                        <wps:bodyPr/>
+                      </wps:wsp>
+                      <w14:contentPart bwMode="auto" r:id="rId13">
+                        <w14:nvContentPartPr>
+                          <w14:cNvPr id="12" name="墨迹 12"/>
+                          <w14:cNvContentPartPr/>
+                        </w14:nvContentPartPr>
+                        <w14:xfrm>
+                          <a:off x="1652390" y="1771310"/>
+                          <a:ext cx="49680" cy="24120"/>
+                        </w14:xfrm>
+                      </w14:contentPart>
+                      <w14:contentPart bwMode="auto" r:id="rId14">
+                        <w14:nvContentPartPr>
+                          <w14:cNvPr id="13" name="墨迹 13"/>
+                          <w14:cNvContentPartPr/>
+                        </w14:nvContentPartPr>
+                        <w14:xfrm>
+                          <a:off x="2283470" y="608510"/>
+                          <a:ext cx="21600" cy="14040"/>
+                        </w14:xfrm>
+                      </w14:contentPart>
+                      <wps:wsp>
+                        <wps:cNvPr id="14" name="文本框 14"/>
+                        <wps:cNvSpPr txBox="1"/>
+                        <wps:spPr>
+                          <a:xfrm>
+                            <a:off x="1219200" y="2330450"/>
+                            <a:ext cx="946150" cy="342900"/>
+                          </a:xfrm>
+                          <a:prstGeom prst="rect">
+                            <a:avLst/>
+                          </a:prstGeom>
+                          <a:noFill/>
+                          <a:ln>
+                            <a:noFill/>
+                          </a:ln>
+                        </wps:spPr>
+                        <wps:style>
+                          <a:lnRef idx="0">
+                            <a:scrgbClr r="0" g="0" b="0"/>
+                          </a:lnRef>
+                          <a:fillRef idx="0">
+                            <a:scrgbClr r="0" g="0" b="0"/>
+                          </a:fillRef>
+                          <a:effectRef idx="0">
+                            <a:scrgbClr r="0" g="0" b="0"/>
+                          </a:effectRef>
+                          <a:fontRef idx="minor">
+                            <a:schemeClr val="dk1"/>
+                          </a:fontRef>
+                        </wps:style>
+                        <wps:txbx>
+                          <w:txbxContent>
+                            <w:p>
+                              <w:pPr>
+                                <w:spacing w:line="240" w:lineRule="auto"/>
+                                <w:jc w:val="center"/>
+                              </w:pPr>
+                              <m:oMathPara>
+                                <m:oMath>
+                                  <m:sSub>
+                                    <m:sSubPr>
+                                      <m:ctrlPr>
+                                        <w:rPr>
+                                          <w:rFonts w:ascii="Cambria Math" w:hAnsi="Cambria Math"/>
+                                          <w:i/>
+                                        </w:rPr>
+                                      </m:ctrlPr>
+                                    </m:sSubPr>
+                                    <m:e>
+                                      <m:r>
+                                        <w:rPr>
+                                          <w:rFonts w:ascii="Cambria Math" w:hAnsi="Cambria Math"/>
+                                        </w:rPr>
+                                        <m:t>x</m:t>
+                                      </m:r>
+                                    </m:e>
+                                    <m:sub>
+                                      <m:r>
+                                        <w:rPr>
+                                          <w:rFonts w:ascii="Cambria Math" w:hAnsi="Cambria Math"/>
+                                        </w:rPr>
+                                        <m:t>0</m:t>
+                                      </m:r>
+                                    </m:sub>
+                                  </m:sSub>
+                                </m:oMath>
+                              </m:oMathPara>
+                            </w:p>
+                          </w:txbxContent>
+                        </wps:txbx>
+                        <wps:bodyPr rot="0" spcFirstLastPara="0" vertOverflow="overflow" horzOverflow="overflow" vert="horz" wrap="square" lIns="91440" tIns="45720" rIns="91440" bIns="45720" numCol="1" spcCol="0" rtlCol="0" fromWordArt="0" anchor="t" anchorCtr="0" forceAA="0" compatLnSpc="1">
+                          <a:prstTxWarp prst="textNoShape">
+                            <a:avLst/>
+                          </a:prstTxWarp>
+                          <a:noAutofit/>
+                        </wps:bodyPr>
+                      </wps:wsp>
+                      <wps:wsp>
+                        <wps:cNvPr id="20" name="文本框 20"/>
+                        <wps:cNvSpPr txBox="1"/>
+                        <wps:spPr>
+                          <a:xfrm>
+                            <a:off x="2159000" y="2336800"/>
+                            <a:ext cx="387350" cy="317500"/>
+                          </a:xfrm>
+                          <a:prstGeom prst="rect">
+                            <a:avLst/>
+                          </a:prstGeom>
+                          <a:noFill/>
+                          <a:ln>
+                            <a:noFill/>
+                          </a:ln>
+                        </wps:spPr>
+                        <wps:style>
+                          <a:lnRef idx="0">
+                            <a:scrgbClr r="0" g="0" b="0"/>
+                          </a:lnRef>
+                          <a:fillRef idx="0">
+                            <a:scrgbClr r="0" g="0" b="0"/>
+                          </a:fillRef>
+                          <a:effectRef idx="0">
+                            <a:scrgbClr r="0" g="0" b="0"/>
+                          </a:effectRef>
+                          <a:fontRef idx="minor">
+                            <a:schemeClr val="dk1"/>
+                          </a:fontRef>
+                        </wps:style>
+                        <wps:txbx>
+                          <w:txbxContent>
+                            <w:p>
+                              <w:pPr>
+                                <w:spacing w:line="240" w:lineRule="auto"/>
+                                <w:jc w:val="center"/>
+                              </w:pPr>
+                              <m:oMathPara>
+                                <m:oMath>
+                                  <m:sSub>
+                                    <m:sSubPr>
+                                      <m:ctrlPr>
+                                        <w:rPr>
+                                          <w:rFonts w:ascii="Cambria Math" w:hAnsi="Cambria Math"/>
+                                          <w:i/>
+                                        </w:rPr>
+                                      </m:ctrlPr>
+                                    </m:sSubPr>
+                                    <m:e>
+                                      <m:r>
+                                        <w:rPr>
+                                          <w:rFonts w:ascii="Cambria Math" w:hAnsi="Cambria Math"/>
+                                        </w:rPr>
+                                        <m:t>x</m:t>
+                                      </m:r>
+                                    </m:e>
+                                    <m:sub>
+                                      <m:r>
+                                        <w:rPr>
+                                          <w:rFonts w:ascii="Cambria Math" w:hAnsi="Cambria Math"/>
+                                        </w:rPr>
+                                        <m:t>1</m:t>
+                                      </m:r>
+                                    </m:sub>
+                                  </m:sSub>
+                                </m:oMath>
+                              </m:oMathPara>
+                            </w:p>
+                          </w:txbxContent>
+                        </wps:txbx>
+                        <wps:bodyPr rot="0" spcFirstLastPara="0" vertOverflow="overflow" horzOverflow="overflow" vert="horz" wrap="square" lIns="91440" tIns="45720" rIns="91440" bIns="45720" numCol="1" spcCol="0" rtlCol="0" fromWordArt="0" anchor="t" anchorCtr="0" forceAA="0" compatLnSpc="1">
+                          <a:prstTxWarp prst="textNoShape">
+                            <a:avLst/>
+                          </a:prstTxWarp>
+                          <a:noAutofit/>
+                        </wps:bodyPr>
+                      </wps:wsp>
+                      <wps:wsp>
+                        <wps:cNvPr id="21" name="文本框 21"/>
+                        <wps:cNvSpPr txBox="1"/>
+                        <wps:spPr>
+                          <a:xfrm>
+                            <a:off x="215900" y="1574800"/>
+                            <a:ext cx="444500" cy="342900"/>
+                          </a:xfrm>
+                          <a:prstGeom prst="rect">
+                            <a:avLst/>
+                          </a:prstGeom>
+                          <a:noFill/>
+                          <a:ln>
+                            <a:noFill/>
+                          </a:ln>
+                        </wps:spPr>
+                        <wps:style>
+                          <a:lnRef idx="0">
+                            <a:scrgbClr r="0" g="0" b="0"/>
+                          </a:lnRef>
+                          <a:fillRef idx="0">
+                            <a:scrgbClr r="0" g="0" b="0"/>
+                          </a:fillRef>
+                          <a:effectRef idx="0">
+                            <a:scrgbClr r="0" g="0" b="0"/>
+                          </a:effectRef>
+                          <a:fontRef idx="minor">
+                            <a:schemeClr val="dk1"/>
+                          </a:fontRef>
+                        </wps:style>
+                        <wps:txbx>
+                          <w:txbxContent>
+                            <w:p>
+                              <w:pPr>
+                                <w:spacing w:line="240" w:lineRule="auto"/>
+                                <w:jc w:val="center"/>
+                              </w:pPr>
+                              <m:oMathPara>
+                                <m:oMath>
+                                  <m:r>
+                                    <w:rPr>
+                                      <w:rFonts w:ascii="Cambria Math" w:hAnsi="Cambria Math"/>
+                                    </w:rPr>
+                                    <m:t>f(</m:t>
+                                  </m:r>
+                                  <m:sSub>
+                                    <m:sSubPr>
+                                      <m:ctrlPr>
+                                        <w:rPr>
+                                          <w:rFonts w:ascii="Cambria Math" w:hAnsi="Cambria Math"/>
+                                          <w:i/>
+                                        </w:rPr>
+                                      </m:ctrlPr>
+                                    </m:sSubPr>
+                                    <m:e>
+                                      <m:r>
+                                        <w:rPr>
+                                          <w:rFonts w:ascii="Cambria Math" w:hAnsi="Cambria Math"/>
+                                        </w:rPr>
+                                        <m:t>x</m:t>
+                                      </m:r>
+                                    </m:e>
+                                    <m:sub>
+                                      <m:r>
+                                        <w:rPr>
+                                          <w:rFonts w:ascii="Cambria Math" w:hAnsi="Cambria Math"/>
+                                        </w:rPr>
+                                        <m:t>0</m:t>
+                                      </m:r>
+                                    </m:sub>
+                                  </m:sSub>
+                                  <m:r>
+                                    <w:rPr>
+                                      <w:rFonts w:ascii="Cambria Math" w:hAnsi="Cambria Math"/>
+                                    </w:rPr>
+                                    <m:t>)</m:t>
+                                  </m:r>
+                                </m:oMath>
+                              </m:oMathPara>
+                            </w:p>
+                          </w:txbxContent>
+                        </wps:txbx>
+                        <wps:bodyPr rot="0" spcFirstLastPara="0" vertOverflow="overflow" horzOverflow="overflow" vert="horz" wrap="square" lIns="91440" tIns="45720" rIns="91440" bIns="45720" numCol="1" spcCol="0" rtlCol="0" fromWordArt="0" anchor="t" anchorCtr="0" forceAA="0" compatLnSpc="1">
+                          <a:prstTxWarp prst="textNoShape">
+                            <a:avLst/>
+                          </a:prstTxWarp>
+                          <a:noAutofit/>
+                        </wps:bodyPr>
+                      </wps:wsp>
+                      <wps:wsp>
+                        <wps:cNvPr id="22" name="文本框 22"/>
+                        <wps:cNvSpPr txBox="1"/>
+                        <wps:spPr>
+                          <a:xfrm>
+                            <a:off x="209550" y="425450"/>
+                            <a:ext cx="482600" cy="317500"/>
+                          </a:xfrm>
+                          <a:prstGeom prst="rect">
+                            <a:avLst/>
+                          </a:prstGeom>
+                          <a:noFill/>
+                          <a:ln>
+                            <a:noFill/>
+                          </a:ln>
+                        </wps:spPr>
+                        <wps:style>
+                          <a:lnRef idx="0">
+                            <a:scrgbClr r="0" g="0" b="0"/>
+                          </a:lnRef>
+                          <a:fillRef idx="0">
+                            <a:scrgbClr r="0" g="0" b="0"/>
+                          </a:fillRef>
+                          <a:effectRef idx="0">
+                            <a:scrgbClr r="0" g="0" b="0"/>
+                          </a:effectRef>
+                          <a:fontRef idx="minor">
+                            <a:schemeClr val="dk1"/>
+                          </a:fontRef>
+                        </wps:style>
+                        <wps:txbx>
+                          <w:txbxContent>
+                            <w:p>
+                              <w:pPr>
+                                <w:spacing w:line="240" w:lineRule="auto"/>
+                                <w:jc w:val="center"/>
+                              </w:pPr>
+                              <m:oMathPara>
+                                <m:oMath>
+                                  <m:r>
+                                    <w:rPr>
+                                      <w:rFonts w:ascii="Cambria Math" w:hAnsi="Cambria Math"/>
+                                    </w:rPr>
+                                    <m:t>f(</m:t>
+                                  </m:r>
+                                  <m:sSub>
+                                    <m:sSubPr>
+                                      <m:ctrlPr>
+                                        <w:rPr>
+                                          <w:rFonts w:ascii="Cambria Math" w:hAnsi="Cambria Math"/>
+                                          <w:i/>
+                                        </w:rPr>
+                                      </m:ctrlPr>
+                                    </m:sSubPr>
+                                    <m:e>
+                                      <m:r>
+                                        <w:rPr>
+                                          <w:rFonts w:ascii="Cambria Math" w:hAnsi="Cambria Math"/>
+                                        </w:rPr>
+                                        <m:t>x</m:t>
+                                      </m:r>
+                                    </m:e>
+                                    <m:sub>
+                                      <m:r>
+                                        <w:rPr>
+                                          <w:rFonts w:ascii="Cambria Math" w:hAnsi="Cambria Math"/>
+                                        </w:rPr>
+                                        <m:t>1</m:t>
+                                      </m:r>
+                                    </m:sub>
+                                  </m:sSub>
+                                  <m:r>
+                                    <w:rPr>
+                                      <w:rFonts w:ascii="Cambria Math" w:hAnsi="Cambria Math"/>
+                                    </w:rPr>
+                                    <m:t>)</m:t>
+                                  </m:r>
+                                </m:oMath>
+                              </m:oMathPara>
+                            </w:p>
+                          </w:txbxContent>
+                        </wps:txbx>
+                        <wps:bodyPr rot="0" spcFirstLastPara="0" vertOverflow="overflow" horzOverflow="overflow" vert="horz" wrap="square" lIns="91440" tIns="45720" rIns="91440" bIns="45720" numCol="1" spcCol="0" rtlCol="0" fromWordArt="0" anchor="t" anchorCtr="0" forceAA="0" compatLnSpc="1">
+                          <a:prstTxWarp prst="textNoShape">
+                            <a:avLst/>
+                          </a:prstTxWarp>
+                          <a:noAutofit/>
+                        </wps:bodyPr>
+                      </wps:wsp>
+                    </wpc:wpc>
+                  </a:graphicData>
+                </a:graphic>
+              </wp:inline>
+            </w:drawing>
+          </mc:Choice>
+          <mc:Fallback>
+            <w:pict>
+              <v:group w14:anchorId="1C62BEF0" id="画布 1" o:spid="_x0000_s1047" editas="canvas" style="width:268.5pt;height:3in;mso-position-horizontal-relative:char;mso-position-vertical-relative:line" coordsize="34099,27432" o:gfxdata="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">
+                <v:shape id="_x0000_s1048" type="#_x0000_t75" style="position:absolute;width:34099;height:27432;visibility:visible;mso-wrap-style:square" filled="t">
+                  <v:fill o:detectmouseclick="t"/>
+                  <v:path o:connecttype="none"/>
+                </v:shape>
+                <v:shape id="直接箭头连接符 2" o:spid="_x0000_s1049" type="#_x0000_t32" style="position:absolute;left:381;top:24828;width:32385;height:191;flip:y;visibility:visible;mso-wrap-style:square" o:connectortype="straight" o:gfxdata="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" strokecolor="#4472c4 [3204]" strokeweight=".5pt">
+                  <v:stroke endarrow="block" joinstyle="miter"/>
+                </v:shape>
+                <v:shape id="直接箭头连接符 3" o:spid="_x0000_s1050" type="#_x0000_t32" style="position:absolute;left:6032;top:2603;width:127;height:23940;flip:x y;visibility:visible;mso-wrap-style:square" o:connectortype="straight" o:gfxdata="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" strokecolor="#4472c4 [3204]" strokeweight=".5pt">
+                  <v:stroke endarrow="block" joinstyle="miter"/>
+                </v:shape>
+                <v:shape id="连接符: 曲线 4" o:spid="_x0000_s1051" type="#_x0000_t38" style="position:absolute;left:6348;top:4445;width:22417;height:20256;flip:y;visibility:visible;mso-wrap-style:square" o:connectortype="curved" o:gfxdata="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" adj="10800" strokecolor="#4472c4 [3204]" strokeweight=".5pt">
+                  <v:stroke endarrow="block" joinstyle="miter"/>
+                </v:shape>
+                <v:line id="直接连接符 6" o:spid="_x0000_s1052" style="position:absolute;visibility:visible;mso-wrap-style:square" from="16954,17716" to="16954,24892" o:connectortype="straight" o:gfxdata="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" strokecolor="#ed7d31 [3205]">
+                  <v:stroke dashstyle="dash"/>
+                </v:line>
+                <v:line id="直接连接符 7" o:spid="_x0000_s1053" style="position:absolute;visibility:visible;mso-wrap-style:square" from="23050,6223" to="23304,25018" o:connectortype="straight" o:gfxdata="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" strokecolor="#ed7d31 [3205]">
+                  <v:stroke dashstyle="dash"/>
+                </v:line>
+                <v:shape id="文本框 8" o:spid="_x0000_s1054" type="#_x0000_t202" style="position:absolute;left:2028;top:698;width:5592;height:4064;visibility:visible;mso-wrap-style:square;v-text-anchor:top" o:gfxdata="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" filled="f" stroked="f">
+                  <v:textbox>
+                    <w:txbxContent>
+                      <w:p>
+                        <w:pPr>
+                          <w:jc w:val="center"/>
+                          <w:rPr>
+                            <w:b/>
+                            <w:bCs/>
+                          </w:rPr>
+                        </w:pPr>
+                        <m:oMathPara>
+                          <m:oMath>
+                            <m:r>
+                              <m:rPr>
+                                <m:sty m:val="bi"/>
+                              </m:rPr>
+                              <w:rPr>
+                                <w:rFonts w:ascii="Cambria Math" w:hAnsi="Cambria Math"/>
+                              </w:rPr>
+                              <m:t>f(x)</m:t>
+                            </m:r>
+                          </m:oMath>
+                        </m:oMathPara>
+                      </w:p>
+                    </w:txbxContent>
+                  </v:textbox>
+                </v:shape>
+                <v:shape id="文本框 9" o:spid="_x0000_s1055" type="#_x0000_t202" style="position:absolute;left:30090;top:23621;width:4009;height:3811;visibility:visible;mso-wrap-style:square;v-text-anchor:top" o:gfxdata="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" filled="f" stroked="f">
+                  <v:textbox>
+                    <w:txbxContent>
+                      <w:p>
+                        <w:pPr>
+                          <w:jc w:val="center"/>
+                          <w:rPr>
+                            <w:b/>
+                            <w:bCs/>
+                          </w:rPr>
+                        </w:pPr>
+                        <w:r>
+                          <w:rPr>
+                            <w:b/>
+                            <w:bCs/>
+                          </w:rPr>
+                          <w:t>x</w:t>
+                        </w:r>
+                      </w:p>
+                    </w:txbxContent>
+                  </v:textbox>
+                </v:shape>
+                <v:line id="直接连接符 10" o:spid="_x0000_s1056" style="position:absolute;flip:y;visibility:visible;mso-wrap-style:square" from="6223,17716" to="16700,17843" o:connectortype="straight" o:gfxdata="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" strokecolor="#ed7d31 [3205]">
+                  <v:stroke dashstyle="dash"/>
+                </v:line>
+                <v:line id="直接连接符 11" o:spid="_x0000_s1057" style="position:absolute;flip:x y;visibility:visible;mso-wrap-style:square" from="6159,6032" to="22796,6096" o:connectortype="straight" o:gfxdata="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" strokecolor="#ed7d31 [3205]">
+                  <v:stroke dashstyle="dash"/>
+                </v:line>
+                <v:shape id="墨迹 12" o:spid="_x0000_s1058" type="#_x0000_t75" style="position:absolute;left:16433;top:17623;width:674;height:417;visibility:visible;mso-wrap-style:square" o:gfxdata="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">
+                  <v:imagedata r:id="rId11" o:title=""/>
+                </v:shape>
+                <v:shape id="墨迹 13" o:spid="_x0000_s1059" type="#_x0000_t75" style="position:absolute;left:22748;top:5998;width:392;height:317;visibility:visible;mso-wrap-style:square" o:gfxdata="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">
+                  <v:imagedata r:id="rId12" o:title=""/>
+                </v:shape>
+                <v:shape id="文本框 14" o:spid="_x0000_s1060" type="#_x0000_t202" style="position:absolute;left:12192;top:23304;width:9461;height:3429;visibility:visible;mso-wrap-style:square;v-text-anchor:top" o:gfxdata="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" filled="f" stroked="f">
+                  <v:textbox>
+                    <w:txbxContent>
+                      <w:p>
+                        <w:pPr>
+                          <w:spacing w:line="240" w:lineRule="auto"/>
+                          <w:jc w:val="center"/>
+                        </w:pPr>
+                        <m:oMathPara>
+                          <m:oMath>
+                            <m:sSub>
+                              <m:sSubPr>
+                                <m:ctrlPr>
+                                  <w:rPr>
+                                    <w:rFonts w:ascii="Cambria Math" w:hAnsi="Cambria Math"/>
+                                    <w:i/>
+                                  </w:rPr>
+                                </m:ctrlPr>
+                              </m:sSubPr>
+                              <m:e>
+                                <m:r>
+                                  <w:rPr>
+                                    <w:rFonts w:ascii="Cambria Math" w:hAnsi="Cambria Math"/>
+                                  </w:rPr>
+                                  <m:t>x</m:t>
+                                </m:r>
+                              </m:e>
+                              <m:sub>
+                                <m:r>
+                                  <w:rPr>
+                                    <w:rFonts w:ascii="Cambria Math" w:hAnsi="Cambria Math"/>
+                                  </w:rPr>
+                                  <m:t>0</m:t>
+                                </m:r>
+                              </m:sub>
+                            </m:sSub>
+                          </m:oMath>
+                        </m:oMathPara>
+                      </w:p>
+                    </w:txbxContent>
+                  </v:textbox>
+                </v:shape>
+                <v:shape id="文本框 20" o:spid="_x0000_s1061" type="#_x0000_t202" style="position:absolute;left:21590;top:23368;width:3873;height:3175;visibility:visible;mso-wrap-style:square;v-text-anchor:top" o:gfxdata="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" filled="f" stroked="f">
+                  <v:textbox>
+                    <w:txbxContent>
+                      <w:p>
+                        <w:pPr>
+                          <w:spacing w:line="240" w:lineRule="auto"/>
+                          <w:jc w:val="center"/>
+                        </w:pPr>
+                        <m:oMathPara>
+                          <m:oMath>
+                            <m:sSub>
+                              <m:sSubPr>
+                                <m:ctrlPr>
+                                  <w:rPr>
+                                    <w:rFonts w:ascii="Cambria Math" w:hAnsi="Cambria Math"/>
+                                    <w:i/>
+                                  </w:rPr>
+                                </m:ctrlPr>
+                              </m:sSubPr>
+                              <m:e>
+                                <m:r>
+                                  <w:rPr>
+                                    <w:rFonts w:ascii="Cambria Math" w:hAnsi="Cambria Math"/>
+                                  </w:rPr>
+                                  <m:t>x</m:t>
+                                </m:r>
+                              </m:e>
+                              <m:sub>
+                                <m:r>
+                                  <w:rPr>
+                                    <w:rFonts w:ascii="Cambria Math" w:hAnsi="Cambria Math"/>
+                                  </w:rPr>
+                                  <m:t>1</m:t>
+                                </m:r>
+                              </m:sub>
+                            </m:sSub>
+                          </m:oMath>
+                        </m:oMathPara>
+                      </w:p>
+                    </w:txbxContent>
+                  </v:textbox>
+                </v:shape>
+                <v:shape id="文本框 21" o:spid="_x0000_s1062" type="#_x0000_t202" style="position:absolute;left:2159;top:15748;width:4445;height:3429;visibility:visible;mso-wrap-style:square;v-text-anchor:top" o:gfxdata="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" filled="f" stroked="f">
+                  <v:textbox>
+                    <w:txbxContent>
+                      <w:p>
+                        <w:pPr>
+                          <w:spacing w:line="240" w:lineRule="auto"/>
+                          <w:jc w:val="center"/>
+                        </w:pPr>
+                        <m:oMathPara>
+                          <m:oMath>
+                            <m:r>
+                              <w:rPr>
+                                <w:rFonts w:ascii="Cambria Math" w:hAnsi="Cambria Math"/>
+                              </w:rPr>
+                              <m:t>f(</m:t>
+                            </m:r>
+                            <m:sSub>
+                              <m:sSubPr>
+                                <m:ctrlPr>
+                                  <w:rPr>
+                                    <w:rFonts w:ascii="Cambria Math" w:hAnsi="Cambria Math"/>
+                                    <w:i/>
+                                  </w:rPr>
+                                </m:ctrlPr>
+                              </m:sSubPr>
+                              <m:e>
+                                <m:r>
+                                  <w:rPr>
+                                    <w:rFonts w:ascii="Cambria Math" w:hAnsi="Cambria Math"/>
+                                  </w:rPr>
+                                  <m:t>x</m:t>
+                                </m:r>
+                              </m:e>
+                              <m:sub>
+                                <m:r>
+                                  <w:rPr>
+                                    <w:rFonts w:ascii="Cambria Math" w:hAnsi="Cambria Math"/>
+                                  </w:rPr>
+                                  <m:t>0</m:t>
+                                </m:r>
+                              </m:sub>
+                            </m:sSub>
+                            <m:r>
+                              <w:rPr>
+                                <w:rFonts w:ascii="Cambria Math" w:hAnsi="Cambria Math"/>
+                              </w:rPr>
+                              <m:t>)</m:t>
+                            </m:r>
+                          </m:oMath>
+                        </m:oMathPara>
+                      </w:p>
+                    </w:txbxContent>
+                  </v:textbox>
+                </v:shape>
+                <v:shape id="文本框 22" o:spid="_x0000_s1063" type="#_x0000_t202" style="position:absolute;left:2095;top:4254;width:4826;height:3175;visibility:visible;mso-wrap-style:square;v-text-anchor:top" o:gfxdata="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" filled="f" stroked="f">
+                  <v:textbox>
+                    <w:txbxContent>
+                      <w:p>
+                        <w:pPr>
+                          <w:spacing w:line="240" w:lineRule="auto"/>
+                          <w:jc w:val="center"/>
+                        </w:pPr>
+                        <m:oMathPara>
+                          <m:oMath>
+                            <m:r>
+                              <w:rPr>
+                                <w:rFonts w:ascii="Cambria Math" w:hAnsi="Cambria Math"/>
+                              </w:rPr>
+                              <m:t>f(</m:t>
+                            </m:r>
+                            <m:sSub>
+                              <m:sSubPr>
+                                <m:ctrlPr>
+                                  <w:rPr>
+                                    <w:rFonts w:ascii="Cambria Math" w:hAnsi="Cambria Math"/>
+                                    <w:i/>
+                                  </w:rPr>
+                                </m:ctrlPr>
+                              </m:sSubPr>
+                              <m:e>
+                                <m:r>
+                                  <w:rPr>
+                                    <w:rFonts w:ascii="Cambria Math" w:hAnsi="Cambria Math"/>
+                                  </w:rPr>
+                                  <m:t>x</m:t>
+                                </m:r>
+                              </m:e>
+                              <m:sub>
+                                <m:r>
+                                  <w:rPr>
+                                    <w:rFonts w:ascii="Cambria Math" w:hAnsi="Cambria Math"/>
+                                  </w:rPr>
+                                  <m:t>1</m:t>
+                                </m:r>
+                              </m:sub>
+                            </m:sSub>
+                            <m:r>
+                              <w:rPr>
+                                <w:rFonts w:ascii="Cambria Math" w:hAnsi="Cambria Math"/>
+                              </w:rPr>
+                              <m:t>)</m:t>
+                            </m:r>
+                          </m:oMath>
+                        </m:oMathPara>
+                      </w:p>
+                    </w:txbxContent>
+                  </v:textbox>
+                </v:shape>
+                <w10:anchorlock/>
+              </v:group>
+            </w:pict>
+          </mc:Fallback>
+        </mc:AlternateContent>
+      </w:r>
+    </w:p>
+    <w:p>
+      <w:pPr>
+        <w:pStyle w:val="a5"/>
+        <w:ind w:firstLine="400"/>
+        <w:rPr>
+          <w:rStyle w:val="a6"/>
+          <w:rFonts w:hint="eastAsia"/>
+          <w:b w:val="0"/>
+          <w:bCs w:val="0"/>
+        </w:rPr>
+      </w:pPr>
+      <w:r>
+        <w:rPr>
+          <w:rStyle w:val="a6"/>
+          <w:rFonts w:hint="eastAsia"/>
+          <w:b w:val="0"/>
+          <w:bCs w:val="0"/>
+        </w:rPr>
+        <w:t>通过上图我们</w:t>
+      </w:r>
+      <w:r>
+        <w:rPr>
+          <w:rStyle w:val="a6"/>
+          <w:rFonts w:hint="eastAsia"/>
+          <w:b w:val="0"/>
+          <w:bCs w:val="0"/>
+        </w:rPr>
+        <w:t>用</w:t>
+      </w:r>
+      <m:oMath>
+        <m:r>
+          <w:rPr>
+            <w:rStyle w:val="a6"/>
+            <w:rFonts w:ascii="Cambria Math" w:hAnsi="Cambria Math" w:hint="eastAsia"/>
+          </w:rPr>
+          <m:t>y</m:t>
+        </m:r>
+        <m:r>
+          <w:rPr>
+            <w:rStyle w:val="a6"/>
+            <w:rFonts w:ascii="Cambria Math" w:hAnsi="Cambria Math"/>
+          </w:rPr>
+          <m:t xml:space="preserve"> </m:t>
+        </m:r>
+      </m:oMath>
+      <w:r>
+        <w:rPr>
+          <w:rStyle w:val="a6"/>
+          <w:rFonts w:hint="eastAsia"/>
+          <w:b w:val="0"/>
+          <w:bCs w:val="0"/>
+        </w:rPr>
+        <w:t>来代替</w:t>
+      </w:r>
+      <m:oMath>
+        <m:r>
+          <w:rPr>
+            <w:rStyle w:val="a6"/>
+            <w:rFonts w:ascii="Cambria Math" w:hAnsi="Cambria Math"/>
+          </w:rPr>
+          <m:t xml:space="preserve"> f(x)</m:t>
+        </m:r>
+      </m:oMath>
+      <w:r>
+        <w:rPr>
+          <w:rStyle w:val="a6"/>
+          <w:rFonts w:hint="eastAsia"/>
+          <w:b w:val="0"/>
+          <w:bCs w:val="0"/>
+        </w:rPr>
+        <w:t>轴</w:t>
+      </w:r>
+      <w:r>
+        <w:rPr>
+          <w:rStyle w:val="a6"/>
+          <w:rFonts w:hint="eastAsia"/>
+          <w:b w:val="0"/>
+          <w:bCs w:val="0"/>
+        </w:rPr>
+        <w:t>，那么</w:t>
+      </w:r>
+      <m:oMath>
+        <m:sSub>
+          <m:sSubPr>
+            <m:ctrlPr>
+              <w:rPr>
+                <w:rStyle w:val="a6"/>
+                <w:rFonts w:ascii="Cambria Math" w:hAnsi="Cambria Math"/>
+                <w:b w:val="0"/>
+                <w:bCs w:val="0"/>
+                <w:i/>
+              </w:rPr>
+            </m:ctrlPr>
+          </m:sSubPr>
+          <m:e>
+            <m:r>
+              <w:rPr>
+                <w:rStyle w:val="a6"/>
+                <w:rFonts w:ascii="Cambria Math" w:hAnsi="Cambria Math" w:hint="eastAsia"/>
+              </w:rPr>
+              <m:t>x</m:t>
+            </m:r>
+          </m:e>
+          <m:sub>
+            <m:r>
+              <w:rPr>
+                <w:rStyle w:val="a6"/>
+                <w:rFonts w:ascii="Cambria Math" w:hAnsi="Cambria Math"/>
+              </w:rPr>
+              <m:t>0</m:t>
+            </m:r>
+          </m:sub>
+        </m:sSub>
+      </m:oMath>
+      <w:r>
+        <w:rPr>
+          <w:rStyle w:val="a6"/>
+          <w:rFonts w:hint="eastAsia"/>
+          <w:b w:val="0"/>
+          <w:bCs w:val="0"/>
+        </w:rPr>
+        <w:t>，</w:t>
+      </w:r>
+      <m:oMath>
+        <m:sSub>
+          <m:sSubPr>
+            <m:ctrlPr>
+              <w:rPr>
+                <w:rStyle w:val="a6"/>
+                <w:rFonts w:ascii="Cambria Math" w:hAnsi="Cambria Math"/>
+                <w:b w:val="0"/>
+                <w:bCs w:val="0"/>
+                <w:i/>
+              </w:rPr>
+            </m:ctrlPr>
+          </m:sSubPr>
+          <m:e>
+            <m:r>
+              <w:rPr>
+                <w:rStyle w:val="a6"/>
+                <w:rFonts w:ascii="Cambria Math" w:hAnsi="Cambria Math" w:hint="eastAsia"/>
+              </w:rPr>
+              <m:t>x</m:t>
+            </m:r>
+          </m:e>
+          <m:sub>
+            <m:r>
+              <w:rPr>
+                <w:rStyle w:val="a6"/>
+                <w:rFonts w:ascii="Cambria Math" w:hAnsi="Cambria Math"/>
+              </w:rPr>
+              <m:t>1</m:t>
+            </m:r>
+          </m:sub>
+        </m:sSub>
+      </m:oMath>
+      <w:r>
+        <w:rPr>
+          <w:rStyle w:val="a6"/>
+          <w:rFonts w:hint="eastAsia"/>
+          <w:b w:val="0"/>
+          <w:bCs w:val="0"/>
+        </w:rPr>
+        <w:t>之间</w:t>
+      </w:r>
+      <w:r>
+        <w:rPr>
+          <w:rStyle w:val="a6"/>
+          <w:rFonts w:hint="eastAsia"/>
+          <w:b w:val="0"/>
+          <w:bCs w:val="0"/>
+        </w:rPr>
+        <w:t>的</w:t>
+      </w:r>
+      <w:r>
+        <w:rPr>
+          <w:rStyle w:val="af2"/>
+          <w:rFonts w:hint="eastAsia"/>
+        </w:rPr>
+        <w:t>平均变化率</w:t>
+      </w:r>
+      <w:r>
+        <w:rPr>
+          <w:rStyle w:val="af2"/>
+          <w:rFonts w:hint="eastAsia"/>
+        </w:rPr>
+        <w:t>,</w:t>
+      </w:r>
+      <w:r>
+        <w:rPr>
+          <w:rStyle w:val="af2"/>
+          <w:rFonts w:hint="eastAsia"/>
+        </w:rPr>
+        <w:t xml:space="preserve"> </w:t>
+      </w:r>
+      <w:r>
+        <w:rPr>
+          <w:rStyle w:val="af2"/>
+          <w:rFonts w:hint="eastAsia"/>
+          <w:b w:val="0"/>
+          <w:bCs w:val="0"/>
+        </w:rPr>
+        <w:t>记作</w:t>
+      </w:r>
+      <w:r>
+        <w:rPr>
+          <w:rStyle w:val="af2"/>
+          <w:rFonts w:hint="eastAsia"/>
+          <w:b w:val="0"/>
+          <w:bCs w:val="0"/>
+        </w:rPr>
+        <w:t xml:space="preserve"> </w:t>
+      </w:r>
+      <m:oMath>
+        <m:f>
+          <m:fPr>
+            <m:ctrlPr>
+              <w:rPr>
+                <w:rStyle w:val="af2"/>
+                <w:rFonts w:ascii="Cambria Math" w:hAnsi="Cambria Math"/>
+                <w:b w:val="0"/>
+                <w:bCs w:val="0"/>
+                <w:i/>
+              </w:rPr>
+            </m:ctrlPr>
+          </m:fPr>
+          <m:num>
+            <m:r>
+              <w:rPr>
+                <w:rStyle w:val="af2"/>
+                <w:rFonts w:ascii="Cambria Math" w:hAnsi="Cambria Math"/>
+              </w:rPr>
+              <m:t>∆</m:t>
+            </m:r>
+            <m:r>
+              <w:rPr>
+                <w:rStyle w:val="af2"/>
+                <w:rFonts w:ascii="Cambria Math" w:hAnsi="Cambria Math" w:hint="eastAsia"/>
+              </w:rPr>
+              <m:t>y</m:t>
+            </m:r>
+          </m:num>
+          <m:den>
+            <m:r>
+              <w:rPr>
+                <w:rStyle w:val="af2"/>
+                <w:rFonts w:ascii="Cambria Math" w:hAnsi="Cambria Math"/>
+              </w:rPr>
+              <m:t>∆x</m:t>
+            </m:r>
+          </m:den>
+        </m:f>
+        <m:r>
+          <w:rPr>
+            <w:rStyle w:val="af2"/>
+            <w:rFonts w:ascii="Cambria Math" w:hAnsi="Cambria Math"/>
+          </w:rPr>
+          <m:t xml:space="preserve">= </m:t>
+        </m:r>
+        <m:f>
+          <m:fPr>
+            <m:ctrlPr>
+              <w:rPr>
+                <w:rStyle w:val="af2"/>
+                <w:rFonts w:ascii="Cambria Math" w:hAnsi="Cambria Math"/>
+                <w:b w:val="0"/>
+                <w:bCs w:val="0"/>
+                <w:i/>
+              </w:rPr>
+            </m:ctrlPr>
+          </m:fPr>
+          <m:num>
+            <m:r>
+              <w:rPr>
+                <w:rStyle w:val="af2"/>
+                <w:rFonts w:ascii="Cambria Math" w:hAnsi="Cambria Math"/>
+              </w:rPr>
+              <m:t>f</m:t>
+            </m:r>
+            <m:d>
+              <m:dPr>
+                <m:ctrlPr>
+                  <w:rPr>
+                    <w:rStyle w:val="af2"/>
+                    <w:rFonts w:ascii="Cambria Math" w:hAnsi="Cambria Math"/>
+                    <w:b w:val="0"/>
+                    <w:bCs w:val="0"/>
+                    <w:i/>
+                  </w:rPr>
+                </m:ctrlPr>
+              </m:dPr>
+              <m:e>
+                <m:sSub>
+                  <m:sSubPr>
+                    <m:ctrlPr>
+                      <w:rPr>
+                        <w:rStyle w:val="af2"/>
+                        <w:rFonts w:ascii="Cambria Math" w:hAnsi="Cambria Math"/>
+                        <w:b w:val="0"/>
+                        <w:bCs w:val="0"/>
+                        <w:i/>
+                      </w:rPr>
+                    </m:ctrlPr>
+                  </m:sSubPr>
+                  <m:e>
+                    <m:r>
+                      <w:rPr>
+                        <w:rStyle w:val="af2"/>
+                        <w:rFonts w:ascii="Cambria Math" w:hAnsi="Cambria Math"/>
+                      </w:rPr>
+                      <m:t>x</m:t>
+                    </m:r>
+                  </m:e>
+                  <m:sub>
+                    <m:r>
+                      <w:rPr>
+                        <w:rStyle w:val="af2"/>
+                        <w:rFonts w:ascii="Cambria Math" w:hAnsi="Cambria Math"/>
+                      </w:rPr>
+                      <m:t>1</m:t>
+                    </m:r>
+                  </m:sub>
+                </m:sSub>
+              </m:e>
+            </m:d>
+            <m:r>
+              <w:rPr>
+                <w:rStyle w:val="af2"/>
+                <w:rFonts w:ascii="Cambria Math" w:hAnsi="Cambria Math"/>
+              </w:rPr>
+              <m:t>-f(</m:t>
+            </m:r>
+            <m:sSub>
+              <m:sSubPr>
+                <m:ctrlPr>
+                  <w:rPr>
+                    <w:rStyle w:val="af2"/>
+                    <w:rFonts w:ascii="Cambria Math" w:hAnsi="Cambria Math"/>
+                    <w:b w:val="0"/>
+                    <w:bCs w:val="0"/>
+                    <w:i/>
+                  </w:rPr>
+                </m:ctrlPr>
+              </m:sSubPr>
+              <m:e>
+                <m:r>
+                  <w:rPr>
+                    <w:rStyle w:val="af2"/>
+                    <w:rFonts w:ascii="Cambria Math" w:hAnsi="Cambria Math"/>
+                  </w:rPr>
+                  <m:t>x</m:t>
+                </m:r>
+              </m:e>
+              <m:sub>
+                <m:r>
+                  <w:rPr>
+                    <w:rStyle w:val="af2"/>
+                    <w:rFonts w:ascii="Cambria Math" w:hAnsi="Cambria Math"/>
+                  </w:rPr>
+                  <m:t>0</m:t>
+                </m:r>
+              </m:sub>
+            </m:sSub>
+            <m:r>
+              <w:rPr>
+                <w:rStyle w:val="af2"/>
+                <w:rFonts w:ascii="Cambria Math" w:hAnsi="Cambria Math"/>
+              </w:rPr>
+              <m:t>)</m:t>
+            </m:r>
+          </m:num>
+          <m:den>
+            <m:sSub>
+              <m:sSubPr>
+                <m:ctrlPr>
+                  <w:rPr>
+                    <w:rStyle w:val="af2"/>
+                    <w:rFonts w:ascii="Cambria Math" w:hAnsi="Cambria Math"/>
+                    <w:b w:val="0"/>
+                    <w:bCs w:val="0"/>
+                    <w:i/>
+                  </w:rPr>
+                </m:ctrlPr>
+              </m:sSubPr>
+              <m:e>
+                <m:r>
+                  <w:rPr>
+                    <w:rStyle w:val="af2"/>
+                    <w:rFonts w:ascii="Cambria Math" w:hAnsi="Cambria Math"/>
+                  </w:rPr>
+                  <m:t>x</m:t>
+                </m:r>
+              </m:e>
+              <m:sub>
+                <m:r>
+                  <w:rPr>
+                    <w:rStyle w:val="af2"/>
+                    <w:rFonts w:ascii="Cambria Math" w:hAnsi="Cambria Math"/>
+                  </w:rPr>
+                  <m:t>1</m:t>
+                </m:r>
+              </m:sub>
+            </m:sSub>
+            <m:r>
+              <w:rPr>
+                <w:rStyle w:val="af2"/>
+                <w:rFonts w:ascii="Cambria Math" w:hAnsi="Cambria Math"/>
+              </w:rPr>
+              <m:t>-</m:t>
+            </m:r>
+            <m:sSub>
+              <m:sSubPr>
+                <m:ctrlPr>
+                  <w:rPr>
+                    <w:rStyle w:val="af2"/>
+                    <w:rFonts w:ascii="Cambria Math" w:hAnsi="Cambria Math"/>
+                    <w:b w:val="0"/>
+                    <w:bCs w:val="0"/>
+                    <w:i/>
+                  </w:rPr>
+                </m:ctrlPr>
+              </m:sSubPr>
+              <m:e>
+                <m:r>
+                  <w:rPr>
+                    <w:rStyle w:val="af2"/>
+                    <w:rFonts w:ascii="Cambria Math" w:hAnsi="Cambria Math"/>
+                  </w:rPr>
+                  <m:t>x</m:t>
+                </m:r>
+              </m:e>
+              <m:sub>
+                <m:r>
+                  <w:rPr>
+                    <w:rStyle w:val="af2"/>
+                    <w:rFonts w:ascii="Cambria Math" w:hAnsi="Cambria Math"/>
+                  </w:rPr>
+                  <m:t>0</m:t>
+                </m:r>
+              </m:sub>
+            </m:sSub>
+          </m:den>
+        </m:f>
+      </m:oMath>
+      <w:r>
+        <w:rPr>
+          <w:rStyle w:val="af2"/>
+          <w:rFonts w:hint="eastAsia"/>
+          <w:b w:val="0"/>
+          <w:bCs w:val="0"/>
+        </w:rPr>
+        <w:t>;</w:t>
+      </w:r>
+    </w:p>
+    <w:p>
+      <w:pPr>
+        <w:rPr>
+          <w:rStyle w:val="afd"/>
+        </w:rPr>
+      </w:pPr>
+      <w:r>
+        <w:rPr>
+          <w:rStyle w:val="a6"/>
+        </w:rPr>
+        <w:tab/>
+      </w:r>
+      <w:r>
+        <w:rPr>
+          <w:rStyle w:val="a6"/>
+          <w:rFonts w:hint="eastAsia"/>
+          <w:b w:val="0"/>
+          <w:bCs w:val="0"/>
+        </w:rPr>
+        <w:t>通过上面</w:t>
+      </w:r>
+      <w:proofErr w:type="gramStart"/>
+      <w:r>
+        <w:rPr>
+          <w:rStyle w:val="a6"/>
+          <w:rFonts w:hint="eastAsia"/>
+          <w:b w:val="0"/>
+          <w:bCs w:val="0"/>
+        </w:rPr>
+        <w:t>求平均</w:t>
+      </w:r>
+      <w:proofErr w:type="gramEnd"/>
+      <w:r>
+        <w:rPr>
+          <w:rStyle w:val="a6"/>
+          <w:rFonts w:hint="eastAsia"/>
+          <w:b w:val="0"/>
+          <w:bCs w:val="0"/>
+        </w:rPr>
+        <w:t>变化率的例子，当</w:t>
+      </w:r>
+      <m:oMath>
+        <m:sSub>
+          <m:sSubPr>
+            <m:ctrlPr>
+              <w:rPr>
+                <w:rStyle w:val="a6"/>
+                <w:rFonts w:ascii="Cambria Math" w:hAnsi="Cambria Math"/>
+                <w:b w:val="0"/>
+                <w:bCs w:val="0"/>
+                <w:i/>
+              </w:rPr>
+            </m:ctrlPr>
+          </m:sSubPr>
+          <m:e>
+            <m:r>
+              <w:rPr>
+                <w:rStyle w:val="a6"/>
+                <w:rFonts w:ascii="Cambria Math" w:hAnsi="Cambria Math" w:hint="eastAsia"/>
+              </w:rPr>
+              <m:t>x</m:t>
+            </m:r>
+          </m:e>
+          <m:sub>
+            <m:r>
+              <w:rPr>
+                <w:rStyle w:val="a6"/>
+                <w:rFonts w:ascii="Cambria Math" w:hAnsi="Cambria Math"/>
+              </w:rPr>
+              <m:t>1</m:t>
+            </m:r>
+          </m:sub>
+        </m:sSub>
+      </m:oMath>
+      <w:r>
+        <w:rPr>
+          <w:rStyle w:val="a6"/>
+          <w:rFonts w:hint="eastAsia"/>
+          <w:b w:val="0"/>
+          <w:bCs w:val="0"/>
+        </w:rPr>
+        <w:t xml:space="preserve"> 无线趋近 </w:t>
+      </w:r>
+      <m:oMath>
+        <m:sSub>
+          <m:sSubPr>
+            <m:ctrlPr>
+              <w:rPr>
+                <w:rStyle w:val="a6"/>
+                <w:rFonts w:ascii="Cambria Math" w:hAnsi="Cambria Math"/>
+                <w:b w:val="0"/>
+                <w:bCs w:val="0"/>
+                <w:i/>
+              </w:rPr>
+            </m:ctrlPr>
+          </m:sSubPr>
+          <m:e>
+            <m:r>
+              <w:rPr>
+                <w:rStyle w:val="a6"/>
+                <w:rFonts w:ascii="Cambria Math" w:hAnsi="Cambria Math" w:hint="eastAsia"/>
+              </w:rPr>
+              <m:t>x</m:t>
+            </m:r>
+          </m:e>
+          <m:sub>
+            <m:r>
+              <w:rPr>
+                <w:rStyle w:val="a6"/>
+                <w:rFonts w:ascii="Cambria Math" w:hAnsi="Cambria Math"/>
+              </w:rPr>
+              <m:t>0</m:t>
+            </m:r>
+          </m:sub>
+        </m:sSub>
+      </m:oMath>
+      <w:r>
+        <w:rPr>
+          <w:rStyle w:val="a6"/>
+          <w:rFonts w:hint="eastAsia"/>
+          <w:b w:val="0"/>
+          <w:bCs w:val="0"/>
+        </w:rPr>
+        <w:t xml:space="preserve"> 时，即</w:t>
+      </w:r>
+      <w:r>
+        <w:rPr>
+          <w:rStyle w:val="a6"/>
+          <w:b w:val="0"/>
+          <w:bCs w:val="0"/>
+        </w:rPr>
+        <w:t xml:space="preserve"> </w:t>
+      </w:r>
+      <m:oMath>
+        <m:sSub>
+          <m:sSubPr>
+            <m:ctrlPr>
+              <w:rPr>
+                <w:rStyle w:val="a6"/>
+                <w:rFonts w:ascii="Cambria Math" w:hAnsi="Cambria Math"/>
+                <w:b w:val="0"/>
+                <w:bCs w:val="0"/>
+                <w:i/>
+              </w:rPr>
+            </m:ctrlPr>
+          </m:sSubPr>
+          <m:e>
+            <m:r>
+              <w:rPr>
+                <w:rStyle w:val="a6"/>
+                <w:rFonts w:ascii="Cambria Math" w:hAnsi="Cambria Math"/>
+              </w:rPr>
+              <m:t>(</m:t>
+            </m:r>
+            <m:r>
+              <w:rPr>
+                <w:rStyle w:val="a6"/>
+                <w:rFonts w:ascii="Cambria Math" w:hAnsi="Cambria Math" w:hint="eastAsia"/>
+              </w:rPr>
+              <m:t>x</m:t>
+            </m:r>
+          </m:e>
+          <m:sub>
+            <m:r>
+              <w:rPr>
+                <w:rStyle w:val="a6"/>
+                <w:rFonts w:ascii="Cambria Math" w:hAnsi="Cambria Math"/>
+              </w:rPr>
+              <m:t>1</m:t>
+            </m:r>
+          </m:sub>
+        </m:sSub>
+        <m:r>
+          <w:rPr>
+            <w:rStyle w:val="a6"/>
+            <w:rFonts w:ascii="Cambria Math" w:hAnsi="Cambria Math"/>
+          </w:rPr>
+          <m:t>-</m:t>
+        </m:r>
+        <m:sSub>
+          <m:sSubPr>
+            <m:ctrlPr>
+              <w:rPr>
+                <w:rStyle w:val="a6"/>
+                <w:rFonts w:ascii="Cambria Math" w:hAnsi="Cambria Math"/>
+                <w:b w:val="0"/>
+                <w:bCs w:val="0"/>
+                <w:i/>
+              </w:rPr>
+            </m:ctrlPr>
+          </m:sSubPr>
+          <m:e>
+            <m:r>
+              <w:rPr>
+                <w:rStyle w:val="a6"/>
+                <w:rFonts w:ascii="Cambria Math" w:hAnsi="Cambria Math"/>
+              </w:rPr>
+              <m:t>x</m:t>
+            </m:r>
+          </m:e>
+          <m:sub>
+            <m:r>
+              <w:rPr>
+                <w:rStyle w:val="a6"/>
+                <w:rFonts w:ascii="Cambria Math" w:hAnsi="Cambria Math"/>
+              </w:rPr>
+              <m:t>0</m:t>
+            </m:r>
+          </m:sub>
+        </m:sSub>
+      </m:oMath>
+      <w:r>
+        <w:rPr>
+          <w:rStyle w:val="a6"/>
+          <w:b w:val="0"/>
+          <w:bCs w:val="0"/>
+        </w:rPr>
+        <w:t>)</w:t>
+      </w:r>
+      <m:oMath>
+        <m:r>
+          <w:rPr>
+            <w:rStyle w:val="a6"/>
+            <w:rFonts w:ascii="Cambria Math" w:hAnsi="Cambria Math"/>
+          </w:rPr>
+          <m:t xml:space="preserve"> →0</m:t>
+        </m:r>
+      </m:oMath>
+      <w:r>
+        <w:rPr>
+          <w:rStyle w:val="a6"/>
+          <w:b w:val="0"/>
+          <w:bCs w:val="0"/>
+        </w:rPr>
+        <w:t xml:space="preserve"> </w:t>
+      </w:r>
+      <w:r>
+        <w:rPr>
+          <w:rStyle w:val="a6"/>
+          <w:rFonts w:hint="eastAsia"/>
+          <w:b w:val="0"/>
+          <w:bCs w:val="0"/>
+        </w:rPr>
+        <w:t>,</w:t>
+      </w:r>
+      <w:r>
+        <w:rPr>
+          <w:rStyle w:val="a6"/>
+          <w:b w:val="0"/>
+          <w:bCs w:val="0"/>
+        </w:rPr>
+        <w:t xml:space="preserve"> </w:t>
+      </w:r>
+      <w:r>
+        <w:rPr>
+          <w:rStyle w:val="a6"/>
+          <w:rFonts w:hint="eastAsia"/>
+          <w:b w:val="0"/>
+          <w:bCs w:val="0"/>
+        </w:rPr>
+        <w:t>那么求出来的就是</w:t>
+      </w:r>
+      <m:oMath>
+        <m:sSub>
+          <m:sSubPr>
+            <m:ctrlPr>
+              <w:rPr>
+                <w:rStyle w:val="a6"/>
+                <w:rFonts w:ascii="Cambria Math" w:hAnsi="Cambria Math"/>
+                <w:b w:val="0"/>
+                <w:bCs w:val="0"/>
+                <w:i/>
+              </w:rPr>
+            </m:ctrlPr>
+          </m:sSubPr>
+          <m:e>
+            <m:r>
+              <w:rPr>
+                <w:rStyle w:val="a6"/>
+                <w:rFonts w:ascii="Cambria Math" w:hAnsi="Cambria Math"/>
+              </w:rPr>
+              <m:t>x</m:t>
+            </m:r>
+          </m:e>
+          <m:sub>
+            <m:r>
+              <w:rPr>
+                <w:rStyle w:val="a6"/>
+                <w:rFonts w:ascii="Cambria Math" w:hAnsi="Cambria Math"/>
+              </w:rPr>
+              <m:t>0</m:t>
+            </m:r>
+          </m:sub>
+        </m:sSub>
+      </m:oMath>
+      <w:r>
+        <w:rPr>
+          <w:rStyle w:val="af2"/>
+          <w:rFonts w:hint="eastAsia"/>
+        </w:rPr>
+        <w:t>导数</w:t>
+      </w:r>
+      <w:r>
+        <w:rPr>
+          <w:rStyle w:val="a6"/>
+          <w:rFonts w:hint="eastAsia"/>
+          <w:b w:val="0"/>
+          <w:bCs w:val="0"/>
+        </w:rPr>
+        <w:t>，记作</w:t>
+      </w:r>
+      <m:oMath>
+        <m:sSup>
+          <m:sSupPr>
+            <m:ctrlPr>
+              <w:rPr>
+                <w:rStyle w:val="afd"/>
+                <w:rFonts w:ascii="Cambria Math" w:hAnsi="Cambria Math"/>
+                <w:i/>
+              </w:rPr>
+            </m:ctrlPr>
+          </m:sSupPr>
+          <m:e>
+            <m:r>
+              <w:rPr>
+                <w:rStyle w:val="afd"/>
+                <w:rFonts w:ascii="Cambria Math" w:hAnsi="Cambria Math" w:hint="eastAsia"/>
+              </w:rPr>
+              <m:t>y</m:t>
+            </m:r>
+            <m:ctrlPr>
+              <w:rPr>
+                <w:rStyle w:val="afd"/>
+                <w:rFonts w:ascii="Cambria Math" w:hAnsi="Cambria Math" w:hint="eastAsia"/>
+                <w:i/>
+              </w:rPr>
+            </m:ctrlPr>
+          </m:e>
+          <m:sup>
+            <m:r>
+              <w:rPr>
+                <w:rStyle w:val="afd"/>
+                <w:rFonts w:ascii="Cambria Math" w:hAnsi="Cambria Math"/>
+              </w:rPr>
+              <m:t>'</m:t>
+            </m:r>
+          </m:sup>
+        </m:sSup>
+        <m:r>
+          <w:rPr>
+            <w:rStyle w:val="afd"/>
+            <w:rFonts w:ascii="Cambria Math" w:hAnsi="Cambria Math"/>
+          </w:rPr>
+          <m:t xml:space="preserve"> ,</m:t>
+        </m:r>
+        <m:r>
+          <w:rPr>
+            <w:rStyle w:val="afd"/>
+            <w:rFonts w:ascii="Cambria Math" w:hAnsi="Cambria Math" w:hint="eastAsia"/>
+          </w:rPr>
+          <m:t xml:space="preserve"> </m:t>
+        </m:r>
+        <m:r>
+          <w:rPr>
+            <w:rStyle w:val="afd"/>
+            <w:rFonts w:ascii="Cambria Math" w:hAnsi="Cambria Math"/>
+          </w:rPr>
+          <m:t xml:space="preserve"> </m:t>
+        </m:r>
+        <m:r>
+          <w:rPr>
+            <w:rStyle w:val="afd"/>
+            <w:rFonts w:ascii="Cambria Math" w:hAnsi="Cambria Math"/>
+          </w:rPr>
+          <m:t>f’</m:t>
+        </m:r>
+        <m:d>
+          <m:dPr>
+            <m:ctrlPr>
+              <w:rPr>
+                <w:rStyle w:val="afd"/>
+                <w:rFonts w:ascii="Cambria Math" w:hAnsi="Cambria Math"/>
+                <w:i/>
+              </w:rPr>
+            </m:ctrlPr>
+          </m:dPr>
+          <m:e>
+            <m:r>
+              <w:rPr>
+                <w:rStyle w:val="afd"/>
+                <w:rFonts w:ascii="Cambria Math" w:hAnsi="Cambria Math" w:hint="eastAsia"/>
+              </w:rPr>
+              <m:t>x</m:t>
+            </m:r>
+          </m:e>
+        </m:d>
+      </m:oMath>
+      <w:r>
+        <w:rPr>
+          <w:rStyle w:val="afd"/>
+          <w:rFonts w:hint="eastAsia"/>
+        </w:rPr>
+        <w:t>，</w:t>
+      </w:r>
+      <m:oMath>
+        <m:r>
+          <w:rPr>
+            <w:rStyle w:val="afd"/>
+            <w:rFonts w:ascii="Cambria Math" w:hAnsi="Cambria Math"/>
+          </w:rPr>
+          <m:t xml:space="preserve"> </m:t>
+        </m:r>
+        <m:f>
+          <m:fPr>
+            <m:ctrlPr>
+              <w:rPr>
+                <w:rStyle w:val="afd"/>
+                <w:rFonts w:ascii="Cambria Math" w:hAnsi="Cambria Math"/>
+              </w:rPr>
+            </m:ctrlPr>
+          </m:fPr>
+          <m:num>
+            <m:r>
+              <w:rPr>
+                <w:rStyle w:val="afd"/>
+                <w:rFonts w:ascii="Cambria Math" w:hAnsi="Cambria Math"/>
+              </w:rPr>
+              <m:t>dy</m:t>
+            </m:r>
+          </m:num>
+          <m:den>
+            <m:r>
+              <w:rPr>
+                <w:rStyle w:val="afd"/>
+                <w:rFonts w:ascii="Cambria Math" w:hAnsi="Cambria Math"/>
+              </w:rPr>
+              <m:t>dx</m:t>
+            </m:r>
+          </m:den>
+        </m:f>
+      </m:oMath>
+      <w:r>
+        <w:rPr>
+          <w:rStyle w:val="afd"/>
+          <w:rFonts w:hint="eastAsia"/>
+        </w:rPr>
+        <w:t xml:space="preserve"> </w:t>
+      </w:r>
+      <w:r>
+        <w:rPr>
+          <w:rStyle w:val="afd"/>
+          <w:rFonts w:hint="eastAsia"/>
+        </w:rPr>
+        <w:t>或</w:t>
+      </w:r>
+      <w:r>
+        <w:rPr>
+          <w:rStyle w:val="afd"/>
+          <w:rFonts w:hint="eastAsia"/>
+        </w:rPr>
+        <w:t xml:space="preserve"> </w:t>
+      </w:r>
+      <m:oMath>
+        <m:func>
+          <m:funcPr>
+            <m:ctrlPr>
+              <w:rPr>
+                <w:rStyle w:val="afd"/>
+                <w:rFonts w:ascii="Cambria Math" w:hAnsi="Cambria Math"/>
+              </w:rPr>
+            </m:ctrlPr>
+          </m:funcPr>
+          <m:fName>
+            <m:limLow>
+              <m:limLowPr>
+                <m:ctrlPr>
+                  <w:rPr>
+                    <w:rStyle w:val="afd"/>
+                    <w:rFonts w:ascii="Cambria Math" w:hAnsi="Cambria Math"/>
+                  </w:rPr>
+                </m:ctrlPr>
+              </m:limLowPr>
+              <m:e>
+                <m:r>
+                  <m:rPr>
+                    <m:sty m:val="p"/>
+                  </m:rPr>
+                  <w:rPr>
+                    <w:rStyle w:val="afd"/>
+                    <w:rFonts w:ascii="Cambria Math" w:hAnsi="Cambria Math"/>
+                  </w:rPr>
+                  <m:t>lim</m:t>
+                </m:r>
+              </m:e>
+              <m:lim>
+                <m:r>
+                  <w:rPr>
+                    <w:rStyle w:val="afd"/>
+                    <w:rFonts w:ascii="Cambria Math" w:hAnsi="Cambria Math"/>
+                  </w:rPr>
+                  <m:t>∆x</m:t>
+                </m:r>
+                <m:r>
+                  <w:rPr>
+                    <w:rStyle w:val="afd"/>
+                    <w:rFonts w:ascii="Cambria Math" w:hAnsi="Cambria Math"/>
+                  </w:rPr>
+                  <m:t>→0</m:t>
+                </m:r>
+              </m:lim>
+            </m:limLow>
+          </m:fName>
+          <m:e>
+            <m:f>
+              <m:fPr>
+                <m:ctrlPr>
+                  <w:rPr>
+                    <w:rStyle w:val="afd"/>
+                    <w:rFonts w:ascii="Cambria Math" w:hAnsi="Cambria Math"/>
+                  </w:rPr>
+                </m:ctrlPr>
+              </m:fPr>
+              <m:num>
+                <m:r>
+                  <w:rPr>
+                    <w:rStyle w:val="afd"/>
+                    <w:rFonts w:ascii="Cambria Math" w:hAnsi="Cambria Math"/>
+                  </w:rPr>
+                  <m:t>∆y</m:t>
+                </m:r>
+              </m:num>
+              <m:den>
+                <m:r>
+                  <w:rPr>
+                    <w:rStyle w:val="afd"/>
+                    <w:rFonts w:ascii="Cambria Math" w:hAnsi="Cambria Math"/>
+                  </w:rPr>
+                  <m:t>∆x</m:t>
+                </m:r>
+              </m:den>
+            </m:f>
+          </m:e>
+        </m:func>
+      </m:oMath>
+      <w:r>
+        <w:rPr>
+          <w:rStyle w:val="afd"/>
+        </w:rPr>
+        <w:t xml:space="preserve"> </w:t>
+      </w:r>
+      <w:r>
+        <w:rPr>
+          <w:rStyle w:val="afd"/>
+        </w:rPr>
+        <w:t>;</w:t>
+      </w:r>
+    </w:p>
+    <w:p>
+      <w:pPr>
+        <w:pStyle w:val="afc"/>
+        <w:rPr>
+          <w:rStyle w:val="a6"/>
+          <w:rFonts w:hint="eastAsia"/>
+          <w:b w:val="0"/>
+          <w:bCs w:val="0"/>
+        </w:rPr>
+      </w:pPr>
+      <w:r>
+        <w:rPr>
+          <w:rStyle w:val="a6"/>
+          <w:b w:val="0"/>
+          <w:bCs w:val="0"/>
+        </w:rPr>
+        <w:tab/>
+      </w:r>
+      <w:r>
+        <w:rPr>
+          <w:rStyle w:val="a6"/>
+        </w:rPr>
+        <w:t>导数的几何意义</w:t>
+      </w:r>
+      <w:r>
+        <w:rPr>
+          <w:rStyle w:val="a6"/>
+          <w:rFonts w:hint="eastAsia"/>
+        </w:rPr>
+        <w:t>:</w:t>
+      </w:r>
+      <w:r>
+        <w:rPr>
+          <w:rStyle w:val="a6"/>
+          <w:rFonts w:hint="eastAsia"/>
+          <w:b w:val="0"/>
+          <w:bCs w:val="0"/>
+        </w:rPr>
+        <w:t>在几何数学中，导数即时该点的</w:t>
+      </w:r>
+      <w:r>
+        <w:rPr>
+          <w:rStyle w:val="a6"/>
+          <w:rFonts w:hint="eastAsia"/>
+        </w:rPr>
+        <w:t>斜率</w:t>
+      </w:r>
+      <w:r>
+        <w:rPr>
+          <w:rStyle w:val="a6"/>
+          <w:rFonts w:hint="eastAsia"/>
+          <w:b w:val="0"/>
+          <w:bCs w:val="0"/>
+        </w:rPr>
+        <w:t>，同时我们可以通过</w:t>
+      </w:r>
+      <w:r>
+        <w:rPr>
+          <w:rStyle w:val="a6"/>
+          <w:rFonts w:hint="eastAsia"/>
+        </w:rPr>
+        <w:t>点斜式</w:t>
+      </w:r>
+      <w:r>
+        <w:rPr>
+          <w:rStyle w:val="a6"/>
+          <w:rFonts w:hint="eastAsia"/>
+          <w:b w:val="0"/>
+          <w:bCs w:val="0"/>
+        </w:rPr>
+        <w:t>来求得关于过目标点的切线方程。</w:t>
+      </w:r>
+    </w:p>
+    <w:p>
+      <w:pPr>
+        <w:pStyle w:val="afc"/>
+        <w:rPr>
+          <w:rStyle w:val="a6"/>
+          <w:b w:val="0"/>
+          <w:bCs w:val="0"/>
+        </w:rPr>
+      </w:pPr>
+      <w:r>
+        <w:rPr>
+          <w:rStyle w:val="a6"/>
+          <w:rFonts w:hint="eastAsia"/>
+        </w:rPr>
+        <w:lastRenderedPageBreak/>
+        <w:t>点斜式</w:t>
+      </w:r>
+      <w:r>
+        <w:rPr>
+          <w:rStyle w:val="a6"/>
+          <w:rFonts w:hint="eastAsia"/>
+        </w:rPr>
+        <w:t>：</w:t>
+      </w:r>
+      <w:r>
+        <w:rPr>
+          <w:rStyle w:val="a6"/>
+          <w:rFonts w:hint="eastAsia"/>
+          <w:b w:val="0"/>
+          <w:bCs w:val="0"/>
+        </w:rPr>
+        <w:t>已知目标点（</w:t>
+      </w:r>
+      <m:oMath>
+        <m:r>
+          <w:rPr>
+            <w:rStyle w:val="a6"/>
+            <w:rFonts w:ascii="Cambria Math" w:hAnsi="Cambria Math"/>
+          </w:rPr>
+          <m:t xml:space="preserve"> </m:t>
+        </m:r>
+        <m:sSub>
+          <m:sSubPr>
+            <m:ctrlPr>
+              <w:rPr>
+                <w:rStyle w:val="a6"/>
+                <w:rFonts w:ascii="Cambria Math" w:hAnsi="Cambria Math"/>
+                <w:b w:val="0"/>
+                <w:bCs w:val="0"/>
+                <w:i/>
+              </w:rPr>
+            </m:ctrlPr>
+          </m:sSubPr>
+          <m:e>
+            <m:r>
+              <w:rPr>
+                <w:rStyle w:val="a6"/>
+                <w:rFonts w:ascii="Cambria Math" w:hAnsi="Cambria Math" w:hint="eastAsia"/>
+              </w:rPr>
+              <m:t>x</m:t>
+            </m:r>
+          </m:e>
+          <m:sub>
+            <m:r>
+              <w:rPr>
+                <w:rStyle w:val="a6"/>
+                <w:rFonts w:ascii="Cambria Math" w:hAnsi="Cambria Math"/>
+              </w:rPr>
+              <m:t>0</m:t>
+            </m:r>
+          </m:sub>
+        </m:sSub>
+      </m:oMath>
+      <w:r>
+        <w:rPr>
+          <w:rStyle w:val="a6"/>
+          <w:rFonts w:hint="eastAsia"/>
+          <w:b w:val="0"/>
+          <w:bCs w:val="0"/>
+        </w:rPr>
+        <w:t xml:space="preserve"> </w:t>
+      </w:r>
+      <w:r>
+        <w:rPr>
+          <w:rStyle w:val="a6"/>
+          <w:b w:val="0"/>
+          <w:bCs w:val="0"/>
+        </w:rPr>
+        <w:t>,</w:t>
+      </w:r>
+      <w:r>
+        <w:rPr>
+          <w:rStyle w:val="a6"/>
+          <w:b w:val="0"/>
+          <w:bCs w:val="0"/>
+        </w:rPr>
+        <w:t xml:space="preserve"> </w:t>
+      </w:r>
+      <m:oMath>
+        <m:sSub>
+          <m:sSubPr>
+            <m:ctrlPr>
+              <w:rPr>
+                <w:rStyle w:val="a6"/>
+                <w:rFonts w:ascii="Cambria Math" w:hAnsi="Cambria Math"/>
+                <w:b w:val="0"/>
+                <w:bCs w:val="0"/>
+                <w:i/>
+              </w:rPr>
+            </m:ctrlPr>
+          </m:sSubPr>
+          <m:e>
+            <m:r>
+              <w:rPr>
+                <w:rStyle w:val="a6"/>
+                <w:rFonts w:ascii="Cambria Math" w:hAnsi="Cambria Math"/>
+              </w:rPr>
+              <m:t>y</m:t>
+            </m:r>
+          </m:e>
+          <m:sub>
+            <m:r>
+              <w:rPr>
+                <w:rStyle w:val="a6"/>
+                <w:rFonts w:ascii="Cambria Math" w:hAnsi="Cambria Math"/>
+              </w:rPr>
+              <m:t>0</m:t>
+            </m:r>
+          </m:sub>
+        </m:sSub>
+      </m:oMath>
+      <w:r>
+        <w:rPr>
+          <w:rStyle w:val="a6"/>
+          <w:rFonts w:hint="eastAsia"/>
+          <w:b w:val="0"/>
+          <w:bCs w:val="0"/>
+        </w:rPr>
+        <w:t xml:space="preserve">）,斜率 </w:t>
+      </w:r>
+      <w:r>
+        <w:rPr>
+          <w:rStyle w:val="a6"/>
+          <w:rFonts w:ascii="Cambria Math" w:hAnsi="Cambria Math"/>
+          <w:b w:val="0"/>
+          <w:bCs w:val="0"/>
+          <w:i/>
+          <w:iCs/>
+        </w:rPr>
+        <w:t>k</w:t>
+      </w:r>
+      <w:r>
+        <w:rPr>
+          <w:rStyle w:val="a6"/>
+          <w:b w:val="0"/>
+          <w:bCs w:val="0"/>
+        </w:rPr>
+        <w:t>,</w:t>
+      </w:r>
+      <w:r>
+        <w:rPr>
+          <w:rStyle w:val="a6"/>
+          <w:b w:val="0"/>
+          <w:bCs w:val="0"/>
+        </w:rPr>
+        <w:t xml:space="preserve"> </w:t>
+      </w:r>
+      <w:r>
+        <w:rPr>
+          <w:rStyle w:val="a6"/>
+          <w:rFonts w:hint="eastAsia"/>
+          <w:b w:val="0"/>
+          <w:bCs w:val="0"/>
+        </w:rPr>
+        <w:t xml:space="preserve">通过点斜式可以求出目标点的切线方程，即 </w:t>
+      </w:r>
+      <m:oMath>
+        <m:r>
+          <w:rPr>
+            <w:rStyle w:val="a6"/>
+            <w:rFonts w:ascii="Cambria Math" w:hAnsi="Cambria Math" w:hint="eastAsia"/>
+          </w:rPr>
+          <m:t>y</m:t>
+        </m:r>
+        <m:r>
+          <w:rPr>
+            <w:rStyle w:val="a6"/>
+            <w:rFonts w:ascii="Cambria Math" w:hAnsi="Cambria Math"/>
+          </w:rPr>
+          <m:t xml:space="preserve"> = k(x-</m:t>
+        </m:r>
+        <m:sSub>
+          <m:sSubPr>
+            <m:ctrlPr>
+              <w:rPr>
+                <w:rStyle w:val="a6"/>
+                <w:rFonts w:ascii="Cambria Math" w:hAnsi="Cambria Math"/>
+                <w:b w:val="0"/>
+                <w:bCs w:val="0"/>
+                <w:i/>
+              </w:rPr>
+            </m:ctrlPr>
+          </m:sSubPr>
+          <m:e>
+            <m:r>
+              <w:rPr>
+                <w:rStyle w:val="a6"/>
+                <w:rFonts w:ascii="Cambria Math" w:hAnsi="Cambria Math"/>
+              </w:rPr>
+              <m:t>x</m:t>
+            </m:r>
+          </m:e>
+          <m:sub>
+            <m:r>
+              <w:rPr>
+                <w:rStyle w:val="a6"/>
+                <w:rFonts w:ascii="Cambria Math" w:hAnsi="Cambria Math"/>
+              </w:rPr>
+              <m:t>0</m:t>
+            </m:r>
+          </m:sub>
+        </m:sSub>
+        <m:r>
+          <w:rPr>
+            <w:rStyle w:val="a6"/>
+            <w:rFonts w:ascii="Cambria Math" w:hAnsi="Cambria Math"/>
+          </w:rPr>
+          <m:t>)+</m:t>
+        </m:r>
+        <m:sSub>
+          <m:sSubPr>
+            <m:ctrlPr>
+              <w:rPr>
+                <w:rStyle w:val="a6"/>
+                <w:rFonts w:ascii="Cambria Math" w:hAnsi="Cambria Math"/>
+                <w:b w:val="0"/>
+                <w:bCs w:val="0"/>
+                <w:i/>
+              </w:rPr>
+            </m:ctrlPr>
+          </m:sSubPr>
+          <m:e>
+            <m:r>
+              <w:rPr>
+                <w:rStyle w:val="a6"/>
+                <w:rFonts w:ascii="Cambria Math" w:hAnsi="Cambria Math"/>
+              </w:rPr>
+              <m:t>y</m:t>
+            </m:r>
+          </m:e>
+          <m:sub>
+            <m:r>
+              <w:rPr>
+                <w:rStyle w:val="a6"/>
+                <w:rFonts w:ascii="Cambria Math" w:hAnsi="Cambria Math"/>
+              </w:rPr>
+              <m:t>0</m:t>
+            </m:r>
+          </m:sub>
+        </m:sSub>
+      </m:oMath>
+      <w:r>
+        <w:rPr>
+          <w:rStyle w:val="a6"/>
+          <w:rFonts w:hint="eastAsia"/>
+          <w:b w:val="0"/>
+          <w:bCs w:val="0"/>
+        </w:rPr>
+        <w:t xml:space="preserve"> </w:t>
+      </w:r>
+      <w:r>
+        <w:rPr>
+          <w:rStyle w:val="a6"/>
+          <w:b w:val="0"/>
+          <w:bCs w:val="0"/>
+        </w:rPr>
+        <w:t>;</w:t>
+      </w:r>
+    </w:p>
+    <w:p>
+      <w:pPr>
+        <w:pStyle w:val="afc"/>
+        <w:rPr>
+          <w:rStyle w:val="a6"/>
+          <w:rFonts w:hint="eastAsia"/>
+          <w:b w:val="0"/>
+          <w:bCs w:val="0"/>
+        </w:rPr>
+      </w:pPr>
+      <w:r>
+        <w:rPr>
+          <w:rStyle w:val="a6"/>
+          <w:rFonts w:hint="eastAsia"/>
+        </w:rPr>
+        <w:t>斜率与函数单调性</w:t>
+      </w:r>
+      <w:r>
+        <w:rPr>
+          <w:rStyle w:val="a6"/>
+          <w:rFonts w:hint="eastAsia"/>
+        </w:rPr>
+        <w:t>：</w:t>
+      </w:r>
+      <w:r>
+        <w:rPr>
+          <w:rStyle w:val="a6"/>
+          <w:rFonts w:hint="eastAsia"/>
+          <w:b w:val="0"/>
+          <w:bCs w:val="0"/>
+        </w:rPr>
+        <w:t>当斜率k</w:t>
+      </w:r>
+      <w:r>
+        <w:rPr>
+          <w:rStyle w:val="a6"/>
+          <w:b w:val="0"/>
+          <w:bCs w:val="0"/>
+        </w:rPr>
+        <w:t>&gt;0</w:t>
+      </w:r>
+      <w:r>
+        <w:rPr>
+          <w:rStyle w:val="a6"/>
+          <w:rFonts w:hint="eastAsia"/>
+          <w:b w:val="0"/>
+          <w:bCs w:val="0"/>
+        </w:rPr>
+        <w:t>时，表示函数单调递增，k</w:t>
+      </w:r>
+      <w:r>
+        <w:rPr>
+          <w:rStyle w:val="a6"/>
+          <w:b w:val="0"/>
+          <w:bCs w:val="0"/>
+        </w:rPr>
+        <w:t>&lt;0</w:t>
+      </w:r>
+      <w:r>
+        <w:rPr>
+          <w:rStyle w:val="a6"/>
+          <w:rFonts w:hint="eastAsia"/>
+          <w:b w:val="0"/>
+          <w:bCs w:val="0"/>
+        </w:rPr>
+        <w:t>时，函数单调递减，当k</w:t>
+      </w:r>
+      <w:r>
+        <w:rPr>
+          <w:rStyle w:val="a6"/>
+          <w:b w:val="0"/>
+          <w:bCs w:val="0"/>
+        </w:rPr>
+        <w:t xml:space="preserve"> </w:t>
+      </w:r>
+      <w:r>
+        <w:rPr>
+          <w:rStyle w:val="a6"/>
+          <w:rFonts w:hint="eastAsia"/>
+          <w:b w:val="0"/>
+          <w:bCs w:val="0"/>
+        </w:rPr>
+        <w:t xml:space="preserve">≈ </w:t>
+      </w:r>
+      <w:r>
+        <w:rPr>
+          <w:rStyle w:val="a6"/>
+          <w:b w:val="0"/>
+          <w:bCs w:val="0"/>
+        </w:rPr>
+        <w:t>0</w:t>
+      </w:r>
+      <w:r>
+        <w:rPr>
+          <w:rStyle w:val="a6"/>
+          <w:rFonts w:hint="eastAsia"/>
+          <w:b w:val="0"/>
+          <w:bCs w:val="0"/>
+        </w:rPr>
+        <w:t>，时表示到达了函数的</w:t>
+      </w:r>
+      <w:r>
+        <w:rPr>
+          <w:rStyle w:val="a6"/>
+          <w:rFonts w:hint="eastAsia"/>
+        </w:rPr>
+        <w:t>极值</w:t>
+      </w:r>
+      <w:r>
+        <w:rPr>
+          <w:rStyle w:val="a6"/>
+          <w:rFonts w:hint="eastAsia"/>
+          <w:b w:val="0"/>
+          <w:bCs w:val="0"/>
+        </w:rPr>
+        <w:t>或</w:t>
+      </w:r>
+      <w:r>
+        <w:rPr>
+          <w:rStyle w:val="a6"/>
+          <w:rFonts w:hint="eastAsia"/>
+        </w:rPr>
+        <w:t>鞍点</w:t>
+      </w:r>
+    </w:p>
+    <w:p>
+      <w:pPr>
+        <w:rPr>
+          <w:rStyle w:val="a6"/>
+        </w:rPr>
+      </w:pPr>
+    </w:p>
+    <w:p>
+      <w:pPr>
+        <w:rPr>
+          <w:rStyle w:val="a6"/>
+        </w:rPr>
+      </w:pPr>
     </w:p>
     <w:p>
       <w:pPr>
@@ -2000,7 +7116,7 @@
       <w:pPr>
         <w:pStyle w:val="2"/>
       </w:pPr>
-      <w:bookmarkStart w:id="3" w:name="_Toc106275222"/>
+      <w:bookmarkStart w:id="3" w:name="_Toc106295842"/>
       <w:r>
         <w:rPr>
           <w:rFonts w:hint="eastAsia"/>
@@ -2020,7 +7136,6 @@
         <w:pStyle w:val="2"/>
         <w:rPr>
           <w:rStyle w:val="af2"/>
-          <w:rFonts w:hint="eastAsia"/>
           <w:b w:val="0"/>
           <w:bCs w:val="0"/>
           <w:caps/>
@@ -2028,7 +7143,7 @@
           <w:spacing w:val="15"/>
         </w:rPr>
       </w:pPr>
-      <w:bookmarkStart w:id="4" w:name="_Toc106275223"/>
+      <w:bookmarkStart w:id="4" w:name="_Toc106295843"/>
       <w:r>
         <w:rPr>
           <w:rFonts w:hint="eastAsia"/>
@@ -2041,7 +7156,7 @@
       <w:pPr>
         <w:pStyle w:val="3"/>
       </w:pPr>
-      <w:bookmarkStart w:id="5" w:name="_Toc106275224"/>
+      <w:bookmarkStart w:id="5" w:name="_Toc106295844"/>
       <w:r>
         <w:rPr>
           <w:rFonts w:hint="eastAsia"/>
@@ -2063,6 +7178,8 @@
               <w:rPr>
                 <w:rStyle w:val="a6"/>
                 <w:rFonts w:ascii="Cambria Math" w:hAnsi="Cambria Math"/>
+                <w:b w:val="0"/>
+                <w:bCs w:val="0"/>
                 <w:i/>
               </w:rPr>
             </m:ctrlPr>
@@ -2169,6 +7286,8 @@
               <w:rPr>
                 <w:rStyle w:val="a6"/>
                 <w:rFonts w:ascii="Cambria Math" w:hAnsi="Cambria Math"/>
+                <w:b w:val="0"/>
+                <w:bCs w:val="0"/>
               </w:rPr>
             </m:ctrlPr>
           </m:sSupPr>
@@ -2191,6 +7310,8 @@
                   <w:rPr>
                     <w:rStyle w:val="a6"/>
                     <w:rFonts w:ascii="Cambria Math" w:hAnsi="Cambria Math"/>
+                    <w:b w:val="0"/>
+                    <w:bCs w:val="0"/>
                     <w:i/>
                   </w:rPr>
                 </m:ctrlPr>
@@ -2237,6 +7358,8 @@
               <w:rPr>
                 <w:rStyle w:val="a6"/>
                 <w:rFonts w:ascii="Cambria Math" w:hAnsi="Cambria Math"/>
+                <w:b w:val="0"/>
+                <w:bCs w:val="0"/>
               </w:rPr>
             </m:ctrlPr>
           </m:sSupPr>
@@ -2289,7 +7412,7 @@
       <w:pPr>
         <w:pStyle w:val="3"/>
       </w:pPr>
-      <w:bookmarkStart w:id="6" w:name="_Toc106275225"/>
+      <w:bookmarkStart w:id="6" w:name="_Toc106295845"/>
       <w:r>
         <w:rPr>
           <w:rFonts w:hint="eastAsia"/>
@@ -2344,7 +7467,6 @@
       <w:pPr>
         <w:rPr>
           <w:rStyle w:val="a6"/>
-          <w:rFonts w:hint="eastAsia"/>
         </w:rPr>
       </w:pPr>
       <w:r>
@@ -2352,7 +7474,6 @@
           <w:rStyle w:val="a6"/>
           <w:rFonts w:hint="eastAsia"/>
         </w:rPr>
-        <w:lastRenderedPageBreak/>
         <w:t>对角矩阵</w:t>
       </w:r>
     </w:p>
@@ -2361,7 +7482,7 @@
       <w:pPr>
         <w:pStyle w:val="3"/>
       </w:pPr>
-      <w:bookmarkStart w:id="7" w:name="_Toc106275226"/>
+      <w:bookmarkStart w:id="7" w:name="_Toc106295846"/>
       <w:r>
         <w:rPr>
           <w:rFonts w:hint="eastAsia"/>
@@ -2395,6 +7516,7 @@
           <w:rStyle w:val="a6"/>
           <w:rFonts w:hint="eastAsia"/>
         </w:rPr>
+        <w:lastRenderedPageBreak/>
         <w:t>加减法</w:t>
       </w:r>
     </w:p>
@@ -2443,7 +7565,6 @@
       <w:pPr>
         <w:rPr>
           <w:rStyle w:val="a6"/>
-          <w:rFonts w:hint="eastAsia"/>
         </w:rPr>
       </w:pPr>
       <w:proofErr w:type="gramStart"/>
@@ -2467,7 +7588,7 @@
       <w:pPr>
         <w:pStyle w:val="1"/>
       </w:pPr>
-      <w:bookmarkStart w:id="8" w:name="_Toc106275227"/>
+      <w:bookmarkStart w:id="8" w:name="_Toc106295847"/>
       <w:r>
         <w:rPr>
           <w:rFonts w:hint="eastAsia"/>
@@ -2480,7 +7601,7 @@
       <w:pPr>
         <w:pStyle w:val="3"/>
       </w:pPr>
-      <w:bookmarkStart w:id="9" w:name="_Toc106275228"/>
+      <w:bookmarkStart w:id="9" w:name="_Toc106295848"/>
       <w:r>
         <w:rPr>
           <w:rFonts w:hint="eastAsia"/>
@@ -2524,7 +7645,7 @@
           <w:bCs w:val="0"/>
         </w:rPr>
       </w:pPr>
-      <w:bookmarkStart w:id="10" w:name="_Toc106275229"/>
+      <w:bookmarkStart w:id="10" w:name="_Toc106295849"/>
       <w:r>
         <w:rPr>
           <w:rStyle w:val="a6"/>
@@ -2629,7 +7750,7 @@
           <w:bCs w:val="0"/>
         </w:rPr>
       </w:pPr>
-      <w:bookmarkStart w:id="11" w:name="_Toc106275230"/>
+      <w:bookmarkStart w:id="11" w:name="_Toc106295850"/>
       <w:r>
         <w:rPr>
           <w:rStyle w:val="a6"/>
@@ -2645,7 +7766,7 @@
       <w:pPr>
         <w:pStyle w:val="3"/>
       </w:pPr>
-      <w:bookmarkStart w:id="12" w:name="_Toc106275231"/>
+      <w:bookmarkStart w:id="12" w:name="_Toc106295851"/>
       <w:r>
         <w:rPr>
           <w:rFonts w:hint="eastAsia"/>
@@ -2659,7 +7780,7 @@
       <w:pPr>
         <w:pStyle w:val="3"/>
       </w:pPr>
-      <w:bookmarkStart w:id="13" w:name="_Toc106275232"/>
+      <w:bookmarkStart w:id="13" w:name="_Toc106295852"/>
       <w:r>
         <w:rPr>
           <w:rFonts w:hint="eastAsia"/>
@@ -2672,11 +7793,8 @@
     <w:p>
       <w:pPr>
         <w:pStyle w:val="3"/>
-        <w:rPr>
-          <w:rFonts w:hint="eastAsia"/>
-        </w:rPr>
       </w:pPr>
-      <w:bookmarkStart w:id="14" w:name="_Toc106275233"/>
+      <w:bookmarkStart w:id="14" w:name="_Toc106295853"/>
       <w:r>
         <w:rPr>
           <w:rFonts w:hint="eastAsia"/>
@@ -2689,7 +7807,7 @@
       <w:pPr>
         <w:pStyle w:val="1"/>
       </w:pPr>
-      <w:bookmarkStart w:id="15" w:name="_Toc106275234"/>
+      <w:bookmarkStart w:id="15" w:name="_Toc106295854"/>
       <w:r>
         <w:rPr>
           <w:rFonts w:hint="eastAsia"/>
@@ -2699,7 +7817,7 @@
       <w:bookmarkEnd w:id="15"/>
     </w:p>
     <w:sectPr>
-      <w:footerReference w:type="default" r:id="rId9"/>
+      <w:footerReference w:type="default" r:id="rId15"/>
       <w:pgSz w:w="11906" w:h="16838"/>
       <w:pgMar w:top="1440" w:right="1800" w:bottom="1440" w:left="1800" w:header="851" w:footer="992" w:gutter="0"/>
       <w:pgNumType w:start="0"/>
@@ -4152,7 +9270,183 @@
       <w:szCs w:val="18"/>
     </w:rPr>
   </w:style>
+  <w:style w:type="paragraph" w:customStyle="1" w:styleId="afc">
+    <w:name w:val="卡片样式"/>
+    <w:link w:val="afd"/>
+    <w:qFormat/>
+    <w:rsid w:val="009D0F99"/>
+    <w:pPr>
+      <w:pBdr>
+        <w:top w:val="single" w:sz="12" w:space="4" w:color="BFBFBF" w:themeColor="background1" w:themeShade="BF"/>
+        <w:left w:val="single" w:sz="12" w:space="4" w:color="BFBFBF" w:themeColor="background1" w:themeShade="BF"/>
+        <w:bottom w:val="single" w:sz="12" w:space="4" w:color="BFBFBF" w:themeColor="background1" w:themeShade="BF"/>
+        <w:right w:val="single" w:sz="12" w:space="4" w:color="BFBFBF" w:themeColor="background1" w:themeShade="BF"/>
+      </w:pBdr>
+      <w:shd w:val="clear" w:color="auto" w:fill="FFC000" w:themeFill="accent4"/>
+      <w:spacing w:before="120" w:line="0" w:lineRule="atLeast"/>
+      <w:contextualSpacing/>
+    </w:pPr>
+    <w:rPr>
+      <w:color w:val="4472C4" w:themeColor="accent1"/>
+      <w:shd w:val="clear" w:color="auto" w:fill="FFC000"/>
+    </w:rPr>
+  </w:style>
+  <w:style w:type="paragraph" w:customStyle="1" w:styleId="11">
+    <w:name w:val="样式1"/>
+    <w:basedOn w:val="afc"/>
+    <w:rsid w:val="00663DD8"/>
+    <w:pPr>
+      <w:pBdr>
+        <w:top w:val="single" w:sz="4" w:space="1" w:color="A5A5A5" w:themeColor="accent3"/>
+        <w:left w:val="single" w:sz="4" w:space="4" w:color="A5A5A5" w:themeColor="accent3"/>
+        <w:bottom w:val="single" w:sz="4" w:space="1" w:color="A5A5A5" w:themeColor="accent3"/>
+        <w:right w:val="single" w:sz="4" w:space="4" w:color="A5A5A5" w:themeColor="accent3"/>
+      </w:pBdr>
+    </w:pPr>
+  </w:style>
+  <w:style w:type="character" w:customStyle="1" w:styleId="afd">
+    <w:name w:val="卡片样式 字符"/>
+    <w:basedOn w:val="a4"/>
+    <w:link w:val="afc"/>
+    <w:rsid w:val="009D0F99"/>
+    <w:rPr>
+      <w:color w:val="4472C4" w:themeColor="accent1"/>
+      <w:shd w:val="clear" w:color="auto" w:fill="FFC000" w:themeFill="accent4"/>
+    </w:rPr>
+  </w:style>
+  <w:style w:type="paragraph" w:customStyle="1" w:styleId="21">
+    <w:name w:val="样式2"/>
+    <w:basedOn w:val="afc"/>
+    <w:link w:val="22"/>
+    <w:rsid w:val="00663DD8"/>
+    <w:pPr>
+      <w:ind w:leftChars="100" w:left="100" w:rightChars="100" w:right="100"/>
+      <w:jc w:val="both"/>
+    </w:pPr>
+  </w:style>
+  <w:style w:type="character" w:customStyle="1" w:styleId="22">
+    <w:name w:val="样式2 字符"/>
+    <w:basedOn w:val="afd"/>
+    <w:link w:val="21"/>
+    <w:rsid w:val="00663DD8"/>
+    <w:rPr>
+      <w:color w:val="4472C4" w:themeColor="accent1"/>
+      <w:shd w:val="clear" w:color="auto" w:fill="FFC000" w:themeFill="accent4"/>
+    </w:rPr>
+  </w:style>
 </w:styles>
+</file>
+
+<file path=word/ink/ink1.xml><?xml version="1.0" encoding="utf-8"?>
+<inkml:ink xmlns:inkml="http://www.w3.org/2003/InkML">
+  <inkml:definitions>
+    <inkml:context xml:id="ctx0">
+      <inkml:inkSource xml:id="inkSrc0">
+        <inkml:traceFormat>
+          <inkml:channel name="X" type="integer" min="-2.14748E9" max="2.14748E9" units="cm"/>
+          <inkml:channel name="Y" type="integer" min="-2.14748E9" max="2.14748E9" units="cm"/>
+          <inkml:channel name="F" type="integer" max="32767" units="dev"/>
+        </inkml:traceFormat>
+        <inkml:channelProperties>
+          <inkml:channelProperty channel="X" name="resolution" value="1000" units="1/cm"/>
+          <inkml:channelProperty channel="Y" name="resolution" value="1000" units="1/cm"/>
+          <inkml:channelProperty channel="F" name="resolution" value="0" units="1/dev"/>
+        </inkml:channelProperties>
+      </inkml:inkSource>
+      <inkml:timestamp xml:id="ts0" timeString="2022-06-16T09:23:38.437"/>
+    </inkml:context>
+    <inkml:brush xml:id="br0">
+      <inkml:brushProperty name="width" value="0.05" units="cm"/>
+      <inkml:brushProperty name="height" value="0.05" units="cm"/>
+      <inkml:brushProperty name="color" value="#E71224"/>
+    </inkml:brush>
+  </inkml:definitions>
+  <inkml:trace contextRef="#ctx0" brushRef="#br0">137 1 24575,'-26'-1'0,"-28"1"0,50 0 0,0 1 0,1-1 0,-1 1 0,0 0 0,1 0 0,-1 0 0,1 0 0,-1 1 0,1-1 0,0 1 0,-4 2 0,6-3 0,0 0 0,0-1 0,0 1 0,1 0 0,-1-1 0,0 1 0,1 0 0,-1 0 0,1 0 0,-1 0 0,1 0 0,-1 0 0,1 0 0,-1-1 0,1 1 0,0 0 0,0 0 0,-1 1 0,1-1 0,0 0 0,0 0 0,0 0 0,0 0 0,0 0 0,0 0 0,0 0 0,1 0 0,-1 0 0,0 0 0,1 0 0,-1 0 0,0 0 0,1 0 0,-1-1 0,1 1 0,0 0 0,-1 0 0,1 0 0,0 0 0,-1-1 0,2 2 0,-1-1 0,1 0 0,-1 0 0,0 0 0,1 0 0,-1 0 0,1 0 0,-1 0 0,1 0 0,-1-1 0,1 1 0,-1-1 0,1 1 0,0-1 0,-1 0 0,1 1 0,0-1 0,-1 0 0,1 0 0,0 0 0,0 0 0,-1-1 0,1 1 0,0 0 0,-1-1 0,4 0 0,-4 0-76,1 0 1,-1 0-1,1 0 0,-1 0 0,1 0 0,-1 0 0,0 0 0,1 0 1,-1-1-1,0 1 0,0 0 0,0-1 0,0 1 0,0-1 1,0 0-1,0 1 0,1-4 0,-2-3-6750</inkml:trace>
+</inkml:ink>
+</file>
+
+<file path=word/ink/ink2.xml><?xml version="1.0" encoding="utf-8"?>
+<inkml:ink xmlns:inkml="http://www.w3.org/2003/InkML">
+  <inkml:definitions>
+    <inkml:context xml:id="ctx0">
+      <inkml:inkSource xml:id="inkSrc0">
+        <inkml:traceFormat>
+          <inkml:channel name="X" type="integer" min="-2.14748E9" max="2.14748E9" units="cm"/>
+          <inkml:channel name="Y" type="integer" min="-2.14748E9" max="2.14748E9" units="cm"/>
+          <inkml:channel name="F" type="integer" max="32767" units="dev"/>
+        </inkml:traceFormat>
+        <inkml:channelProperties>
+          <inkml:channelProperty channel="X" name="resolution" value="1000" units="1/cm"/>
+          <inkml:channelProperty channel="Y" name="resolution" value="1000" units="1/cm"/>
+          <inkml:channelProperty channel="F" name="resolution" value="0" units="1/dev"/>
+        </inkml:channelProperties>
+      </inkml:inkSource>
+      <inkml:timestamp xml:id="ts0" timeString="2022-06-16T09:23:38.438"/>
+    </inkml:context>
+    <inkml:brush xml:id="br0">
+      <inkml:brushProperty name="width" value="0.05" units="cm"/>
+      <inkml:brushProperty name="height" value="0.05" units="cm"/>
+      <inkml:brushProperty name="color" value="#E71224"/>
+    </inkml:brush>
+  </inkml:definitions>
+  <inkml:trace contextRef="#ctx0" brushRef="#br0">60 38 24575,'0'0'0,"-3"0"0,-1-3 0,0-4 0,1-4 0,-2 1 0,0 4 0,0 6 0,2 6 0,-2 3 0,0-4 0,0-6 0,-1-2 0,0-4 0</inkml:trace>
+</inkml:ink>
+</file>
+
+<file path=word/ink/ink3.xml><?xml version="1.0" encoding="utf-8"?>
+<inkml:ink xmlns:inkml="http://www.w3.org/2003/InkML">
+  <inkml:definitions>
+    <inkml:context xml:id="ctx0">
+      <inkml:inkSource xml:id="inkSrc0">
+        <inkml:traceFormat>
+          <inkml:channel name="X" type="integer" min="-2.14748E9" max="2.14748E9" units="cm"/>
+          <inkml:channel name="Y" type="integer" min="-2.14748E9" max="2.14748E9" units="cm"/>
+          <inkml:channel name="F" type="integer" max="32767" units="dev"/>
+        </inkml:traceFormat>
+        <inkml:channelProperties>
+          <inkml:channelProperty channel="X" name="resolution" value="1000" units="1/cm"/>
+          <inkml:channelProperty channel="Y" name="resolution" value="1000" units="1/cm"/>
+          <inkml:channelProperty channel="F" name="resolution" value="0" units="1/dev"/>
+        </inkml:channelProperties>
+      </inkml:inkSource>
+      <inkml:timestamp xml:id="ts0" timeString="2022-06-16T09:07:27.782"/>
+    </inkml:context>
+    <inkml:brush xml:id="br0">
+      <inkml:brushProperty name="width" value="0.05" units="cm"/>
+      <inkml:brushProperty name="height" value="0.05" units="cm"/>
+      <inkml:brushProperty name="color" value="#E71224"/>
+    </inkml:brush>
+  </inkml:definitions>
+  <inkml:trace contextRef="#ctx0" brushRef="#br0">137 1 24575,'-26'-1'0,"-28"1"0,50 0 0,0 1 0,1-1 0,-1 1 0,0 0 0,1 0 0,-1 0 0,1 0 0,-1 1 0,1-1 0,0 1 0,-4 2 0,6-3 0,0 0 0,0-1 0,0 1 0,1 0 0,-1-1 0,0 1 0,1 0 0,-1 0 0,1 0 0,-1 0 0,1 0 0,-1 0 0,1 0 0,-1-1 0,1 1 0,0 0 0,0 0 0,-1 1 0,1-1 0,0 0 0,0 0 0,0 0 0,0 0 0,0 0 0,0 0 0,0 0 0,1 0 0,-1 0 0,0 0 0,1 0 0,-1 0 0,0 0 0,1 0 0,-1-1 0,1 1 0,0 0 0,-1 0 0,1 0 0,0 0 0,-1-1 0,2 2 0,-1-1 0,1 0 0,-1 0 0,0 0 0,1 0 0,-1 0 0,1 0 0,-1 0 0,1 0 0,-1-1 0,1 1 0,-1-1 0,1 1 0,0-1 0,-1 0 0,1 1 0,0-1 0,-1 0 0,1 0 0,0 0 0,0 0 0,-1-1 0,1 1 0,0 0 0,-1-1 0,4 0 0,-4 0-76,1 0 1,-1 0-1,1 0 0,-1 0 0,1 0 0,-1 0 0,0 0 0,1 0 1,-1-1-1,0 1 0,0 0 0,0-1 0,0 1 0,0-1 1,0 0-1,0 1 0,1-4 0,-2-3-6750</inkml:trace>
+</inkml:ink>
+</file>
+
+<file path=word/ink/ink4.xml><?xml version="1.0" encoding="utf-8"?>
+<inkml:ink xmlns:inkml="http://www.w3.org/2003/InkML">
+  <inkml:definitions>
+    <inkml:context xml:id="ctx0">
+      <inkml:inkSource xml:id="inkSrc0">
+        <inkml:traceFormat>
+          <inkml:channel name="X" type="integer" min="-2.14748E9" max="2.14748E9" units="cm"/>
+          <inkml:channel name="Y" type="integer" min="-2.14748E9" max="2.14748E9" units="cm"/>
+          <inkml:channel name="F" type="integer" max="32767" units="dev"/>
+        </inkml:traceFormat>
+        <inkml:channelProperties>
+          <inkml:channelProperty channel="X" name="resolution" value="1000" units="1/cm"/>
+          <inkml:channelProperty channel="Y" name="resolution" value="1000" units="1/cm"/>
+          <inkml:channelProperty channel="F" name="resolution" value="0" units="1/dev"/>
+        </inkml:channelProperties>
+      </inkml:inkSource>
+      <inkml:timestamp xml:id="ts0" timeString="2022-06-16T09:07:33.540"/>
+    </inkml:context>
+    <inkml:brush xml:id="br0">
+      <inkml:brushProperty name="width" value="0.05" units="cm"/>
+      <inkml:brushProperty name="height" value="0.05" units="cm"/>
+      <inkml:brushProperty name="color" value="#E71224"/>
+    </inkml:brush>
+  </inkml:definitions>
+  <inkml:trace contextRef="#ctx0" brushRef="#br0">60 38 24575,'0'0'0,"-3"0"0,-1-3 0,0-4 0,1-4 0,-2 1 0,0 4 0,0 6 0,2 6 0,-2 3 0,0-4 0,0-6 0,-1-2 0,0-4 0</inkml:trace>
+</inkml:ink>
 </file>
 
 <file path=word/theme/theme1.xml><?xml version="1.0" encoding="utf-8"?>

--- a/deeplearning.docx
+++ b/deeplearning.docx
@@ -654,11 +654,6 @@
                                 </w:r>
                               </w:p>
                               <w:p>
-                                <w:pPr>
-                                  <w:rPr>
-                                    <w:rFonts w:hint="eastAsia"/>
-                                  </w:rPr>
-                                </w:pPr>
                                 <w:r>
                                   <w:rPr>
                                     <w:rFonts w:hint="eastAsia"/>
@@ -666,19 +661,8 @@
                                   <w:t>目的：本文档只用作记录，分析以及学习，并无任何商业目的</w:t>
                                 </w:r>
                               </w:p>
+                              <w:p/>
                               <w:p>
-                                <w:pPr>
-                                  <w:rPr>
-                                    <w:rFonts w:hint="eastAsia"/>
-                                  </w:rPr>
-                                </w:pPr>
-                              </w:p>
-                              <w:p>
-                                <w:pPr>
-                                  <w:rPr>
-                                    <w:rFonts w:hint="eastAsia"/>
-                                  </w:rPr>
-                                </w:pPr>
                                 <w:r>
                                   <w:tab/>
                                 </w:r>
@@ -884,11 +868,6 @@
                           </w:r>
                         </w:p>
                         <w:p>
-                          <w:pPr>
-                            <w:rPr>
-                              <w:rFonts w:hint="eastAsia"/>
-                            </w:rPr>
-                          </w:pPr>
                           <w:r>
                             <w:rPr>
                               <w:rFonts w:hint="eastAsia"/>
@@ -896,19 +875,8 @@
                             <w:t>目的：本文档只用作记录，分析以及学习，并无任何商业目的</w:t>
                           </w:r>
                         </w:p>
+                        <w:p/>
                         <w:p>
-                          <w:pPr>
-                            <w:rPr>
-                              <w:rFonts w:hint="eastAsia"/>
-                            </w:rPr>
-                          </w:pPr>
-                        </w:p>
-                        <w:p>
-                          <w:pPr>
-                            <w:rPr>
-                              <w:rFonts w:hint="eastAsia"/>
-                            </w:rPr>
-                          </w:pPr>
                           <w:r>
                             <w:tab/>
                           </w:r>
@@ -7321,7 +7289,6 @@
         <w:ind w:firstLine="400"/>
         <w:rPr>
           <w:rStyle w:val="a6"/>
-          <w:rFonts w:hint="eastAsia"/>
           <w:b w:val="0"/>
           <w:bCs w:val="0"/>
         </w:rPr>
@@ -7637,13 +7604,7 @@
               <w:rPr>
                 <w:rFonts w:ascii="Cambria Math" w:hAnsi="Cambria Math"/>
               </w:rPr>
-              <m:t>∂</m:t>
-            </m:r>
-            <m:r>
-              <w:rPr>
-                <w:rFonts w:ascii="Cambria Math" w:hAnsi="Cambria Math"/>
-              </w:rPr>
-              <m:t>z</m:t>
+              <m:t>∂z</m:t>
             </m:r>
           </m:num>
           <m:den>
@@ -7720,13 +7681,7 @@
                   <w:rPr>
                     <w:rFonts w:ascii="Cambria Math" w:hAnsi="Cambria Math"/>
                   </w:rPr>
-                  <m:t>→</m:t>
-                </m:r>
-                <m:r>
-                  <w:rPr>
-                    <w:rFonts w:ascii="Cambria Math" w:hAnsi="Cambria Math"/>
-                  </w:rPr>
-                  <m:t>0</m:t>
+                  <m:t>→0</m:t>
                 </m:r>
               </m:lim>
             </m:limLow>
@@ -7772,13 +7727,7 @@
                           <w:rPr>
                             <w:rFonts w:ascii="Cambria Math" w:hAnsi="Cambria Math"/>
                           </w:rPr>
-                          <m:t>x+</m:t>
-                        </m:r>
-                        <m:r>
-                          <w:rPr>
-                            <w:rFonts w:ascii="Cambria Math" w:hAnsi="Cambria Math"/>
-                          </w:rPr>
-                          <m:t>∆</m:t>
+                          <m:t>x+∆</m:t>
                         </m:r>
                         <m:r>
                           <w:rPr>
@@ -8199,13 +8148,7 @@
               <w:rPr>
                 <w:rFonts w:ascii="Cambria Math" w:hAnsi="Cambria Math"/>
               </w:rPr>
-              <m:t>∂</m:t>
-            </m:r>
-            <m:r>
-              <w:rPr>
-                <w:rFonts w:ascii="Cambria Math" w:hAnsi="Cambria Math"/>
-              </w:rPr>
-              <m:t>z</m:t>
+              <m:t>∂z</m:t>
             </m:r>
           </m:num>
           <m:den>
@@ -8282,13 +8225,7 @@
                   <w:rPr>
                     <w:rFonts w:ascii="Cambria Math" w:hAnsi="Cambria Math"/>
                   </w:rPr>
-                  <m:t>→</m:t>
-                </m:r>
-                <m:r>
-                  <w:rPr>
-                    <w:rFonts w:ascii="Cambria Math" w:hAnsi="Cambria Math"/>
-                  </w:rPr>
-                  <m:t>0</m:t>
+                  <m:t>→0</m:t>
                 </m:r>
               </m:lim>
             </m:limLow>
@@ -8509,9 +8446,6 @@
     <w:p>
       <w:pPr>
         <w:spacing w:before="0" w:line="240" w:lineRule="auto"/>
-        <w:rPr>
-          <w:rFonts w:hint="eastAsia"/>
-        </w:rPr>
       </w:pPr>
       <w:r>
         <w:rPr>
@@ -8534,13 +8468,7 @@
               <w:rPr>
                 <w:rFonts w:ascii="Cambria Math" w:hAnsi="Cambria Math"/>
               </w:rPr>
-              <m:t>∂</m:t>
-            </m:r>
-            <m:r>
-              <w:rPr>
-                <w:rFonts w:ascii="Cambria Math" w:hAnsi="Cambria Math"/>
-              </w:rPr>
-              <m:t>z</m:t>
+              <m:t>∂z</m:t>
             </m:r>
           </m:num>
           <m:den>
@@ -8611,21 +8539,10 @@
         <w:rPr>
           <w:rFonts w:hint="eastAsia"/>
         </w:rPr>
-        <w:t>点的导数。</w:t>
-      </w:r>
-      <w:r>
-        <w:rPr>
-          <w:rFonts w:hint="eastAsia"/>
-        </w:rPr>
-        <w:t>如下图</w:t>
+        <w:t>点的导数。如下图</w:t>
       </w:r>
     </w:p>
     <w:p>
-      <w:pPr>
-        <w:rPr>
-          <w:rFonts w:hint="eastAsia"/>
-        </w:rPr>
-      </w:pPr>
       <w:r>
         <w:rPr>
           <w:rFonts w:hint="eastAsia"/>
@@ -8878,13 +8795,13 @@
                     </w:txbxContent>
                   </v:textbox>
                 </v:shape>
-                <v:shape id="墨迹 59" o:spid="_x0000_s1076" type="#_x0000_t75" style="position:absolute;left:15750;top:10977;width:180;height:422;visibility:visible;mso-wrap-style:square" o:gfxdata="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">
+                <v:shape id="墨迹 59" o:spid="_x0000_s1076" type="#_x0000_t75" style="position:absolute;left:15750;top:10974;width:180;height:421;visibility:visible;mso-wrap-style:square" o:gfxdata="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">
                   <v:imagedata r:id="rId24" o:title=""/>
                 </v:shape>
-                <v:shape id="墨迹 60" o:spid="_x0000_s1077" type="#_x0000_t75" style="position:absolute;left:15750;top:11017;width:245;height:356;visibility:visible;mso-wrap-style:square" o:gfxdata="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">
+                <v:shape id="墨迹 60" o:spid="_x0000_s1077" type="#_x0000_t75" style="position:absolute;left:15750;top:11012;width:245;height:360;visibility:visible;mso-wrap-style:square" o:gfxdata="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">
                   <v:imagedata r:id="rId25" o:title=""/>
                 </v:shape>
-                <v:shape id="墨迹 61" o:spid="_x0000_s1078" type="#_x0000_t75" style="position:absolute;left:15714;top:10923;width:443;height:497;visibility:visible;mso-wrap-style:square" o:gfxdata="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">
+                <v:shape id="墨迹 61" o:spid="_x0000_s1078" type="#_x0000_t75" style="position:absolute;left:15709;top:10924;width:445;height:495;visibility:visible;mso-wrap-style:square" o:gfxdata="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">
                   <v:imagedata r:id="rId26" o:title=""/>
                 </v:shape>
                 <w10:wrap type="square"/>
@@ -8894,13 +8811,7 @@
         </mc:AlternateContent>
       </w:r>
     </w:p>
-    <w:p>
-      <w:pPr>
-        <w:rPr>
-          <w:rFonts w:hint="eastAsia"/>
-        </w:rPr>
-      </w:pPr>
-    </w:p>
+    <w:p/>
     <w:p/>
     <w:p>
       <w:r>
@@ -8980,13 +8891,7 @@
               <w:rPr>
                 <w:rFonts w:ascii="Cambria Math" w:hAnsi="Cambria Math"/>
               </w:rPr>
-              <m:t>∂</m:t>
-            </m:r>
-            <m:r>
-              <w:rPr>
-                <w:rFonts w:ascii="Cambria Math" w:hAnsi="Cambria Math"/>
-              </w:rPr>
-              <m:t>z</m:t>
+              <m:t>∂z</m:t>
             </m:r>
           </m:num>
           <m:den>
@@ -8994,13 +8899,7 @@
               <w:rPr>
                 <w:rFonts w:ascii="Cambria Math" w:hAnsi="Cambria Math"/>
               </w:rPr>
-              <m:t>∂</m:t>
-            </m:r>
-            <m:r>
-              <w:rPr>
-                <w:rFonts w:ascii="Cambria Math" w:hAnsi="Cambria Math"/>
-              </w:rPr>
-              <m:t>y</m:t>
+              <m:t>∂y</m:t>
             </m:r>
           </m:den>
         </m:f>
@@ -9057,25 +8956,7 @@
                   <w:rPr>
                     <w:rFonts w:ascii="Cambria Math" w:hAnsi="Cambria Math"/>
                   </w:rPr>
-                  <m:t>∆</m:t>
-                </m:r>
-                <m:r>
-                  <w:rPr>
-                    <w:rFonts w:ascii="Cambria Math" w:hAnsi="Cambria Math"/>
-                  </w:rPr>
-                  <m:t>y</m:t>
-                </m:r>
-                <m:r>
-                  <w:rPr>
-                    <w:rFonts w:ascii="Cambria Math" w:hAnsi="Cambria Math"/>
-                  </w:rPr>
-                  <m:t>→</m:t>
-                </m:r>
-                <m:r>
-                  <w:rPr>
-                    <w:rFonts w:ascii="Cambria Math" w:hAnsi="Cambria Math"/>
-                  </w:rPr>
-                  <m:t>0</m:t>
+                  <m:t>∆y→0</m:t>
                 </m:r>
               </m:lim>
             </m:limLow>
@@ -9121,13 +9002,7 @@
                           <w:rPr>
                             <w:rFonts w:ascii="Cambria Math" w:hAnsi="Cambria Math"/>
                           </w:rPr>
-                          <m:t>x,y</m:t>
-                        </m:r>
-                        <m:r>
-                          <w:rPr>
-                            <w:rFonts w:ascii="Cambria Math" w:hAnsi="Cambria Math"/>
-                          </w:rPr>
-                          <m:t>+∆y</m:t>
+                          <m:t>x,y+∆y</m:t>
                         </m:r>
                       </m:e>
                     </m:d>
@@ -9143,13 +9018,7 @@
                       <w:rPr>
                         <w:rFonts w:ascii="Cambria Math" w:hAnsi="Cambria Math"/>
                       </w:rPr>
-                      <m:t>∆</m:t>
-                    </m:r>
-                    <m:r>
-                      <w:rPr>
-                        <w:rFonts w:ascii="Cambria Math" w:hAnsi="Cambria Math"/>
-                      </w:rPr>
-                      <m:t>y</m:t>
+                      <m:t>∆y</m:t>
                     </m:r>
                   </m:den>
                 </m:f>
@@ -9166,20 +9035,8 @@
       </w:r>
     </w:p>
     <w:p/>
-    <w:p>
-      <w:pPr>
-        <w:rPr>
-          <w:rFonts w:hint="eastAsia"/>
-        </w:rPr>
-      </w:pPr>
-    </w:p>
-    <w:p>
-      <w:pPr>
-        <w:rPr>
-          <w:rFonts w:hint="eastAsia"/>
-        </w:rPr>
-      </w:pPr>
-    </w:p>
+    <w:p/>
+    <w:p/>
     <w:p>
       <w:pPr>
         <w:pStyle w:val="a5"/>
@@ -9472,11 +9329,6 @@
                         <wps:txbx>
                           <w:txbxContent>
                             <w:p>
-                              <w:pPr>
-                                <w:rPr>
-                                  <w:rFonts w:hint="eastAsia"/>
-                                </w:rPr>
-                              </w:pPr>
                               <m:oMathPara>
                                 <m:oMath>
                                   <m:r>
@@ -10582,11 +10434,6 @@
                   <v:textbox>
                     <w:txbxContent>
                       <w:p>
-                        <w:pPr>
-                          <w:rPr>
-                            <w:rFonts w:hint="eastAsia"/>
-                          </w:rPr>
-                        </w:pPr>
                         <m:oMathPara>
                           <m:oMath>
                             <m:r>
@@ -10650,175 +10497,175 @@
                     </w:txbxContent>
                   </v:textbox>
                 </v:shape>
-                <v:shape id="墨迹 67" o:spid="_x0000_s1090" type="#_x0000_t75" style="position:absolute;left:15841;top:12620;width:958;height:2973;visibility:visible;mso-wrap-style:square" o:gfxdata="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">
+                <v:shape id="墨迹 67" o:spid="_x0000_s1090" type="#_x0000_t75" style="position:absolute;left:15843;top:12616;width:955;height:2974;visibility:visible;mso-wrap-style:square" o:gfxdata="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">
                   <v:imagedata r:id="rId83" o:title=""/>
                 </v:shape>
-                <v:shape id="墨迹 68" o:spid="_x0000_s1091" type="#_x0000_t75" style="position:absolute;left:15971;top:12800;width:1264;height:3711;visibility:visible;mso-wrap-style:square" o:gfxdata="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">
+                <v:shape id="墨迹 68" o:spid="_x0000_s1091" type="#_x0000_t75" style="position:absolute;left:15967;top:12794;width:1264;height:3716;visibility:visible;mso-wrap-style:square" o:gfxdata="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">
                   <v:imagedata r:id="rId84" o:title=""/>
                 </v:shape>
-                <v:shape id="墨迹 69" o:spid="_x0000_s1092" type="#_x0000_t75" style="position:absolute;left:16029;top:13441;width:1749;height:4208;visibility:visible;mso-wrap-style:square" o:gfxdata="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">
+                <v:shape id="墨迹 69" o:spid="_x0000_s1092" type="#_x0000_t75" style="position:absolute;left:16025;top:13437;width:1750;height:4208;visibility:visible;mso-wrap-style:square" o:gfxdata="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">
                   <v:imagedata r:id="rId85" o:title=""/>
                 </v:shape>
-                <v:shape id="墨迹 70" o:spid="_x0000_s1093" type="#_x0000_t75" style="position:absolute;left:16115;top:13883;width:2167;height:5264;visibility:visible;mso-wrap-style:square" o:gfxdata="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">
+                <v:shape id="墨迹 70" o:spid="_x0000_s1093" type="#_x0000_t75" style="position:absolute;left:16115;top:13880;width:2167;height:5263;visibility:visible;mso-wrap-style:square" o:gfxdata="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">
                   <v:imagedata r:id="rId86" o:title=""/>
                 </v:shape>
-                <v:shape id="墨迹 71" o:spid="_x0000_s1094" type="#_x0000_t75" style="position:absolute;left:15827;top:14531;width:3071;height:6894;visibility:visible;mso-wrap-style:square" o:gfxdata="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">
+                <v:shape id="墨迹 71" o:spid="_x0000_s1094" type="#_x0000_t75" style="position:absolute;left:15823;top:14531;width:3071;height:6894;visibility:visible;mso-wrap-style:square" o:gfxdata="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">
                   <v:imagedata r:id="rId87" o:title=""/>
                 </v:shape>
-                <v:shape id="墨迹 72" o:spid="_x0000_s1095" type="#_x0000_t75" style="position:absolute;left:16003;top:15075;width:3579;height:7726;visibility:visible;mso-wrap-style:square" o:gfxdata="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">
+                <v:shape id="墨迹 72" o:spid="_x0000_s1095" type="#_x0000_t75" style="position:absolute;left:16003;top:15075;width:3579;height:7726;visibility:visible;mso-wrap-style:square" o:gfxdata="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">
                   <v:imagedata r:id="rId88" o:title=""/>
                 </v:shape>
-                <v:shape id="墨迹 73" o:spid="_x0000_s1096" type="#_x0000_t75" style="position:absolute;left:16255;top:15723;width:3906;height:9097;visibility:visible;mso-wrap-style:square" o:gfxdata="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">
+                <v:shape id="墨迹 73" o:spid="_x0000_s1096" type="#_x0000_t75" style="position:absolute;left:16255;top:15724;width:3906;height:9096;visibility:visible;mso-wrap-style:square" o:gfxdata="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">
                   <v:imagedata r:id="rId89" o:title=""/>
                 </v:shape>
-                <v:shape id="墨迹 74" o:spid="_x0000_s1097" type="#_x0000_t75" style="position:absolute;left:17292;top:16486;width:3809;height:9954;visibility:visible;mso-wrap-style:square" o:gfxdata="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">
+                <v:shape id="墨迹 74" o:spid="_x0000_s1097" type="#_x0000_t75" style="position:absolute;left:17289;top:16483;width:3808;height:9954;visibility:visible;mso-wrap-style:square" o:gfxdata="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">
                   <v:imagedata r:id="rId90" o:title=""/>
                 </v:shape>
-                <v:shape id="墨迹 75" o:spid="_x0000_s1098" type="#_x0000_t75" style="position:absolute;left:16331;top:17210;width:3611;height:8899;visibility:visible;mso-wrap-style:square" o:gfxdata="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">
+                <v:shape id="墨迹 75" o:spid="_x0000_s1098" type="#_x0000_t75" style="position:absolute;left:16331;top:17206;width:3611;height:8900;visibility:visible;mso-wrap-style:square" o:gfxdata="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">
                   <v:imagedata r:id="rId91" o:title=""/>
                 </v:shape>
-                <v:shape id="墨迹 76" o:spid="_x0000_s1099" type="#_x0000_t75" style="position:absolute;left:17883;top:19377;width:3222;height:7326;visibility:visible;mso-wrap-style:square" o:gfxdata="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">
+                <v:shape id="墨迹 76" o:spid="_x0000_s1099" type="#_x0000_t75" style="position:absolute;left:17879;top:19373;width:3222;height:7326;visibility:visible;mso-wrap-style:square" o:gfxdata="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">
                   <v:imagedata r:id="rId92" o:title=""/>
                 </v:shape>
-                <v:shape id="墨迹 77" o:spid="_x0000_s1100" type="#_x0000_t75" style="position:absolute;left:18477;top:21004;width:2552;height:5346;visibility:visible;mso-wrap-style:square" o:gfxdata="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">
+                <v:shape id="墨迹 77" o:spid="_x0000_s1100" type="#_x0000_t75" style="position:absolute;left:18473;top:21001;width:2552;height:5346;visibility:visible;mso-wrap-style:square" o:gfxdata="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">
                   <v:imagedata r:id="rId93" o:title=""/>
                 </v:shape>
-                <v:shape id="墨迹 78" o:spid="_x0000_s1101" type="#_x0000_t75" style="position:absolute;left:21126;top:21688;width:375;height:2160;visibility:visible;mso-wrap-style:square" o:gfxdata="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">
+                <v:shape id="墨迹 78" o:spid="_x0000_s1101" type="#_x0000_t75" style="position:absolute;left:21123;top:21688;width:374;height:2160;visibility:visible;mso-wrap-style:square" o:gfxdata="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">
                   <v:imagedata r:id="rId94" o:title=""/>
                 </v:shape>
                 <v:shape id="墨迹 79" o:spid="_x0000_s1102" type="#_x0000_t75" style="position:absolute;left:21101;top:21688;width:360;height:2160;visibility:visible;mso-wrap-style:square" o:gfxdata="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">
                   <v:imagedata r:id="rId95" o:title=""/>
                 </v:shape>
-                <v:shape id="墨迹 80" o:spid="_x0000_s1103" type="#_x0000_t75" style="position:absolute;left:18617;top:21616;width:2848;height:5343;visibility:visible;mso-wrap-style:square" o:gfxdata="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">
+                <v:shape id="墨迹 80" o:spid="_x0000_s1103" type="#_x0000_t75" style="position:absolute;left:18613;top:21616;width:2848;height:5343;visibility:visible;mso-wrap-style:square" o:gfxdata="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">
                   <v:imagedata r:id="rId96" o:title=""/>
                 </v:shape>
-                <v:shape id="墨迹 81" o:spid="_x0000_s1104" type="#_x0000_t75" style="position:absolute;left:19690;top:22556;width:1811;height:4082;visibility:visible;mso-wrap-style:square" o:gfxdata="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">
+                <v:shape id="墨迹 81" o:spid="_x0000_s1104" type="#_x0000_t75" style="position:absolute;left:19686;top:22556;width:1811;height:4082;visibility:visible;mso-wrap-style:square" o:gfxdata="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">
                   <v:imagedata r:id="rId97" o:title=""/>
                 </v:shape>
-                <v:shape id="墨迹 82" o:spid="_x0000_s1105" type="#_x0000_t75" style="position:absolute;left:20151;top:23423;width:1350;height:3302;visibility:visible;mso-wrap-style:square" o:gfxdata="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">
+                <v:shape id="墨迹 82" o:spid="_x0000_s1105" type="#_x0000_t75" style="position:absolute;left:20147;top:23420;width:1350;height:3301;visibility:visible;mso-wrap-style:square" o:gfxdata="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">
                   <v:imagedata r:id="rId98" o:title=""/>
                 </v:shape>
-                <v:shape id="墨迹 84" o:spid="_x0000_s1106" type="#_x0000_t75" style="position:absolute;left:20572;top:24147;width:893;height:2819;visibility:visible;mso-wrap-style:square" o:gfxdata="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">
+                <v:shape id="墨迹 84" o:spid="_x0000_s1106" type="#_x0000_t75" style="position:absolute;left:20567;top:24143;width:895;height:2819;visibility:visible;mso-wrap-style:square" o:gfxdata="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">
                   <v:imagedata r:id="rId99" o:title=""/>
                 </v:shape>
-                <v:shape id="墨迹 85" o:spid="_x0000_s1107" type="#_x0000_t75" style="position:absolute;left:15895;top:14715;width:3402;height:7420;visibility:visible;mso-wrap-style:square" o:gfxdata="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">
+                <v:shape id="墨迹 85" o:spid="_x0000_s1107" type="#_x0000_t75" style="position:absolute;left:15892;top:14711;width:3402;height:7420;visibility:visible;mso-wrap-style:square" o:gfxdata="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">
                   <v:imagedata r:id="rId100" o:title=""/>
                 </v:shape>
-                <v:shape id="墨迹 86" o:spid="_x0000_s1108" type="#_x0000_t75" style="position:absolute;left:15759;top:13883;width:2847;height:6210;visibility:visible;mso-wrap-style:square" o:gfxdata="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">
+                <v:shape id="墨迹 86" o:spid="_x0000_s1108" type="#_x0000_t75" style="position:absolute;left:15759;top:13880;width:2847;height:6210;visibility:visible;mso-wrap-style:square" o:gfxdata="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">
                   <v:imagedata r:id="rId101" o:title=""/>
                 </v:shape>
-                <v:shape id="墨迹 87" o:spid="_x0000_s1109" type="#_x0000_t75" style="position:absolute;left:16464;top:14639;width:1818;height:5303;visibility:visible;mso-wrap-style:square" o:gfxdata="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">
+                <v:shape id="墨迹 87" o:spid="_x0000_s1109" type="#_x0000_t75" style="position:absolute;left:16464;top:14639;width:1818;height:5303;visibility:visible;mso-wrap-style:square" o:gfxdata="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">
                   <v:imagedata r:id="rId102" o:title=""/>
                 </v:shape>
-                <v:shape id="墨迹 88" o:spid="_x0000_s1110" type="#_x0000_t75" style="position:absolute;left:15967;top:13523;width:2135;height:5044;visibility:visible;mso-wrap-style:square" o:gfxdata="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">
+                <v:shape id="墨迹 88" o:spid="_x0000_s1110" type="#_x0000_t75" style="position:absolute;left:15967;top:13520;width:2135;height:5043;visibility:visible;mso-wrap-style:square" o:gfxdata="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">
                   <v:imagedata r:id="rId103" o:title=""/>
                 </v:shape>
-                <v:shape id="墨迹 89" o:spid="_x0000_s1111" type="#_x0000_t75" style="position:absolute;left:15751;top:15219;width:4086;height:9050;visibility:visible;mso-wrap-style:square" o:gfxdata="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">
+                <v:shape id="墨迹 89" o:spid="_x0000_s1111" type="#_x0000_t75" style="position:absolute;left:15748;top:15220;width:4086;height:9049;visibility:visible;mso-wrap-style:square" o:gfxdata="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">
                   <v:imagedata r:id="rId104" o:title=""/>
                 </v:shape>
-                <v:shape id="墨迹 90" o:spid="_x0000_s1112" type="#_x0000_t75" style="position:absolute;left:15823;top:15835;width:4698;height:9388;visibility:visible;mso-wrap-style:square" o:gfxdata="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">
+                <v:shape id="墨迹 90" o:spid="_x0000_s1112" type="#_x0000_t75" style="position:absolute;left:15823;top:15830;width:4698;height:9390;visibility:visible;mso-wrap-style:square" o:gfxdata="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">
                   <v:imagedata r:id="rId105" o:title=""/>
                 </v:shape>
-                <v:shape id="墨迹 91" o:spid="_x0000_s1113" type="#_x0000_t75" style="position:absolute;left:16021;top:15799;width:4828;height:10227;visibility:visible;mso-wrap-style:square" o:gfxdata="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">
+                <v:shape id="墨迹 91" o:spid="_x0000_s1113" type="#_x0000_t75" style="position:absolute;left:16018;top:15795;width:4827;height:10228;visibility:visible;mso-wrap-style:square" o:gfxdata="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">
                   <v:imagedata r:id="rId106" o:title=""/>
                 </v:shape>
-                <v:shape id="墨迹 92" o:spid="_x0000_s1114" type="#_x0000_t75" style="position:absolute;left:16363;top:15619;width:5026;height:10879;visibility:visible;mso-wrap-style:square" o:gfxdata="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">
+                <v:shape id="墨迹 92" o:spid="_x0000_s1114" type="#_x0000_t75" style="position:absolute;left:16363;top:15615;width:5026;height:10879;visibility:visible;mso-wrap-style:square" o:gfxdata="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">
                   <v:imagedata r:id="rId107" o:title=""/>
                 </v:shape>
-                <v:shape id="墨迹 93" o:spid="_x0000_s1115" type="#_x0000_t75" style="position:absolute;left:16439;top:16159;width:4954;height:10807;visibility:visible;mso-wrap-style:square" o:gfxdata="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">
+                <v:shape id="墨迹 93" o:spid="_x0000_s1115" type="#_x0000_t75" style="position:absolute;left:16435;top:16159;width:4954;height:10807;visibility:visible;mso-wrap-style:square" o:gfxdata="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">
                   <v:imagedata r:id="rId108" o:title=""/>
                 </v:shape>
-                <v:shape id="墨迹 94" o:spid="_x0000_s1116" type="#_x0000_t75" style="position:absolute;left:17015;top:17606;width:4446;height:9342;visibility:visible;mso-wrap-style:square" o:gfxdata="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">
+                <v:shape id="墨迹 94" o:spid="_x0000_s1116" type="#_x0000_t75" style="position:absolute;left:17015;top:17602;width:4446;height:9342;visibility:visible;mso-wrap-style:square" o:gfxdata="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">
                   <v:imagedata r:id="rId109" o:title=""/>
                 </v:shape>
-                <v:shape id="墨迹 95" o:spid="_x0000_s1117" type="#_x0000_t75" style="position:absolute;left:18498;top:19773;width:2967;height:6689;visibility:visible;mso-wrap-style:square" o:gfxdata="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">
+                <v:shape id="墨迹 95" o:spid="_x0000_s1117" type="#_x0000_t75" style="position:absolute;left:18494;top:19773;width:2967;height:6689;visibility:visible;mso-wrap-style:square" o:gfxdata="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">
                   <v:imagedata r:id="rId110" o:title=""/>
                 </v:shape>
                 <v:line id="直接连接符 96" o:spid="_x0000_s1118" style="position:absolute;visibility:visible;mso-wrap-style:square" from="21213,16733" to="21281,25971" o:connectortype="straight" o:gfxdata="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" strokecolor="red">
                   <v:stroke dashstyle="dash"/>
                 </v:line>
-                <v:shape id="墨迹 97" o:spid="_x0000_s1119" type="#_x0000_t75" style="position:absolute;left:16983;top:18221;width:4759;height:8446;visibility:visible;mso-wrap-style:square" o:gfxdata="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">
+                <v:shape id="墨迹 97" o:spid="_x0000_s1119" type="#_x0000_t75" style="position:absolute;left:16979;top:18221;width:4759;height:8446;visibility:visible;mso-wrap-style:square" o:gfxdata="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">
                   <v:imagedata r:id="rId111" o:title=""/>
                 </v:shape>
-                <v:shape id="墨迹 98" o:spid="_x0000_s1120" type="#_x0000_t75" style="position:absolute;left:18538;top:16580;width:3110;height:5969;visibility:visible;mso-wrap-style:square" o:gfxdata="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">
+                <v:shape id="墨迹 98" o:spid="_x0000_s1120" type="#_x0000_t75" style="position:absolute;left:18534;top:16576;width:3111;height:5969;visibility:visible;mso-wrap-style:square" o:gfxdata="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">
                   <v:imagedata r:id="rId112" o:title=""/>
                 </v:shape>
-                <v:shape id="墨迹 99" o:spid="_x0000_s1121" type="#_x0000_t75" style="position:absolute;left:19729;top:15907;width:1764;height:3679;visibility:visible;mso-wrap-style:square" o:gfxdata="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">
+                <v:shape id="墨迹 99" o:spid="_x0000_s1121" type="#_x0000_t75" style="position:absolute;left:19729;top:15907;width:1764;height:3679;visibility:visible;mso-wrap-style:square" o:gfxdata="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">
                   <v:imagedata r:id="rId113" o:title=""/>
                 </v:shape>
-                <v:shape id="墨迹 100" o:spid="_x0000_s1122" type="#_x0000_t75" style="position:absolute;left:20057;top:16976;width:1710;height:3949;visibility:visible;mso-wrap-style:square" o:gfxdata="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">
+                <v:shape id="墨迹 100" o:spid="_x0000_s1122" type="#_x0000_t75" style="position:absolute;left:20053;top:16970;width:1711;height:3953;visibility:visible;mso-wrap-style:square" o:gfxdata="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">
                   <v:imagedata r:id="rId114" o:title=""/>
                 </v:shape>
-                <v:shape id="墨迹 101" o:spid="_x0000_s1123" type="#_x0000_t75" style="position:absolute;left:20161;top:17620;width:1491;height:4461;visibility:visible;mso-wrap-style:square" o:gfxdata="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">
+                <v:shape id="墨迹 101" o:spid="_x0000_s1123" type="#_x0000_t75" style="position:absolute;left:20161;top:17615;width:1491;height:4464;visibility:visible;mso-wrap-style:square" o:gfxdata="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">
                   <v:imagedata r:id="rId115" o:title=""/>
                 </v:shape>
-                <v:shape id="墨迹 102" o:spid="_x0000_s1124" type="#_x0000_t75" style="position:absolute;left:19333;top:18599;width:2474;height:5613;visibility:visible;mso-wrap-style:square" o:gfxdata="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">
+                <v:shape id="墨迹 102" o:spid="_x0000_s1124" type="#_x0000_t75" style="position:absolute;left:19330;top:18599;width:2473;height:5613;visibility:visible;mso-wrap-style:square" o:gfxdata="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">
                   <v:imagedata r:id="rId116" o:title=""/>
                 </v:shape>
-                <v:shape id="墨迹 103" o:spid="_x0000_s1125" type="#_x0000_t75" style="position:absolute;left:19873;top:19265;width:1840;height:5343;visibility:visible;mso-wrap-style:square" o:gfxdata="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">
+                <v:shape id="墨迹 103" o:spid="_x0000_s1125" type="#_x0000_t75" style="position:absolute;left:19870;top:19265;width:1839;height:5343;visibility:visible;mso-wrap-style:square" o:gfxdata="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">
                   <v:imagedata r:id="rId117" o:title=""/>
                 </v:shape>
-                <v:shape id="墨迹 104" o:spid="_x0000_s1126" type="#_x0000_t75" style="position:absolute;left:19837;top:20313;width:1808;height:4727;visibility:visible;mso-wrap-style:square" o:gfxdata="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">
+                <v:shape id="墨迹 104" o:spid="_x0000_s1126" type="#_x0000_t75" style="position:absolute;left:19837;top:20313;width:1808;height:4727;visibility:visible;mso-wrap-style:square" o:gfxdata="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">
                   <v:imagedata r:id="rId118" o:title=""/>
                 </v:shape>
-                <v:shape id="墨迹 105" o:spid="_x0000_s1127" type="#_x0000_t75" style="position:absolute;left:19513;top:21109;width:2160;height:4622;visibility:visible;mso-wrap-style:square" o:gfxdata="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">
+                <v:shape id="墨迹 105" o:spid="_x0000_s1127" type="#_x0000_t75" style="position:absolute;left:19510;top:21109;width:2160;height:4622;visibility:visible;mso-wrap-style:square" o:gfxdata="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">
                   <v:imagedata r:id="rId119" o:title=""/>
                 </v:shape>
-                <v:shape id="墨迹 106" o:spid="_x0000_s1128" type="#_x0000_t75" style="position:absolute;left:19186;top:21868;width:2358;height:5055;visibility:visible;mso-wrap-style:square" o:gfxdata="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">
+                <v:shape id="墨迹 106" o:spid="_x0000_s1128" type="#_x0000_t75" style="position:absolute;left:19186;top:21868;width:2358;height:5055;visibility:visible;mso-wrap-style:square" o:gfxdata="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">
                   <v:imagedata r:id="rId120" o:title=""/>
                 </v:shape>
-                <v:shape id="墨迹 107" o:spid="_x0000_s1129" type="#_x0000_t75" style="position:absolute;left:16259;top:16731;width:3460;height:6757;visibility:visible;mso-wrap-style:square" o:gfxdata="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">
+                <v:shape id="墨迹 107" o:spid="_x0000_s1129" type="#_x0000_t75" style="position:absolute;left:16255;top:16731;width:3460;height:6757;visibility:visible;mso-wrap-style:square" o:gfxdata="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">
                   <v:imagedata r:id="rId121" o:title=""/>
                 </v:shape>
-                <v:shape id="墨迹 108" o:spid="_x0000_s1130" type="#_x0000_t75" style="position:absolute;left:16187;top:15835;width:3139;height:6278;visibility:visible;mso-wrap-style:square" o:gfxdata="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">
+                <v:shape id="墨迹 108" o:spid="_x0000_s1130" type="#_x0000_t75" style="position:absolute;left:16183;top:15835;width:3140;height:6277;visibility:visible;mso-wrap-style:square" o:gfxdata="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">
                   <v:imagedata r:id="rId122" o:title=""/>
                 </v:shape>
-                <v:shape id="墨迹 109" o:spid="_x0000_s1131" type="#_x0000_t75" style="position:absolute;left:15996;top:19701;width:983;height:3413;visibility:visible;mso-wrap-style:square" o:gfxdata="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">
+                <v:shape id="墨迹 109" o:spid="_x0000_s1131" type="#_x0000_t75" style="position:absolute;left:15997;top:19697;width:981;height:3413;visibility:visible;mso-wrap-style:square" o:gfxdata="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">
                   <v:imagedata r:id="rId123" o:title=""/>
                 </v:shape>
-                <v:shape id="墨迹 110" o:spid="_x0000_s1132" type="#_x0000_t75" style="position:absolute;left:16241;top:17206;width:1210;height:3769;visibility:visible;mso-wrap-style:square" o:gfxdata="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">
+                <v:shape id="墨迹 110" o:spid="_x0000_s1132" type="#_x0000_t75" style="position:absolute;left:16241;top:17206;width:1210;height:3769;visibility:visible;mso-wrap-style:square" o:gfxdata="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">
                   <v:imagedata r:id="rId124" o:title=""/>
                 </v:shape>
-                <v:shape id="墨迹 111" o:spid="_x0000_s1133" type="#_x0000_t75" style="position:absolute;left:15867;top:17098;width:932;height:3283;visibility:visible;mso-wrap-style:square" o:gfxdata="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">
+                <v:shape id="墨迹 111" o:spid="_x0000_s1133" type="#_x0000_t75" style="position:absolute;left:15868;top:17098;width:930;height:3283;visibility:visible;mso-wrap-style:square" o:gfxdata="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">
                   <v:imagedata r:id="rId125" o:title=""/>
                 </v:shape>
-                <v:shape id="墨迹 112" o:spid="_x0000_s1134" type="#_x0000_t75" style="position:absolute;left:16090;top:17462;width:709;height:3143;visibility:visible;mso-wrap-style:square" o:gfxdata="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">
+                <v:shape id="墨迹 112" o:spid="_x0000_s1134" type="#_x0000_t75" style="position:absolute;left:16092;top:17458;width:705;height:3143;visibility:visible;mso-wrap-style:square" o:gfxdata="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">
                   <v:imagedata r:id="rId126" o:title=""/>
                 </v:shape>
-                <v:shape id="墨迹 113" o:spid="_x0000_s1135" type="#_x0000_t75" style="position:absolute;left:15874;top:14967;width:1721;height:4010;visibility:visible;mso-wrap-style:square" o:gfxdata="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">
+                <v:shape id="墨迹 113" o:spid="_x0000_s1135" type="#_x0000_t75" style="position:absolute;left:15870;top:14967;width:1721;height:4010;visibility:visible;mso-wrap-style:square" o:gfxdata="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">
                   <v:imagedata r:id="rId127" o:title=""/>
                 </v:shape>
-                <v:shape id="墨迹 114" o:spid="_x0000_s1136" type="#_x0000_t75" style="position:absolute;left:15903;top:13919;width:1656;height:3752;visibility:visible;mso-wrap-style:square" o:gfxdata="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">
+                <v:shape id="墨迹 114" o:spid="_x0000_s1136" type="#_x0000_t75" style="position:absolute;left:15899;top:13913;width:1656;height:3756;visibility:visible;mso-wrap-style:square" o:gfxdata="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">
                   <v:imagedata r:id="rId128" o:title=""/>
                 </v:shape>
-                <v:shape id="墨迹 115" o:spid="_x0000_s1137" type="#_x0000_t75" style="position:absolute;left:15888;top:13304;width:1563;height:3992;visibility:visible;mso-wrap-style:square" o:gfxdata="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">
+                <v:shape id="墨迹 115" o:spid="_x0000_s1137" type="#_x0000_t75" style="position:absolute;left:15888;top:13300;width:1563;height:3993;visibility:visible;mso-wrap-style:square" o:gfxdata="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">
                   <v:imagedata r:id="rId129" o:title=""/>
                 </v:shape>
-                <v:shape id="墨迹 116" o:spid="_x0000_s1138" type="#_x0000_t75" style="position:absolute;left:15651;top:12908;width:1332;height:3243;visibility:visible;mso-wrap-style:square" o:gfxdata="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">
+                <v:shape id="墨迹 116" o:spid="_x0000_s1138" type="#_x0000_t75" style="position:absolute;left:15647;top:12904;width:1332;height:3244;visibility:visible;mso-wrap-style:square" o:gfxdata="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">
                   <v:imagedata r:id="rId130" o:title=""/>
                 </v:shape>
-                <v:shape id="墨迹 117" o:spid="_x0000_s1139" type="#_x0000_t75" style="position:absolute;left:15582;top:12436;width:745;height:2711;visibility:visible;mso-wrap-style:square" o:gfxdata="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">
+                <v:shape id="墨迹 117" o:spid="_x0000_s1139" type="#_x0000_t75" style="position:absolute;left:15584;top:12436;width:742;height:2711;visibility:visible;mso-wrap-style:square" o:gfxdata="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">
                   <v:imagedata r:id="rId131" o:title=""/>
                 </v:shape>
-                <v:shape id="墨迹 118" o:spid="_x0000_s1140" type="#_x0000_t75" style="position:absolute;left:15611;top:18689;width:1332;height:3392;visibility:visible;mso-wrap-style:square" o:gfxdata="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">
+                <v:shape id="墨迹 118" o:spid="_x0000_s1140" type="#_x0000_t75" style="position:absolute;left:15611;top:18686;width:1332;height:3391;visibility:visible;mso-wrap-style:square" o:gfxdata="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">
                   <v:imagedata r:id="rId132" o:title=""/>
                 </v:shape>
-                <v:shape id="墨迹 123" o:spid="_x0000_s1141" type="#_x0000_t75" style="position:absolute;left:15748;top:19341;width:1235;height:3956;visibility:visible;mso-wrap-style:square" o:gfxdata="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">
+                <v:shape id="墨迹 123" o:spid="_x0000_s1141" type="#_x0000_t75" style="position:absolute;left:15744;top:19337;width:1235;height:3957;visibility:visible;mso-wrap-style:square" o:gfxdata="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">
                   <v:imagedata r:id="rId133" o:title=""/>
                 </v:shape>
-                <v:shape id="墨迹 124" o:spid="_x0000_s1142" type="#_x0000_t75" style="position:absolute;left:15697;top:21400;width:1214;height:3942;visibility:visible;mso-wrap-style:square" o:gfxdata="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">
+                <v:shape id="墨迹 124" o:spid="_x0000_s1142" type="#_x0000_t75" style="position:absolute;left:15694;top:21397;width:1213;height:3942;visibility:visible;mso-wrap-style:square" o:gfxdata="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">
                   <v:imagedata r:id="rId134" o:title=""/>
                 </v:shape>
-                <v:shape id="墨迹 125" o:spid="_x0000_s1143" type="#_x0000_t75" style="position:absolute;left:15881;top:23135;width:882;height:3406;visibility:visible;mso-wrap-style:square" o:gfxdata="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">
+                <v:shape id="墨迹 125" o:spid="_x0000_s1143" type="#_x0000_t75" style="position:absolute;left:15877;top:23132;width:882;height:3405;visibility:visible;mso-wrap-style:square" o:gfxdata="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">
                   <v:imagedata r:id="rId135" o:title=""/>
                 </v:shape>
-                <v:shape id="墨迹 126" o:spid="_x0000_s1144" type="#_x0000_t75" style="position:absolute;left:16057;top:24111;width:778;height:2754;visibility:visible;mso-wrap-style:square" o:gfxdata="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">
+                <v:shape id="墨迹 126" o:spid="_x0000_s1144" type="#_x0000_t75" style="position:absolute;left:16054;top:24107;width:777;height:2754;visibility:visible;mso-wrap-style:square" o:gfxdata="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">
                   <v:imagedata r:id="rId136" o:title=""/>
                 </v:shape>
-                <v:shape id="墨迹 127" o:spid="_x0000_s1145" type="#_x0000_t75" style="position:absolute;left:18066;top:23751;width:1264;height:3200;visibility:visible;mso-wrap-style:square" o:gfxdata="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">
+                <v:shape id="墨迹 127" o:spid="_x0000_s1145" type="#_x0000_t75" style="position:absolute;left:18063;top:23747;width:1263;height:3201;visibility:visible;mso-wrap-style:square" o:gfxdata="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">
                   <v:imagedata r:id="rId137" o:title=""/>
                 </v:shape>
-                <v:shape id="墨迹 512" o:spid="_x0000_s1146" type="#_x0000_t75" style="position:absolute;left:19535;top:23751;width:918;height:2898;visibility:visible;mso-wrap-style:square" o:gfxdata="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">
+                <v:shape id="墨迹 512" o:spid="_x0000_s1146" type="#_x0000_t75" style="position:absolute;left:19530;top:23747;width:921;height:2898;visibility:visible;mso-wrap-style:square" o:gfxdata="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">
                   <v:imagedata r:id="rId138" o:title=""/>
                 </v:shape>
                 <v:shapetype id="_x0000_t34" coordsize="21600,21600" o:spt="34" o:oned="t" adj="10800" path="m,l@0,0@0,21600,21600,21600e" filled="f">
@@ -10916,15 +10763,7 @@
         </m:r>
       </m:oMath>
       <w:r>
-        <w:t>往一个方向</w:t>
-      </w:r>
-      <w:proofErr w:type="gramStart"/>
-      <w:r>
-        <w:t>移动极</w:t>
-      </w:r>
-      <w:proofErr w:type="gramEnd"/>
-      <w:r>
-        <w:t>小的距离</w:t>
+        <w:t>往一个方向移动极小的距离</w:t>
       </w:r>
       <m:oMath>
         <m:r>
@@ -11110,9 +10949,6 @@
         <w:pStyle w:val="a5"/>
         <w:spacing w:line="360" w:lineRule="auto"/>
         <w:ind w:firstLine="400"/>
-        <w:rPr>
-          <w:rFonts w:hint="eastAsia"/>
-        </w:rPr>
       </w:pPr>
       <w:r>
         <w:rPr>
@@ -11242,18 +11078,12 @@
       <w:pPr>
         <w:pStyle w:val="a5"/>
         <w:ind w:firstLine="400"/>
-        <w:rPr>
-          <w:rFonts w:hint="eastAsia"/>
-        </w:rPr>
       </w:pPr>
     </w:p>
     <w:p>
       <w:pPr>
         <w:pStyle w:val="a5"/>
         <w:ind w:firstLine="400"/>
-        <w:rPr>
-          <w:rFonts w:hint="eastAsia"/>
-        </w:rPr>
       </w:pPr>
     </w:p>
     <w:p>
@@ -11291,11 +11121,6 @@
       <w:bookmarkEnd w:id="5"/>
     </w:p>
     <w:p>
-      <w:pPr>
-        <w:rPr>
-          <w:rFonts w:hint="eastAsia"/>
-        </w:rPr>
-      </w:pPr>
       <w:r>
         <w:tab/>
       </w:r>
@@ -12158,30 +11983,18 @@
         <w:ind w:firstLineChars="0"/>
         <w:rPr>
           <w:rStyle w:val="a6"/>
-          <w:rFonts w:hint="eastAsia"/>
           <w:b w:val="0"/>
           <w:bCs w:val="0"/>
         </w:rPr>
       </w:pPr>
-      <w:proofErr w:type="gramStart"/>
-      <w:r>
-        <w:rPr>
-          <w:rStyle w:val="a6"/>
-          <w:rFonts w:hint="eastAsia"/>
-          <w:b w:val="0"/>
-          <w:bCs w:val="0"/>
-        </w:rPr>
-        <w:t>正值齐次性</w:t>
-      </w:r>
-      <w:proofErr w:type="gramEnd"/>
-      <w:r>
-        <w:rPr>
-          <w:rStyle w:val="a6"/>
-          <w:rFonts w:hint="eastAsia"/>
-          <w:b w:val="0"/>
-          <w:bCs w:val="0"/>
-        </w:rPr>
-        <w:t>：</w:t>
+      <w:r>
+        <w:rPr>
+          <w:rStyle w:val="a6"/>
+          <w:rFonts w:hint="eastAsia"/>
+          <w:b w:val="0"/>
+          <w:bCs w:val="0"/>
+        </w:rPr>
+        <w:t>正值齐次性：</w:t>
       </w:r>
       <m:oMath>
         <m:r>
@@ -12270,9 +12083,6 @@
       <w:pPr>
         <w:pStyle w:val="a5"/>
         <w:ind w:firstLine="400"/>
-        <w:rPr>
-          <w:rFonts w:hint="eastAsia"/>
-        </w:rPr>
       </w:pPr>
     </w:p>
     <w:p>
@@ -12339,27 +12149,7 @@
           <w:b w:val="0"/>
           <w:bCs w:val="0"/>
         </w:rPr>
-        <w:t>机器学习中，我们需要区分零与</w:t>
-      </w:r>
-      <w:proofErr w:type="gramStart"/>
-      <w:r>
-        <w:rPr>
-          <w:rStyle w:val="a6"/>
-          <w:rFonts w:hint="eastAsia"/>
-          <w:b w:val="0"/>
-          <w:bCs w:val="0"/>
-        </w:rPr>
-        <w:t>非零但是值</w:t>
-      </w:r>
-      <w:proofErr w:type="gramEnd"/>
-      <w:r>
-        <w:rPr>
-          <w:rStyle w:val="a6"/>
-          <w:rFonts w:hint="eastAsia"/>
-          <w:b w:val="0"/>
-          <w:bCs w:val="0"/>
-        </w:rPr>
-        <w:t>很小的元素，这种情况下，我们使用各个位置的斜率相同，同时保持简单的数学形式的函数</w:t>
+        <w:t>机器学习中，我们需要区分零与非零但是值很小的元素，这种情况下，我们使用各个位置的斜率相同，同时保持简单的数学形式的函数</w:t>
       </w:r>
       <w:r>
         <w:rPr>
@@ -12419,7 +12209,6 @@
         <w:ind w:firstLine="400"/>
         <w:rPr>
           <w:rStyle w:val="a6"/>
-          <w:rFonts w:hint="eastAsia"/>
           <w:b w:val="0"/>
           <w:bCs w:val="0"/>
         </w:rPr>
@@ -12579,7 +12368,6 @@
         <w:pStyle w:val="afc"/>
         <w:rPr>
           <w:rStyle w:val="a6"/>
-          <w:rFonts w:hint="eastAsia"/>
           <w:b w:val="0"/>
           <w:bCs w:val="0"/>
         </w:rPr>
@@ -12656,7 +12444,6 @@
       <w:pPr>
         <w:rPr>
           <w:rStyle w:val="a6"/>
-          <w:rFonts w:hint="eastAsia"/>
         </w:rPr>
       </w:pPr>
     </w:p>
@@ -12727,7 +12514,6 @@
         <w:ind w:firstLine="400"/>
         <w:rPr>
           <w:rStyle w:val="a6"/>
-          <w:rFonts w:hint="eastAsia"/>
           <w:b w:val="0"/>
           <w:bCs w:val="0"/>
           <w:i/>
@@ -12767,6 +12553,8 @@
               <w:rPr>
                 <w:rStyle w:val="a6"/>
                 <w:rFonts w:ascii="Cambria Math" w:hAnsi="Cambria Math"/>
+                <w:b w:val="0"/>
+                <w:bCs w:val="0"/>
                 <w:i/>
               </w:rPr>
             </m:ctrlPr>
@@ -13108,7 +12896,6 @@
       <w:pPr>
         <w:rPr>
           <w:rStyle w:val="a6"/>
-          <w:rFonts w:hint="eastAsia"/>
         </w:rPr>
       </w:pPr>
     </w:p>
@@ -13200,7 +12987,6 @@
         <w:ind w:firstLine="400"/>
         <w:rPr>
           <w:rStyle w:val="a6"/>
-          <w:rFonts w:hint="eastAsia"/>
           <w:b w:val="0"/>
           <w:bCs w:val="0"/>
         </w:rPr>
@@ -13430,7 +13216,6 @@
         <w:ind w:firstLine="400"/>
         <w:rPr>
           <w:rStyle w:val="a6"/>
-          <w:rFonts w:hint="eastAsia"/>
           <w:b w:val="0"/>
           <w:bCs w:val="0"/>
         </w:rPr>
@@ -13455,21 +13240,7 @@
                   <w:rStyle w:val="a6"/>
                   <w:rFonts w:ascii="Cambria Math" w:hAnsi="Cambria Math"/>
                 </w:rPr>
-                <m:t>||</m:t>
-              </m:r>
-              <m:r>
-                <w:rPr>
-                  <w:rStyle w:val="a6"/>
-                  <w:rFonts w:ascii="Cambria Math" w:hAnsi="Cambria Math"/>
-                </w:rPr>
-                <m:t>A</m:t>
-              </m:r>
-              <m:r>
-                <w:rPr>
-                  <w:rStyle w:val="a6"/>
-                  <w:rFonts w:ascii="Cambria Math" w:hAnsi="Cambria Math"/>
-                </w:rPr>
-                <m:t>||</m:t>
+                <m:t>||A||</m:t>
               </m:r>
             </m:e>
             <m:sub>
@@ -13628,25 +13399,7 @@
           <w:b w:val="0"/>
           <w:bCs w:val="0"/>
         </w:rPr>
-        <w:t>矩阵的转置即以主对角线</w:t>
-      </w:r>
-      <w:r>
-        <w:rPr>
-          <w:rStyle w:val="a6"/>
-          <w:rFonts w:hint="eastAsia"/>
-          <w:b w:val="0"/>
-          <w:bCs w:val="0"/>
-        </w:rPr>
-        <w:t>（主对角线：从左上角到右下角的对角线）</w:t>
-      </w:r>
-      <w:r>
-        <w:rPr>
-          <w:rStyle w:val="a6"/>
-          <w:rFonts w:hint="eastAsia"/>
-          <w:b w:val="0"/>
-          <w:bCs w:val="0"/>
-        </w:rPr>
-        <w:t>为轴的镜像，即矩阵的行变列，列变行。</w:t>
+        <w:t>矩阵的转置即以主对角线（主对角线：从左上角到右下角的对角线）为轴的镜像，即矩阵的行变列，列变行。</w:t>
       </w:r>
     </w:p>
     <w:p>
@@ -14515,7 +14268,6 @@
         <w:ind w:firstLine="400"/>
         <w:rPr>
           <w:rStyle w:val="a6"/>
-          <w:rFonts w:hint="eastAsia"/>
           <w:b w:val="0"/>
           <w:bCs w:val="0"/>
           <w:iCs/>
@@ -15158,7 +14910,6 @@
       <w:pPr>
         <w:rPr>
           <w:rStyle w:val="a6"/>
-          <w:rFonts w:hint="eastAsia"/>
           <w:b w:val="0"/>
           <w:bCs w:val="0"/>
         </w:rPr>
@@ -15463,7 +15214,6 @@
       <w:pPr>
         <w:rPr>
           <w:rStyle w:val="a6"/>
-          <w:rFonts w:hint="eastAsia"/>
         </w:rPr>
       </w:pPr>
       <w:r>
@@ -15506,21 +15256,12 @@
           <w:rStyle w:val="a6"/>
         </w:rPr>
       </w:pPr>
-      <w:proofErr w:type="gramStart"/>
-      <w:r>
-        <w:rPr>
-          <w:rStyle w:val="a6"/>
-          <w:rFonts w:hint="eastAsia"/>
-        </w:rPr>
-        <w:t>轨</w:t>
-      </w:r>
-      <w:proofErr w:type="gramEnd"/>
-      <w:r>
-        <w:rPr>
-          <w:rStyle w:val="a6"/>
-          <w:rFonts w:hint="eastAsia"/>
-        </w:rPr>
-        <w:t>运算</w:t>
+      <w:r>
+        <w:rPr>
+          <w:rStyle w:val="a6"/>
+          <w:rFonts w:hint="eastAsia"/>
+        </w:rPr>
+        <w:t>轨运算</w:t>
       </w:r>
     </w:p>
     <w:p/>
@@ -15571,7 +15312,6 @@
         <w:ind w:firstLine="400"/>
         <w:rPr>
           <w:rStyle w:val="a6"/>
-          <w:rFonts w:hint="eastAsia"/>
           <w:b w:val="0"/>
           <w:bCs w:val="0"/>
         </w:rPr>
@@ -15636,7 +15376,6 @@
         <w:ind w:firstLine="400"/>
         <w:rPr>
           <w:rStyle w:val="a6"/>
-          <w:rFonts w:hint="eastAsia"/>
           <w:b w:val="0"/>
           <w:bCs w:val="0"/>
         </w:rPr>
@@ -15840,6 +15579,8 @@
               <w:rPr>
                 <w:rStyle w:val="a6"/>
                 <w:rFonts w:ascii="Cambria Math" w:hAnsi="Cambria Math"/>
+                <w:b w:val="0"/>
+                <w:bCs w:val="0"/>
                 <w:i/>
               </w:rPr>
             </m:ctrlPr>
@@ -15892,7 +15633,6 @@
         <w:ind w:firstLine="400"/>
         <w:rPr>
           <w:rStyle w:val="a6"/>
-          <w:rFonts w:hint="eastAsia"/>
           <w:b w:val="0"/>
           <w:bCs w:val="0"/>
         </w:rPr>
@@ -16033,7 +15773,6 @@
         <w:ind w:firstLine="400"/>
         <w:rPr>
           <w:rStyle w:val="a6"/>
-          <w:rFonts w:hint="eastAsia"/>
           <w:b w:val="0"/>
           <w:bCs w:val="0"/>
         </w:rPr>
@@ -16059,7 +15798,6 @@
         <w:ind w:firstLine="400"/>
         <w:rPr>
           <w:rStyle w:val="a6"/>
-          <w:rFonts w:hint="eastAsia"/>
           <w:b w:val="0"/>
           <w:bCs w:val="0"/>
         </w:rPr>
@@ -16294,6 +16032,14 @@
       <w:pPr>
         <w:rPr>
           <w:rStyle w:val="a6"/>
+          <w:rFonts w:hint="eastAsia"/>
+        </w:rPr>
+      </w:pPr>
+    </w:p>
+    <w:p>
+      <w:pPr>
+        <w:rPr>
+          <w:rStyle w:val="a6"/>
         </w:rPr>
       </w:pPr>
       <w:r>
@@ -16466,7 +16212,6 @@
         <w:rPr>
           <w:rFonts w:hint="eastAsia"/>
         </w:rPr>
-        <w:lastRenderedPageBreak/>
         <w:t>期望</w:t>
       </w:r>
       <w:bookmarkEnd w:id="14"/>

--- a/deeplearning.docx
+++ b/deeplearning.docx
@@ -2214,27 +2214,7 @@
           <w:b w:val="0"/>
           <w:bCs w:val="0"/>
         </w:rPr>
-        <w:t>的总称。</w:t>
-      </w:r>
-    </w:p>
-    <w:p>
-      <w:pPr>
-        <w:pStyle w:val="a5"/>
-        <w:ind w:firstLine="400"/>
-        <w:rPr>
-          <w:rStyle w:val="a6"/>
-          <w:b w:val="0"/>
-          <w:bCs w:val="0"/>
-        </w:rPr>
-      </w:pPr>
-      <w:r>
-        <w:rPr>
-          <w:rStyle w:val="a6"/>
-          <w:rFonts w:hint="eastAsia"/>
-          <w:b w:val="0"/>
-          <w:bCs w:val="0"/>
-        </w:rPr>
-        <w:t>用</w:t>
+        <w:t>的总称。用</w:t>
       </w:r>
       <m:oMath>
         <m:r>
@@ -2291,6 +2271,65 @@
         </w:rPr>
         <w:t>表示一个具体实数。</w:t>
       </w:r>
+      <w:r>
+        <w:rPr>
+          <w:rStyle w:val="a6"/>
+          <w:rFonts w:hint="eastAsia"/>
+          <w:b w:val="0"/>
+          <w:bCs w:val="0"/>
+        </w:rPr>
+        <w:t>使用</w:t>
+      </w:r>
+      <w:r>
+        <w:rPr>
+          <w:rStyle w:val="a6"/>
+          <w:rFonts w:hint="eastAsia"/>
+          <w:b w:val="0"/>
+          <w:bCs w:val="0"/>
+        </w:rPr>
+        <w:t>小写斜体来表示</w:t>
+      </w:r>
+      <w:r>
+        <w:rPr>
+          <w:rStyle w:val="a6"/>
+          <w:rFonts w:hint="eastAsia"/>
+          <w:b w:val="0"/>
+          <w:bCs w:val="0"/>
+        </w:rPr>
+        <w:t xml:space="preserve">（如：标量 </w:t>
+      </w:r>
+      <m:oMath>
+        <m:r>
+          <w:rPr>
+            <w:rStyle w:val="a6"/>
+            <w:rFonts w:ascii="Cambria Math" w:hAnsi="Cambria Math"/>
+          </w:rPr>
+          <m:t>a</m:t>
+        </m:r>
+      </m:oMath>
+      <w:r>
+        <w:rPr>
+          <w:rStyle w:val="a6"/>
+          <w:rFonts w:hint="eastAsia"/>
+          <w:b w:val="0"/>
+          <w:bCs w:val="0"/>
+        </w:rPr>
+        <w:t>）</w:t>
+      </w:r>
+    </w:p>
+    <w:p>
+      <w:pPr>
+        <w:rPr>
+          <w:rStyle w:val="a6"/>
+        </w:rPr>
+      </w:pPr>
+      <w:r>
+        <w:rPr>
+          <w:rStyle w:val="a6"/>
+          <w:rFonts w:hint="eastAsia"/>
+        </w:rPr>
+        <w:t>向量（vector）</w:t>
+      </w:r>
     </w:p>
     <w:p>
       <w:pPr>
@@ -2305,146 +2344,57 @@
       <w:r>
         <w:rPr>
           <w:rStyle w:val="a6"/>
-          <w:rFonts w:hint="eastAsia"/>
-          <w:b w:val="0"/>
-          <w:bCs w:val="0"/>
-        </w:rPr>
-        <w:t>使用</w:t>
-      </w:r>
-      <w:r>
-        <w:rPr>
-          <w:rStyle w:val="a6"/>
-          <w:rFonts w:hint="eastAsia"/>
-          <w:b w:val="0"/>
-          <w:bCs w:val="0"/>
-        </w:rPr>
-        <w:t>小写斜体来表示</w:t>
-      </w:r>
-      <w:r>
-        <w:rPr>
-          <w:rStyle w:val="a6"/>
-          <w:rFonts w:hint="eastAsia"/>
-          <w:b w:val="0"/>
-          <w:bCs w:val="0"/>
-        </w:rPr>
-        <w:t xml:space="preserve">（如：标量 </w:t>
-      </w:r>
-      <w:r>
-        <w:rPr>
-          <w:rStyle w:val="a6"/>
-          <w:rFonts w:ascii="Cambria Math" w:hAnsi="Cambria Math"/>
-          <w:b w:val="0"/>
-          <w:bCs w:val="0"/>
-          <w:i/>
-          <w:iCs/>
-        </w:rPr>
-        <w:t>a</w:t>
-      </w:r>
-      <w:r>
-        <w:rPr>
-          <w:rStyle w:val="a6"/>
-          <w:rFonts w:ascii="Cambria Math" w:hAnsi="Cambria Math"/>
-          <w:b w:val="0"/>
-          <w:bCs w:val="0"/>
-          <w:i/>
-          <w:iCs/>
+        </w:rPr>
+        <w:tab/>
+      </w:r>
+      <w:r>
+        <w:rPr>
+          <w:rStyle w:val="a6"/>
+          <w:rFonts w:hint="eastAsia"/>
+          <w:b w:val="0"/>
+          <w:bCs w:val="0"/>
+        </w:rPr>
+        <w:t>表示一列数</w:t>
+      </w:r>
+      <w:r>
+        <w:rPr>
+          <w:rStyle w:val="a6"/>
+          <w:rFonts w:hint="eastAsia"/>
+          <w:b w:val="0"/>
+          <w:bCs w:val="0"/>
+        </w:rPr>
+        <w:t>。使用小写加粗来表示</w:t>
+      </w:r>
+      <w:r>
+        <w:rPr>
+          <w:rStyle w:val="a6"/>
+          <w:rFonts w:hint="eastAsia"/>
+          <w:b w:val="0"/>
+          <w:bCs w:val="0"/>
+        </w:rPr>
+        <w:t>（如：向量</w:t>
+      </w:r>
+      <w:r>
+        <w:rPr>
+          <w:rStyle w:val="a6"/>
+          <w:rFonts w:hint="eastAsia"/>
+          <w:b w:val="0"/>
+          <w:bCs w:val="0"/>
         </w:rPr>
         <w:t xml:space="preserve"> </w:t>
       </w:r>
-      <w:r>
-        <w:rPr>
-          <w:rStyle w:val="a6"/>
-          <w:rFonts w:hint="eastAsia"/>
-          <w:b w:val="0"/>
-          <w:bCs w:val="0"/>
-        </w:rPr>
-        <w:t>）</w:t>
-      </w:r>
-    </w:p>
-    <w:p>
-      <w:pPr>
-        <w:rPr>
-          <w:rStyle w:val="a6"/>
-        </w:rPr>
-      </w:pPr>
-      <w:r>
-        <w:rPr>
-          <w:rStyle w:val="a6"/>
-          <w:rFonts w:hint="eastAsia"/>
-        </w:rPr>
-        <w:t>向量（vector）</w:t>
-      </w:r>
-    </w:p>
-    <w:p>
-      <w:pPr>
-        <w:pStyle w:val="a5"/>
-        <w:ind w:firstLine="400"/>
-        <w:rPr>
-          <w:rStyle w:val="a6"/>
-          <w:b w:val="0"/>
-          <w:bCs w:val="0"/>
-        </w:rPr>
-      </w:pPr>
-      <w:r>
-        <w:rPr>
-          <w:rStyle w:val="a6"/>
-        </w:rPr>
-        <w:tab/>
-      </w:r>
-      <w:r>
-        <w:rPr>
-          <w:rStyle w:val="a6"/>
-          <w:rFonts w:hint="eastAsia"/>
-          <w:b w:val="0"/>
-          <w:bCs w:val="0"/>
-        </w:rPr>
-        <w:t>表示一列数</w:t>
-      </w:r>
-      <w:r>
-        <w:rPr>
-          <w:rStyle w:val="a6"/>
-          <w:rFonts w:hint="eastAsia"/>
-          <w:b w:val="0"/>
-          <w:bCs w:val="0"/>
-        </w:rPr>
-        <w:t>。</w:t>
-      </w:r>
-    </w:p>
-    <w:p>
-      <w:pPr>
-        <w:pStyle w:val="a5"/>
-        <w:ind w:firstLine="400"/>
-        <w:rPr>
-          <w:rStyle w:val="a6"/>
-          <w:b w:val="0"/>
-          <w:bCs w:val="0"/>
-        </w:rPr>
-      </w:pPr>
-      <w:r>
-        <w:rPr>
-          <w:rStyle w:val="a6"/>
-          <w:rFonts w:hint="eastAsia"/>
-          <w:b w:val="0"/>
-          <w:bCs w:val="0"/>
-        </w:rPr>
-        <w:t>使用小写加粗来表示</w:t>
-      </w:r>
-      <w:r>
-        <w:rPr>
-          <w:rStyle w:val="a6"/>
-          <w:rFonts w:hint="eastAsia"/>
-          <w:b w:val="0"/>
-          <w:bCs w:val="0"/>
-        </w:rPr>
-        <w:t xml:space="preserve">（如：向量 </w:t>
-      </w:r>
-      <w:r>
-        <w:rPr>
-          <w:rStyle w:val="a6"/>
-          <w:rFonts w:ascii="Cambria Math" w:hAnsi="Cambria Math"/>
-        </w:rPr>
-        <w:t>x</w:t>
-      </w:r>
+      <m:oMath>
+        <m:r>
+          <m:rPr>
+            <m:sty m:val="bi"/>
+          </m:rPr>
+          <w:rPr>
+            <w:rStyle w:val="a6"/>
+            <w:rFonts w:ascii="Cambria Math" w:hAnsi="Cambria Math"/>
+          </w:rPr>
+          <m:t>x</m:t>
+        </m:r>
+      </m:oMath>
       <w:r>
         <w:rPr>
           <w:rStyle w:val="a6"/>
@@ -2727,73 +2677,78 @@
         </w:rPr>
         <w:t xml:space="preserve">矩阵 </w:t>
       </w:r>
-      <w:r>
-        <w:rPr>
-          <w:rStyle w:val="a6"/>
-          <w:rFonts w:ascii="Cambria Math" w:hAnsi="Cambria Math"/>
-        </w:rPr>
-        <w:t>A</w:t>
-      </w:r>
-      <w:r>
-        <w:rPr>
-          <w:rStyle w:val="a6"/>
-        </w:rPr>
-        <w:t xml:space="preserve"> </w:t>
-      </w:r>
-      <w:r>
-        <w:rPr>
-          <w:rStyle w:val="a6"/>
-          <w:rFonts w:hint="eastAsia"/>
-        </w:rPr>
-        <w:t>，</w:t>
-      </w:r>
-      <w:r>
-        <w:rPr>
-          <w:rStyle w:val="a6"/>
-          <w:rFonts w:hint="eastAsia"/>
-          <w:b w:val="0"/>
-          <w:bCs w:val="0"/>
-        </w:rPr>
-        <w:t>是一个m</w:t>
-      </w:r>
-      <w:r>
-        <w:rPr>
-          <w:rStyle w:val="a6"/>
-          <w:b w:val="0"/>
-          <w:bCs w:val="0"/>
-        </w:rPr>
-        <w:t xml:space="preserve"> </w:t>
-      </w:r>
-      <w:r>
-        <w:rPr>
-          <w:rStyle w:val="a6"/>
-          <w:rFonts w:hint="eastAsia"/>
-          <w:b w:val="0"/>
-          <w:bCs w:val="0"/>
-        </w:rPr>
-        <w:t>行 n</w:t>
-      </w:r>
-      <w:r>
-        <w:rPr>
-          <w:rStyle w:val="a6"/>
-          <w:b w:val="0"/>
-          <w:bCs w:val="0"/>
-        </w:rPr>
-        <w:t xml:space="preserve"> </w:t>
-      </w:r>
-      <w:r>
-        <w:rPr>
-          <w:rStyle w:val="a6"/>
-          <w:rFonts w:hint="eastAsia"/>
-          <w:b w:val="0"/>
-          <w:bCs w:val="0"/>
-        </w:rPr>
-        <w:t xml:space="preserve">列 的矩阵 我们可以记作 </w:t>
-      </w:r>
       <m:oMath>
         <m:r>
           <m:rPr>
-            <m:sty m:val="b"/>
+            <m:sty m:val="bi"/>
+          </m:rPr>
+          <w:rPr>
+            <w:rStyle w:val="a6"/>
+            <w:rFonts w:ascii="Cambria Math" w:hAnsi="Cambria Math"/>
+          </w:rPr>
+          <m:t>A</m:t>
+        </m:r>
+      </m:oMath>
+      <w:r>
+        <w:rPr>
+          <w:rStyle w:val="a6"/>
+        </w:rPr>
+        <w:t xml:space="preserve"> </w:t>
+      </w:r>
+      <w:r>
+        <w:rPr>
+          <w:rStyle w:val="a6"/>
+          <w:rFonts w:hint="eastAsia"/>
+        </w:rPr>
+        <w:t>，</w:t>
+      </w:r>
+      <w:r>
+        <w:rPr>
+          <w:rStyle w:val="a6"/>
+          <w:rFonts w:hint="eastAsia"/>
+          <w:b w:val="0"/>
+          <w:bCs w:val="0"/>
+        </w:rPr>
+        <w:t>是一个m</w:t>
+      </w:r>
+      <w:r>
+        <w:rPr>
+          <w:rStyle w:val="a6"/>
+          <w:b w:val="0"/>
+          <w:bCs w:val="0"/>
+        </w:rPr>
+        <w:t xml:space="preserve"> </w:t>
+      </w:r>
+      <w:r>
+        <w:rPr>
+          <w:rStyle w:val="a6"/>
+          <w:rFonts w:hint="eastAsia"/>
+          <w:b w:val="0"/>
+          <w:bCs w:val="0"/>
+        </w:rPr>
+        <w:t>行 n</w:t>
+      </w:r>
+      <w:r>
+        <w:rPr>
+          <w:rStyle w:val="a6"/>
+          <w:b w:val="0"/>
+          <w:bCs w:val="0"/>
+        </w:rPr>
+        <w:t xml:space="preserve"> </w:t>
+      </w:r>
+      <w:r>
+        <w:rPr>
+          <w:rStyle w:val="a6"/>
+          <w:rFonts w:hint="eastAsia"/>
+          <w:b w:val="0"/>
+          <w:bCs w:val="0"/>
+        </w:rPr>
+        <w:t xml:space="preserve">列 的矩阵 我们可以记作 </w:t>
+      </w:r>
+      <m:oMath>
+        <m:r>
+          <m:rPr>
+            <m:sty m:val="bi"/>
           </m:rPr>
           <w:rPr>
             <w:rStyle w:val="a6"/>
@@ -2937,7 +2892,7 @@
           <m:e>
             <m:r>
               <m:rPr>
-                <m:sty m:val="b"/>
+                <m:sty m:val="bi"/>
               </m:rPr>
               <w:rPr>
                 <w:rStyle w:val="a6"/>
@@ -3105,9 +3060,6 @@
       </w:r>
       <m:oMath>
         <m:r>
-          <m:rPr>
-            <m:sty m:val="p"/>
-          </m:rPr>
           <w:rPr>
             <w:rStyle w:val="af3"/>
             <w:rFonts w:ascii="Cambria Math" w:hAnsi="Cambria Math"/>
@@ -3316,9 +3268,6 @@
           </m:sSubPr>
           <m:e>
             <m:r>
-              <m:rPr>
-                <m:sty m:val="p"/>
-              </m:rPr>
               <w:rPr>
                 <w:rStyle w:val="af3"/>
                 <w:rFonts w:ascii="Cambria Math" w:hAnsi="Cambria Math"/>
@@ -3461,11 +3410,6 @@
     <w:p>
       <w:pPr>
         <w:pStyle w:val="afc"/>
-        <w:rPr>
-          <w:rStyle w:val="af3"/>
-          <w:b w:val="0"/>
-          <w:bCs w:val="0"/>
-        </w:rPr>
       </w:pPr>
       <m:oMath>
         <m:sSub>
@@ -3555,14 +3499,6 @@
           <w:bCs w:val="0"/>
         </w:rPr>
         <w:t>;</w:t>
-      </w:r>
-    </w:p>
-    <w:p>
-      <w:r>
-        <w:rPr>
-          <w:rStyle w:val="a6"/>
-        </w:rPr>
-        <w:tab/>
       </w:r>
     </w:p>
     <w:p>
@@ -3736,7 +3672,7 @@
         <mc:AlternateContent>
           <mc:Choice Requires="wpc">
             <w:drawing>
-              <wp:inline distT="0" distB="0" distL="0" distR="0" wp14:anchorId="6D5C8A9C" wp14:editId="016C5181">
+              <wp:inline distT="0" distB="0" distL="0" distR="0" wp14:anchorId="6D5C8A9C" wp14:editId="3B791C1A">
                 <wp:extent cx="3409950" cy="2743200"/>
                 <wp:effectExtent l="0" t="0" r="0" b="0"/>
                 <wp:docPr id="33" name="画布 33"/>
@@ -4719,17 +4655,15 @@
         </w:rPr>
         <w:t xml:space="preserve"> x;</w:t>
       </w:r>
-    </w:p>
-    <w:p>
-      <w:pPr>
-        <w:pStyle w:val="a5"/>
-        <w:ind w:firstLine="400"/>
-        <w:rPr>
-          <w:rStyle w:val="a6"/>
-          <w:b w:val="0"/>
-          <w:bCs w:val="0"/>
-        </w:rPr>
-      </w:pPr>
+      <w:r>
+        <w:rPr>
+          <w:rStyle w:val="a6"/>
+          <w:rFonts w:hint="eastAsia"/>
+          <w:b w:val="0"/>
+          <w:bCs w:val="0"/>
+        </w:rPr>
+        <w:t xml:space="preserve"> </w:t>
+      </w:r>
       <w:r>
         <w:rPr>
           <w:rStyle w:val="a6"/>
@@ -6233,8 +6167,10 @@
     </w:p>
     <w:p>
       <w:pPr>
+        <w:pStyle w:val="a3"/>
         <w:rPr>
           <w:rStyle w:val="afd"/>
+          <w:rFonts w:hint="eastAsia"/>
         </w:rPr>
       </w:pPr>
       <w:r>
@@ -6776,75 +6712,147 @@
     </w:p>
     <w:p>
       <w:pPr>
-        <w:pStyle w:val="afc"/>
-        <w:rPr>
-          <w:rStyle w:val="a6"/>
-          <w:b w:val="0"/>
-          <w:bCs w:val="0"/>
+        <w:pStyle w:val="a5"/>
+        <w:ind w:firstLine="400"/>
+        <w:rPr>
+          <w:rStyle w:val="afd"/>
+          <w:color w:val="auto"/>
+          <w:shd w:val="clear" w:color="auto" w:fill="auto"/>
         </w:rPr>
       </w:pPr>
-      <w:r>
-        <w:rPr>
-          <w:rStyle w:val="a6"/>
-          <w:b w:val="0"/>
-          <w:bCs w:val="0"/>
-        </w:rPr>
-        <w:tab/>
-      </w:r>
-      <w:r>
-        <w:rPr>
-          <w:rStyle w:val="a6"/>
-        </w:rPr>
-        <w:t>导数的几何意义</w:t>
-      </w:r>
-      <w:r>
-        <w:rPr>
-          <w:rStyle w:val="a6"/>
-          <w:rFonts w:hint="eastAsia"/>
-        </w:rPr>
-        <w:t>:</w:t>
-      </w:r>
-      <w:r>
-        <w:rPr>
-          <w:rStyle w:val="a6"/>
-          <w:rFonts w:hint="eastAsia"/>
-          <w:b w:val="0"/>
-          <w:bCs w:val="0"/>
-        </w:rPr>
-        <w:t>在几何数学中，导数即时该点的</w:t>
-      </w:r>
-      <w:r>
-        <w:rPr>
-          <w:rStyle w:val="a6"/>
-          <w:rFonts w:hint="eastAsia"/>
-        </w:rPr>
-        <w:t>斜率</w:t>
-      </w:r>
-      <w:r>
-        <w:rPr>
-          <w:rStyle w:val="a6"/>
-          <w:rFonts w:hint="eastAsia"/>
-          <w:b w:val="0"/>
-          <w:bCs w:val="0"/>
-        </w:rPr>
-        <w:t>，同时我们可以通过</w:t>
-      </w:r>
-      <w:r>
-        <w:rPr>
-          <w:rStyle w:val="a6"/>
-          <w:rFonts w:hint="eastAsia"/>
-        </w:rPr>
-        <w:t>点斜式</w:t>
-      </w:r>
-      <w:r>
-        <w:rPr>
-          <w:rStyle w:val="a6"/>
-          <w:rFonts w:hint="eastAsia"/>
-          <w:b w:val="0"/>
-          <w:bCs w:val="0"/>
-        </w:rPr>
-        <w:t>来求得关于过目标点的切线方程。</w:t>
-      </w:r>
+      <m:oMathPara>
+        <m:oMath>
+          <m:func>
+            <m:funcPr>
+              <m:ctrlPr>
+                <w:rPr>
+                  <w:rStyle w:val="afd"/>
+                  <w:rFonts w:ascii="Cambria Math" w:hAnsi="Cambria Math"/>
+                  <w:i/>
+                  <w:color w:val="auto"/>
+                  <w:highlight w:val="red"/>
+                  <w:shd w:val="clear" w:color="auto" w:fill="auto"/>
+                </w:rPr>
+              </m:ctrlPr>
+            </m:funcPr>
+            <m:fName>
+              <m:limLow>
+                <m:limLowPr>
+                  <m:ctrlPr>
+                    <w:rPr>
+                      <w:rStyle w:val="afd"/>
+                      <w:rFonts w:ascii="Cambria Math" w:hAnsi="Cambria Math"/>
+                      <w:i/>
+                      <w:color w:val="auto"/>
+                      <w:highlight w:val="red"/>
+                      <w:shd w:val="clear" w:color="auto" w:fill="auto"/>
+                    </w:rPr>
+                  </m:ctrlPr>
+                </m:limLowPr>
+                <m:e>
+                  <m:r>
+                    <m:rPr>
+                      <m:sty m:val="p"/>
+                    </m:rPr>
+                    <w:rPr>
+                      <w:rStyle w:val="afd"/>
+                      <w:rFonts w:ascii="Cambria Math" w:hAnsi="Cambria Math"/>
+                      <w:highlight w:val="red"/>
+                    </w:rPr>
+                    <m:t>lim</m:t>
+                  </m:r>
+                </m:e>
+                <m:lim>
+                  <m:r>
+                    <w:rPr>
+                      <w:rStyle w:val="afd"/>
+                      <w:rFonts w:ascii="Cambria Math" w:hAnsi="Cambria Math"/>
+                      <w:highlight w:val="red"/>
+                    </w:rPr>
+                    <m:t>∆x→0</m:t>
+                  </m:r>
+                </m:lim>
+              </m:limLow>
+            </m:fName>
+            <m:e>
+              <m:f>
+                <m:fPr>
+                  <m:ctrlPr>
+                    <w:rPr>
+                      <w:rStyle w:val="afd"/>
+                      <w:rFonts w:ascii="Cambria Math" w:hAnsi="Cambria Math"/>
+                      <w:i/>
+                      <w:color w:val="auto"/>
+                      <w:highlight w:val="red"/>
+                      <w:shd w:val="clear" w:color="auto" w:fill="auto"/>
+                    </w:rPr>
+                  </m:ctrlPr>
+                </m:fPr>
+                <m:num>
+                  <m:r>
+                    <w:rPr>
+                      <w:rStyle w:val="afd"/>
+                      <w:rFonts w:ascii="Cambria Math" w:hAnsi="Cambria Math"/>
+                      <w:color w:val="auto"/>
+                      <w:highlight w:val="red"/>
+                      <w:shd w:val="clear" w:color="auto" w:fill="auto"/>
+                    </w:rPr>
+                    <m:t>f</m:t>
+                  </m:r>
+                  <m:d>
+                    <m:dPr>
+                      <m:ctrlPr>
+                        <w:rPr>
+                          <w:rStyle w:val="afd"/>
+                          <w:rFonts w:ascii="Cambria Math" w:hAnsi="Cambria Math"/>
+                          <w:i/>
+                          <w:color w:val="auto"/>
+                          <w:highlight w:val="red"/>
+                          <w:shd w:val="clear" w:color="auto" w:fill="auto"/>
+                        </w:rPr>
+                      </m:ctrlPr>
+                    </m:dPr>
+                    <m:e>
+                      <m:r>
+                        <w:rPr>
+                          <w:rStyle w:val="afd"/>
+                          <w:rFonts w:ascii="Cambria Math" w:hAnsi="Cambria Math"/>
+                          <w:color w:val="auto"/>
+                          <w:highlight w:val="red"/>
+                          <w:shd w:val="clear" w:color="auto" w:fill="auto"/>
+                        </w:rPr>
+                        <m:t>x+∆x</m:t>
+                      </m:r>
+                    </m:e>
+                  </m:d>
+                  <m:r>
+                    <w:rPr>
+                      <w:rStyle w:val="afd"/>
+                      <w:rFonts w:ascii="Cambria Math" w:hAnsi="Cambria Math"/>
+                      <w:color w:val="auto"/>
+                      <w:highlight w:val="red"/>
+                      <w:shd w:val="clear" w:color="auto" w:fill="auto"/>
+                    </w:rPr>
+                    <m:t>-f(x)</m:t>
+                  </m:r>
+                </m:num>
+                <m:den>
+                  <m:r>
+                    <w:rPr>
+                      <w:rStyle w:val="afd"/>
+                      <w:rFonts w:ascii="Cambria Math" w:hAnsi="Cambria Math"/>
+                      <w:color w:val="auto"/>
+                      <w:highlight w:val="red"/>
+                      <w:shd w:val="clear" w:color="auto" w:fill="auto"/>
+                    </w:rPr>
+                    <m:t>∆x</m:t>
+                  </m:r>
+                </m:den>
+              </m:f>
+            </m:e>
+          </m:func>
+        </m:oMath>
+      </m:oMathPara>
     </w:p>
     <w:p>
       <w:pPr>
@@ -6858,9 +6866,81 @@
       <w:r>
         <w:rPr>
           <w:rStyle w:val="a6"/>
-          <w:rFonts w:hint="eastAsia"/>
+          <w:b w:val="0"/>
+          <w:bCs w:val="0"/>
         </w:rPr>
         <w:lastRenderedPageBreak/>
+        <w:tab/>
+      </w:r>
+      <w:r>
+        <w:rPr>
+          <w:rStyle w:val="a6"/>
+        </w:rPr>
+        <w:t>导数的几何意义</w:t>
+      </w:r>
+      <w:r>
+        <w:rPr>
+          <w:rStyle w:val="a6"/>
+          <w:rFonts w:hint="eastAsia"/>
+        </w:rPr>
+        <w:t>:</w:t>
+      </w:r>
+      <w:r>
+        <w:rPr>
+          <w:rStyle w:val="a6"/>
+          <w:rFonts w:hint="eastAsia"/>
+          <w:b w:val="0"/>
+          <w:bCs w:val="0"/>
+        </w:rPr>
+        <w:t>在几何数学中，导数即时该点的</w:t>
+      </w:r>
+      <w:r>
+        <w:rPr>
+          <w:rStyle w:val="a6"/>
+          <w:rFonts w:hint="eastAsia"/>
+        </w:rPr>
+        <w:t>斜率</w:t>
+      </w:r>
+      <w:r>
+        <w:rPr>
+          <w:rStyle w:val="a6"/>
+          <w:rFonts w:hint="eastAsia"/>
+          <w:b w:val="0"/>
+          <w:bCs w:val="0"/>
+        </w:rPr>
+        <w:t>，同时我们可以通过</w:t>
+      </w:r>
+      <w:r>
+        <w:rPr>
+          <w:rStyle w:val="a6"/>
+          <w:rFonts w:hint="eastAsia"/>
+        </w:rPr>
+        <w:t>点斜式</w:t>
+      </w:r>
+      <w:r>
+        <w:rPr>
+          <w:rStyle w:val="a6"/>
+          <w:rFonts w:hint="eastAsia"/>
+          <w:b w:val="0"/>
+          <w:bCs w:val="0"/>
+        </w:rPr>
+        <w:t>来求得关于过目标点的切线方程。</w:t>
+      </w:r>
+    </w:p>
+    <w:p>
+      <w:pPr>
+        <w:pStyle w:val="afc"/>
+        <w:rPr>
+          <w:rStyle w:val="a6"/>
+          <w:b w:val="0"/>
+          <w:bCs w:val="0"/>
+        </w:rPr>
+      </w:pPr>
+      <w:r>
+        <w:rPr>
+          <w:rStyle w:val="a6"/>
+          <w:rFonts w:hint="eastAsia"/>
+        </w:rPr>
         <w:t>点斜式</w:t>
       </w:r>
       <w:r>
@@ -7251,6 +7331,911 @@
     </w:p>
     <w:p>
       <w:pPr>
+        <w:pStyle w:val="a5"/>
+        <w:numPr>
+          <w:ilvl w:val="0"/>
+          <w:numId w:val="4"/>
+        </w:numPr>
+        <w:ind w:firstLineChars="0"/>
+        <w:rPr>
+          <w:rStyle w:val="af2"/>
+          <w:b w:val="0"/>
+          <w:bCs w:val="0"/>
+        </w:rPr>
+      </w:pPr>
+      <w:r>
+        <w:rPr>
+          <w:rStyle w:val="af2"/>
+          <w:rFonts w:hint="eastAsia"/>
+          <w:b w:val="0"/>
+          <w:bCs w:val="0"/>
+        </w:rPr>
+        <w:t>加法:</w:t>
+      </w:r>
+      <w:r>
+        <w:rPr>
+          <w:rStyle w:val="af2"/>
+          <w:b w:val="0"/>
+          <w:bCs w:val="0"/>
+        </w:rPr>
+        <w:t xml:space="preserve"> </w:t>
+      </w:r>
+      <m:oMath>
+        <m:sSup>
+          <m:sSupPr>
+            <m:ctrlPr>
+              <w:rPr>
+                <w:rStyle w:val="af2"/>
+                <w:rFonts w:ascii="Cambria Math" w:hAnsi="Cambria Math"/>
+                <w:b w:val="0"/>
+                <w:bCs w:val="0"/>
+                <w:i/>
+              </w:rPr>
+            </m:ctrlPr>
+          </m:sSupPr>
+          <m:e>
+            <m:r>
+              <w:rPr>
+                <w:rStyle w:val="af2"/>
+                <w:rFonts w:ascii="Cambria Math" w:hAnsi="Cambria Math"/>
+              </w:rPr>
+              <m:t>f</m:t>
+            </m:r>
+          </m:e>
+          <m:sup>
+            <m:r>
+              <w:rPr>
+                <w:rStyle w:val="af2"/>
+                <w:rFonts w:ascii="Cambria Math" w:hAnsi="Cambria Math"/>
+              </w:rPr>
+              <m:t>'</m:t>
+            </m:r>
+          </m:sup>
+        </m:sSup>
+        <m:d>
+          <m:dPr>
+            <m:ctrlPr>
+              <w:rPr>
+                <w:rStyle w:val="af2"/>
+                <w:rFonts w:ascii="Cambria Math" w:hAnsi="Cambria Math"/>
+                <w:b w:val="0"/>
+                <w:bCs w:val="0"/>
+                <w:i/>
+              </w:rPr>
+            </m:ctrlPr>
+          </m:dPr>
+          <m:e>
+            <m:r>
+              <w:rPr>
+                <w:rStyle w:val="af2"/>
+                <w:rFonts w:ascii="Cambria Math" w:hAnsi="Cambria Math"/>
+              </w:rPr>
+              <m:t>x+y</m:t>
+            </m:r>
+          </m:e>
+        </m:d>
+        <m:r>
+          <w:rPr>
+            <w:rStyle w:val="af2"/>
+            <w:rFonts w:ascii="Cambria Math" w:hAnsi="Cambria Math"/>
+          </w:rPr>
+          <m:t>=</m:t>
+        </m:r>
+        <m:sSup>
+          <m:sSupPr>
+            <m:ctrlPr>
+              <w:rPr>
+                <w:rStyle w:val="af2"/>
+                <w:rFonts w:ascii="Cambria Math" w:hAnsi="Cambria Math"/>
+                <w:b w:val="0"/>
+                <w:bCs w:val="0"/>
+                <w:i/>
+              </w:rPr>
+            </m:ctrlPr>
+          </m:sSupPr>
+          <m:e>
+            <m:r>
+              <w:rPr>
+                <w:rStyle w:val="af2"/>
+                <w:rFonts w:ascii="Cambria Math" w:hAnsi="Cambria Math"/>
+              </w:rPr>
+              <m:t>f</m:t>
+            </m:r>
+          </m:e>
+          <m:sup>
+            <m:r>
+              <w:rPr>
+                <w:rStyle w:val="af2"/>
+                <w:rFonts w:ascii="Cambria Math" w:hAnsi="Cambria Math"/>
+              </w:rPr>
+              <m:t>'</m:t>
+            </m:r>
+          </m:sup>
+        </m:sSup>
+        <m:d>
+          <m:dPr>
+            <m:ctrlPr>
+              <w:rPr>
+                <w:rStyle w:val="af2"/>
+                <w:rFonts w:ascii="Cambria Math" w:hAnsi="Cambria Math"/>
+                <w:b w:val="0"/>
+                <w:bCs w:val="0"/>
+                <w:i/>
+              </w:rPr>
+            </m:ctrlPr>
+          </m:dPr>
+          <m:e>
+            <m:r>
+              <w:rPr>
+                <w:rStyle w:val="af2"/>
+                <w:rFonts w:ascii="Cambria Math" w:hAnsi="Cambria Math"/>
+              </w:rPr>
+              <m:t>x</m:t>
+            </m:r>
+          </m:e>
+        </m:d>
+        <m:r>
+          <w:rPr>
+            <w:rStyle w:val="af2"/>
+            <w:rFonts w:ascii="Cambria Math" w:hAnsi="Cambria Math"/>
+          </w:rPr>
+          <m:t>+f'(y)</m:t>
+        </m:r>
+      </m:oMath>
+    </w:p>
+    <w:p>
+      <w:pPr>
+        <w:pStyle w:val="a5"/>
+        <w:numPr>
+          <w:ilvl w:val="0"/>
+          <w:numId w:val="4"/>
+        </w:numPr>
+        <w:ind w:firstLineChars="0"/>
+        <w:rPr>
+          <w:rStyle w:val="af2"/>
+          <w:b w:val="0"/>
+          <w:bCs w:val="0"/>
+        </w:rPr>
+      </w:pPr>
+      <w:r>
+        <w:rPr>
+          <w:rStyle w:val="af2"/>
+          <w:rFonts w:hint="eastAsia"/>
+          <w:b w:val="0"/>
+          <w:bCs w:val="0"/>
+        </w:rPr>
+        <w:t>乘法：</w:t>
+      </w:r>
+      <m:oMath>
+        <m:sSup>
+          <m:sSupPr>
+            <m:ctrlPr>
+              <w:rPr>
+                <w:rStyle w:val="af2"/>
+                <w:rFonts w:ascii="Cambria Math" w:hAnsi="Cambria Math"/>
+                <w:b w:val="0"/>
+                <w:bCs w:val="0"/>
+                <w:i/>
+              </w:rPr>
+            </m:ctrlPr>
+          </m:sSupPr>
+          <m:e>
+            <m:r>
+              <w:rPr>
+                <w:rStyle w:val="af2"/>
+                <w:rFonts w:ascii="Cambria Math" w:hAnsi="Cambria Math"/>
+              </w:rPr>
+              <m:t>f</m:t>
+            </m:r>
+          </m:e>
+          <m:sup>
+            <m:r>
+              <w:rPr>
+                <w:rStyle w:val="af2"/>
+                <w:rFonts w:ascii="Cambria Math" w:hAnsi="Cambria Math"/>
+              </w:rPr>
+              <m:t>'</m:t>
+            </m:r>
+          </m:sup>
+        </m:sSup>
+        <m:d>
+          <m:dPr>
+            <m:ctrlPr>
+              <w:rPr>
+                <w:rStyle w:val="af2"/>
+                <w:rFonts w:ascii="Cambria Math" w:hAnsi="Cambria Math"/>
+                <w:b w:val="0"/>
+                <w:bCs w:val="0"/>
+                <w:i/>
+              </w:rPr>
+            </m:ctrlPr>
+          </m:dPr>
+          <m:e>
+            <m:r>
+              <w:rPr>
+                <w:rStyle w:val="af2"/>
+                <w:rFonts w:ascii="Cambria Math" w:hAnsi="Cambria Math"/>
+              </w:rPr>
+              <m:t>xy</m:t>
+            </m:r>
+          </m:e>
+        </m:d>
+        <m:r>
+          <w:rPr>
+            <w:rStyle w:val="af2"/>
+            <w:rFonts w:ascii="Cambria Math" w:hAnsi="Cambria Math"/>
+          </w:rPr>
+          <m:t>=</m:t>
+        </m:r>
+        <m:sSup>
+          <m:sSupPr>
+            <m:ctrlPr>
+              <w:rPr>
+                <w:rStyle w:val="af2"/>
+                <w:rFonts w:ascii="Cambria Math" w:hAnsi="Cambria Math"/>
+                <w:b w:val="0"/>
+                <w:bCs w:val="0"/>
+                <w:i/>
+              </w:rPr>
+            </m:ctrlPr>
+          </m:sSupPr>
+          <m:e>
+            <m:r>
+              <w:rPr>
+                <w:rStyle w:val="af2"/>
+                <w:rFonts w:ascii="Cambria Math" w:hAnsi="Cambria Math"/>
+              </w:rPr>
+              <m:t>f</m:t>
+            </m:r>
+          </m:e>
+          <m:sup>
+            <m:r>
+              <w:rPr>
+                <w:rStyle w:val="af2"/>
+                <w:rFonts w:ascii="Cambria Math" w:hAnsi="Cambria Math"/>
+              </w:rPr>
+              <m:t>'</m:t>
+            </m:r>
+          </m:sup>
+        </m:sSup>
+        <m:d>
+          <m:dPr>
+            <m:ctrlPr>
+              <w:rPr>
+                <w:rStyle w:val="af2"/>
+                <w:rFonts w:ascii="Cambria Math" w:hAnsi="Cambria Math"/>
+                <w:b w:val="0"/>
+                <w:bCs w:val="0"/>
+                <w:i/>
+              </w:rPr>
+            </m:ctrlPr>
+          </m:dPr>
+          <m:e>
+            <m:r>
+              <w:rPr>
+                <w:rStyle w:val="af2"/>
+                <w:rFonts w:ascii="Cambria Math" w:hAnsi="Cambria Math"/>
+              </w:rPr>
+              <m:t>x</m:t>
+            </m:r>
+          </m:e>
+        </m:d>
+        <m:r>
+          <w:rPr>
+            <w:rStyle w:val="af2"/>
+            <w:rFonts w:ascii="Cambria Math" w:hAnsi="Cambria Math"/>
+          </w:rPr>
+          <m:t>f</m:t>
+        </m:r>
+        <m:d>
+          <m:dPr>
+            <m:ctrlPr>
+              <w:rPr>
+                <w:rStyle w:val="af2"/>
+                <w:rFonts w:ascii="Cambria Math" w:hAnsi="Cambria Math"/>
+                <w:b w:val="0"/>
+                <w:bCs w:val="0"/>
+                <w:i/>
+              </w:rPr>
+            </m:ctrlPr>
+          </m:dPr>
+          <m:e>
+            <m:r>
+              <w:rPr>
+                <w:rStyle w:val="af2"/>
+                <w:rFonts w:ascii="Cambria Math" w:hAnsi="Cambria Math"/>
+              </w:rPr>
+              <m:t>y</m:t>
+            </m:r>
+          </m:e>
+        </m:d>
+        <m:r>
+          <w:rPr>
+            <w:rStyle w:val="af2"/>
+            <w:rFonts w:ascii="Cambria Math" w:hAnsi="Cambria Math"/>
+          </w:rPr>
+          <m:t>+f(x)f'(y)</m:t>
+        </m:r>
+      </m:oMath>
+    </w:p>
+    <w:p>
+      <w:pPr>
+        <w:pStyle w:val="a5"/>
+        <w:numPr>
+          <w:ilvl w:val="0"/>
+          <w:numId w:val="4"/>
+        </w:numPr>
+        <w:ind w:firstLineChars="0"/>
+        <w:rPr>
+          <w:rStyle w:val="af2"/>
+          <w:b w:val="0"/>
+          <w:bCs w:val="0"/>
+        </w:rPr>
+      </w:pPr>
+      <w:r>
+        <w:rPr>
+          <w:rStyle w:val="af2"/>
+          <w:rFonts w:hint="eastAsia"/>
+          <w:b w:val="0"/>
+          <w:bCs w:val="0"/>
+        </w:rPr>
+        <w:t>除</w:t>
+      </w:r>
+      <w:r>
+        <w:rPr>
+          <w:rStyle w:val="af2"/>
+          <w:rFonts w:hint="eastAsia"/>
+          <w:b w:val="0"/>
+          <w:bCs w:val="0"/>
+        </w:rPr>
+        <w:t>法:</w:t>
+      </w:r>
+      <w:r>
+        <w:rPr>
+          <w:rStyle w:val="af2"/>
+          <w:b w:val="0"/>
+          <w:bCs w:val="0"/>
+        </w:rPr>
+        <w:t xml:space="preserve"> </w:t>
+      </w:r>
+      <m:oMath>
+        <m:r>
+          <w:rPr>
+            <w:rStyle w:val="af2"/>
+            <w:rFonts w:ascii="Cambria Math" w:hAnsi="Cambria Math"/>
+          </w:rPr>
+          <m:t>(</m:t>
+        </m:r>
+        <m:f>
+          <m:fPr>
+            <m:ctrlPr>
+              <w:rPr>
+                <w:rStyle w:val="af2"/>
+                <w:rFonts w:ascii="Cambria Math" w:hAnsi="Cambria Math"/>
+                <w:b w:val="0"/>
+                <w:bCs w:val="0"/>
+                <w:i/>
+              </w:rPr>
+            </m:ctrlPr>
+          </m:fPr>
+          <m:num>
+            <m:r>
+              <w:rPr>
+                <w:rStyle w:val="af2"/>
+                <w:rFonts w:ascii="Cambria Math" w:hAnsi="Cambria Math"/>
+              </w:rPr>
+              <m:t>f</m:t>
+            </m:r>
+            <m:d>
+              <m:dPr>
+                <m:ctrlPr>
+                  <w:rPr>
+                    <w:rStyle w:val="af2"/>
+                    <w:rFonts w:ascii="Cambria Math" w:hAnsi="Cambria Math"/>
+                    <w:b w:val="0"/>
+                    <w:bCs w:val="0"/>
+                    <w:i/>
+                  </w:rPr>
+                </m:ctrlPr>
+              </m:dPr>
+              <m:e>
+                <m:r>
+                  <w:rPr>
+                    <w:rStyle w:val="af2"/>
+                    <w:rFonts w:ascii="Cambria Math" w:hAnsi="Cambria Math"/>
+                  </w:rPr>
+                  <m:t>x</m:t>
+                </m:r>
+              </m:e>
+            </m:d>
+          </m:num>
+          <m:den>
+            <m:r>
+              <w:rPr>
+                <w:rStyle w:val="af2"/>
+                <w:rFonts w:ascii="Cambria Math" w:hAnsi="Cambria Math"/>
+              </w:rPr>
+              <m:t>g</m:t>
+            </m:r>
+            <m:d>
+              <m:dPr>
+                <m:ctrlPr>
+                  <w:rPr>
+                    <w:rStyle w:val="af2"/>
+                    <w:rFonts w:ascii="Cambria Math" w:hAnsi="Cambria Math"/>
+                    <w:b w:val="0"/>
+                    <w:bCs w:val="0"/>
+                    <w:i/>
+                  </w:rPr>
+                </m:ctrlPr>
+              </m:dPr>
+              <m:e>
+                <m:r>
+                  <w:rPr>
+                    <w:rStyle w:val="af2"/>
+                    <w:rFonts w:ascii="Cambria Math" w:hAnsi="Cambria Math"/>
+                  </w:rPr>
+                  <m:t>x</m:t>
+                </m:r>
+              </m:e>
+            </m:d>
+          </m:den>
+        </m:f>
+        <m:r>
+          <w:rPr>
+            <w:rStyle w:val="af2"/>
+            <w:rFonts w:ascii="Cambria Math" w:hAnsi="Cambria Math"/>
+          </w:rPr>
+          <m:t>)</m:t>
+        </m:r>
+        <m:r>
+          <w:rPr>
+            <w:rStyle w:val="af2"/>
+            <w:rFonts w:ascii="Cambria Math" w:hAnsi="Cambria Math"/>
+          </w:rPr>
+          <m:t>'</m:t>
+        </m:r>
+        <m:r>
+          <w:rPr>
+            <w:rStyle w:val="af2"/>
+            <w:rFonts w:ascii="Cambria Math" w:hAnsi="Cambria Math"/>
+          </w:rPr>
+          <m:t>=</m:t>
+        </m:r>
+        <m:f>
+          <m:fPr>
+            <m:ctrlPr>
+              <w:rPr>
+                <w:rStyle w:val="af2"/>
+                <w:rFonts w:ascii="Cambria Math" w:hAnsi="Cambria Math"/>
+                <w:b w:val="0"/>
+                <w:bCs w:val="0"/>
+                <w:i/>
+              </w:rPr>
+            </m:ctrlPr>
+          </m:fPr>
+          <m:num>
+            <m:sSup>
+              <m:sSupPr>
+                <m:ctrlPr>
+                  <w:rPr>
+                    <w:rStyle w:val="af2"/>
+                    <w:rFonts w:ascii="Cambria Math" w:hAnsi="Cambria Math"/>
+                    <w:b w:val="0"/>
+                    <w:bCs w:val="0"/>
+                    <w:i/>
+                  </w:rPr>
+                </m:ctrlPr>
+              </m:sSupPr>
+              <m:e>
+                <m:r>
+                  <w:rPr>
+                    <w:rStyle w:val="af2"/>
+                    <w:rFonts w:ascii="Cambria Math" w:hAnsi="Cambria Math"/>
+                  </w:rPr>
+                  <m:t>f</m:t>
+                </m:r>
+              </m:e>
+              <m:sup>
+                <m:r>
+                  <w:rPr>
+                    <w:rStyle w:val="af2"/>
+                    <w:rFonts w:ascii="Cambria Math" w:hAnsi="Cambria Math"/>
+                  </w:rPr>
+                  <m:t>'</m:t>
+                </m:r>
+              </m:sup>
+            </m:sSup>
+            <m:d>
+              <m:dPr>
+                <m:ctrlPr>
+                  <w:rPr>
+                    <w:rStyle w:val="af2"/>
+                    <w:rFonts w:ascii="Cambria Math" w:hAnsi="Cambria Math"/>
+                    <w:b w:val="0"/>
+                    <w:bCs w:val="0"/>
+                    <w:i/>
+                  </w:rPr>
+                </m:ctrlPr>
+              </m:dPr>
+              <m:e>
+                <m:r>
+                  <w:rPr>
+                    <w:rStyle w:val="af2"/>
+                    <w:rFonts w:ascii="Cambria Math" w:hAnsi="Cambria Math"/>
+                  </w:rPr>
+                  <m:t>x</m:t>
+                </m:r>
+              </m:e>
+            </m:d>
+            <m:r>
+              <w:rPr>
+                <w:rStyle w:val="af2"/>
+                <w:rFonts w:ascii="Cambria Math" w:hAnsi="Cambria Math"/>
+              </w:rPr>
+              <m:t>g</m:t>
+            </m:r>
+            <m:d>
+              <m:dPr>
+                <m:ctrlPr>
+                  <w:rPr>
+                    <w:rStyle w:val="af2"/>
+                    <w:rFonts w:ascii="Cambria Math" w:hAnsi="Cambria Math"/>
+                    <w:b w:val="0"/>
+                    <w:bCs w:val="0"/>
+                    <w:i/>
+                  </w:rPr>
+                </m:ctrlPr>
+              </m:dPr>
+              <m:e>
+                <m:r>
+                  <w:rPr>
+                    <w:rStyle w:val="af2"/>
+                    <w:rFonts w:ascii="Cambria Math" w:hAnsi="Cambria Math"/>
+                  </w:rPr>
+                  <m:t>x</m:t>
+                </m:r>
+              </m:e>
+            </m:d>
+            <m:r>
+              <w:rPr>
+                <w:rStyle w:val="af2"/>
+                <w:rFonts w:ascii="Cambria Math" w:hAnsi="Cambria Math"/>
+              </w:rPr>
+              <m:t>-f(x)</m:t>
+            </m:r>
+            <m:r>
+              <w:rPr>
+                <w:rStyle w:val="af2"/>
+                <w:rFonts w:ascii="Cambria Math" w:hAnsi="Cambria Math"/>
+              </w:rPr>
+              <m:t>g</m:t>
+            </m:r>
+            <m:r>
+              <w:rPr>
+                <w:rStyle w:val="af2"/>
+                <w:rFonts w:ascii="Cambria Math" w:hAnsi="Cambria Math"/>
+              </w:rPr>
+              <m:t>'(</m:t>
+            </m:r>
+            <m:r>
+              <w:rPr>
+                <w:rStyle w:val="af2"/>
+                <w:rFonts w:ascii="Cambria Math" w:hAnsi="Cambria Math"/>
+              </w:rPr>
+              <m:t>x</m:t>
+            </m:r>
+            <m:r>
+              <w:rPr>
+                <w:rStyle w:val="af2"/>
+                <w:rFonts w:ascii="Cambria Math" w:hAnsi="Cambria Math"/>
+              </w:rPr>
+              <m:t>)</m:t>
+            </m:r>
+          </m:num>
+          <m:den>
+            <m:sSup>
+              <m:sSupPr>
+                <m:ctrlPr>
+                  <w:rPr>
+                    <w:rStyle w:val="af2"/>
+                    <w:rFonts w:ascii="Cambria Math" w:hAnsi="Cambria Math"/>
+                    <w:b w:val="0"/>
+                    <w:bCs w:val="0"/>
+                    <w:i/>
+                  </w:rPr>
+                </m:ctrlPr>
+              </m:sSupPr>
+              <m:e>
+                <m:r>
+                  <w:rPr>
+                    <w:rStyle w:val="af2"/>
+                    <w:rFonts w:ascii="Cambria Math" w:hAnsi="Cambria Math"/>
+                  </w:rPr>
+                  <m:t>g</m:t>
+                </m:r>
+              </m:e>
+              <m:sup>
+                <m:r>
+                  <w:rPr>
+                    <w:rStyle w:val="af2"/>
+                    <w:rFonts w:ascii="Cambria Math" w:hAnsi="Cambria Math"/>
+                  </w:rPr>
+                  <m:t>2</m:t>
+                </m:r>
+              </m:sup>
+            </m:sSup>
+            <m:r>
+              <w:rPr>
+                <w:rStyle w:val="af2"/>
+                <w:rFonts w:ascii="Cambria Math" w:hAnsi="Cambria Math"/>
+              </w:rPr>
+              <m:t>(x)</m:t>
+            </m:r>
+          </m:den>
+        </m:f>
+      </m:oMath>
+    </w:p>
+    <w:p>
+      <w:pPr>
+        <w:pStyle w:val="a5"/>
+        <w:numPr>
+          <w:ilvl w:val="0"/>
+          <w:numId w:val="4"/>
+        </w:numPr>
+        <w:ind w:firstLineChars="0"/>
+        <w:rPr>
+          <w:rStyle w:val="af2"/>
+          <w:b w:val="0"/>
+          <w:bCs w:val="0"/>
+        </w:rPr>
+      </w:pPr>
+      <w:r>
+        <w:rPr>
+          <w:rStyle w:val="af2"/>
+          <w:rFonts w:hint="eastAsia"/>
+          <w:b w:val="0"/>
+          <w:bCs w:val="0"/>
+        </w:rPr>
+        <w:t>链式法则:</w:t>
+      </w:r>
+      <m:oMath>
+        <m:sSup>
+          <m:sSupPr>
+            <m:ctrlPr>
+              <w:rPr>
+                <w:rStyle w:val="af2"/>
+                <w:rFonts w:ascii="Cambria Math" w:hAnsi="Cambria Math"/>
+                <w:b w:val="0"/>
+                <w:bCs w:val="0"/>
+                <w:i/>
+              </w:rPr>
+            </m:ctrlPr>
+          </m:sSupPr>
+          <m:e>
+            <m:r>
+              <w:rPr>
+                <w:rStyle w:val="af2"/>
+                <w:rFonts w:ascii="Cambria Math" w:hAnsi="Cambria Math"/>
+              </w:rPr>
+              <m:t>f</m:t>
+            </m:r>
+          </m:e>
+          <m:sup>
+            <m:r>
+              <w:rPr>
+                <w:rStyle w:val="af2"/>
+                <w:rFonts w:ascii="Cambria Math" w:hAnsi="Cambria Math"/>
+              </w:rPr>
+              <m:t>'</m:t>
+            </m:r>
+          </m:sup>
+        </m:sSup>
+        <m:d>
+          <m:dPr>
+            <m:begChr m:val="["/>
+            <m:endChr m:val="]"/>
+            <m:ctrlPr>
+              <w:rPr>
+                <w:rStyle w:val="af2"/>
+                <w:rFonts w:ascii="Cambria Math" w:hAnsi="Cambria Math"/>
+                <w:b w:val="0"/>
+                <w:bCs w:val="0"/>
+                <w:i/>
+              </w:rPr>
+            </m:ctrlPr>
+          </m:dPr>
+          <m:e>
+            <m:r>
+              <w:rPr>
+                <w:rStyle w:val="af2"/>
+                <w:rFonts w:ascii="Cambria Math" w:hAnsi="Cambria Math"/>
+              </w:rPr>
+              <m:t>g</m:t>
+            </m:r>
+            <m:d>
+              <m:dPr>
+                <m:ctrlPr>
+                  <w:rPr>
+                    <w:rStyle w:val="af2"/>
+                    <w:rFonts w:ascii="Cambria Math" w:hAnsi="Cambria Math"/>
+                    <w:b w:val="0"/>
+                    <w:bCs w:val="0"/>
+                    <w:i/>
+                  </w:rPr>
+                </m:ctrlPr>
+              </m:dPr>
+              <m:e>
+                <m:r>
+                  <w:rPr>
+                    <w:rStyle w:val="af2"/>
+                    <w:rFonts w:ascii="Cambria Math" w:hAnsi="Cambria Math"/>
+                  </w:rPr>
+                  <m:t>x</m:t>
+                </m:r>
+              </m:e>
+            </m:d>
+          </m:e>
+        </m:d>
+        <m:r>
+          <w:rPr>
+            <w:rStyle w:val="af2"/>
+            <w:rFonts w:ascii="Cambria Math" w:hAnsi="Cambria Math"/>
+          </w:rPr>
+          <m:t>=</m:t>
+        </m:r>
+        <m:sSup>
+          <m:sSupPr>
+            <m:ctrlPr>
+              <w:rPr>
+                <w:rStyle w:val="af2"/>
+                <w:rFonts w:ascii="Cambria Math" w:hAnsi="Cambria Math"/>
+                <w:b w:val="0"/>
+                <w:bCs w:val="0"/>
+                <w:i/>
+              </w:rPr>
+            </m:ctrlPr>
+          </m:sSupPr>
+          <m:e>
+            <m:r>
+              <w:rPr>
+                <w:rStyle w:val="af2"/>
+                <w:rFonts w:ascii="Cambria Math" w:hAnsi="Cambria Math"/>
+              </w:rPr>
+              <m:t>f</m:t>
+            </m:r>
+          </m:e>
+          <m:sup>
+            <m:r>
+              <w:rPr>
+                <w:rStyle w:val="af2"/>
+                <w:rFonts w:ascii="Cambria Math" w:hAnsi="Cambria Math"/>
+              </w:rPr>
+              <m:t>'</m:t>
+            </m:r>
+          </m:sup>
+        </m:sSup>
+        <m:r>
+          <w:rPr>
+            <w:rStyle w:val="af2"/>
+            <w:rFonts w:ascii="Cambria Math" w:hAnsi="Cambria Math"/>
+          </w:rPr>
+          <m:t>[g</m:t>
+        </m:r>
+        <m:d>
+          <m:dPr>
+            <m:ctrlPr>
+              <w:rPr>
+                <w:rStyle w:val="af2"/>
+                <w:rFonts w:ascii="Cambria Math" w:hAnsi="Cambria Math"/>
+                <w:b w:val="0"/>
+                <w:bCs w:val="0"/>
+                <w:i/>
+              </w:rPr>
+            </m:ctrlPr>
+          </m:dPr>
+          <m:e>
+            <m:r>
+              <w:rPr>
+                <w:rStyle w:val="af2"/>
+                <w:rFonts w:ascii="Cambria Math" w:hAnsi="Cambria Math"/>
+              </w:rPr>
+              <m:t>x</m:t>
+            </m:r>
+          </m:e>
+        </m:d>
+        <m:r>
+          <w:rPr>
+            <w:rStyle w:val="af2"/>
+            <w:rFonts w:ascii="Cambria Math" w:hAnsi="Cambria Math"/>
+          </w:rPr>
+          <m:t>]g'(x)</m:t>
+        </m:r>
+      </m:oMath>
+    </w:p>
+    <w:p>
+      <w:pPr>
+        <w:ind w:left="424"/>
+        <w:rPr>
+          <w:rStyle w:val="af2"/>
+          <w:b w:val="0"/>
+          <w:bCs w:val="0"/>
+        </w:rPr>
+      </w:pPr>
+      <w:r>
+        <w:rPr>
+          <w:rStyle w:val="af2"/>
+          <w:rFonts w:hint="eastAsia"/>
+          <w:b w:val="0"/>
+          <w:bCs w:val="0"/>
+        </w:rPr>
+        <w:t>以下是常用的函数的求导公式</w:t>
+      </w:r>
+    </w:p>
+    <w:p>
+      <w:pPr>
+        <w:pStyle w:val="a3"/>
+        <w:jc w:val="center"/>
+        <w:rPr>
+          <w:rStyle w:val="af2"/>
+          <w:b w:val="0"/>
+          <w:bCs w:val="0"/>
+        </w:rPr>
+      </w:pPr>
+      <w:r>
+        <w:rPr>
+          <w:noProof/>
+        </w:rPr>
+        <w:drawing>
+          <wp:inline distT="0" distB="0" distL="0" distR="0" wp14:anchorId="0E22C68A" wp14:editId="7BD09076">
+            <wp:extent cx="3110179" cy="4498652"/>
+            <wp:effectExtent l="0" t="0" r="0" b="0"/>
+            <wp:docPr id="34" name="图片 34"/>
+            <wp:cNvGraphicFramePr>
+              <a:graphicFrameLocks xmlns:a="http://schemas.openxmlformats.org/drawingml/2006/main" noChangeAspect="1"/>
+            </wp:cNvGraphicFramePr>
+            <a:graphic xmlns:a="http://schemas.openxmlformats.org/drawingml/2006/main">
+              <a:graphicData uri="http://schemas.openxmlformats.org/drawingml/2006/picture">
+                <pic:pic xmlns:pic="http://schemas.openxmlformats.org/drawingml/2006/picture">
+                  <pic:nvPicPr>
+                    <pic:cNvPr id="1" name=""/>
+                    <pic:cNvPicPr/>
+                  </pic:nvPicPr>
+                  <pic:blipFill>
+                    <a:blip r:embed="rId17"/>
+                    <a:stretch>
+                      <a:fillRect/>
+                    </a:stretch>
+                  </pic:blipFill>
+                  <pic:spPr>
+                    <a:xfrm>
+                      <a:off x="0" y="0"/>
+                      <a:ext cx="3133092" cy="4531794"/>
+                    </a:xfrm>
+                    <a:prstGeom prst="rect">
+                      <a:avLst/>
+                    </a:prstGeom>
+                  </pic:spPr>
+                </pic:pic>
+              </a:graphicData>
+            </a:graphic>
+          </wp:inline>
+        </w:drawing>
+      </w:r>
+    </w:p>
+    <w:p>
+      <w:pPr>
+        <w:pStyle w:val="a3"/>
+        <w:rPr>
+          <w:rStyle w:val="af2"/>
+          <w:rFonts w:hint="eastAsia"/>
+          <w:b w:val="0"/>
+          <w:bCs w:val="0"/>
+        </w:rPr>
+      </w:pPr>
+    </w:p>
+    <w:p>
+      <w:pPr>
         <w:rPr>
           <w:rStyle w:val="a6"/>
         </w:rPr>
@@ -7394,6 +8379,7 @@
         <w:rPr>
           <w:rFonts w:hint="eastAsia"/>
         </w:rPr>
+        <w:lastRenderedPageBreak/>
         <w:t xml:space="preserve">设函数 </w:t>
       </w:r>
       <m:oMath>
@@ -7774,7 +8760,13 @@
         <w:rPr>
           <w:rFonts w:hint="eastAsia"/>
         </w:rPr>
-        <w:t>,通过坐标系表示</w:t>
+        <w:t>,</w:t>
+      </w:r>
+      <w:r>
+        <w:rPr>
+          <w:rFonts w:hint="eastAsia"/>
+        </w:rPr>
+        <w:t>通过坐标系表示</w:t>
       </w:r>
       <w:r>
         <w:rPr>
@@ -7823,7 +8815,7 @@
                           </pic:cNvPicPr>
                         </pic:nvPicPr>
                         <pic:blipFill>
-                          <a:blip r:embed="rId17"/>
+                          <a:blip r:embed="rId18"/>
                           <a:stretch>
                             <a:fillRect/>
                           </a:stretch>
@@ -8012,7 +9004,7 @@
                   <v:path o:connecttype="none"/>
                 </v:shape>
                 <v:shape id="图片 45" o:spid="_x0000_s1067" type="#_x0000_t75" style="position:absolute;left:360;top:359;width:28991;height:24406;visibility:visible;mso-wrap-style:square" o:gfxdata="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">
-                  <v:imagedata r:id="rId18" o:title=""/>
+                  <v:imagedata r:id="rId19" o:title=""/>
                 </v:shape>
                 <v:shape id="直接箭头连接符 46" o:spid="_x0000_s1068" type="#_x0000_t32" style="position:absolute;left:19088;top:5969;width:2413;height:4699;flip:x;visibility:visible;mso-wrap-style:square" o:connectortype="straight" o:gfxdata="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" strokecolor="#ed7d31 [3205]">
                   <v:stroke endarrow="open"/>
@@ -8184,6 +9176,7 @@
               <w:rPr>
                 <w:rFonts w:ascii="Cambria Math" w:hAnsi="Cambria Math"/>
                 <w:i/>
+                <w:highlight w:val="red"/>
               </w:rPr>
             </m:ctrlPr>
           </m:funcPr>
@@ -8194,6 +9187,7 @@
                   <w:rPr>
                     <w:rFonts w:ascii="Cambria Math" w:hAnsi="Cambria Math"/>
                     <w:i/>
+                    <w:highlight w:val="red"/>
                   </w:rPr>
                 </m:ctrlPr>
               </m:limLowPr>
@@ -8204,6 +9198,7 @@
                   </m:rPr>
                   <w:rPr>
                     <w:rFonts w:ascii="Cambria Math" w:hAnsi="Cambria Math"/>
+                    <w:highlight w:val="red"/>
                   </w:rPr>
                   <m:t>lim</m:t>
                 </m:r>
@@ -8212,18 +9207,21 @@
                 <m:r>
                   <w:rPr>
                     <w:rFonts w:ascii="Cambria Math" w:hAnsi="Cambria Math"/>
+                    <w:highlight w:val="red"/>
                   </w:rPr>
                   <m:t>∆</m:t>
                 </m:r>
                 <m:r>
                   <w:rPr>
                     <w:rFonts w:ascii="Cambria Math" w:hAnsi="Cambria Math" w:hint="eastAsia"/>
+                    <w:highlight w:val="red"/>
                   </w:rPr>
                   <m:t>x</m:t>
                 </m:r>
                 <m:r>
                   <w:rPr>
                     <w:rFonts w:ascii="Cambria Math" w:hAnsi="Cambria Math"/>
+                    <w:highlight w:val="red"/>
                   </w:rPr>
                   <m:t>→0</m:t>
                 </m:r>
@@ -8237,6 +9235,7 @@
                   <w:rPr>
                     <w:rFonts w:ascii="Cambria Math" w:hAnsi="Cambria Math"/>
                     <w:i/>
+                    <w:highlight w:val="red"/>
                   </w:rPr>
                 </m:ctrlPr>
               </m:dPr>
@@ -8247,6 +9246,7 @@
                       <w:rPr>
                         <w:rFonts w:ascii="Cambria Math" w:hAnsi="Cambria Math"/>
                         <w:i/>
+                        <w:highlight w:val="red"/>
                       </w:rPr>
                     </m:ctrlPr>
                   </m:fPr>
@@ -8254,6 +9254,7 @@
                     <m:r>
                       <w:rPr>
                         <w:rFonts w:ascii="Cambria Math" w:hAnsi="Cambria Math"/>
+                        <w:highlight w:val="red"/>
                       </w:rPr>
                       <m:t>f</m:t>
                     </m:r>
@@ -8263,6 +9264,7 @@
                           <w:rPr>
                             <w:rFonts w:ascii="Cambria Math" w:hAnsi="Cambria Math"/>
                             <w:i/>
+                            <w:highlight w:val="red"/>
                           </w:rPr>
                         </m:ctrlPr>
                       </m:dPr>
@@ -8270,18 +9272,21 @@
                         <m:r>
                           <w:rPr>
                             <w:rFonts w:ascii="Cambria Math" w:hAnsi="Cambria Math"/>
+                            <w:highlight w:val="red"/>
                           </w:rPr>
                           <m:t>x+∆</m:t>
                         </m:r>
                         <m:r>
                           <w:rPr>
                             <w:rFonts w:ascii="Cambria Math" w:hAnsi="Cambria Math" w:hint="eastAsia"/>
+                            <w:highlight w:val="red"/>
                           </w:rPr>
                           <m:t>x</m:t>
                         </m:r>
                         <m:r>
                           <w:rPr>
                             <w:rFonts w:ascii="Cambria Math" w:hAnsi="Cambria Math"/>
+                            <w:highlight w:val="red"/>
                           </w:rPr>
                           <m:t>,y</m:t>
                         </m:r>
@@ -8290,6 +9295,7 @@
                     <m:r>
                       <w:rPr>
                         <w:rFonts w:ascii="Cambria Math" w:hAnsi="Cambria Math"/>
+                        <w:highlight w:val="red"/>
                       </w:rPr>
                       <m:t>-f(x,y)</m:t>
                     </m:r>
@@ -8298,12 +9304,14 @@
                     <m:r>
                       <w:rPr>
                         <w:rFonts w:ascii="Cambria Math" w:hAnsi="Cambria Math"/>
+                        <w:highlight w:val="red"/>
                       </w:rPr>
                       <m:t>∆</m:t>
                     </m:r>
                     <m:r>
                       <w:rPr>
                         <w:rFonts w:ascii="Cambria Math" w:hAnsi="Cambria Math" w:hint="eastAsia"/>
+                        <w:highlight w:val="red"/>
                       </w:rPr>
                       <m:t>x</m:t>
                     </m:r>
@@ -8583,7 +9591,7 @@
                           </pic:cNvPicPr>
                         </pic:nvPicPr>
                         <pic:blipFill>
-                          <a:blip r:embed="rId19"/>
+                          <a:blip r:embed="rId20"/>
                           <a:stretch>
                             <a:fillRect/>
                           </a:stretch>
@@ -8708,7 +9716,7 @@
                           <a:noAutofit/>
                         </wps:bodyPr>
                       </wps:wsp>
-                      <w14:contentPart bwMode="auto" r:id="rId20">
+                      <w14:contentPart bwMode="auto" r:id="rId21">
                         <w14:nvContentPartPr>
                           <w14:cNvPr id="59" name="墨迹 59"/>
                           <w14:cNvContentPartPr/>
@@ -8718,7 +9726,7 @@
                           <a:ext cx="360" cy="24480"/>
                         </w14:xfrm>
                       </w14:contentPart>
-                      <w14:contentPart bwMode="auto" r:id="rId21">
+                      <w14:contentPart bwMode="auto" r:id="rId22">
                         <w14:nvContentPartPr>
                           <w14:cNvPr id="60" name="墨迹 60"/>
                           <w14:cNvContentPartPr/>
@@ -8728,7 +9736,7 @@
                           <a:ext cx="6840" cy="18000"/>
                         </w14:xfrm>
                       </w14:contentPart>
-                      <w14:contentPart bwMode="auto" r:id="rId22">
+                      <w14:contentPart bwMode="auto" r:id="rId23">
                         <w14:nvContentPartPr>
                           <w14:cNvPr id="61" name="墨迹 61"/>
                           <w14:cNvContentPartPr/>
@@ -8752,7 +9760,7 @@
                   <v:path o:connecttype="none"/>
                 </v:shape>
                 <v:shape id="图片 55" o:spid="_x0000_s1073" type="#_x0000_t75" style="position:absolute;left:31;top:360;width:29516;height:26119;visibility:visible;mso-wrap-style:square" o:gfxdata="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">
-                  <v:imagedata r:id="rId23" o:title=""/>
+                  <v:imagedata r:id="rId24" o:title=""/>
                 </v:shape>
                 <v:shape id="直接箭头连接符 57" o:spid="_x0000_s1074" type="#_x0000_t32" style="position:absolute;left:11588;top:8741;width:3873;height:2159;visibility:visible;mso-wrap-style:square" o:connectortype="straight" o:gfxdata="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" strokecolor="#ed7d31 [3205]" strokeweight="1.5pt">
                   <v:stroke endarrow="block" joinstyle="miter"/>
@@ -8796,13 +9804,13 @@
                   </v:textbox>
                 </v:shape>
                 <v:shape id="墨迹 59" o:spid="_x0000_s1076" type="#_x0000_t75" style="position:absolute;left:15750;top:10974;width:180;height:421;visibility:visible;mso-wrap-style:square" o:gfxdata="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">
-                  <v:imagedata r:id="rId24" o:title=""/>
+                  <v:imagedata r:id="rId25" o:title=""/>
                 </v:shape>
                 <v:shape id="墨迹 60" o:spid="_x0000_s1077" type="#_x0000_t75" style="position:absolute;left:15750;top:11012;width:245;height:360;visibility:visible;mso-wrap-style:square" o:gfxdata="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">
-                  <v:imagedata r:id="rId25" o:title=""/>
+                  <v:imagedata r:id="rId26" o:title=""/>
                 </v:shape>
                 <v:shape id="墨迹 61" o:spid="_x0000_s1078" type="#_x0000_t75" style="position:absolute;left:15709;top:10924;width:445;height:495;visibility:visible;mso-wrap-style:square" o:gfxdata="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">
-                  <v:imagedata r:id="rId26" o:title=""/>
+                  <v:imagedata r:id="rId27" o:title=""/>
                 </v:shape>
                 <w10:wrap type="square"/>
               </v:group>
@@ -8927,6 +9935,7 @@
               <w:rPr>
                 <w:rFonts w:ascii="Cambria Math" w:hAnsi="Cambria Math"/>
                 <w:i/>
+                <w:highlight w:val="red"/>
               </w:rPr>
             </m:ctrlPr>
           </m:funcPr>
@@ -8937,6 +9946,7 @@
                   <w:rPr>
                     <w:rFonts w:ascii="Cambria Math" w:hAnsi="Cambria Math"/>
                     <w:i/>
+                    <w:highlight w:val="red"/>
                   </w:rPr>
                 </m:ctrlPr>
               </m:limLowPr>
@@ -8947,6 +9957,7 @@
                   </m:rPr>
                   <w:rPr>
                     <w:rFonts w:ascii="Cambria Math" w:hAnsi="Cambria Math"/>
+                    <w:highlight w:val="red"/>
                   </w:rPr>
                   <m:t>lim</m:t>
                 </m:r>
@@ -8955,6 +9966,7 @@
                 <m:r>
                   <w:rPr>
                     <w:rFonts w:ascii="Cambria Math" w:hAnsi="Cambria Math"/>
+                    <w:highlight w:val="red"/>
                   </w:rPr>
                   <m:t>∆y→0</m:t>
                 </m:r>
@@ -8968,6 +9980,7 @@
                   <w:rPr>
                     <w:rFonts w:ascii="Cambria Math" w:hAnsi="Cambria Math"/>
                     <w:i/>
+                    <w:highlight w:val="red"/>
                   </w:rPr>
                 </m:ctrlPr>
               </m:dPr>
@@ -8978,6 +9991,7 @@
                       <w:rPr>
                         <w:rFonts w:ascii="Cambria Math" w:hAnsi="Cambria Math"/>
                         <w:i/>
+                        <w:highlight w:val="red"/>
                       </w:rPr>
                     </m:ctrlPr>
                   </m:fPr>
@@ -8985,6 +9999,7 @@
                     <m:r>
                       <w:rPr>
                         <w:rFonts w:ascii="Cambria Math" w:hAnsi="Cambria Math"/>
+                        <w:highlight w:val="red"/>
                       </w:rPr>
                       <m:t>f</m:t>
                     </m:r>
@@ -8994,6 +10009,7 @@
                           <w:rPr>
                             <w:rFonts w:ascii="Cambria Math" w:hAnsi="Cambria Math"/>
                             <w:i/>
+                            <w:highlight w:val="red"/>
                           </w:rPr>
                         </m:ctrlPr>
                       </m:dPr>
@@ -9001,6 +10017,7 @@
                         <m:r>
                           <w:rPr>
                             <w:rFonts w:ascii="Cambria Math" w:hAnsi="Cambria Math"/>
+                            <w:highlight w:val="red"/>
                           </w:rPr>
                           <m:t>x,y+∆y</m:t>
                         </m:r>
@@ -9009,6 +10026,7 @@
                     <m:r>
                       <w:rPr>
                         <w:rFonts w:ascii="Cambria Math" w:hAnsi="Cambria Math"/>
+                        <w:highlight w:val="red"/>
                       </w:rPr>
                       <m:t>-f(x,y)</m:t>
                     </m:r>
@@ -9017,6 +10035,7 @@
                     <m:r>
                       <w:rPr>
                         <w:rFonts w:ascii="Cambria Math" w:hAnsi="Cambria Math"/>
+                        <w:highlight w:val="red"/>
                       </w:rPr>
                       <m:t>∆y</m:t>
                     </m:r>
@@ -9037,6 +10056,1316 @@
     <w:p/>
     <w:p/>
     <w:p/>
+    <w:p/>
+    <w:p>
+      <w:pPr>
+        <w:pStyle w:val="af"/>
+        <w:ind w:left="0"/>
+        <w:jc w:val="left"/>
+        <w:rPr>
+          <w:rStyle w:val="af2"/>
+        </w:rPr>
+      </w:pPr>
+      <w:r>
+        <w:rPr>
+          <w:rStyle w:val="af2"/>
+          <w:rFonts w:hint="eastAsia"/>
+        </w:rPr>
+        <w:t>梯度下降（</w:t>
+      </w:r>
+      <w:r>
+        <w:rPr>
+          <w:rStyle w:val="af2"/>
+        </w:rPr>
+        <w:t>Gradient descent</w:t>
+      </w:r>
+      <w:r>
+        <w:rPr>
+          <w:rStyle w:val="af2"/>
+          <w:rFonts w:hint="eastAsia"/>
+        </w:rPr>
+        <w:t>）</w:t>
+      </w:r>
+    </w:p>
+    <w:p>
+      <w:pPr>
+        <w:pStyle w:val="a5"/>
+        <w:ind w:firstLine="400"/>
+      </w:pPr>
+      <w:r>
+        <w:tab/>
+      </w:r>
+      <w:r>
+        <w:rPr>
+          <w:rFonts w:hint="eastAsia"/>
+        </w:rPr>
+        <w:t>已知函数</w:t>
+      </w:r>
+      <m:oMath>
+        <m:r>
+          <w:rPr>
+            <w:rFonts w:ascii="Cambria Math" w:hAnsi="Cambria Math" w:hint="eastAsia"/>
+          </w:rPr>
+          <m:t>f</m:t>
+        </m:r>
+        <m:d>
+          <m:dPr>
+            <m:ctrlPr>
+              <w:rPr>
+                <w:rFonts w:ascii="Cambria Math" w:hAnsi="Cambria Math"/>
+                <w:i/>
+              </w:rPr>
+            </m:ctrlPr>
+          </m:dPr>
+          <m:e>
+            <m:r>
+              <w:rPr>
+                <w:rFonts w:ascii="Cambria Math" w:hAnsi="Cambria Math"/>
+              </w:rPr>
+              <m:t>x</m:t>
+            </m:r>
+          </m:e>
+        </m:d>
+        <m:r>
+          <w:rPr>
+            <w:rFonts w:ascii="Cambria Math" w:hAnsi="Cambria Math"/>
+          </w:rPr>
+          <m:t>=</m:t>
+        </m:r>
+        <m:sSup>
+          <m:sSupPr>
+            <m:ctrlPr>
+              <w:rPr>
+                <w:rFonts w:ascii="Cambria Math" w:hAnsi="Cambria Math"/>
+                <w:i/>
+              </w:rPr>
+            </m:ctrlPr>
+          </m:sSupPr>
+          <m:e>
+            <m:r>
+              <w:rPr>
+                <w:rFonts w:ascii="Cambria Math" w:hAnsi="Cambria Math"/>
+              </w:rPr>
+              <m:t>x</m:t>
+            </m:r>
+          </m:e>
+          <m:sup>
+            <m:r>
+              <w:rPr>
+                <w:rFonts w:ascii="Cambria Math" w:hAnsi="Cambria Math"/>
+              </w:rPr>
+              <m:t>2</m:t>
+            </m:r>
+          </m:sup>
+        </m:sSup>
+        <m:r>
+          <w:rPr>
+            <w:rFonts w:ascii="Cambria Math" w:hAnsi="Cambria Math"/>
+          </w:rPr>
+          <m:t>+</m:t>
+        </m:r>
+        <m:r>
+          <w:rPr>
+            <w:rFonts w:ascii="Cambria Math" w:hAnsi="Cambria Math"/>
+          </w:rPr>
+          <m:t>3</m:t>
+        </m:r>
+        <m:r>
+          <w:rPr>
+            <w:rFonts w:ascii="Cambria Math" w:hAnsi="Cambria Math"/>
+          </w:rPr>
+          <m:t>x-8</m:t>
+        </m:r>
+      </m:oMath>
+      <w:r>
+        <w:rPr>
+          <w:rFonts w:hint="eastAsia"/>
+        </w:rPr>
+        <w:t xml:space="preserve"> ，求该方程的极值。</w:t>
+      </w:r>
+    </w:p>
+    <w:p>
+      <w:pPr>
+        <w:pStyle w:val="a5"/>
+        <w:ind w:firstLine="400"/>
+      </w:pPr>
+      <w:r>
+        <w:rPr>
+          <w:rFonts w:hint="eastAsia"/>
+        </w:rPr>
+        <w:t>由上述方程</w:t>
+      </w:r>
+      <w:r>
+        <w:rPr>
+          <w:rFonts w:hint="eastAsia"/>
+        </w:rPr>
+        <w:t>开口向上，有极小值的抛物线，并且导数求方程</w:t>
+      </w:r>
+      <m:oMath>
+        <m:r>
+          <w:rPr>
+            <w:rFonts w:ascii="Cambria Math" w:hAnsi="Cambria Math"/>
+          </w:rPr>
+          <m:t xml:space="preserve"> </m:t>
+        </m:r>
+        <m:sSup>
+          <m:sSupPr>
+            <m:ctrlPr>
+              <w:rPr>
+                <w:rFonts w:ascii="Cambria Math" w:hAnsi="Cambria Math"/>
+                <w:i/>
+              </w:rPr>
+            </m:ctrlPr>
+          </m:sSupPr>
+          <m:e>
+            <m:r>
+              <w:rPr>
+                <w:rFonts w:ascii="Cambria Math" w:hAnsi="Cambria Math" w:hint="eastAsia"/>
+              </w:rPr>
+              <m:t>f</m:t>
+            </m:r>
+            <m:ctrlPr>
+              <w:rPr>
+                <w:rFonts w:ascii="Cambria Math" w:hAnsi="Cambria Math" w:hint="eastAsia"/>
+                <w:i/>
+              </w:rPr>
+            </m:ctrlPr>
+          </m:e>
+          <m:sup>
+            <m:r>
+              <w:rPr>
+                <w:rFonts w:ascii="Cambria Math" w:hAnsi="Cambria Math"/>
+              </w:rPr>
+              <m:t>'</m:t>
+            </m:r>
+          </m:sup>
+        </m:sSup>
+        <m:d>
+          <m:dPr>
+            <m:ctrlPr>
+              <w:rPr>
+                <w:rFonts w:ascii="Cambria Math" w:hAnsi="Cambria Math"/>
+                <w:i/>
+              </w:rPr>
+            </m:ctrlPr>
+          </m:dPr>
+          <m:e>
+            <m:r>
+              <w:rPr>
+                <w:rFonts w:ascii="Cambria Math" w:hAnsi="Cambria Math"/>
+              </w:rPr>
+              <m:t>x</m:t>
+            </m:r>
+          </m:e>
+        </m:d>
+        <m:r>
+          <w:rPr>
+            <w:rFonts w:ascii="Cambria Math" w:hAnsi="Cambria Math"/>
+          </w:rPr>
+          <m:t>=2x+3</m:t>
+        </m:r>
+      </m:oMath>
+      <w:r>
+        <w:rPr>
+          <w:rFonts w:hint="eastAsia"/>
+        </w:rPr>
+        <w:t>;</w:t>
+      </w:r>
+    </w:p>
+    <w:p>
+      <w:r>
+        <w:lastRenderedPageBreak/>
+        <w:tab/>
+      </w:r>
+      <w:r>
+        <w:rPr>
+          <w:rFonts w:hint="eastAsia"/>
+        </w:rPr>
+        <w:t>首先我们假设每次我们</w:t>
+      </w:r>
+      <m:oMath>
+        <m:r>
+          <w:rPr>
+            <w:rFonts w:ascii="Cambria Math" w:hAnsi="Cambria Math"/>
+          </w:rPr>
+          <m:t>x</m:t>
+        </m:r>
+      </m:oMath>
+      <w:r>
+        <w:rPr>
+          <w:rFonts w:hint="eastAsia"/>
+        </w:rPr>
+        <w:t>变动</w:t>
+      </w:r>
+      <m:oMath>
+        <m:r>
+          <w:rPr>
+            <w:rFonts w:ascii="Cambria Math" w:hAnsi="Cambria Math"/>
+          </w:rPr>
+          <m:t>∆x</m:t>
+        </m:r>
+      </m:oMath>
+      <w:r>
+        <w:rPr>
+          <w:rFonts w:hint="eastAsia"/>
+        </w:rPr>
+        <w:t>的量，这样的话我们可以求出</w:t>
+      </w:r>
+      <w:r>
+        <w:t xml:space="preserve"> </w:t>
+      </w:r>
+      <m:oMath>
+        <m:r>
+          <w:rPr>
+            <w:rFonts w:ascii="Cambria Math" w:hAnsi="Cambria Math"/>
+          </w:rPr>
+          <m:t>(x-∆x)</m:t>
+        </m:r>
+      </m:oMath>
+      <w:r>
+        <w:rPr>
+          <w:rFonts w:hint="eastAsia"/>
+        </w:rPr>
+        <w:t>处的斜率</w:t>
+      </w:r>
+      <m:oMath>
+        <m:r>
+          <w:rPr>
+            <w:rFonts w:ascii="Cambria Math" w:hAnsi="Cambria Math"/>
+          </w:rPr>
+          <m:t>k</m:t>
+        </m:r>
+      </m:oMath>
+      <w:r>
+        <w:rPr>
+          <w:rFonts w:hint="eastAsia"/>
+        </w:rPr>
+        <w:t xml:space="preserve">，通过斜率可以得知当 </w:t>
+      </w:r>
+      <m:oMath>
+        <m:r>
+          <w:rPr>
+            <w:rFonts w:ascii="Cambria Math" w:hAnsi="Cambria Math" w:hint="eastAsia"/>
+          </w:rPr>
+          <m:t>k</m:t>
+        </m:r>
+        <m:r>
+          <w:rPr>
+            <w:rFonts w:ascii="Cambria Math" w:hAnsi="Cambria Math"/>
+          </w:rPr>
+          <m:t>≈0</m:t>
+        </m:r>
+      </m:oMath>
+      <w:r>
+        <w:rPr>
+          <w:rFonts w:hint="eastAsia"/>
+        </w:rPr>
+        <w:t xml:space="preserve"> 时，即找到了极值，同时由于</w:t>
+      </w:r>
+      <w:r>
+        <w:rPr>
+          <w:rFonts w:hint="eastAsia"/>
+        </w:rPr>
+        <w:t>斜率可以表示函数单调性的原因</w:t>
+      </w:r>
+      <m:oMath>
+        <m:r>
+          <w:rPr>
+            <w:rFonts w:ascii="Cambria Math" w:hAnsi="Cambria Math" w:hint="eastAsia"/>
+          </w:rPr>
+          <m:t>k</m:t>
+        </m:r>
+      </m:oMath>
+      <w:r>
+        <w:t>,</w:t>
+      </w:r>
+      <w:r>
+        <w:rPr>
+          <w:rFonts w:hint="eastAsia"/>
+        </w:rPr>
+        <w:t>也可以表示</w:t>
+      </w:r>
+      <m:oMath>
+        <m:r>
+          <w:rPr>
+            <w:rFonts w:ascii="Cambria Math" w:hAnsi="Cambria Math" w:hint="eastAsia"/>
+          </w:rPr>
+          <m:t>x</m:t>
+        </m:r>
+      </m:oMath>
+      <w:r>
+        <w:t xml:space="preserve"> </w:t>
+      </w:r>
+      <w:r>
+        <w:rPr>
+          <w:rFonts w:hint="eastAsia"/>
+        </w:rPr>
+        <w:t xml:space="preserve">往哪个方向变化才能找到极值，所以我们可以让 </w:t>
+      </w:r>
+      <m:oMath>
+        <m:r>
+          <w:rPr>
+            <w:rFonts w:ascii="Cambria Math" w:hAnsi="Cambria Math"/>
+          </w:rPr>
+          <m:t>∆</m:t>
+        </m:r>
+        <m:r>
+          <w:rPr>
+            <w:rFonts w:ascii="Cambria Math" w:hAnsi="Cambria Math" w:hint="eastAsia"/>
+          </w:rPr>
+          <m:t>x</m:t>
+        </m:r>
+        <m:r>
+          <w:rPr>
+            <w:rFonts w:ascii="Cambria Math" w:hAnsi="Cambria Math"/>
+          </w:rPr>
+          <m:t>= ϵk</m:t>
+        </m:r>
+      </m:oMath>
+      <w:r>
+        <w:t xml:space="preserve"> , </w:t>
+      </w:r>
+      <w:r>
+        <w:rPr>
+          <w:rFonts w:hint="eastAsia"/>
+        </w:rPr>
+        <w:t>其中常量</w:t>
+      </w:r>
+      <m:oMath>
+        <m:r>
+          <w:rPr>
+            <w:rFonts w:ascii="Cambria Math" w:hAnsi="Cambria Math"/>
+          </w:rPr>
+          <m:t>ϵ</m:t>
+        </m:r>
+      </m:oMath>
+      <w:r>
+        <w:t xml:space="preserve"> </w:t>
+      </w:r>
+      <w:r>
+        <w:rPr>
+          <w:rFonts w:hint="eastAsia"/>
+        </w:rPr>
+        <w:t>我们也叫做学习率，那么只要我们一直循环n次 之后，当</w:t>
+      </w:r>
+      <m:oMath>
+        <m:r>
+          <w:rPr>
+            <w:rFonts w:ascii="Cambria Math" w:hAnsi="Cambria Math" w:hint="eastAsia"/>
+          </w:rPr>
+          <m:t>k</m:t>
+        </m:r>
+        <m:r>
+          <w:rPr>
+            <w:rFonts w:ascii="Cambria Math" w:hAnsi="Cambria Math"/>
+          </w:rPr>
+          <m:t>≈0</m:t>
+        </m:r>
+      </m:oMath>
+      <w:r>
+        <w:rPr>
+          <w:rFonts w:hint="eastAsia"/>
+        </w:rPr>
+        <w:t xml:space="preserve"> 时，当前点就可以近似认为时函数</w:t>
+      </w:r>
+      <m:oMath>
+        <m:r>
+          <w:rPr>
+            <w:rFonts w:ascii="Cambria Math" w:hAnsi="Cambria Math"/>
+          </w:rPr>
+          <m:t>f(x)</m:t>
+        </m:r>
+      </m:oMath>
+      <w:r>
+        <w:rPr>
+          <w:rFonts w:hint="eastAsia"/>
+        </w:rPr>
+        <w:t>的极值。我们将这种方法叫做</w:t>
+      </w:r>
+      <w:r>
+        <w:rPr>
+          <w:rFonts w:hint="eastAsia"/>
+          <w:b/>
+          <w:bCs/>
+        </w:rPr>
+        <w:t>梯度下降</w:t>
+      </w:r>
+      <w:r>
+        <w:rPr>
+          <w:rFonts w:hint="eastAsia"/>
+          <w:b/>
+          <w:bCs/>
+        </w:rPr>
+        <w:t>（gradient</w:t>
+      </w:r>
+      <w:r>
+        <w:rPr>
+          <w:b/>
+          <w:bCs/>
+        </w:rPr>
+        <w:t xml:space="preserve"> descent</w:t>
+      </w:r>
+      <w:r>
+        <w:rPr>
+          <w:rFonts w:hint="eastAsia"/>
+          <w:b/>
+          <w:bCs/>
+        </w:rPr>
+        <w:t>）</w:t>
+      </w:r>
+      <w:r>
+        <w:rPr>
+          <w:rFonts w:hint="eastAsia"/>
+        </w:rPr>
+        <w:t>；</w:t>
+      </w:r>
+      <w:r>
+        <w:rPr>
+          <w:rFonts w:hint="eastAsia"/>
+        </w:rPr>
+        <w:t>下图为梯度下降的计算的变化图；</w:t>
+      </w:r>
+      <w:r>
+        <w:rPr>
+          <w:rFonts w:hint="eastAsia"/>
+          <w:noProof/>
+        </w:rPr>
+        <w:drawing>
+          <wp:inline distT="0" distB="0" distL="0" distR="0" wp14:anchorId="3BD219DE" wp14:editId="34633DED">
+            <wp:extent cx="5271135" cy="5393690"/>
+            <wp:effectExtent l="0" t="0" r="5715" b="0"/>
+            <wp:docPr id="35" name="图片 35"/>
+            <wp:cNvGraphicFramePr>
+              <a:graphicFrameLocks xmlns:a="http://schemas.openxmlformats.org/drawingml/2006/main" noChangeAspect="1"/>
+            </wp:cNvGraphicFramePr>
+            <a:graphic xmlns:a="http://schemas.openxmlformats.org/drawingml/2006/main">
+              <a:graphicData uri="http://schemas.openxmlformats.org/drawingml/2006/picture">
+                <pic:pic xmlns:pic="http://schemas.openxmlformats.org/drawingml/2006/picture">
+                  <pic:nvPicPr>
+                    <pic:cNvPr id="0" name="Picture 6"/>
+                    <pic:cNvPicPr>
+                      <a:picLocks noChangeAspect="1" noChangeArrowheads="1"/>
+                    </pic:cNvPicPr>
+                  </pic:nvPicPr>
+                  <pic:blipFill>
+                    <a:blip r:embed="rId28">
+                      <a:extLst>
+                        <a:ext uri="{28A0092B-C50C-407E-A947-70E740481C1C}">
+                          <a14:useLocalDpi xmlns:a14="http://schemas.microsoft.com/office/drawing/2010/main" val="0"/>
+                        </a:ext>
+                      </a:extLst>
+                    </a:blip>
+                    <a:srcRect/>
+                    <a:stretch>
+                      <a:fillRect/>
+                    </a:stretch>
+                  </pic:blipFill>
+                  <pic:spPr bwMode="auto">
+                    <a:xfrm>
+                      <a:off x="0" y="0"/>
+                      <a:ext cx="5271135" cy="5393690"/>
+                    </a:xfrm>
+                    <a:prstGeom prst="rect">
+                      <a:avLst/>
+                    </a:prstGeom>
+                    <a:noFill/>
+                    <a:ln>
+                      <a:noFill/>
+                    </a:ln>
+                  </pic:spPr>
+                </pic:pic>
+              </a:graphicData>
+            </a:graphic>
+          </wp:inline>
+        </w:drawing>
+      </w:r>
+    </w:p>
+    <w:p>
+      <w:r>
+        <w:rPr>
+          <w:rFonts w:hint="eastAsia"/>
+        </w:rPr>
+        <w:t>以上为</w:t>
+      </w:r>
+      <w:r>
+        <w:t>2D</w:t>
+      </w:r>
+      <w:r>
+        <w:rPr>
+          <w:rFonts w:hint="eastAsia"/>
+        </w:rPr>
+        <w:t>坐标空间内的梯度下降概念；</w:t>
+      </w:r>
+    </w:p>
+    <w:p>
+      <w:pPr>
+        <w:rPr>
+          <w:rFonts w:hint="eastAsia"/>
+        </w:rPr>
+      </w:pPr>
+      <w:r>
+        <w:rPr>
+          <w:rFonts w:hint="eastAsia"/>
+        </w:rPr>
+        <w:t>假设我们在多维度的空间内，假设函数</w:t>
+      </w:r>
+      <m:oMath>
+        <m:r>
+          <w:rPr>
+            <w:rFonts w:ascii="Cambria Math" w:hAnsi="Cambria Math" w:hint="eastAsia"/>
+          </w:rPr>
+          <m:t>f</m:t>
+        </m:r>
+        <m:r>
+          <w:rPr>
+            <w:rFonts w:ascii="Cambria Math" w:hAnsi="Cambria Math"/>
+          </w:rPr>
+          <m:t xml:space="preserve">(x,y) = </m:t>
+        </m:r>
+        <m:sSup>
+          <m:sSupPr>
+            <m:ctrlPr>
+              <w:rPr>
+                <w:rFonts w:ascii="Cambria Math" w:hAnsi="Cambria Math"/>
+                <w:i/>
+              </w:rPr>
+            </m:ctrlPr>
+          </m:sSupPr>
+          <m:e>
+            <m:r>
+              <w:rPr>
+                <w:rFonts w:ascii="Cambria Math" w:hAnsi="Cambria Math"/>
+              </w:rPr>
+              <m:t>x</m:t>
+            </m:r>
+          </m:e>
+          <m:sup>
+            <m:r>
+              <w:rPr>
+                <w:rFonts w:ascii="Cambria Math" w:hAnsi="Cambria Math"/>
+              </w:rPr>
+              <m:t>2</m:t>
+            </m:r>
+          </m:sup>
+        </m:sSup>
+        <m:r>
+          <w:rPr>
+            <w:rFonts w:ascii="Cambria Math" w:hAnsi="Cambria Math"/>
+          </w:rPr>
+          <m:t xml:space="preserve"> + </m:t>
+        </m:r>
+        <m:sSup>
+          <m:sSupPr>
+            <m:ctrlPr>
+              <w:rPr>
+                <w:rFonts w:ascii="Cambria Math" w:hAnsi="Cambria Math"/>
+                <w:i/>
+              </w:rPr>
+            </m:ctrlPr>
+          </m:sSupPr>
+          <m:e>
+            <m:r>
+              <w:rPr>
+                <w:rFonts w:ascii="Cambria Math" w:hAnsi="Cambria Math"/>
+              </w:rPr>
+              <m:t>y</m:t>
+            </m:r>
+          </m:e>
+          <m:sup>
+            <m:r>
+              <w:rPr>
+                <w:rFonts w:ascii="Cambria Math" w:hAnsi="Cambria Math"/>
+              </w:rPr>
+              <m:t>2</m:t>
+            </m:r>
+          </m:sup>
+        </m:sSup>
+      </m:oMath>
+      <w:r>
+        <w:rPr>
+          <w:rFonts w:hint="eastAsia"/>
+        </w:rPr>
+        <w:t>,同样的我们</w:t>
+      </w:r>
+      <w:r>
+        <w:rPr>
+          <w:rFonts w:hint="eastAsia"/>
+        </w:rPr>
+        <w:t xml:space="preserve">求出  </w:t>
+      </w:r>
+      <m:oMath>
+        <m:sSub>
+          <m:sSubPr>
+            <m:ctrlPr>
+              <w:rPr>
+                <w:rFonts w:ascii="Cambria Math" w:hAnsi="Cambria Math"/>
+                <w:i/>
+              </w:rPr>
+            </m:ctrlPr>
+          </m:sSubPr>
+          <m:e>
+            <m:r>
+              <w:rPr>
+                <w:rFonts w:ascii="Cambria Math" w:hAnsi="Cambria Math"/>
+              </w:rPr>
+              <m:t>k</m:t>
+            </m:r>
+          </m:e>
+          <m:sub>
+            <m:r>
+              <w:rPr>
+                <w:rFonts w:ascii="Cambria Math" w:hAnsi="Cambria Math"/>
+              </w:rPr>
+              <m:t>x</m:t>
+            </m:r>
+          </m:sub>
+        </m:sSub>
+        <m:r>
+          <w:rPr>
+            <w:rFonts w:ascii="Cambria Math" w:hAnsi="Cambria Math"/>
+          </w:rPr>
+          <m:t>=</m:t>
+        </m:r>
+        <m:sSubSup>
+          <m:sSubSupPr>
+            <m:ctrlPr>
+              <w:rPr>
+                <w:rFonts w:ascii="Cambria Math" w:hAnsi="Cambria Math"/>
+                <w:i/>
+              </w:rPr>
+            </m:ctrlPr>
+          </m:sSubSupPr>
+          <m:e>
+            <m:r>
+              <w:rPr>
+                <w:rFonts w:ascii="Cambria Math" w:hAnsi="Cambria Math" w:hint="eastAsia"/>
+              </w:rPr>
+              <m:t>f</m:t>
+            </m:r>
+          </m:e>
+          <m:sub>
+            <m:r>
+              <w:rPr>
+                <w:rFonts w:ascii="Cambria Math" w:hAnsi="Cambria Math" w:hint="eastAsia"/>
+              </w:rPr>
+              <m:t>x</m:t>
+            </m:r>
+          </m:sub>
+          <m:sup>
+            <m:r>
+              <w:rPr>
+                <w:rFonts w:ascii="Cambria Math" w:hAnsi="Cambria Math"/>
+              </w:rPr>
+              <m:t>'</m:t>
+            </m:r>
+          </m:sup>
+        </m:sSubSup>
+        <m:d>
+          <m:dPr>
+            <m:ctrlPr>
+              <w:rPr>
+                <w:rFonts w:ascii="Cambria Math" w:hAnsi="Cambria Math"/>
+                <w:i/>
+              </w:rPr>
+            </m:ctrlPr>
+          </m:dPr>
+          <m:e>
+            <m:r>
+              <w:rPr>
+                <w:rFonts w:ascii="Cambria Math" w:hAnsi="Cambria Math"/>
+              </w:rPr>
+              <m:t>x,y</m:t>
+            </m:r>
+          </m:e>
+        </m:d>
+        <m:r>
+          <w:rPr>
+            <w:rFonts w:ascii="Cambria Math" w:hAnsi="Cambria Math"/>
+          </w:rPr>
+          <m:t>,</m:t>
+        </m:r>
+        <m:sSub>
+          <m:sSubPr>
+            <m:ctrlPr>
+              <w:rPr>
+                <w:rFonts w:ascii="Cambria Math" w:hAnsi="Cambria Math"/>
+                <w:i/>
+              </w:rPr>
+            </m:ctrlPr>
+          </m:sSubPr>
+          <m:e>
+            <m:r>
+              <w:rPr>
+                <w:rFonts w:ascii="Cambria Math" w:hAnsi="Cambria Math"/>
+              </w:rPr>
+              <m:t>k</m:t>
+            </m:r>
+          </m:e>
+          <m:sub>
+            <m:r>
+              <w:rPr>
+                <w:rFonts w:ascii="Cambria Math" w:hAnsi="Cambria Math"/>
+              </w:rPr>
+              <m:t>y</m:t>
+            </m:r>
+          </m:sub>
+        </m:sSub>
+        <m:r>
+          <w:rPr>
+            <w:rFonts w:ascii="Cambria Math" w:hAnsi="Cambria Math"/>
+          </w:rPr>
+          <m:t>=</m:t>
+        </m:r>
+        <m:sSubSup>
+          <m:sSubSupPr>
+            <m:ctrlPr>
+              <w:rPr>
+                <w:rFonts w:ascii="Cambria Math" w:hAnsi="Cambria Math"/>
+                <w:i/>
+              </w:rPr>
+            </m:ctrlPr>
+          </m:sSubSupPr>
+          <m:e>
+            <m:r>
+              <w:rPr>
+                <w:rFonts w:ascii="Cambria Math" w:hAnsi="Cambria Math"/>
+              </w:rPr>
+              <m:t>f</m:t>
+            </m:r>
+          </m:e>
+          <m:sub>
+            <m:r>
+              <w:rPr>
+                <w:rFonts w:ascii="Cambria Math" w:hAnsi="Cambria Math"/>
+              </w:rPr>
+              <m:t>y</m:t>
+            </m:r>
+          </m:sub>
+          <m:sup>
+            <m:r>
+              <w:rPr>
+                <w:rFonts w:ascii="Cambria Math" w:hAnsi="Cambria Math"/>
+              </w:rPr>
+              <m:t>'</m:t>
+            </m:r>
+          </m:sup>
+        </m:sSubSup>
+        <m:r>
+          <w:rPr>
+            <w:rFonts w:ascii="Cambria Math" w:hAnsi="Cambria Math"/>
+          </w:rPr>
+          <m:t>(x,y)</m:t>
+        </m:r>
+      </m:oMath>
+      <w:r>
+        <w:rPr>
+          <w:rFonts w:hint="eastAsia"/>
+        </w:rPr>
+        <w:t>，同时我们定义学习率</w:t>
+      </w:r>
+      <m:oMath>
+        <m:r>
+          <w:rPr>
+            <w:rFonts w:ascii="Cambria Math" w:hAnsi="Cambria Math"/>
+          </w:rPr>
+          <m:t>ϵ</m:t>
+        </m:r>
+      </m:oMath>
+      <w:r>
+        <w:rPr>
+          <w:rFonts w:hint="eastAsia"/>
+        </w:rPr>
+        <w:t>，那么我们可以得到向量</w:t>
+      </w:r>
+      <m:oMath>
+        <m:r>
+          <w:rPr>
+            <w:rFonts w:ascii="Cambria Math" w:hAnsi="Cambria Math"/>
+          </w:rPr>
+          <m:t>(∆x=ϵ</m:t>
+        </m:r>
+        <m:sSub>
+          <m:sSubPr>
+            <m:ctrlPr>
+              <w:rPr>
+                <w:rFonts w:ascii="Cambria Math" w:hAnsi="Cambria Math"/>
+                <w:i/>
+              </w:rPr>
+            </m:ctrlPr>
+          </m:sSubPr>
+          <m:e>
+            <m:r>
+              <w:rPr>
+                <w:rFonts w:ascii="Cambria Math" w:hAnsi="Cambria Math"/>
+              </w:rPr>
+              <m:t>k</m:t>
+            </m:r>
+          </m:e>
+          <m:sub>
+            <m:r>
+              <w:rPr>
+                <w:rFonts w:ascii="Cambria Math" w:hAnsi="Cambria Math"/>
+              </w:rPr>
+              <m:t>x</m:t>
+            </m:r>
+          </m:sub>
+        </m:sSub>
+        <m:r>
+          <w:rPr>
+            <w:rFonts w:ascii="Cambria Math" w:hAnsi="Cambria Math"/>
+          </w:rPr>
+          <m:t>,∆y=ϵ</m:t>
+        </m:r>
+        <m:sSub>
+          <m:sSubPr>
+            <m:ctrlPr>
+              <w:rPr>
+                <w:rFonts w:ascii="Cambria Math" w:hAnsi="Cambria Math"/>
+                <w:i/>
+              </w:rPr>
+            </m:ctrlPr>
+          </m:sSubPr>
+          <m:e>
+            <m:r>
+              <w:rPr>
+                <w:rFonts w:ascii="Cambria Math" w:hAnsi="Cambria Math"/>
+              </w:rPr>
+              <m:t>k</m:t>
+            </m:r>
+          </m:e>
+          <m:sub>
+            <m:r>
+              <w:rPr>
+                <w:rFonts w:ascii="Cambria Math" w:hAnsi="Cambria Math"/>
+              </w:rPr>
+              <m:t>y</m:t>
+            </m:r>
+          </m:sub>
+        </m:sSub>
+        <m:r>
+          <w:rPr>
+            <w:rFonts w:ascii="Cambria Math" w:hAnsi="Cambria Math"/>
+          </w:rPr>
+          <m:t>)</m:t>
+        </m:r>
+      </m:oMath>
+      <w:r>
+        <w:t>,</w:t>
+      </w:r>
+      <m:oMath>
+        <m:d>
+          <m:dPr>
+            <m:ctrlPr>
+              <w:rPr>
+                <w:rFonts w:ascii="Cambria Math" w:hAnsi="Cambria Math"/>
+                <w:i/>
+              </w:rPr>
+            </m:ctrlPr>
+          </m:dPr>
+          <m:e>
+            <m:r>
+              <w:rPr>
+                <w:rFonts w:ascii="Cambria Math" w:hAnsi="Cambria Math"/>
+              </w:rPr>
+              <m:t>x,y</m:t>
+            </m:r>
+          </m:e>
+        </m:d>
+        <m:r>
+          <w:rPr>
+            <w:rFonts w:ascii="Cambria Math" w:hAnsi="Cambria Math"/>
+          </w:rPr>
+          <m:t>-(</m:t>
+        </m:r>
+        <m:r>
+          <w:rPr>
+            <w:rFonts w:ascii="Cambria Math" w:hAnsi="Cambria Math"/>
+          </w:rPr>
+          <m:t>ϵ</m:t>
+        </m:r>
+        <m:func>
+          <m:funcPr>
+            <m:ctrlPr>
+              <w:rPr>
+                <w:rFonts w:ascii="Cambria Math" w:hAnsi="Cambria Math"/>
+                <w:i/>
+              </w:rPr>
+            </m:ctrlPr>
+          </m:funcPr>
+          <m:fName>
+            <m:limLow>
+              <m:limLowPr>
+                <m:ctrlPr>
+                  <w:rPr>
+                    <w:rFonts w:ascii="Cambria Math" w:hAnsi="Cambria Math"/>
+                    <w:i/>
+                  </w:rPr>
+                </m:ctrlPr>
+              </m:limLowPr>
+              <m:e>
+                <m:r>
+                  <m:rPr>
+                    <m:sty m:val="p"/>
+                  </m:rPr>
+                  <w:rPr>
+                    <w:rFonts w:ascii="Cambria Math" w:hAnsi="Cambria Math"/>
+                  </w:rPr>
+                  <m:t>lim</m:t>
+                </m:r>
+              </m:e>
+              <m:lim>
+                <m:r>
+                  <w:rPr>
+                    <w:rFonts w:ascii="Cambria Math" w:hAnsi="Cambria Math"/>
+                  </w:rPr>
+                  <m:t>∆x</m:t>
+                </m:r>
+                <m:r>
+                  <w:rPr>
+                    <w:rFonts w:ascii="Cambria Math" w:hAnsi="Cambria Math"/>
+                  </w:rPr>
+                  <m:t>→</m:t>
+                </m:r>
+                <m:r>
+                  <w:rPr>
+                    <w:rFonts w:ascii="Cambria Math" w:hAnsi="Cambria Math"/>
+                  </w:rPr>
+                  <m:t>0</m:t>
+                </m:r>
+              </m:lim>
+            </m:limLow>
+          </m:fName>
+          <m:e>
+            <m:f>
+              <m:fPr>
+                <m:ctrlPr>
+                  <w:rPr>
+                    <w:rFonts w:ascii="Cambria Math" w:hAnsi="Cambria Math"/>
+                    <w:i/>
+                  </w:rPr>
+                </m:ctrlPr>
+              </m:fPr>
+              <m:num>
+                <m:r>
+                  <w:rPr>
+                    <w:rFonts w:ascii="Cambria Math" w:hAnsi="Cambria Math"/>
+                  </w:rPr>
+                  <m:t>f</m:t>
+                </m:r>
+                <m:d>
+                  <m:dPr>
+                    <m:ctrlPr>
+                      <w:rPr>
+                        <w:rFonts w:ascii="Cambria Math" w:hAnsi="Cambria Math"/>
+                        <w:i/>
+                      </w:rPr>
+                    </m:ctrlPr>
+                  </m:dPr>
+                  <m:e>
+                    <m:r>
+                      <w:rPr>
+                        <w:rFonts w:ascii="Cambria Math" w:hAnsi="Cambria Math"/>
+                      </w:rPr>
+                      <m:t>x+</m:t>
+                    </m:r>
+                    <m:r>
+                      <w:rPr>
+                        <w:rFonts w:ascii="Cambria Math" w:hAnsi="Cambria Math"/>
+                      </w:rPr>
+                      <m:t>∆x</m:t>
+                    </m:r>
+                    <m:r>
+                      <w:rPr>
+                        <w:rFonts w:ascii="Cambria Math" w:hAnsi="Cambria Math"/>
+                      </w:rPr>
+                      <m:t>,y</m:t>
+                    </m:r>
+                  </m:e>
+                </m:d>
+                <m:r>
+                  <w:rPr>
+                    <w:rFonts w:ascii="Cambria Math" w:hAnsi="Cambria Math"/>
+                  </w:rPr>
+                  <m:t>-f(x,y)</m:t>
+                </m:r>
+              </m:num>
+              <m:den>
+                <m:r>
+                  <w:rPr>
+                    <w:rFonts w:ascii="Cambria Math" w:hAnsi="Cambria Math"/>
+                  </w:rPr>
+                  <m:t>∆x</m:t>
+                </m:r>
+              </m:den>
+            </m:f>
+          </m:e>
+        </m:func>
+        <m:r>
+          <w:rPr>
+            <w:rFonts w:ascii="Cambria Math" w:hAnsi="Cambria Math"/>
+          </w:rPr>
+          <m:t>,</m:t>
+        </m:r>
+        <m:r>
+          <w:rPr>
+            <w:rFonts w:ascii="Cambria Math" w:hAnsi="Cambria Math"/>
+          </w:rPr>
+          <m:t>ϵ</m:t>
+        </m:r>
+        <m:func>
+          <m:funcPr>
+            <m:ctrlPr>
+              <w:rPr>
+                <w:rFonts w:ascii="Cambria Math" w:hAnsi="Cambria Math"/>
+                <w:i/>
+              </w:rPr>
+            </m:ctrlPr>
+          </m:funcPr>
+          <m:fName>
+            <m:limLow>
+              <m:limLowPr>
+                <m:ctrlPr>
+                  <w:rPr>
+                    <w:rFonts w:ascii="Cambria Math" w:hAnsi="Cambria Math"/>
+                    <w:i/>
+                  </w:rPr>
+                </m:ctrlPr>
+              </m:limLowPr>
+              <m:e>
+                <m:r>
+                  <m:rPr>
+                    <m:sty m:val="p"/>
+                  </m:rPr>
+                  <w:rPr>
+                    <w:rFonts w:ascii="Cambria Math" w:hAnsi="Cambria Math"/>
+                  </w:rPr>
+                  <m:t>lim</m:t>
+                </m:r>
+              </m:e>
+              <m:lim>
+                <m:r>
+                  <w:rPr>
+                    <w:rFonts w:ascii="Cambria Math" w:hAnsi="Cambria Math"/>
+                  </w:rPr>
+                  <m:t>∆</m:t>
+                </m:r>
+                <m:r>
+                  <w:rPr>
+                    <w:rFonts w:ascii="Cambria Math" w:hAnsi="Cambria Math"/>
+                  </w:rPr>
+                  <m:t>y</m:t>
+                </m:r>
+                <m:r>
+                  <w:rPr>
+                    <w:rFonts w:ascii="Cambria Math" w:hAnsi="Cambria Math"/>
+                  </w:rPr>
+                  <m:t>→</m:t>
+                </m:r>
+                <m:r>
+                  <w:rPr>
+                    <w:rFonts w:ascii="Cambria Math" w:hAnsi="Cambria Math"/>
+                  </w:rPr>
+                  <m:t>0</m:t>
+                </m:r>
+              </m:lim>
+            </m:limLow>
+          </m:fName>
+          <m:e>
+            <m:f>
+              <m:fPr>
+                <m:ctrlPr>
+                  <w:rPr>
+                    <w:rFonts w:ascii="Cambria Math" w:hAnsi="Cambria Math"/>
+                    <w:i/>
+                  </w:rPr>
+                </m:ctrlPr>
+              </m:fPr>
+              <m:num>
+                <m:r>
+                  <w:rPr>
+                    <w:rFonts w:ascii="Cambria Math" w:hAnsi="Cambria Math"/>
+                  </w:rPr>
+                  <m:t>f</m:t>
+                </m:r>
+                <m:d>
+                  <m:dPr>
+                    <m:ctrlPr>
+                      <w:rPr>
+                        <w:rFonts w:ascii="Cambria Math" w:hAnsi="Cambria Math"/>
+                        <w:i/>
+                      </w:rPr>
+                    </m:ctrlPr>
+                  </m:dPr>
+                  <m:e>
+                    <m:r>
+                      <w:rPr>
+                        <w:rFonts w:ascii="Cambria Math" w:hAnsi="Cambria Math"/>
+                      </w:rPr>
+                      <m:t>x,y</m:t>
+                    </m:r>
+                    <m:r>
+                      <w:rPr>
+                        <w:rFonts w:ascii="Cambria Math" w:hAnsi="Cambria Math"/>
+                      </w:rPr>
+                      <m:t>+∆y</m:t>
+                    </m:r>
+                  </m:e>
+                </m:d>
+                <m:r>
+                  <w:rPr>
+                    <w:rFonts w:ascii="Cambria Math" w:hAnsi="Cambria Math"/>
+                  </w:rPr>
+                  <m:t>-f(x,y)</m:t>
+                </m:r>
+              </m:num>
+              <m:den>
+                <m:r>
+                  <w:rPr>
+                    <w:rFonts w:ascii="Cambria Math" w:hAnsi="Cambria Math"/>
+                  </w:rPr>
+                  <m:t>∆</m:t>
+                </m:r>
+                <m:r>
+                  <w:rPr>
+                    <w:rFonts w:ascii="Cambria Math" w:hAnsi="Cambria Math"/>
+                  </w:rPr>
+                  <m:t>y</m:t>
+                </m:r>
+              </m:den>
+            </m:f>
+          </m:e>
+        </m:func>
+        <m:r>
+          <w:rPr>
+            <w:rFonts w:ascii="Cambria Math" w:hAnsi="Cambria Math"/>
+          </w:rPr>
+          <m:t>)</m:t>
+        </m:r>
+      </m:oMath>
+      <w:r>
+        <w:rPr>
+          <w:rFonts w:hint="eastAsia"/>
+        </w:rPr>
+        <w:t>,同样我们循环N</w:t>
+      </w:r>
+      <w:proofErr w:type="gramStart"/>
+      <w:r>
+        <w:rPr>
+          <w:rFonts w:hint="eastAsia"/>
+        </w:rPr>
+        <w:t>次这种</w:t>
+      </w:r>
+      <w:proofErr w:type="gramEnd"/>
+      <w:r>
+        <w:rPr>
+          <w:rFonts w:hint="eastAsia"/>
+        </w:rPr>
+        <w:t>操作将会得到一个最低点</w:t>
+      </w:r>
+      <w:r>
+        <w:rPr>
+          <w:rFonts w:hint="eastAsia"/>
+        </w:rPr>
+        <w:t>(极值</w:t>
+      </w:r>
+      <w:r>
+        <w:t>)</w:t>
+      </w:r>
+      <w:r>
+        <w:rPr>
+          <w:rFonts w:hint="eastAsia"/>
+        </w:rPr>
+        <w:t>；当我们面对的时多维度计算的时候我们判断是否到达极值时</w:t>
+      </w:r>
+      <w:r>
+        <w:rPr>
+          <w:rFonts w:hint="eastAsia"/>
+        </w:rPr>
+        <w:t>,即(</w:t>
+      </w:r>
+      <m:oMath>
+        <m:sSub>
+          <m:sSubPr>
+            <m:ctrlPr>
+              <w:rPr>
+                <w:rFonts w:ascii="Cambria Math" w:hAnsi="Cambria Math"/>
+                <w:i/>
+              </w:rPr>
+            </m:ctrlPr>
+          </m:sSubPr>
+          <m:e>
+            <m:r>
+              <w:rPr>
+                <w:rFonts w:ascii="Cambria Math" w:hAnsi="Cambria Math"/>
+              </w:rPr>
+              <m:t>k</m:t>
+            </m:r>
+          </m:e>
+          <m:sub>
+            <m:r>
+              <w:rPr>
+                <w:rFonts w:ascii="Cambria Math" w:hAnsi="Cambria Math"/>
+              </w:rPr>
+              <m:t>x</m:t>
+            </m:r>
+          </m:sub>
+        </m:sSub>
+        <m:r>
+          <w:rPr>
+            <w:rFonts w:ascii="Cambria Math" w:hAnsi="Cambria Math"/>
+          </w:rPr>
+          <m:t>≈0,</m:t>
+        </m:r>
+        <m:sSub>
+          <m:sSubPr>
+            <m:ctrlPr>
+              <w:rPr>
+                <w:rFonts w:ascii="Cambria Math" w:hAnsi="Cambria Math"/>
+                <w:i/>
+              </w:rPr>
+            </m:ctrlPr>
+          </m:sSubPr>
+          <m:e>
+            <m:r>
+              <w:rPr>
+                <w:rFonts w:ascii="Cambria Math" w:hAnsi="Cambria Math"/>
+              </w:rPr>
+              <m:t>k</m:t>
+            </m:r>
+          </m:e>
+          <m:sub>
+            <m:r>
+              <w:rPr>
+                <w:rFonts w:ascii="Cambria Math" w:hAnsi="Cambria Math"/>
+              </w:rPr>
+              <m:t>y</m:t>
+            </m:r>
+          </m:sub>
+        </m:sSub>
+        <m:r>
+          <w:rPr>
+            <w:rFonts w:ascii="Cambria Math" w:hAnsi="Cambria Math"/>
+          </w:rPr>
+          <m:t>≈0</m:t>
+        </m:r>
+      </m:oMath>
+      <w:r>
+        <w:t>)</w:t>
+      </w:r>
+      <w:r>
+        <w:rPr>
+          <w:rFonts w:hint="eastAsia"/>
+        </w:rPr>
+        <w:t>;</w:t>
+      </w:r>
+    </w:p>
+    <w:p>
+      <w:pPr>
+        <w:rPr>
+          <w:rFonts w:hint="eastAsia"/>
+        </w:rPr>
+      </w:pPr>
+    </w:p>
     <w:p>
       <w:pPr>
         <w:pStyle w:val="a5"/>
@@ -9052,7 +11381,6 @@
         <w:rPr>
           <w:rFonts w:hint="eastAsia"/>
         </w:rPr>
-        <w:lastRenderedPageBreak/>
         <w:t>积分</w:t>
       </w:r>
       <w:bookmarkEnd w:id="3"/>
@@ -9557,7 +11885,7 @@
                           <a:noAutofit/>
                         </wps:bodyPr>
                       </wps:wsp>
-                      <w14:contentPart bwMode="auto" r:id="rId27">
+                      <w14:contentPart bwMode="auto" r:id="rId29">
                         <w14:nvContentPartPr>
                           <w14:cNvPr id="67" name="墨迹 67"/>
                           <w14:cNvContentPartPr/>
@@ -9567,7 +11895,7 @@
                           <a:ext cx="60120" cy="81720"/>
                         </w14:xfrm>
                       </w14:contentPart>
-                      <w14:contentPart bwMode="auto" r:id="rId28">
+                      <w14:contentPart bwMode="auto" r:id="rId30">
                         <w14:nvContentPartPr>
                           <w14:cNvPr id="68" name="墨迹 68"/>
                           <w14:cNvContentPartPr/>
@@ -9577,7 +11905,7 @@
                           <a:ext cx="90720" cy="155520"/>
                         </w14:xfrm>
                       </w14:contentPart>
-                      <w14:contentPart bwMode="auto" r:id="rId29">
+                      <w14:contentPart bwMode="auto" r:id="rId31">
                         <w14:nvContentPartPr>
                           <w14:cNvPr id="69" name="墨迹 69"/>
                           <w14:cNvContentPartPr/>
@@ -9587,7 +11915,7 @@
                           <a:ext cx="139320" cy="205200"/>
                         </w14:xfrm>
                       </w14:contentPart>
-                      <w14:contentPart bwMode="auto" r:id="rId30">
+                      <w14:contentPart bwMode="auto" r:id="rId32">
                         <w14:nvContentPartPr>
                           <w14:cNvPr id="70" name="墨迹 70"/>
                           <w14:cNvContentPartPr/>
@@ -9597,7 +11925,7 @@
                           <a:ext cx="181080" cy="310680"/>
                         </w14:xfrm>
                       </w14:contentPart>
-                      <w14:contentPart bwMode="auto" r:id="rId31">
+                      <w14:contentPart bwMode="auto" r:id="rId33">
                         <w14:nvContentPartPr>
                           <w14:cNvPr id="71" name="墨迹 71"/>
                           <w14:cNvContentPartPr/>
@@ -9607,7 +11935,7 @@
                           <a:ext cx="271440" cy="473760"/>
                         </w14:xfrm>
                       </w14:contentPart>
-                      <w14:contentPart bwMode="auto" r:id="rId32">
+                      <w14:contentPart bwMode="auto" r:id="rId34">
                         <w14:nvContentPartPr>
                           <w14:cNvPr id="72" name="墨迹 72"/>
                           <w14:cNvContentPartPr/>
@@ -9617,7 +11945,7 @@
                           <a:ext cx="322200" cy="556920"/>
                         </w14:xfrm>
                       </w14:contentPart>
-                      <w14:contentPart bwMode="auto" r:id="rId33">
+                      <w14:contentPart bwMode="auto" r:id="rId35">
                         <w14:nvContentPartPr>
                           <w14:cNvPr id="73" name="墨迹 73"/>
                           <w14:cNvContentPartPr/>
@@ -9627,7 +11955,7 @@
                           <a:ext cx="354960" cy="694080"/>
                         </w14:xfrm>
                       </w14:contentPart>
-                      <w14:contentPart bwMode="auto" r:id="rId34">
+                      <w14:contentPart bwMode="auto" r:id="rId36">
                         <w14:nvContentPartPr>
                           <w14:cNvPr id="74" name="墨迹 74"/>
                           <w14:cNvContentPartPr/>
@@ -9637,7 +11965,7 @@
                           <a:ext cx="345240" cy="779760"/>
                         </w14:xfrm>
                       </w14:contentPart>
-                      <w14:contentPart bwMode="auto" r:id="rId35">
+                      <w14:contentPart bwMode="auto" r:id="rId37">
                         <w14:nvContentPartPr>
                           <w14:cNvPr id="75" name="墨迹 75"/>
                           <w14:cNvContentPartPr/>
@@ -9647,7 +11975,7 @@
                           <a:ext cx="325440" cy="674280"/>
                         </w14:xfrm>
                       </w14:contentPart>
-                      <w14:contentPart bwMode="auto" r:id="rId36">
+                      <w14:contentPart bwMode="auto" r:id="rId38">
                         <w14:nvContentPartPr>
                           <w14:cNvPr id="76" name="墨迹 76"/>
                           <w14:cNvContentPartPr/>
@@ -9657,7 +11985,7 @@
                           <a:ext cx="286560" cy="516960"/>
                         </w14:xfrm>
                       </w14:contentPart>
-                      <w14:contentPart bwMode="auto" r:id="rId37">
+                      <w14:contentPart bwMode="auto" r:id="rId39">
                         <w14:nvContentPartPr>
                           <w14:cNvPr id="77" name="墨迹 77"/>
                           <w14:cNvContentPartPr/>
@@ -9667,7 +11995,7 @@
                           <a:ext cx="219600" cy="318960"/>
                         </w14:xfrm>
                       </w14:contentPart>
-                      <w14:contentPart bwMode="auto" r:id="rId38">
+                      <w14:contentPart bwMode="auto" r:id="rId40">
                         <w14:nvContentPartPr>
                           <w14:cNvPr id="78" name="墨迹 78"/>
                           <w14:cNvContentPartPr/>
@@ -9677,7 +12005,7 @@
                           <a:ext cx="1800" cy="360"/>
                         </w14:xfrm>
                       </w14:contentPart>
-                      <w14:contentPart bwMode="auto" r:id="rId39">
+                      <w14:contentPart bwMode="auto" r:id="rId41">
                         <w14:nvContentPartPr>
                           <w14:cNvPr id="79" name="墨迹 79"/>
                           <w14:cNvContentPartPr/>
@@ -9687,7 +12015,7 @@
                           <a:ext cx="360" cy="360"/>
                         </w14:xfrm>
                       </w14:contentPart>
-                      <w14:contentPart bwMode="auto" r:id="rId40">
+                      <w14:contentPart bwMode="auto" r:id="rId42">
                         <w14:nvContentPartPr>
                           <w14:cNvPr id="80" name="墨迹 80"/>
                           <w14:cNvContentPartPr/>
@@ -9697,7 +12025,7 @@
                           <a:ext cx="249120" cy="318600"/>
                         </w14:xfrm>
                       </w14:contentPart>
-                      <w14:contentPart bwMode="auto" r:id="rId41">
+                      <w14:contentPart bwMode="auto" r:id="rId43">
                         <w14:nvContentPartPr>
                           <w14:cNvPr id="81" name="墨迹 81"/>
                           <w14:cNvContentPartPr/>
@@ -9707,7 +12035,7 @@
                           <a:ext cx="145440" cy="192600"/>
                         </w14:xfrm>
                       </w14:contentPart>
-                      <w14:contentPart bwMode="auto" r:id="rId42">
+                      <w14:contentPart bwMode="auto" r:id="rId44">
                         <w14:nvContentPartPr>
                           <w14:cNvPr id="82" name="墨迹 82"/>
                           <w14:cNvContentPartPr/>
@@ -9717,7 +12045,7 @@
                           <a:ext cx="99360" cy="114480"/>
                         </w14:xfrm>
                       </w14:contentPart>
-                      <w14:contentPart bwMode="auto" r:id="rId43">
+                      <w14:contentPart bwMode="auto" r:id="rId45">
                         <w14:nvContentPartPr>
                           <w14:cNvPr id="84" name="墨迹 84"/>
                           <w14:cNvContentPartPr/>
@@ -9727,7 +12055,7 @@
                           <a:ext cx="53640" cy="66240"/>
                         </w14:xfrm>
                       </w14:contentPart>
-                      <w14:contentPart bwMode="auto" r:id="rId44">
+                      <w14:contentPart bwMode="auto" r:id="rId46">
                         <w14:nvContentPartPr>
                           <w14:cNvPr id="85" name="墨迹 85"/>
                           <w14:cNvContentPartPr/>
@@ -9737,7 +12065,7 @@
                           <a:ext cx="304560" cy="526320"/>
                         </w14:xfrm>
                       </w14:contentPart>
-                      <w14:contentPart bwMode="auto" r:id="rId45">
+                      <w14:contentPart bwMode="auto" r:id="rId47">
                         <w14:nvContentPartPr>
                           <w14:cNvPr id="86" name="墨迹 86"/>
                           <w14:cNvContentPartPr/>
@@ -9747,7 +12075,7 @@
                           <a:ext cx="249120" cy="405360"/>
                         </w14:xfrm>
                       </w14:contentPart>
-                      <w14:contentPart bwMode="auto" r:id="rId46">
+                      <w14:contentPart bwMode="auto" r:id="rId48">
                         <w14:nvContentPartPr>
                           <w14:cNvPr id="87" name="墨迹 87"/>
                           <w14:cNvContentPartPr/>
@@ -9757,7 +12085,7 @@
                           <a:ext cx="146160" cy="314640"/>
                         </w14:xfrm>
                       </w14:contentPart>
-                      <w14:contentPart bwMode="auto" r:id="rId47">
+                      <w14:contentPart bwMode="auto" r:id="rId49">
                         <w14:nvContentPartPr>
                           <w14:cNvPr id="88" name="墨迹 88"/>
                           <w14:cNvContentPartPr/>
@@ -9767,7 +12095,7 @@
                           <a:ext cx="177840" cy="288720"/>
                         </w14:xfrm>
                       </w14:contentPart>
-                      <w14:contentPart bwMode="auto" r:id="rId48">
+                      <w14:contentPart bwMode="auto" r:id="rId50">
                         <w14:nvContentPartPr>
                           <w14:cNvPr id="89" name="墨迹 89"/>
                           <w14:cNvContentPartPr/>
@@ -9777,7 +12105,7 @@
                           <a:ext cx="372960" cy="689400"/>
                         </w14:xfrm>
                       </w14:contentPart>
-                      <w14:contentPart bwMode="auto" r:id="rId49">
+                      <w14:contentPart bwMode="auto" r:id="rId51">
                         <w14:nvContentPartPr>
                           <w14:cNvPr id="90" name="墨迹 90"/>
                           <w14:cNvContentPartPr/>
@@ -9787,7 +12115,7 @@
                           <a:ext cx="434160" cy="723240"/>
                         </w14:xfrm>
                       </w14:contentPart>
-                      <w14:contentPart bwMode="auto" r:id="rId50">
+                      <w14:contentPart bwMode="auto" r:id="rId52">
                         <w14:nvContentPartPr>
                           <w14:cNvPr id="91" name="墨迹 91"/>
                           <w14:cNvContentPartPr/>
@@ -9797,7 +12125,7 @@
                           <a:ext cx="447120" cy="807120"/>
                         </w14:xfrm>
                       </w14:contentPart>
-                      <w14:contentPart bwMode="auto" r:id="rId51">
+                      <w14:contentPart bwMode="auto" r:id="rId53">
                         <w14:nvContentPartPr>
                           <w14:cNvPr id="92" name="墨迹 92"/>
                           <w14:cNvContentPartPr/>
@@ -9807,7 +12135,7 @@
                           <a:ext cx="466920" cy="872280"/>
                         </w14:xfrm>
                       </w14:contentPart>
-                      <w14:contentPart bwMode="auto" r:id="rId52">
+                      <w14:contentPart bwMode="auto" r:id="rId54">
                         <w14:nvContentPartPr>
                           <w14:cNvPr id="93" name="墨迹 93"/>
                           <w14:cNvContentPartPr/>
@@ -9817,7 +12145,7 @@
                           <a:ext cx="459720" cy="865080"/>
                         </w14:xfrm>
                       </w14:contentPart>
-                      <w14:contentPart bwMode="auto" r:id="rId53">
+                      <w14:contentPart bwMode="auto" r:id="rId55">
                         <w14:nvContentPartPr>
                           <w14:cNvPr id="94" name="墨迹 94"/>
                           <w14:cNvContentPartPr/>
@@ -9827,7 +12155,7 @@
                           <a:ext cx="408960" cy="718560"/>
                         </w14:xfrm>
                       </w14:contentPart>
-                      <w14:contentPart bwMode="auto" r:id="rId54">
+                      <w14:contentPart bwMode="auto" r:id="rId56">
                         <w14:nvContentPartPr>
                           <w14:cNvPr id="95" name="墨迹 95"/>
                           <w14:cNvContentPartPr/>
@@ -9874,7 +12202,7 @@
                         </wps:style>
                         <wps:bodyPr/>
                       </wps:wsp>
-                      <w14:contentPart bwMode="auto" r:id="rId55">
+                      <w14:contentPart bwMode="auto" r:id="rId57">
                         <w14:nvContentPartPr>
                           <w14:cNvPr id="97" name="墨迹 97"/>
                           <w14:cNvContentPartPr/>
@@ -9884,7 +12212,7 @@
                           <a:ext cx="440280" cy="628920"/>
                         </w14:xfrm>
                       </w14:contentPart>
-                      <w14:contentPart bwMode="auto" r:id="rId56">
+                      <w14:contentPart bwMode="auto" r:id="rId58">
                         <w14:nvContentPartPr>
                           <w14:cNvPr id="98" name="墨迹 98"/>
                           <w14:cNvContentPartPr/>
@@ -9894,7 +12222,7 @@
                           <a:ext cx="275400" cy="381240"/>
                         </w14:xfrm>
                       </w14:contentPart>
-                      <w14:contentPart bwMode="auto" r:id="rId57">
+                      <w14:contentPart bwMode="auto" r:id="rId59">
                         <w14:nvContentPartPr>
                           <w14:cNvPr id="99" name="墨迹 99"/>
                           <w14:cNvContentPartPr/>
@@ -9904,7 +12232,7 @@
                           <a:ext cx="140760" cy="152280"/>
                         </w14:xfrm>
                       </w14:contentPart>
-                      <w14:contentPart bwMode="auto" r:id="rId58">
+                      <w14:contentPart bwMode="auto" r:id="rId60">
                         <w14:nvContentPartPr>
                           <w14:cNvPr id="100" name="墨迹 100"/>
                           <w14:cNvContentPartPr/>
@@ -9914,7 +12242,7 @@
                           <a:ext cx="135360" cy="179280"/>
                         </w14:xfrm>
                       </w14:contentPart>
-                      <w14:contentPart bwMode="auto" r:id="rId59">
+                      <w14:contentPart bwMode="auto" r:id="rId61">
                         <w14:nvContentPartPr>
                           <w14:cNvPr id="101" name="墨迹 101"/>
                           <w14:cNvContentPartPr/>
@@ -9924,7 +12252,7 @@
                           <a:ext cx="113400" cy="230400"/>
                         </w14:xfrm>
                       </w14:contentPart>
-                      <w14:contentPart bwMode="auto" r:id="rId60">
+                      <w14:contentPart bwMode="auto" r:id="rId62">
                         <w14:nvContentPartPr>
                           <w14:cNvPr id="102" name="墨迹 102"/>
                           <w14:cNvContentPartPr/>
@@ -9934,7 +12262,7 @@
                           <a:ext cx="211680" cy="345600"/>
                         </w14:xfrm>
                       </w14:contentPart>
-                      <w14:contentPart bwMode="auto" r:id="rId61">
+                      <w14:contentPart bwMode="auto" r:id="rId63">
                         <w14:nvContentPartPr>
                           <w14:cNvPr id="103" name="墨迹 103"/>
                           <w14:cNvContentPartPr/>
@@ -9944,7 +12272,7 @@
                           <a:ext cx="148320" cy="318600"/>
                         </w14:xfrm>
                       </w14:contentPart>
-                      <w14:contentPart bwMode="auto" r:id="rId62">
+                      <w14:contentPart bwMode="auto" r:id="rId64">
                         <w14:nvContentPartPr>
                           <w14:cNvPr id="104" name="墨迹 104"/>
                           <w14:cNvContentPartPr/>
@@ -9954,7 +12282,7 @@
                           <a:ext cx="145080" cy="257040"/>
                         </w14:xfrm>
                       </w14:contentPart>
-                      <w14:contentPart bwMode="auto" r:id="rId63">
+                      <w14:contentPart bwMode="auto" r:id="rId65">
                         <w14:nvContentPartPr>
                           <w14:cNvPr id="105" name="墨迹 105"/>
                           <w14:cNvContentPartPr/>
@@ -9964,7 +12292,7 @@
                           <a:ext cx="180360" cy="246600"/>
                         </w14:xfrm>
                       </w14:contentPart>
-                      <w14:contentPart bwMode="auto" r:id="rId64">
+                      <w14:contentPart bwMode="auto" r:id="rId66">
                         <w14:nvContentPartPr>
                           <w14:cNvPr id="106" name="墨迹 106"/>
                           <w14:cNvContentPartPr/>
@@ -9974,7 +12302,7 @@
                           <a:ext cx="200160" cy="289800"/>
                         </w14:xfrm>
                       </w14:contentPart>
-                      <w14:contentPart bwMode="auto" r:id="rId65">
+                      <w14:contentPart bwMode="auto" r:id="rId67">
                         <w14:nvContentPartPr>
                           <w14:cNvPr id="107" name="墨迹 107"/>
                           <w14:cNvContentPartPr/>
@@ -9984,7 +12312,7 @@
                           <a:ext cx="310320" cy="460080"/>
                         </w14:xfrm>
                       </w14:contentPart>
-                      <w14:contentPart bwMode="auto" r:id="rId66">
+                      <w14:contentPart bwMode="auto" r:id="rId68">
                         <w14:nvContentPartPr>
                           <w14:cNvPr id="108" name="墨迹 108"/>
                           <w14:cNvContentPartPr/>
@@ -9994,7 +12322,7 @@
                           <a:ext cx="278280" cy="412200"/>
                         </w14:xfrm>
                       </w14:contentPart>
-                      <w14:contentPart bwMode="auto" r:id="rId67">
+                      <w14:contentPart bwMode="auto" r:id="rId69">
                         <w14:nvContentPartPr>
                           <w14:cNvPr id="109" name="墨迹 109"/>
                           <w14:cNvContentPartPr/>
@@ -10004,7 +12332,7 @@
                           <a:ext cx="62640" cy="125640"/>
                         </w14:xfrm>
                       </w14:contentPart>
-                      <w14:contentPart bwMode="auto" r:id="rId68">
+                      <w14:contentPart bwMode="auto" r:id="rId70">
                         <w14:nvContentPartPr>
                           <w14:cNvPr id="110" name="墨迹 110"/>
                           <w14:cNvContentPartPr/>
@@ -10014,7 +12342,7 @@
                           <a:ext cx="85320" cy="161280"/>
                         </w14:xfrm>
                       </w14:contentPart>
-                      <w14:contentPart bwMode="auto" r:id="rId69">
+                      <w14:contentPart bwMode="auto" r:id="rId71">
                         <w14:nvContentPartPr>
                           <w14:cNvPr id="111" name="墨迹 111"/>
                           <w14:cNvContentPartPr/>
@@ -10024,7 +12352,7 @@
                           <a:ext cx="57600" cy="112680"/>
                         </w14:xfrm>
                       </w14:contentPart>
-                      <w14:contentPart bwMode="auto" r:id="rId70">
+                      <w14:contentPart bwMode="auto" r:id="rId72">
                         <w14:nvContentPartPr>
                           <w14:cNvPr id="112" name="墨迹 112"/>
                           <w14:cNvContentPartPr/>
@@ -10034,7 +12362,7 @@
                           <a:ext cx="35280" cy="98640"/>
                         </w14:xfrm>
                       </w14:contentPart>
-                      <w14:contentPart bwMode="auto" r:id="rId71">
+                      <w14:contentPart bwMode="auto" r:id="rId73">
                         <w14:nvContentPartPr>
                           <w14:cNvPr id="113" name="墨迹 113"/>
                           <w14:cNvContentPartPr/>
@@ -10044,7 +12372,7 @@
                           <a:ext cx="136440" cy="185400"/>
                         </w14:xfrm>
                       </w14:contentPart>
-                      <w14:contentPart bwMode="auto" r:id="rId72">
+                      <w14:contentPart bwMode="auto" r:id="rId74">
                         <w14:nvContentPartPr>
                           <w14:cNvPr id="114" name="墨迹 114"/>
                           <w14:cNvContentPartPr/>
@@ -10054,7 +12382,7 @@
                           <a:ext cx="129960" cy="159480"/>
                         </w14:xfrm>
                       </w14:contentPart>
-                      <w14:contentPart bwMode="auto" r:id="rId73">
+                      <w14:contentPart bwMode="auto" r:id="rId75">
                         <w14:nvContentPartPr>
                           <w14:cNvPr id="115" name="墨迹 115"/>
                           <w14:cNvContentPartPr/>
@@ -10064,7 +12392,7 @@
                           <a:ext cx="120600" cy="183600"/>
                         </w14:xfrm>
                       </w14:contentPart>
-                      <w14:contentPart bwMode="auto" r:id="rId74">
+                      <w14:contentPart bwMode="auto" r:id="rId76">
                         <w14:nvContentPartPr>
                           <w14:cNvPr id="116" name="墨迹 116"/>
                           <w14:cNvContentPartPr/>
@@ -10074,7 +12402,7 @@
                           <a:ext cx="97560" cy="108720"/>
                         </w14:xfrm>
                       </w14:contentPart>
-                      <w14:contentPart bwMode="auto" r:id="rId75">
+                      <w14:contentPart bwMode="auto" r:id="rId77">
                         <w14:nvContentPartPr>
                           <w14:cNvPr id="117" name="墨迹 117"/>
                           <w14:cNvContentPartPr/>
@@ -10084,7 +12412,7 @@
                           <a:ext cx="38880" cy="55440"/>
                         </w14:xfrm>
                       </w14:contentPart>
-                      <w14:contentPart bwMode="auto" r:id="rId76">
+                      <w14:contentPart bwMode="auto" r:id="rId78">
                         <w14:nvContentPartPr>
                           <w14:cNvPr id="118" name="墨迹 118"/>
                           <w14:cNvContentPartPr/>
@@ -10094,7 +12422,7 @@
                           <a:ext cx="97560" cy="123480"/>
                         </w14:xfrm>
                       </w14:contentPart>
-                      <w14:contentPart bwMode="auto" r:id="rId77">
+                      <w14:contentPart bwMode="auto" r:id="rId79">
                         <w14:nvContentPartPr>
                           <w14:cNvPr id="123" name="墨迹 123"/>
                           <w14:cNvContentPartPr/>
@@ -10104,7 +12432,7 @@
                           <a:ext cx="87840" cy="180000"/>
                         </w14:xfrm>
                       </w14:contentPart>
-                      <w14:contentPart bwMode="auto" r:id="rId78">
+                      <w14:contentPart bwMode="auto" r:id="rId80">
                         <w14:nvContentPartPr>
                           <w14:cNvPr id="124" name="墨迹 124"/>
                           <w14:cNvContentPartPr/>
@@ -10114,7 +12442,7 @@
                           <a:ext cx="85680" cy="178560"/>
                         </w14:xfrm>
                       </w14:contentPart>
-                      <w14:contentPart bwMode="auto" r:id="rId79">
+                      <w14:contentPart bwMode="auto" r:id="rId81">
                         <w14:nvContentPartPr>
                           <w14:cNvPr id="125" name="墨迹 125"/>
                           <w14:cNvContentPartPr/>
@@ -10124,7 +12452,7 @@
                           <a:ext cx="52560" cy="124920"/>
                         </w14:xfrm>
                       </w14:contentPart>
-                      <w14:contentPart bwMode="auto" r:id="rId80">
+                      <w14:contentPart bwMode="auto" r:id="rId82">
                         <w14:nvContentPartPr>
                           <w14:cNvPr id="126" name="墨迹 126"/>
                           <w14:cNvContentPartPr/>
@@ -10134,7 +12462,7 @@
                           <a:ext cx="42120" cy="59760"/>
                         </w14:xfrm>
                       </w14:contentPart>
-                      <w14:contentPart bwMode="auto" r:id="rId81">
+                      <w14:contentPart bwMode="auto" r:id="rId83">
                         <w14:nvContentPartPr>
                           <w14:cNvPr id="127" name="墨迹 127"/>
                           <w14:cNvContentPartPr/>
@@ -10144,7 +12472,7 @@
                           <a:ext cx="90720" cy="104400"/>
                         </w14:xfrm>
                       </w14:contentPart>
-                      <w14:contentPart bwMode="auto" r:id="rId82">
+                      <w14:contentPart bwMode="auto" r:id="rId84">
                         <w14:nvContentPartPr>
                           <w14:cNvPr id="512" name="墨迹 512"/>
                           <w14:cNvContentPartPr/>
@@ -10498,175 +12826,175 @@
                   </v:textbox>
                 </v:shape>
                 <v:shape id="墨迹 67" o:spid="_x0000_s1090" type="#_x0000_t75" style="position:absolute;left:15843;top:12616;width:955;height:2974;visibility:visible;mso-wrap-style:square" o:gfxdata="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">
-                  <v:imagedata r:id="rId83" o:title=""/>
+                  <v:imagedata r:id="rId85" o:title=""/>
                 </v:shape>
                 <v:shape id="墨迹 68" o:spid="_x0000_s1091" type="#_x0000_t75" style="position:absolute;left:15967;top:12794;width:1264;height:3716;visibility:visible;mso-wrap-style:square" o:gfxdata="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">
-                  <v:imagedata r:id="rId84" o:title=""/>
+                  <v:imagedata r:id="rId86" o:title=""/>
                 </v:shape>
                 <v:shape id="墨迹 69" o:spid="_x0000_s1092" type="#_x0000_t75" style="position:absolute;left:16025;top:13437;width:1750;height:4208;visibility:visible;mso-wrap-style:square" o:gfxdata="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">
-                  <v:imagedata r:id="rId85" o:title=""/>
+                  <v:imagedata r:id="rId87" o:title=""/>
                 </v:shape>
                 <v:shape id="墨迹 70" o:spid="_x0000_s1093" type="#_x0000_t75" style="position:absolute;left:16115;top:13880;width:2167;height:5263;visibility:visible;mso-wrap-style:square" o:gfxdata="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">
-                  <v:imagedata r:id="rId86" o:title=""/>
+                  <v:imagedata r:id="rId88" o:title=""/>
                 </v:shape>
                 <v:shape id="墨迹 71" o:spid="_x0000_s1094" type="#_x0000_t75" style="position:absolute;left:15823;top:14531;width:3071;height:6894;visibility:visible;mso-wrap-style:square" o:gfxdata="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">
-                  <v:imagedata r:id="rId87" o:title=""/>
+                  <v:imagedata r:id="rId89" o:title=""/>
                 </v:shape>
                 <v:shape id="墨迹 72" o:spid="_x0000_s1095" type="#_x0000_t75" style="position:absolute;left:16003;top:15075;width:3579;height:7726;visibility:visible;mso-wrap-style:square" o:gfxdata="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">
-                  <v:imagedata r:id="rId88" o:title=""/>
+                  <v:imagedata r:id="rId90" o:title=""/>
                 </v:shape>
                 <v:shape id="墨迹 73" o:spid="_x0000_s1096" type="#_x0000_t75" style="position:absolute;left:16255;top:15724;width:3906;height:9096;visibility:visible;mso-wrap-style:square" o:gfxdata="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">
-                  <v:imagedata r:id="rId89" o:title=""/>
+                  <v:imagedata r:id="rId91" o:title=""/>
                 </v:shape>
                 <v:shape id="墨迹 74" o:spid="_x0000_s1097" type="#_x0000_t75" style="position:absolute;left:17289;top:16483;width:3808;height:9954;visibility:visible;mso-wrap-style:square" o:gfxdata="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">
-                  <v:imagedata r:id="rId90" o:title=""/>
+                  <v:imagedata r:id="rId92" o:title=""/>
                 </v:shape>
                 <v:shape id="墨迹 75" o:spid="_x0000_s1098" type="#_x0000_t75" style="position:absolute;left:16331;top:17206;width:3611;height:8900;visibility:visible;mso-wrap-style:square" o:gfxdata="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">
-                  <v:imagedata r:id="rId91" o:title=""/>
+                  <v:imagedata r:id="rId93" o:title=""/>
                 </v:shape>
                 <v:shape id="墨迹 76" o:spid="_x0000_s1099" type="#_x0000_t75" style="position:absolute;left:17879;top:19373;width:3222;height:7326;visibility:visible;mso-wrap-style:square" o:gfxdata="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">
-                  <v:imagedata r:id="rId92" o:title=""/>
+                  <v:imagedata r:id="rId94" o:title=""/>
                 </v:shape>
                 <v:shape id="墨迹 77" o:spid="_x0000_s1100" type="#_x0000_t75" style="position:absolute;left:18473;top:21001;width:2552;height:5346;visibility:visible;mso-wrap-style:square" o:gfxdata="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">
-                  <v:imagedata r:id="rId93" o:title=""/>
+                  <v:imagedata r:id="rId95" o:title=""/>
                 </v:shape>
                 <v:shape id="墨迹 78" o:spid="_x0000_s1101" type="#_x0000_t75" style="position:absolute;left:21123;top:21688;width:374;height:2160;visibility:visible;mso-wrap-style:square" o:gfxdata="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">
-                  <v:imagedata r:id="rId94" o:title=""/>
+                  <v:imagedata r:id="rId96" o:title=""/>
                 </v:shape>
                 <v:shape id="墨迹 79" o:spid="_x0000_s1102" type="#_x0000_t75" style="position:absolute;left:21101;top:21688;width:360;height:2160;visibility:visible;mso-wrap-style:square" o:gfxdata="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">
-                  <v:imagedata r:id="rId95" o:title=""/>
+                  <v:imagedata r:id="rId97" o:title=""/>
                 </v:shape>
                 <v:shape id="墨迹 80" o:spid="_x0000_s1103" type="#_x0000_t75" style="position:absolute;left:18613;top:21616;width:2848;height:5343;visibility:visible;mso-wrap-style:square" o:gfxdata="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">
-                  <v:imagedata r:id="rId96" o:title=""/>
+                  <v:imagedata r:id="rId98" o:title=""/>
                 </v:shape>
                 <v:shape id="墨迹 81" o:spid="_x0000_s1104" type="#_x0000_t75" style="position:absolute;left:19686;top:22556;width:1811;height:4082;visibility:visible;mso-wrap-style:square" o:gfxdata="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">
-                  <v:imagedata r:id="rId97" o:title=""/>
+                  <v:imagedata r:id="rId99" o:title=""/>
                 </v:shape>
                 <v:shape id="墨迹 82" o:spid="_x0000_s1105" type="#_x0000_t75" style="position:absolute;left:20147;top:23420;width:1350;height:3301;visibility:visible;mso-wrap-style:square" o:gfxdata="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">
-                  <v:imagedata r:id="rId98" o:title=""/>
+                  <v:imagedata r:id="rId100" o:title=""/>
                 </v:shape>
                 <v:shape id="墨迹 84" o:spid="_x0000_s1106" type="#_x0000_t75" style="position:absolute;left:20567;top:24143;width:895;height:2819;visibility:visible;mso-wrap-style:square" o:gfxdata="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">
-                  <v:imagedata r:id="rId99" o:title=""/>
+                  <v:imagedata r:id="rId101" o:title=""/>
                 </v:shape>
                 <v:shape id="墨迹 85" o:spid="_x0000_s1107" type="#_x0000_t75" style="position:absolute;left:15892;top:14711;width:3402;height:7420;visibility:visible;mso-wrap-style:square" o:gfxdata="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">
-                  <v:imagedata r:id="rId100" o:title=""/>
+                  <v:imagedata r:id="rId102" o:title=""/>
                 </v:shape>
                 <v:shape id="墨迹 86" o:spid="_x0000_s1108" type="#_x0000_t75" style="position:absolute;left:15759;top:13880;width:2847;height:6210;visibility:visible;mso-wrap-style:square" o:gfxdata="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">
-                  <v:imagedata r:id="rId101" o:title=""/>
+                  <v:imagedata r:id="rId103" o:title=""/>
                 </v:shape>
                 <v:shape id="墨迹 87" o:spid="_x0000_s1109" type="#_x0000_t75" style="position:absolute;left:16464;top:14639;width:1818;height:5303;visibility:visible;mso-wrap-style:square" o:gfxdata="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">
-                  <v:imagedata r:id="rId102" o:title=""/>
+                  <v:imagedata r:id="rId104" o:title=""/>
                 </v:shape>
                 <v:shape id="墨迹 88" o:spid="_x0000_s1110" type="#_x0000_t75" style="position:absolute;left:15967;top:13520;width:2135;height:5043;visibility:visible;mso-wrap-style:square" o:gfxdata="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">
-                  <v:imagedata r:id="rId103" o:title=""/>
+                  <v:imagedata r:id="rId105" o:title=""/>
                 </v:shape>
                 <v:shape id="墨迹 89" o:spid="_x0000_s1111" type="#_x0000_t75" style="position:absolute;left:15748;top:15220;width:4086;height:9049;visibility:visible;mso-wrap-style:square" o:gfxdata="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">
-                  <v:imagedata r:id="rId104" o:title=""/>
+                  <v:imagedata r:id="rId106" o:title=""/>
                 </v:shape>
                 <v:shape id="墨迹 90" o:spid="_x0000_s1112" type="#_x0000_t75" style="position:absolute;left:15823;top:15830;width:4698;height:9390;visibility:visible;mso-wrap-style:square" o:gfxdata="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">
-                  <v:imagedata r:id="rId105" o:title=""/>
+                  <v:imagedata r:id="rId107" o:title=""/>
                 </v:shape>
                 <v:shape id="墨迹 91" o:spid="_x0000_s1113" type="#_x0000_t75" style="position:absolute;left:16018;top:15795;width:4827;height:10228;visibility:visible;mso-wrap-style:square" o:gfxdata="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">
-                  <v:imagedata r:id="rId106" o:title=""/>
+                  <v:imagedata r:id="rId108" o:title=""/>
                 </v:shape>
                 <v:shape id="墨迹 92" o:spid="_x0000_s1114" type="#_x0000_t75" style="position:absolute;left:16363;top:15615;width:5026;height:10879;visibility:visible;mso-wrap-style:square" o:gfxdata="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">
-                  <v:imagedata r:id="rId107" o:title=""/>
+                  <v:imagedata r:id="rId109" o:title=""/>
                 </v:shape>
                 <v:shape id="墨迹 93" o:spid="_x0000_s1115" type="#_x0000_t75" style="position:absolute;left:16435;top:16159;width:4954;height:10807;visibility:visible;mso-wrap-style:square" o:gfxdata="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">
-                  <v:imagedata r:id="rId108" o:title=""/>
+                  <v:imagedata r:id="rId110" o:title=""/>
                 </v:shape>
                 <v:shape id="墨迹 94" o:spid="_x0000_s1116" type="#_x0000_t75" style="position:absolute;left:17015;top:17602;width:4446;height:9342;visibility:visible;mso-wrap-style:square" o:gfxdata="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">
-                  <v:imagedata r:id="rId109" o:title=""/>
+                  <v:imagedata r:id="rId111" o:title=""/>
                 </v:shape>
                 <v:shape id="墨迹 95" o:spid="_x0000_s1117" type="#_x0000_t75" style="position:absolute;left:18494;top:19773;width:2967;height:6689;visibility:visible;mso-wrap-style:square" o:gfxdata="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">
-                  <v:imagedata r:id="rId110" o:title=""/>
+                  <v:imagedata r:id="rId112" o:title=""/>
                 </v:shape>
                 <v:line id="直接连接符 96" o:spid="_x0000_s1118" style="position:absolute;visibility:visible;mso-wrap-style:square" from="21213,16733" to="21281,25971" o:connectortype="straight" o:gfxdata="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" strokecolor="red">
                   <v:stroke dashstyle="dash"/>
                 </v:line>
                 <v:shape id="墨迹 97" o:spid="_x0000_s1119" type="#_x0000_t75" style="position:absolute;left:16979;top:18221;width:4759;height:8446;visibility:visible;mso-wrap-style:square" o:gfxdata="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">
-                  <v:imagedata r:id="rId111" o:title=""/>
+                  <v:imagedata r:id="rId113" o:title=""/>
                 </v:shape>
                 <v:shape id="墨迹 98" o:spid="_x0000_s1120" type="#_x0000_t75" style="position:absolute;left:18534;top:16576;width:3111;height:5969;visibility:visible;mso-wrap-style:square" o:gfxdata="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">
-                  <v:imagedata r:id="rId112" o:title=""/>
+                  <v:imagedata r:id="rId114" o:title=""/>
                 </v:shape>
                 <v:shape id="墨迹 99" o:spid="_x0000_s1121" type="#_x0000_t75" style="position:absolute;left:19729;top:15907;width:1764;height:3679;visibility:visible;mso-wrap-style:square" o:gfxdata="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">
-                  <v:imagedata r:id="rId113" o:title=""/>
+                  <v:imagedata r:id="rId115" o:title=""/>
                 </v:shape>
                 <v:shape id="墨迹 100" o:spid="_x0000_s1122" type="#_x0000_t75" style="position:absolute;left:20053;top:16970;width:1711;height:3953;visibility:visible;mso-wrap-style:square" o:gfxdata="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">
-                  <v:imagedata r:id="rId114" o:title=""/>
+                  <v:imagedata r:id="rId116" o:title=""/>
                 </v:shape>
                 <v:shape id="墨迹 101" o:spid="_x0000_s1123" type="#_x0000_t75" style="position:absolute;left:20161;top:17615;width:1491;height:4464;visibility:visible;mso-wrap-style:square" o:gfxdata="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">
-                  <v:imagedata r:id="rId115" o:title=""/>
+                  <v:imagedata r:id="rId117" o:title=""/>
                 </v:shape>
                 <v:shape id="墨迹 102" o:spid="_x0000_s1124" type="#_x0000_t75" style="position:absolute;left:19330;top:18599;width:2473;height:5613;visibility:visible;mso-wrap-style:square" o:gfxdata="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">
-                  <v:imagedata r:id="rId116" o:title=""/>
+                  <v:imagedata r:id="rId118" o:title=""/>
                 </v:shape>
                 <v:shape id="墨迹 103" o:spid="_x0000_s1125" type="#_x0000_t75" style="position:absolute;left:19870;top:19265;width:1839;height:5343;visibility:visible;mso-wrap-style:square" o:gfxdata="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">
-                  <v:imagedata r:id="rId117" o:title=""/>
+                  <v:imagedata r:id="rId119" o:title=""/>
                 </v:shape>
                 <v:shape id="墨迹 104" o:spid="_x0000_s1126" type="#_x0000_t75" style="position:absolute;left:19837;top:20313;width:1808;height:4727;visibility:visible;mso-wrap-style:square" o:gfxdata="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">
-                  <v:imagedata r:id="rId118" o:title=""/>
+                  <v:imagedata r:id="rId120" o:title=""/>
                 </v:shape>
                 <v:shape id="墨迹 105" o:spid="_x0000_s1127" type="#_x0000_t75" style="position:absolute;left:19510;top:21109;width:2160;height:4622;visibility:visible;mso-wrap-style:square" o:gfxdata="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">
-                  <v:imagedata r:id="rId119" o:title=""/>
+                  <v:imagedata r:id="rId121" o:title=""/>
                 </v:shape>
                 <v:shape id="墨迹 106" o:spid="_x0000_s1128" type="#_x0000_t75" style="position:absolute;left:19186;top:21868;width:2358;height:5055;visibility:visible;mso-wrap-style:square" o:gfxdata="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">
-                  <v:imagedata r:id="rId120" o:title=""/>
+                  <v:imagedata r:id="rId122" o:title=""/>
                 </v:shape>
                 <v:shape id="墨迹 107" o:spid="_x0000_s1129" type="#_x0000_t75" style="position:absolute;left:16255;top:16731;width:3460;height:6757;visibility:visible;mso-wrap-style:square" o:gfxdata="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">
-                  <v:imagedata r:id="rId121" o:title=""/>
+                  <v:imagedata r:id="rId123" o:title=""/>
                 </v:shape>
                 <v:shape id="墨迹 108" o:spid="_x0000_s1130" type="#_x0000_t75" style="position:absolute;left:16183;top:15835;width:3140;height:6277;visibility:visible;mso-wrap-style:square" o:gfxdata="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">
-                  <v:imagedata r:id="rId122" o:title=""/>
+                  <v:imagedata r:id="rId124" o:title=""/>
                 </v:shape>
                 <v:shape id="墨迹 109" o:spid="_x0000_s1131" type="#_x0000_t75" style="position:absolute;left:15997;top:19697;width:981;height:3413;visibility:visible;mso-wrap-style:square" o:gfxdata="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">
-                  <v:imagedata r:id="rId123" o:title=""/>
+                  <v:imagedata r:id="rId125" o:title=""/>
                 </v:shape>
                 <v:shape id="墨迹 110" o:spid="_x0000_s1132" type="#_x0000_t75" style="position:absolute;left:16241;top:17206;width:1210;height:3769;visibility:visible;mso-wrap-style:square" o:gfxdata="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">
-                  <v:imagedata r:id="rId124" o:title=""/>
+                  <v:imagedata r:id="rId126" o:title=""/>
                 </v:shape>
                 <v:shape id="墨迹 111" o:spid="_x0000_s1133" type="#_x0000_t75" style="position:absolute;left:15868;top:17098;width:930;height:3283;visibility:visible;mso-wrap-style:square" o:gfxdata="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">
-                  <v:imagedata r:id="rId125" o:title=""/>
+                  <v:imagedata r:id="rId127" o:title=""/>
                 </v:shape>
                 <v:shape id="墨迹 112" o:spid="_x0000_s1134" type="#_x0000_t75" style="position:absolute;left:16092;top:17458;width:705;height:3143;visibility:visible;mso-wrap-style:square" o:gfxdata="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">
-                  <v:imagedata r:id="rId126" o:title=""/>
+                  <v:imagedata r:id="rId128" o:title=""/>
                 </v:shape>
                 <v:shape id="墨迹 113" o:spid="_x0000_s1135" type="#_x0000_t75" style="position:absolute;left:15870;top:14967;width:1721;height:4010;visibility:visible;mso-wrap-style:square" o:gfxdata="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">
-                  <v:imagedata r:id="rId127" o:title=""/>
+                  <v:imagedata r:id="rId129" o:title=""/>
                 </v:shape>
                 <v:shape id="墨迹 114" o:spid="_x0000_s1136" type="#_x0000_t75" style="position:absolute;left:15899;top:13913;width:1656;height:3756;visibility:visible;mso-wrap-style:square" o:gfxdata="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">
-                  <v:imagedata r:id="rId128" o:title=""/>
+                  <v:imagedata r:id="rId130" o:title=""/>
                 </v:shape>
                 <v:shape id="墨迹 115" o:spid="_x0000_s1137" type="#_x0000_t75" style="position:absolute;left:15888;top:13300;width:1563;height:3993;visibility:visible;mso-wrap-style:square" o:gfxdata="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">
-                  <v:imagedata r:id="rId129" o:title=""/>
+                  <v:imagedata r:id="rId131" o:title=""/>
                 </v:shape>
                 <v:shape id="墨迹 116" o:spid="_x0000_s1138" type="#_x0000_t75" style="position:absolute;left:15647;top:12904;width:1332;height:3244;visibility:visible;mso-wrap-style:square" o:gfxdata="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">
-                  <v:imagedata r:id="rId130" o:title=""/>
+                  <v:imagedata r:id="rId132" o:title=""/>
                 </v:shape>
                 <v:shape id="墨迹 117" o:spid="_x0000_s1139" type="#_x0000_t75" style="position:absolute;left:15584;top:12436;width:742;height:2711;visibility:visible;mso-wrap-style:square" o:gfxdata="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">
-                  <v:imagedata r:id="rId131" o:title=""/>
+                  <v:imagedata r:id="rId133" o:title=""/>
                 </v:shape>
                 <v:shape id="墨迹 118" o:spid="_x0000_s1140" type="#_x0000_t75" style="position:absolute;left:15611;top:18686;width:1332;height:3391;visibility:visible;mso-wrap-style:square" o:gfxdata="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">
-                  <v:imagedata r:id="rId132" o:title=""/>
+                  <v:imagedata r:id="rId134" o:title=""/>
                 </v:shape>
                 <v:shape id="墨迹 123" o:spid="_x0000_s1141" type="#_x0000_t75" style="position:absolute;left:15744;top:19337;width:1235;height:3957;visibility:visible;mso-wrap-style:square" o:gfxdata="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">
-                  <v:imagedata r:id="rId133" o:title=""/>
+                  <v:imagedata r:id="rId135" o:title=""/>
                 </v:shape>
                 <v:shape id="墨迹 124" o:spid="_x0000_s1142" type="#_x0000_t75" style="position:absolute;left:15694;top:21397;width:1213;height:3942;visibility:visible;mso-wrap-style:square" o:gfxdata="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">
-                  <v:imagedata r:id="rId134" o:title=""/>
+                  <v:imagedata r:id="rId136" o:title=""/>
                 </v:shape>
                 <v:shape id="墨迹 125" o:spid="_x0000_s1143" type="#_x0000_t75" style="position:absolute;left:15877;top:23132;width:882;height:3405;visibility:visible;mso-wrap-style:square" o:gfxdata="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">
-                  <v:imagedata r:id="rId135" o:title=""/>
+                  <v:imagedata r:id="rId137" o:title=""/>
                 </v:shape>
                 <v:shape id="墨迹 126" o:spid="_x0000_s1144" type="#_x0000_t75" style="position:absolute;left:16054;top:24107;width:777;height:2754;visibility:visible;mso-wrap-style:square" o:gfxdata="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">
-                  <v:imagedata r:id="rId136" o:title=""/>
+                  <v:imagedata r:id="rId138" o:title=""/>
                 </v:shape>
                 <v:shape id="墨迹 127" o:spid="_x0000_s1145" type="#_x0000_t75" style="position:absolute;left:18063;top:23747;width:1263;height:3201;visibility:visible;mso-wrap-style:square" o:gfxdata="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">
-                  <v:imagedata r:id="rId137" o:title=""/>
+                  <v:imagedata r:id="rId139" o:title=""/>
                 </v:shape>
                 <v:shape id="墨迹 512" o:spid="_x0000_s1146" type="#_x0000_t75" style="position:absolute;left:19530;top:23747;width:921;height:2898;visibility:visible;mso-wrap-style:square" o:gfxdata="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">
-                  <v:imagedata r:id="rId138" o:title=""/>
+                  <v:imagedata r:id="rId140" o:title=""/>
                 </v:shape>
                 <v:shapetype id="_x0000_t34" coordsize="21600,21600" o:spt="34" o:oned="t" adj="10800" path="m,l@0,0@0,21600,21600,21600e" filled="f">
                   <v:stroke joinstyle="miter"/>
@@ -14699,6 +17027,7 @@
     </w:p>
     <w:p>
       <w:pPr>
+        <w:pStyle w:val="a3"/>
         <w:rPr>
           <w:rStyle w:val="a6"/>
           <w:b w:val="0"/>
@@ -14725,6 +17054,7 @@
     </w:p>
     <w:p>
       <w:pPr>
+        <w:pStyle w:val="a3"/>
         <w:rPr>
           <w:rStyle w:val="a6"/>
           <w:b w:val="0"/>
@@ -15193,7 +17523,14 @@
           <w:b w:val="0"/>
           <w:bCs w:val="0"/>
         </w:rPr>
-        <w:t>复制到很多位置的方式叫做广播</w:t>
+        <w:t>复制到很多位置的方式叫做</w:t>
+      </w:r>
+      <w:r>
+        <w:rPr>
+          <w:rStyle w:val="a6"/>
+          <w:rFonts w:hint="eastAsia"/>
+        </w:rPr>
+        <w:t>广播</w:t>
       </w:r>
     </w:p>
     <w:p>
@@ -15212,19 +17549,154 @@
     </w:p>
     <w:p>
       <w:pPr>
-        <w:rPr>
-          <w:rStyle w:val="a6"/>
+        <w:pStyle w:val="a5"/>
+        <w:ind w:firstLine="400"/>
+        <w:rPr>
+          <w:rStyle w:val="a6"/>
+          <w:b w:val="0"/>
+          <w:bCs w:val="0"/>
         </w:rPr>
       </w:pPr>
       <w:r>
         <w:rPr>
           <w:rStyle w:val="a6"/>
-        </w:rPr>
-        <w:tab/>
+          <w:rFonts w:hint="eastAsia"/>
+          <w:b w:val="0"/>
+          <w:bCs w:val="0"/>
+        </w:rPr>
+        <w:t>两个想同纬度的向量</w:t>
+      </w:r>
+      <m:oMath>
+        <m:r>
+          <m:rPr>
+            <m:sty m:val="bi"/>
+          </m:rPr>
+          <w:rPr>
+            <w:rStyle w:val="a6"/>
+            <w:rFonts w:ascii="Cambria Math" w:hAnsi="Cambria Math" w:hint="eastAsia"/>
+          </w:rPr>
+          <m:t>x</m:t>
+        </m:r>
+      </m:oMath>
+      <w:r>
+        <w:rPr>
+          <w:rStyle w:val="a6"/>
+          <w:rFonts w:hint="eastAsia"/>
+          <w:b w:val="0"/>
+          <w:bCs w:val="0"/>
+        </w:rPr>
+        <w:t>和</w:t>
+      </w:r>
+      <m:oMath>
+        <m:r>
+          <m:rPr>
+            <m:sty m:val="bi"/>
+          </m:rPr>
+          <w:rPr>
+            <w:rStyle w:val="a6"/>
+            <w:rFonts w:ascii="Cambria Math" w:hAnsi="Cambria Math" w:hint="eastAsia"/>
+          </w:rPr>
+          <m:t>y</m:t>
+        </m:r>
+      </m:oMath>
+      <w:r>
+        <w:rPr>
+          <w:rStyle w:val="a6"/>
+          <w:rFonts w:hint="eastAsia"/>
+          <w:b w:val="0"/>
+          <w:bCs w:val="0"/>
+        </w:rPr>
+        <w:t>的</w:t>
+      </w:r>
+      <w:r>
+        <w:rPr>
+          <w:rStyle w:val="a6"/>
+          <w:rFonts w:hint="eastAsia"/>
+        </w:rPr>
+        <w:t>点积（dot</w:t>
+      </w:r>
+      <w:r>
+        <w:rPr>
+          <w:rStyle w:val="a6"/>
+        </w:rPr>
+        <w:t xml:space="preserve"> product</w:t>
+      </w:r>
+      <w:r>
+        <w:rPr>
+          <w:rStyle w:val="a6"/>
+          <w:rFonts w:hint="eastAsia"/>
+        </w:rPr>
+        <w:t>）</w:t>
+      </w:r>
+      <w:r>
+        <w:rPr>
+          <w:rStyle w:val="a6"/>
+          <w:rFonts w:hint="eastAsia"/>
+          <w:b w:val="0"/>
+          <w:bCs w:val="0"/>
+        </w:rPr>
+        <w:t>可以看作</w:t>
+      </w:r>
+      <m:oMath>
+        <m:sSup>
+          <m:sSupPr>
+            <m:ctrlPr>
+              <w:rPr>
+                <w:rStyle w:val="a6"/>
+                <w:rFonts w:ascii="Cambria Math" w:hAnsi="Cambria Math"/>
+                <w:b w:val="0"/>
+                <w:bCs w:val="0"/>
+                <w:i/>
+              </w:rPr>
+            </m:ctrlPr>
+          </m:sSupPr>
+          <m:e>
+            <m:r>
+              <m:rPr>
+                <m:sty m:val="bi"/>
+              </m:rPr>
+              <w:rPr>
+                <w:rStyle w:val="a6"/>
+                <w:rFonts w:ascii="Cambria Math" w:hAnsi="Cambria Math" w:hint="eastAsia"/>
+              </w:rPr>
+              <m:t>x</m:t>
+            </m:r>
+          </m:e>
+          <m:sup>
+            <m:r>
+              <w:rPr>
+                <w:rStyle w:val="a6"/>
+                <w:rFonts w:ascii="Cambria Math" w:hAnsi="Cambria Math"/>
+              </w:rPr>
+              <m:t>T</m:t>
+            </m:r>
+          </m:sup>
+        </m:sSup>
+        <m:r>
+          <m:rPr>
+            <m:sty m:val="bi"/>
+          </m:rPr>
+          <w:rPr>
+            <w:rStyle w:val="a6"/>
+            <w:rFonts w:ascii="Cambria Math" w:hAnsi="Cambria Math" w:hint="eastAsia"/>
+          </w:rPr>
+          <m:t>y</m:t>
+        </m:r>
+      </m:oMath>
+      <w:r>
+        <w:rPr>
+          <w:rStyle w:val="a6"/>
+          <w:rFonts w:hint="eastAsia"/>
+          <w:b w:val="0"/>
+          <w:bCs w:val="0"/>
+        </w:rPr>
+        <w:t>。</w:t>
       </w:r>
     </w:p>
     <w:p>
       <w:pPr>
+        <w:pStyle w:val="a5"/>
+        <w:ind w:firstLine="400"/>
         <w:rPr>
           <w:rStyle w:val="a6"/>
         </w:rPr>
@@ -15232,37 +17704,2092 @@
       <w:r>
         <w:rPr>
           <w:rStyle w:val="a6"/>
-          <w:rFonts w:hint="eastAsia"/>
-        </w:rPr>
-        <w:t>Ha</w:t>
-      </w:r>
-      <w:r>
-        <w:rPr>
-          <w:rStyle w:val="a6"/>
-        </w:rPr>
-        <w:t>damard</w:t>
-      </w:r>
-      <w:r>
-        <w:rPr>
-          <w:rStyle w:val="a6"/>
-          <w:rFonts w:hint="eastAsia"/>
-        </w:rPr>
-        <w:t>乘积</w:t>
+        </w:rPr>
+        <w:tab/>
+      </w:r>
+      <w:r>
+        <w:rPr>
+          <w:rStyle w:val="a6"/>
+          <w:rFonts w:hint="eastAsia"/>
+          <w:b w:val="0"/>
+          <w:bCs w:val="0"/>
+        </w:rPr>
+        <w:t>两个矩阵</w:t>
+      </w:r>
+      <m:oMath>
+        <m:r>
+          <w:rPr>
+            <w:rStyle w:val="a6"/>
+            <w:rFonts w:ascii="Cambria Math" w:hAnsi="Cambria Math"/>
+          </w:rPr>
+          <m:t>A</m:t>
+        </m:r>
+      </m:oMath>
+      <w:r>
+        <w:rPr>
+          <w:rStyle w:val="a6"/>
+          <w:rFonts w:hint="eastAsia"/>
+          <w:b w:val="0"/>
+          <w:bCs w:val="0"/>
+        </w:rPr>
+        <w:t>和</w:t>
+      </w:r>
+      <m:oMath>
+        <m:r>
+          <w:rPr>
+            <w:rStyle w:val="a6"/>
+            <w:rFonts w:ascii="Cambria Math" w:hAnsi="Cambria Math" w:hint="eastAsia"/>
+          </w:rPr>
+          <m:t>B</m:t>
+        </m:r>
+      </m:oMath>
+      <w:r>
+        <w:rPr>
+          <w:rStyle w:val="a6"/>
+          <w:rFonts w:hint="eastAsia"/>
+          <w:b w:val="0"/>
+          <w:bCs w:val="0"/>
+        </w:rPr>
+        <w:t>相乘等到一个新的矩阵</w:t>
+      </w:r>
+      <m:oMath>
+        <m:r>
+          <w:rPr>
+            <w:rStyle w:val="a6"/>
+            <w:rFonts w:ascii="Cambria Math" w:hAnsi="Cambria Math" w:hint="eastAsia"/>
+          </w:rPr>
+          <m:t>C</m:t>
+        </m:r>
+      </m:oMath>
+      <w:r>
+        <w:rPr>
+          <w:rStyle w:val="a6"/>
+          <w:rFonts w:hint="eastAsia"/>
+          <w:b w:val="0"/>
+          <w:bCs w:val="0"/>
+        </w:rPr>
+        <w:t>。矩阵相乘必须满足左边矩阵</w:t>
+      </w:r>
+      <m:oMath>
+        <m:r>
+          <w:rPr>
+            <w:rStyle w:val="a6"/>
+            <w:rFonts w:ascii="Cambria Math" w:hAnsi="Cambria Math" w:hint="eastAsia"/>
+          </w:rPr>
+          <m:t>A</m:t>
+        </m:r>
+      </m:oMath>
+      <w:r>
+        <w:rPr>
+          <w:rStyle w:val="a6"/>
+          <w:rFonts w:hint="eastAsia"/>
+          <w:b w:val="0"/>
+          <w:bCs w:val="0"/>
+        </w:rPr>
+        <w:t>的列数和右边矩阵</w:t>
+      </w:r>
+      <m:oMath>
+        <m:r>
+          <w:rPr>
+            <w:rStyle w:val="a6"/>
+            <w:rFonts w:ascii="Cambria Math" w:hAnsi="Cambria Math" w:hint="eastAsia"/>
+          </w:rPr>
+          <m:t>B</m:t>
+        </m:r>
+      </m:oMath>
+      <w:r>
+        <w:rPr>
+          <w:rStyle w:val="a6"/>
+          <w:rFonts w:hint="eastAsia"/>
+          <w:b w:val="0"/>
+          <w:bCs w:val="0"/>
+        </w:rPr>
+        <w:t>的行数相等。如果矩阵</w:t>
+      </w:r>
+      <m:oMath>
+        <m:r>
+          <w:rPr>
+            <w:rStyle w:val="a6"/>
+            <w:rFonts w:ascii="Cambria Math" w:hAnsi="Cambria Math" w:hint="eastAsia"/>
+          </w:rPr>
+          <m:t>A</m:t>
+        </m:r>
+      </m:oMath>
+      <w:r>
+        <w:rPr>
+          <w:rStyle w:val="a6"/>
+          <w:rFonts w:hint="eastAsia"/>
+          <w:b w:val="0"/>
+          <w:bCs w:val="0"/>
+        </w:rPr>
+        <w:t>是</w:t>
+      </w:r>
+      <m:oMath>
+        <m:r>
+          <w:rPr>
+            <w:rStyle w:val="a6"/>
+            <w:rFonts w:ascii="Cambria Math" w:hAnsi="Cambria Math" w:hint="eastAsia"/>
+          </w:rPr>
+          <m:t>m</m:t>
+        </m:r>
+        <m:r>
+          <w:rPr>
+            <w:rStyle w:val="a6"/>
+            <w:rFonts w:ascii="Cambria Math" w:hAnsi="Cambria Math"/>
+          </w:rPr>
+          <m:t xml:space="preserve"> </m:t>
+        </m:r>
+        <m:r>
+          <w:rPr>
+            <w:rStyle w:val="a6"/>
+            <w:rFonts w:ascii="Cambria Math" w:hAnsi="Cambria Math"/>
+          </w:rPr>
+          <m:t>×</m:t>
+        </m:r>
+        <m:r>
+          <w:rPr>
+            <w:rStyle w:val="a6"/>
+            <w:rFonts w:ascii="Cambria Math" w:hAnsi="Cambria Math"/>
+          </w:rPr>
+          <m:t xml:space="preserve"> n</m:t>
+        </m:r>
+      </m:oMath>
+      <w:r>
+        <w:rPr>
+          <w:rStyle w:val="a6"/>
+          <w:b w:val="0"/>
+          <w:bCs w:val="0"/>
+        </w:rPr>
+        <w:t>,</w:t>
+      </w:r>
+      <w:r>
+        <w:rPr>
+          <w:rStyle w:val="a6"/>
+          <w:rFonts w:hint="eastAsia"/>
+          <w:b w:val="0"/>
+          <w:bCs w:val="0"/>
+        </w:rPr>
+        <w:t>矩阵</w:t>
+      </w:r>
+      <m:oMath>
+        <m:r>
+          <w:rPr>
+            <w:rStyle w:val="a6"/>
+            <w:rFonts w:ascii="Cambria Math" w:hAnsi="Cambria Math"/>
+          </w:rPr>
+          <m:t>B</m:t>
+        </m:r>
+      </m:oMath>
+      <w:r>
+        <w:rPr>
+          <w:rStyle w:val="a6"/>
+          <w:rFonts w:hint="eastAsia"/>
+          <w:b w:val="0"/>
+          <w:bCs w:val="0"/>
+        </w:rPr>
+        <w:t>是</w:t>
+      </w:r>
+      <m:oMath>
+        <m:r>
+          <w:rPr>
+            <w:rStyle w:val="a6"/>
+            <w:rFonts w:ascii="Cambria Math" w:hAnsi="Cambria Math" w:hint="eastAsia"/>
+          </w:rPr>
+          <m:t>n</m:t>
+        </m:r>
+        <m:r>
+          <w:rPr>
+            <w:rStyle w:val="a6"/>
+            <w:rFonts w:ascii="Cambria Math" w:hAnsi="Cambria Math"/>
+          </w:rPr>
+          <m:t>×</m:t>
+        </m:r>
+        <m:r>
+          <w:rPr>
+            <w:rStyle w:val="a6"/>
+            <w:rFonts w:ascii="Cambria Math" w:hAnsi="Cambria Math"/>
+          </w:rPr>
+          <m:t>p</m:t>
+        </m:r>
+      </m:oMath>
+      <w:r>
+        <w:rPr>
+          <w:rStyle w:val="a6"/>
+          <w:b w:val="0"/>
+          <w:bCs w:val="0"/>
+        </w:rPr>
+        <w:t xml:space="preserve"> ,</w:t>
+      </w:r>
+      <w:r>
+        <w:rPr>
+          <w:rStyle w:val="a6"/>
+          <w:rFonts w:hint="eastAsia"/>
+          <w:b w:val="0"/>
+          <w:bCs w:val="0"/>
+        </w:rPr>
+        <w:t>那么他们相乘等到的矩阵</w:t>
+      </w:r>
+      <m:oMath>
+        <m:r>
+          <w:rPr>
+            <w:rStyle w:val="a6"/>
+            <w:rFonts w:ascii="Cambria Math" w:hAnsi="Cambria Math" w:hint="eastAsia"/>
+          </w:rPr>
+          <m:t>C</m:t>
+        </m:r>
+      </m:oMath>
+      <w:r>
+        <w:rPr>
+          <w:rStyle w:val="a6"/>
+          <w:b w:val="0"/>
+          <w:bCs w:val="0"/>
+        </w:rPr>
+        <w:t xml:space="preserve"> </w:t>
+      </w:r>
+      <w:r>
+        <w:rPr>
+          <w:rStyle w:val="a6"/>
+          <w:rFonts w:hint="eastAsia"/>
+          <w:b w:val="0"/>
+          <w:bCs w:val="0"/>
+        </w:rPr>
+        <w:t xml:space="preserve">为 </w:t>
+      </w:r>
+      <m:oMath>
+        <m:r>
+          <w:rPr>
+            <w:rStyle w:val="a6"/>
+            <w:rFonts w:ascii="Cambria Math" w:hAnsi="Cambria Math" w:hint="eastAsia"/>
+          </w:rPr>
+          <m:t>m</m:t>
+        </m:r>
+        <m:r>
+          <w:rPr>
+            <w:rStyle w:val="a6"/>
+            <w:rFonts w:ascii="Cambria Math" w:hAnsi="Cambria Math"/>
+          </w:rPr>
+          <m:t>×</m:t>
+        </m:r>
+        <m:r>
+          <w:rPr>
+            <w:rStyle w:val="a6"/>
+            <w:rFonts w:ascii="Cambria Math" w:hAnsi="Cambria Math"/>
+          </w:rPr>
+          <m:t>p</m:t>
+        </m:r>
+      </m:oMath>
+      <w:r>
+        <w:rPr>
+          <w:rStyle w:val="a6"/>
+          <w:rFonts w:hint="eastAsia"/>
+          <w:b w:val="0"/>
+          <w:bCs w:val="0"/>
+        </w:rPr>
+        <w:t>，即</w:t>
+      </w:r>
+      <m:oMath>
+        <m:sSub>
+          <m:sSubPr>
+            <m:ctrlPr>
+              <w:rPr>
+                <w:rStyle w:val="a6"/>
+                <w:rFonts w:ascii="Cambria Math" w:hAnsi="Cambria Math"/>
+                <w:b w:val="0"/>
+                <w:bCs w:val="0"/>
+                <w:i/>
+              </w:rPr>
+            </m:ctrlPr>
+          </m:sSubPr>
+          <m:e>
+            <m:r>
+              <w:rPr>
+                <w:rStyle w:val="a6"/>
+                <w:rFonts w:ascii="Cambria Math" w:hAnsi="Cambria Math"/>
+              </w:rPr>
+              <m:t>C</m:t>
+            </m:r>
+          </m:e>
+          <m:sub>
+            <m:r>
+              <w:rPr>
+                <w:rStyle w:val="a6"/>
+                <w:rFonts w:ascii="Cambria Math" w:hAnsi="Cambria Math"/>
+              </w:rPr>
+              <m:t>m×p</m:t>
+            </m:r>
+          </m:sub>
+        </m:sSub>
+        <m:r>
+          <w:rPr>
+            <w:rStyle w:val="a6"/>
+            <w:rFonts w:ascii="Cambria Math" w:hAnsi="Cambria Math"/>
+          </w:rPr>
+          <m:t>=</m:t>
+        </m:r>
+        <m:sSub>
+          <m:sSubPr>
+            <m:ctrlPr>
+              <w:rPr>
+                <w:rStyle w:val="a6"/>
+                <w:rFonts w:ascii="Cambria Math" w:hAnsi="Cambria Math"/>
+                <w:b w:val="0"/>
+                <w:bCs w:val="0"/>
+                <w:i/>
+              </w:rPr>
+            </m:ctrlPr>
+          </m:sSubPr>
+          <m:e>
+            <m:r>
+              <w:rPr>
+                <w:rStyle w:val="a6"/>
+                <w:rFonts w:ascii="Cambria Math" w:hAnsi="Cambria Math"/>
+              </w:rPr>
+              <m:t>A</m:t>
+            </m:r>
+          </m:e>
+          <m:sub>
+            <m:r>
+              <w:rPr>
+                <w:rStyle w:val="a6"/>
+                <w:rFonts w:ascii="Cambria Math" w:hAnsi="Cambria Math"/>
+              </w:rPr>
+              <m:t>m×n</m:t>
+            </m:r>
+          </m:sub>
+        </m:sSub>
+        <m:sSub>
+          <m:sSubPr>
+            <m:ctrlPr>
+              <w:rPr>
+                <w:rStyle w:val="a6"/>
+                <w:rFonts w:ascii="Cambria Math" w:hAnsi="Cambria Math"/>
+                <w:b w:val="0"/>
+                <w:bCs w:val="0"/>
+                <w:i/>
+              </w:rPr>
+            </m:ctrlPr>
+          </m:sSubPr>
+          <m:e>
+            <m:r>
+              <w:rPr>
+                <w:rStyle w:val="a6"/>
+                <w:rFonts w:ascii="Cambria Math" w:hAnsi="Cambria Math"/>
+              </w:rPr>
+              <m:t>B</m:t>
+            </m:r>
+          </m:e>
+          <m:sub>
+            <m:r>
+              <w:rPr>
+                <w:rStyle w:val="a6"/>
+                <w:rFonts w:ascii="Cambria Math" w:hAnsi="Cambria Math"/>
+              </w:rPr>
+              <m:t>n×p</m:t>
+            </m:r>
+          </m:sub>
+        </m:sSub>
+      </m:oMath>
+      <w:r>
+        <w:rPr>
+          <w:rStyle w:val="a6"/>
+          <w:b w:val="0"/>
+          <w:bCs w:val="0"/>
+        </w:rPr>
+        <w:t xml:space="preserve"> </w:t>
+      </w:r>
+      <w:r>
+        <w:rPr>
+          <w:rStyle w:val="a6"/>
+          <w:rFonts w:hint="eastAsia"/>
+          <w:b w:val="0"/>
+          <w:bCs w:val="0"/>
+        </w:rPr>
+        <w:t>，乘法操作定义为：</w:t>
+      </w:r>
+      <m:oMath>
+        <m:sSub>
+          <m:sSubPr>
+            <m:ctrlPr>
+              <w:rPr>
+                <w:rStyle w:val="a6"/>
+                <w:rFonts w:ascii="Cambria Math" w:hAnsi="Cambria Math"/>
+                <w:b w:val="0"/>
+                <w:bCs w:val="0"/>
+                <w:i/>
+              </w:rPr>
+            </m:ctrlPr>
+          </m:sSubPr>
+          <m:e>
+            <m:r>
+              <w:rPr>
+                <w:rStyle w:val="a6"/>
+                <w:rFonts w:ascii="Cambria Math" w:hAnsi="Cambria Math"/>
+              </w:rPr>
+              <m:t>C</m:t>
+            </m:r>
+          </m:e>
+          <m:sub>
+            <m:r>
+              <w:rPr>
+                <w:rStyle w:val="a6"/>
+                <w:rFonts w:ascii="Cambria Math" w:hAnsi="Cambria Math"/>
+              </w:rPr>
+              <m:t>i,j</m:t>
+            </m:r>
+          </m:sub>
+        </m:sSub>
+        <m:r>
+          <w:rPr>
+            <w:rStyle w:val="a6"/>
+            <w:rFonts w:ascii="Cambria Math" w:hAnsi="Cambria Math"/>
+          </w:rPr>
+          <m:t>=</m:t>
+        </m:r>
+        <m:nary>
+          <m:naryPr>
+            <m:chr m:val="∑"/>
+            <m:limLoc m:val="undOvr"/>
+            <m:supHide m:val="1"/>
+            <m:ctrlPr>
+              <w:rPr>
+                <w:rStyle w:val="a6"/>
+                <w:rFonts w:ascii="Cambria Math" w:hAnsi="Cambria Math"/>
+                <w:b w:val="0"/>
+                <w:bCs w:val="0"/>
+                <w:i/>
+              </w:rPr>
+            </m:ctrlPr>
+          </m:naryPr>
+          <m:sub>
+            <m:r>
+              <w:rPr>
+                <w:rStyle w:val="a6"/>
+                <w:rFonts w:ascii="Cambria Math" w:hAnsi="Cambria Math"/>
+              </w:rPr>
+              <m:t>k</m:t>
+            </m:r>
+          </m:sub>
+          <m:sup/>
+          <m:e>
+            <m:sSub>
+              <m:sSubPr>
+                <m:ctrlPr>
+                  <w:rPr>
+                    <w:rStyle w:val="a6"/>
+                    <w:rFonts w:ascii="Cambria Math" w:hAnsi="Cambria Math"/>
+                    <w:b w:val="0"/>
+                    <w:bCs w:val="0"/>
+                    <w:i/>
+                  </w:rPr>
+                </m:ctrlPr>
+              </m:sSubPr>
+              <m:e>
+                <m:r>
+                  <w:rPr>
+                    <w:rStyle w:val="a6"/>
+                    <w:rFonts w:ascii="Cambria Math" w:hAnsi="Cambria Math"/>
+                  </w:rPr>
+                  <m:t>A</m:t>
+                </m:r>
+              </m:e>
+              <m:sub>
+                <m:r>
+                  <w:rPr>
+                    <w:rStyle w:val="a6"/>
+                    <w:rFonts w:ascii="Cambria Math" w:hAnsi="Cambria Math"/>
+                  </w:rPr>
+                  <m:t>i,k</m:t>
+                </m:r>
+              </m:sub>
+            </m:sSub>
+            <m:sSub>
+              <m:sSubPr>
+                <m:ctrlPr>
+                  <w:rPr>
+                    <w:rStyle w:val="a6"/>
+                    <w:rFonts w:ascii="Cambria Math" w:hAnsi="Cambria Math"/>
+                    <w:b w:val="0"/>
+                    <w:bCs w:val="0"/>
+                    <w:i/>
+                  </w:rPr>
+                </m:ctrlPr>
+              </m:sSubPr>
+              <m:e>
+                <m:r>
+                  <w:rPr>
+                    <w:rStyle w:val="a6"/>
+                    <w:rFonts w:ascii="Cambria Math" w:hAnsi="Cambria Math"/>
+                  </w:rPr>
+                  <m:t>B</m:t>
+                </m:r>
+              </m:e>
+              <m:sub>
+                <m:r>
+                  <w:rPr>
+                    <w:rStyle w:val="a6"/>
+                    <w:rFonts w:ascii="Cambria Math" w:hAnsi="Cambria Math"/>
+                  </w:rPr>
+                  <m:t>k,j</m:t>
+                </m:r>
+              </m:sub>
+            </m:sSub>
+          </m:e>
+        </m:nary>
+      </m:oMath>
+      <w:r>
+        <w:rPr>
+          <w:rStyle w:val="a6"/>
+          <w:rFonts w:hint="eastAsia"/>
+          <w:b w:val="0"/>
+          <w:bCs w:val="0"/>
+        </w:rPr>
+        <w:t>，</w:t>
+      </w:r>
+      <w:r>
+        <w:rPr>
+          <w:rStyle w:val="a6"/>
+          <w:rFonts w:hint="eastAsia"/>
+          <w:b w:val="0"/>
+          <w:bCs w:val="0"/>
+        </w:rPr>
+        <w:t xml:space="preserve">我们可以看作 </w:t>
+      </w:r>
+      <m:oMath>
+        <m:r>
+          <w:rPr>
+            <w:rStyle w:val="a6"/>
+            <w:rFonts w:ascii="Cambria Math" w:hAnsi="Cambria Math" w:hint="eastAsia"/>
+          </w:rPr>
+          <m:t>A</m:t>
+        </m:r>
+      </m:oMath>
+      <w:r>
+        <w:rPr>
+          <w:rStyle w:val="a6"/>
+          <w:rFonts w:hint="eastAsia"/>
+          <w:b w:val="0"/>
+          <w:bCs w:val="0"/>
+        </w:rPr>
+        <w:t>的</w:t>
+      </w:r>
+      <m:oMath>
+        <m:r>
+          <w:rPr>
+            <w:rStyle w:val="a6"/>
+            <w:rFonts w:ascii="Cambria Math" w:hAnsi="Cambria Math" w:hint="eastAsia"/>
+          </w:rPr>
+          <m:t>i</m:t>
+        </m:r>
+      </m:oMath>
+      <w:r>
+        <w:rPr>
+          <w:rStyle w:val="a6"/>
+          <w:rFonts w:hint="eastAsia"/>
+          <w:b w:val="0"/>
+          <w:bCs w:val="0"/>
+        </w:rPr>
+        <w:t xml:space="preserve">行 和 </w:t>
+      </w:r>
+      <m:oMath>
+        <m:r>
+          <w:rPr>
+            <w:rStyle w:val="a6"/>
+            <w:rFonts w:ascii="Cambria Math" w:hAnsi="Cambria Math" w:hint="eastAsia"/>
+          </w:rPr>
+          <m:t>B</m:t>
+        </m:r>
+      </m:oMath>
+      <w:r>
+        <w:rPr>
+          <w:rStyle w:val="a6"/>
+          <w:rFonts w:hint="eastAsia"/>
+          <w:b w:val="0"/>
+          <w:bCs w:val="0"/>
+        </w:rPr>
+        <w:t>的</w:t>
+      </w:r>
+      <m:oMath>
+        <m:r>
+          <w:rPr>
+            <w:rStyle w:val="a6"/>
+            <w:rFonts w:ascii="Cambria Math" w:hAnsi="Cambria Math" w:hint="eastAsia"/>
+          </w:rPr>
+          <m:t>j</m:t>
+        </m:r>
+      </m:oMath>
+      <w:r>
+        <w:rPr>
+          <w:rStyle w:val="a6"/>
+          <w:rFonts w:hint="eastAsia"/>
+          <w:b w:val="0"/>
+          <w:bCs w:val="0"/>
+        </w:rPr>
+        <w:t>列 进行</w:t>
+      </w:r>
+      <w:r>
+        <w:rPr>
+          <w:rStyle w:val="a6"/>
+          <w:rFonts w:hint="eastAsia"/>
+        </w:rPr>
+        <w:t>点积</w:t>
+      </w:r>
+      <w:r>
+        <w:rPr>
+          <w:rStyle w:val="a6"/>
+          <w:rFonts w:hint="eastAsia"/>
+        </w:rPr>
+        <w:t>。</w:t>
       </w:r>
     </w:p>
     <w:p>
       <w:pPr>
-        <w:rPr>
-          <w:rStyle w:val="a6"/>
+        <w:pStyle w:val="a5"/>
+        <w:numPr>
+          <w:ilvl w:val="0"/>
+          <w:numId w:val="3"/>
+        </w:numPr>
+        <w:ind w:firstLineChars="0"/>
+        <w:rPr>
+          <w:rStyle w:val="a6"/>
+          <w:b w:val="0"/>
+          <w:bCs w:val="0"/>
         </w:rPr>
       </w:pPr>
       <w:r>
         <w:rPr>
           <w:rStyle w:val="a6"/>
           <w:rFonts w:hint="eastAsia"/>
-        </w:rPr>
-        <w:t>轨运算</w:t>
-      </w:r>
+          <w:b w:val="0"/>
+          <w:bCs w:val="0"/>
+        </w:rPr>
+        <w:t>分配律：</w:t>
+      </w:r>
+      <m:oMath>
+        <m:r>
+          <w:rPr>
+            <w:rStyle w:val="a6"/>
+            <w:rFonts w:ascii="Cambria Math" w:hAnsi="Cambria Math" w:hint="eastAsia"/>
+          </w:rPr>
+          <m:t>A</m:t>
+        </m:r>
+        <m:r>
+          <w:rPr>
+            <w:rStyle w:val="a6"/>
+            <w:rFonts w:ascii="Cambria Math" w:hAnsi="Cambria Math"/>
+          </w:rPr>
+          <m:t>(B+C) = AB+BC</m:t>
+        </m:r>
+      </m:oMath>
+    </w:p>
+    <w:p>
+      <w:pPr>
+        <w:pStyle w:val="a5"/>
+        <w:numPr>
+          <w:ilvl w:val="0"/>
+          <w:numId w:val="3"/>
+        </w:numPr>
+        <w:ind w:firstLineChars="0"/>
+        <w:rPr>
+          <w:rStyle w:val="a6"/>
+          <w:b w:val="0"/>
+          <w:bCs w:val="0"/>
+        </w:rPr>
+      </w:pPr>
+      <w:r>
+        <w:rPr>
+          <w:rStyle w:val="a6"/>
+          <w:rFonts w:hint="eastAsia"/>
+          <w:b w:val="0"/>
+          <w:bCs w:val="0"/>
+        </w:rPr>
+        <w:t>结合律：</w:t>
+      </w:r>
+      <m:oMath>
+        <m:r>
+          <w:rPr>
+            <w:rStyle w:val="a6"/>
+            <w:rFonts w:ascii="Cambria Math" w:hAnsi="Cambria Math"/>
+          </w:rPr>
+          <m:t>A(BC)=(AB)C</m:t>
+        </m:r>
+      </m:oMath>
+    </w:p>
+    <w:p>
+      <w:pPr>
+        <w:pStyle w:val="a5"/>
+        <w:numPr>
+          <w:ilvl w:val="0"/>
+          <w:numId w:val="3"/>
+        </w:numPr>
+        <w:ind w:firstLineChars="0"/>
+        <w:rPr>
+          <w:rStyle w:val="a6"/>
+          <w:rFonts w:hint="eastAsia"/>
+          <w:b w:val="0"/>
+          <w:bCs w:val="0"/>
+        </w:rPr>
+      </w:pPr>
+      <w:r>
+        <w:rPr>
+          <w:rStyle w:val="a6"/>
+          <w:rFonts w:hint="eastAsia"/>
+          <w:b w:val="0"/>
+          <w:bCs w:val="0"/>
+        </w:rPr>
+        <w:t>交换律（</w:t>
+      </w:r>
+      <w:r>
+        <w:rPr>
+          <w:rStyle w:val="a6"/>
+          <w:rFonts w:hint="eastAsia"/>
+          <w:b w:val="0"/>
+          <w:bCs w:val="0"/>
+        </w:rPr>
+        <w:t>矩阵相乘是</w:t>
+      </w:r>
+      <w:r>
+        <w:rPr>
+          <w:rStyle w:val="a6"/>
+          <w:rFonts w:hint="eastAsia"/>
+          <w:b w:val="0"/>
+          <w:bCs w:val="0"/>
+        </w:rPr>
+        <w:t>不满足交换律的</w:t>
+      </w:r>
+      <w:r>
+        <w:rPr>
+          <w:rStyle w:val="a6"/>
+          <w:rFonts w:hint="eastAsia"/>
+          <w:b w:val="0"/>
+          <w:bCs w:val="0"/>
+        </w:rPr>
+        <w:t>，但是</w:t>
+      </w:r>
+      <w:r>
+        <w:rPr>
+          <w:rStyle w:val="a6"/>
+          <w:rFonts w:hint="eastAsia"/>
+          <w:b w:val="0"/>
+          <w:bCs w:val="0"/>
+        </w:rPr>
+        <w:t>两个向量</w:t>
+      </w:r>
+      <w:proofErr w:type="gramStart"/>
+      <w:r>
+        <w:rPr>
+          <w:rStyle w:val="a6"/>
+          <w:rFonts w:hint="eastAsia"/>
+          <w:b w:val="0"/>
+          <w:bCs w:val="0"/>
+        </w:rPr>
+        <w:t>点积满足</w:t>
+      </w:r>
+      <w:proofErr w:type="gramEnd"/>
+      <w:r>
+        <w:rPr>
+          <w:rStyle w:val="a6"/>
+          <w:rFonts w:hint="eastAsia"/>
+          <w:b w:val="0"/>
+          <w:bCs w:val="0"/>
+        </w:rPr>
+        <w:t>交换律</w:t>
+      </w:r>
+      <w:r>
+        <w:rPr>
+          <w:rStyle w:val="a6"/>
+          <w:rFonts w:hint="eastAsia"/>
+          <w:b w:val="0"/>
+          <w:bCs w:val="0"/>
+        </w:rPr>
+        <w:t>）</w:t>
+      </w:r>
+      <w:r>
+        <w:rPr>
+          <w:rStyle w:val="a6"/>
+          <w:rFonts w:hint="eastAsia"/>
+          <w:b w:val="0"/>
+          <w:bCs w:val="0"/>
+        </w:rPr>
+        <w:t>：</w:t>
+      </w:r>
+      <m:oMath>
+        <m:sSup>
+          <m:sSupPr>
+            <m:ctrlPr>
+              <w:rPr>
+                <w:rStyle w:val="a6"/>
+                <w:rFonts w:ascii="Cambria Math" w:hAnsi="Cambria Math"/>
+                <w:b w:val="0"/>
+                <w:bCs w:val="0"/>
+                <w:i/>
+              </w:rPr>
+            </m:ctrlPr>
+          </m:sSupPr>
+          <m:e>
+            <m:r>
+              <m:rPr>
+                <m:sty m:val="bi"/>
+              </m:rPr>
+              <w:rPr>
+                <w:rStyle w:val="a6"/>
+                <w:rFonts w:ascii="Cambria Math" w:hAnsi="Cambria Math" w:hint="eastAsia"/>
+              </w:rPr>
+              <m:t>x</m:t>
+            </m:r>
+          </m:e>
+          <m:sup>
+            <m:r>
+              <w:rPr>
+                <w:rStyle w:val="a6"/>
+                <w:rFonts w:ascii="Cambria Math" w:hAnsi="Cambria Math"/>
+              </w:rPr>
+              <m:t>T</m:t>
+            </m:r>
+          </m:sup>
+        </m:sSup>
+        <m:r>
+          <m:rPr>
+            <m:sty m:val="bi"/>
+          </m:rPr>
+          <w:rPr>
+            <w:rStyle w:val="a6"/>
+            <w:rFonts w:ascii="Cambria Math" w:hAnsi="Cambria Math"/>
+          </w:rPr>
+          <m:t>y</m:t>
+        </m:r>
+        <m:r>
+          <w:rPr>
+            <w:rStyle w:val="a6"/>
+            <w:rFonts w:ascii="Cambria Math" w:hAnsi="Cambria Math"/>
+          </w:rPr>
+          <m:t>=</m:t>
+        </m:r>
+        <m:sSup>
+          <m:sSupPr>
+            <m:ctrlPr>
+              <w:rPr>
+                <w:rStyle w:val="a6"/>
+                <w:rFonts w:ascii="Cambria Math" w:hAnsi="Cambria Math"/>
+                <w:b w:val="0"/>
+                <w:bCs w:val="0"/>
+                <w:i/>
+              </w:rPr>
+            </m:ctrlPr>
+          </m:sSupPr>
+          <m:e>
+            <m:r>
+              <m:rPr>
+                <m:sty m:val="bi"/>
+              </m:rPr>
+              <w:rPr>
+                <w:rStyle w:val="a6"/>
+                <w:rFonts w:ascii="Cambria Math" w:hAnsi="Cambria Math"/>
+              </w:rPr>
+              <m:t>y</m:t>
+            </m:r>
+          </m:e>
+          <m:sup>
+            <m:r>
+              <w:rPr>
+                <w:rStyle w:val="a6"/>
+                <w:rFonts w:ascii="Cambria Math" w:hAnsi="Cambria Math"/>
+              </w:rPr>
+              <m:t>T</m:t>
+            </m:r>
+          </m:sup>
+        </m:sSup>
+        <m:r>
+          <m:rPr>
+            <m:sty m:val="bi"/>
+          </m:rPr>
+          <w:rPr>
+            <w:rStyle w:val="a6"/>
+            <w:rFonts w:ascii="Cambria Math" w:hAnsi="Cambria Math"/>
+          </w:rPr>
+          <m:t>x</m:t>
+        </m:r>
+      </m:oMath>
+    </w:p>
+    <w:p>
+      <w:pPr>
+        <w:rPr>
+          <w:rStyle w:val="a6"/>
+        </w:rPr>
+      </w:pPr>
+      <w:r>
+        <w:rPr>
+          <w:rStyle w:val="a6"/>
+        </w:rPr>
+        <w:tab/>
+      </w:r>
+    </w:p>
+    <w:p>
+      <w:pPr>
+        <w:rPr>
+          <w:rStyle w:val="a6"/>
+        </w:rPr>
+      </w:pPr>
+      <w:r>
+        <w:rPr>
+          <w:rStyle w:val="a6"/>
+          <w:rFonts w:hint="eastAsia"/>
+        </w:rPr>
+        <w:t>Ha</w:t>
+      </w:r>
+      <w:r>
+        <w:rPr>
+          <w:rStyle w:val="a6"/>
+        </w:rPr>
+        <w:t>damard</w:t>
+      </w:r>
+      <w:r>
+        <w:rPr>
+          <w:rStyle w:val="a6"/>
+          <w:rFonts w:hint="eastAsia"/>
+        </w:rPr>
+        <w:t>乘积</w:t>
+      </w:r>
+    </w:p>
+    <w:p>
+      <w:pPr>
+        <w:pStyle w:val="a5"/>
+        <w:ind w:firstLine="400"/>
+        <w:rPr>
+          <w:rStyle w:val="a6"/>
+          <w:b w:val="0"/>
+          <w:bCs w:val="0"/>
+        </w:rPr>
+      </w:pPr>
+      <w:r>
+        <w:rPr>
+          <w:rStyle w:val="a6"/>
+        </w:rPr>
+        <w:lastRenderedPageBreak/>
+        <w:tab/>
+      </w:r>
+      <w:r>
+        <w:rPr>
+          <w:rStyle w:val="a6"/>
+          <w:rFonts w:hint="eastAsia"/>
+          <w:b w:val="0"/>
+          <w:bCs w:val="0"/>
+        </w:rPr>
+        <w:t>两个矩阵A和B</w:t>
+      </w:r>
+      <w:r>
+        <w:rPr>
+          <w:rStyle w:val="a6"/>
+          <w:b w:val="0"/>
+          <w:bCs w:val="0"/>
+        </w:rPr>
+        <w:t xml:space="preserve"> </w:t>
+      </w:r>
+      <w:r>
+        <w:rPr>
+          <w:rStyle w:val="a6"/>
+          <w:rFonts w:hint="eastAsia"/>
+          <w:b w:val="0"/>
+          <w:bCs w:val="0"/>
+        </w:rPr>
+        <w:t xml:space="preserve">进行Hadamard乘积时，等于两个矩阵对应行列的元素相乘，等到新矩阵C，操作定义为 </w:t>
+      </w:r>
+      <m:oMath>
+        <m:sSub>
+          <m:sSubPr>
+            <m:ctrlPr>
+              <w:rPr>
+                <w:rStyle w:val="a6"/>
+                <w:rFonts w:ascii="Cambria Math" w:hAnsi="Cambria Math"/>
+                <w:b w:val="0"/>
+                <w:bCs w:val="0"/>
+                <w:i/>
+              </w:rPr>
+            </m:ctrlPr>
+          </m:sSubPr>
+          <m:e>
+            <m:r>
+              <w:rPr>
+                <w:rStyle w:val="a6"/>
+                <w:rFonts w:ascii="Cambria Math" w:hAnsi="Cambria Math"/>
+              </w:rPr>
+              <m:t>C</m:t>
+            </m:r>
+          </m:e>
+          <m:sub>
+            <m:r>
+              <w:rPr>
+                <w:rStyle w:val="a6"/>
+                <w:rFonts w:ascii="Cambria Math" w:hAnsi="Cambria Math"/>
+              </w:rPr>
+              <m:t>i,j</m:t>
+            </m:r>
+          </m:sub>
+        </m:sSub>
+        <m:r>
+          <w:rPr>
+            <w:rStyle w:val="a6"/>
+            <w:rFonts w:ascii="Cambria Math" w:hAnsi="Cambria Math"/>
+          </w:rPr>
+          <m:t>=</m:t>
+        </m:r>
+        <m:nary>
+          <m:naryPr>
+            <m:chr m:val="∑"/>
+            <m:limLoc m:val="undOvr"/>
+            <m:supHide m:val="1"/>
+            <m:ctrlPr>
+              <w:rPr>
+                <w:rStyle w:val="a6"/>
+                <w:rFonts w:ascii="Cambria Math" w:hAnsi="Cambria Math"/>
+                <w:b w:val="0"/>
+                <w:bCs w:val="0"/>
+                <w:i/>
+              </w:rPr>
+            </m:ctrlPr>
+          </m:naryPr>
+          <m:sub>
+            <m:r>
+              <w:rPr>
+                <w:rStyle w:val="a6"/>
+                <w:rFonts w:ascii="Cambria Math" w:hAnsi="Cambria Math"/>
+              </w:rPr>
+              <m:t>i,j</m:t>
+            </m:r>
+          </m:sub>
+          <m:sup/>
+          <m:e>
+            <m:sSub>
+              <m:sSubPr>
+                <m:ctrlPr>
+                  <w:rPr>
+                    <w:rStyle w:val="a6"/>
+                    <w:rFonts w:ascii="Cambria Math" w:hAnsi="Cambria Math"/>
+                    <w:b w:val="0"/>
+                    <w:bCs w:val="0"/>
+                    <w:i/>
+                  </w:rPr>
+                </m:ctrlPr>
+              </m:sSubPr>
+              <m:e>
+                <m:r>
+                  <w:rPr>
+                    <w:rStyle w:val="a6"/>
+                    <w:rFonts w:ascii="Cambria Math" w:hAnsi="Cambria Math"/>
+                  </w:rPr>
+                  <m:t>A</m:t>
+                </m:r>
+              </m:e>
+              <m:sub>
+                <m:r>
+                  <w:rPr>
+                    <w:rStyle w:val="a6"/>
+                    <w:rFonts w:ascii="Cambria Math" w:hAnsi="Cambria Math"/>
+                  </w:rPr>
+                  <m:t>i,</m:t>
+                </m:r>
+                <m:r>
+                  <w:rPr>
+                    <w:rStyle w:val="a6"/>
+                    <w:rFonts w:ascii="Cambria Math" w:hAnsi="Cambria Math" w:hint="eastAsia"/>
+                  </w:rPr>
+                  <m:t>j</m:t>
+                </m:r>
+              </m:sub>
+            </m:sSub>
+            <m:sSub>
+              <m:sSubPr>
+                <m:ctrlPr>
+                  <w:rPr>
+                    <w:rStyle w:val="a6"/>
+                    <w:rFonts w:ascii="Cambria Math" w:hAnsi="Cambria Math"/>
+                    <w:b w:val="0"/>
+                    <w:bCs w:val="0"/>
+                    <w:i/>
+                  </w:rPr>
+                </m:ctrlPr>
+              </m:sSubPr>
+              <m:e>
+                <m:r>
+                  <w:rPr>
+                    <w:rStyle w:val="a6"/>
+                    <w:rFonts w:ascii="Cambria Math" w:hAnsi="Cambria Math"/>
+                  </w:rPr>
+                  <m:t>B</m:t>
+                </m:r>
+              </m:e>
+              <m:sub>
+                <m:r>
+                  <w:rPr>
+                    <w:rStyle w:val="a6"/>
+                    <w:rFonts w:ascii="Cambria Math" w:hAnsi="Cambria Math"/>
+                  </w:rPr>
+                  <m:t>i</m:t>
+                </m:r>
+                <m:r>
+                  <w:rPr>
+                    <w:rStyle w:val="a6"/>
+                    <w:rFonts w:ascii="Cambria Math" w:hAnsi="Cambria Math"/>
+                  </w:rPr>
+                  <m:t>,</m:t>
+                </m:r>
+                <m:r>
+                  <w:rPr>
+                    <w:rStyle w:val="a6"/>
+                    <w:rFonts w:ascii="Cambria Math" w:hAnsi="Cambria Math"/>
+                  </w:rPr>
+                  <m:t>j</m:t>
+                </m:r>
+              </m:sub>
+            </m:sSub>
+          </m:e>
+        </m:nary>
+      </m:oMath>
+      <w:r>
+        <w:rPr>
+          <w:rStyle w:val="a6"/>
+          <w:b w:val="0"/>
+          <w:bCs w:val="0"/>
+        </w:rPr>
+        <w:t xml:space="preserve"> </w:t>
+      </w:r>
+    </w:p>
+    <w:p>
+      <w:pPr>
+        <w:rPr>
+          <w:rStyle w:val="a6"/>
+        </w:rPr>
+      </w:pPr>
+      <w:proofErr w:type="gramStart"/>
+      <w:r>
+        <w:rPr>
+          <w:rStyle w:val="a6"/>
+          <w:rFonts w:hint="eastAsia"/>
+        </w:rPr>
+        <w:t>轨</w:t>
+      </w:r>
+      <w:proofErr w:type="gramEnd"/>
+      <w:r>
+        <w:rPr>
+          <w:rStyle w:val="a6"/>
+          <w:rFonts w:hint="eastAsia"/>
+        </w:rPr>
+        <w:t>运算</w:t>
+      </w:r>
+    </w:p>
+    <w:p>
+      <w:pPr>
+        <w:pStyle w:val="a5"/>
+        <w:ind w:firstLine="400"/>
+        <w:rPr>
+          <w:rStyle w:val="a6"/>
+          <w:b w:val="0"/>
+          <w:bCs w:val="0"/>
+        </w:rPr>
+      </w:pPr>
+      <w:proofErr w:type="gramStart"/>
+      <w:r>
+        <w:rPr>
+          <w:rStyle w:val="a6"/>
+          <w:rFonts w:hint="eastAsia"/>
+          <w:b w:val="0"/>
+          <w:bCs w:val="0"/>
+        </w:rPr>
+        <w:t>迹</w:t>
+      </w:r>
+      <w:proofErr w:type="gramEnd"/>
+      <w:r>
+        <w:rPr>
+          <w:rStyle w:val="a6"/>
+          <w:rFonts w:hint="eastAsia"/>
+          <w:b w:val="0"/>
+          <w:bCs w:val="0"/>
+        </w:rPr>
+        <w:t xml:space="preserve">运算返回矩阵对角线的和，记作 </w:t>
+      </w:r>
+      <m:oMath>
+        <m:r>
+          <w:rPr>
+            <w:rStyle w:val="a6"/>
+            <w:rFonts w:ascii="Cambria Math" w:hAnsi="Cambria Math"/>
+          </w:rPr>
+          <m:t>T</m:t>
+        </m:r>
+        <m:r>
+          <w:rPr>
+            <w:rStyle w:val="a6"/>
+            <w:rFonts w:ascii="Cambria Math" w:hAnsi="Cambria Math" w:hint="eastAsia"/>
+          </w:rPr>
+          <m:t>r</m:t>
+        </m:r>
+        <m:r>
+          <w:rPr>
+            <w:rStyle w:val="a6"/>
+            <w:rFonts w:ascii="Cambria Math" w:hAnsi="Cambria Math"/>
+          </w:rPr>
+          <m:t xml:space="preserve">(A) = </m:t>
+        </m:r>
+        <m:nary>
+          <m:naryPr>
+            <m:chr m:val="∑"/>
+            <m:limLoc m:val="undOvr"/>
+            <m:supHide m:val="1"/>
+            <m:ctrlPr>
+              <w:rPr>
+                <w:rStyle w:val="a6"/>
+                <w:rFonts w:ascii="Cambria Math" w:hAnsi="Cambria Math"/>
+                <w:b w:val="0"/>
+                <w:bCs w:val="0"/>
+                <w:i/>
+              </w:rPr>
+            </m:ctrlPr>
+          </m:naryPr>
+          <m:sub>
+            <m:r>
+              <w:rPr>
+                <w:rStyle w:val="a6"/>
+                <w:rFonts w:ascii="Cambria Math" w:hAnsi="Cambria Math"/>
+              </w:rPr>
+              <m:t>i</m:t>
+            </m:r>
+          </m:sub>
+          <m:sup/>
+          <m:e>
+            <m:sSub>
+              <m:sSubPr>
+                <m:ctrlPr>
+                  <w:rPr>
+                    <w:rStyle w:val="a6"/>
+                    <w:rFonts w:ascii="Cambria Math" w:hAnsi="Cambria Math"/>
+                    <w:b w:val="0"/>
+                    <w:bCs w:val="0"/>
+                    <w:i/>
+                  </w:rPr>
+                </m:ctrlPr>
+              </m:sSubPr>
+              <m:e>
+                <m:r>
+                  <w:rPr>
+                    <w:rStyle w:val="a6"/>
+                    <w:rFonts w:ascii="Cambria Math" w:hAnsi="Cambria Math"/>
+                  </w:rPr>
+                  <m:t>A</m:t>
+                </m:r>
+              </m:e>
+              <m:sub>
+                <m:r>
+                  <w:rPr>
+                    <w:rStyle w:val="a6"/>
+                    <w:rFonts w:ascii="Cambria Math" w:hAnsi="Cambria Math"/>
+                  </w:rPr>
+                  <m:t>i,i</m:t>
+                </m:r>
+              </m:sub>
+            </m:sSub>
+          </m:e>
+        </m:nary>
+      </m:oMath>
+      <w:r>
+        <w:rPr>
+          <w:rStyle w:val="a6"/>
+          <w:rFonts w:hint="eastAsia"/>
+          <w:b w:val="0"/>
+          <w:bCs w:val="0"/>
+        </w:rPr>
+        <w:t xml:space="preserve"> </w:t>
+      </w:r>
+      <w:r>
+        <w:rPr>
+          <w:rStyle w:val="a6"/>
+          <w:b w:val="0"/>
+          <w:bCs w:val="0"/>
+        </w:rPr>
+        <w:t>;</w:t>
+      </w:r>
+    </w:p>
+    <w:p>
+      <w:pPr>
+        <w:pStyle w:val="a5"/>
+        <w:ind w:firstLine="400"/>
+        <w:rPr>
+          <w:rStyle w:val="a6"/>
+          <w:b w:val="0"/>
+          <w:bCs w:val="0"/>
+        </w:rPr>
+      </w:pPr>
+      <w:proofErr w:type="gramStart"/>
+      <w:r>
+        <w:rPr>
+          <w:rStyle w:val="a6"/>
+          <w:rFonts w:hint="eastAsia"/>
+          <w:b w:val="0"/>
+          <w:bCs w:val="0"/>
+        </w:rPr>
+        <w:t>迹</w:t>
+      </w:r>
+      <w:proofErr w:type="gramEnd"/>
+      <w:r>
+        <w:rPr>
+          <w:rStyle w:val="a6"/>
+          <w:rFonts w:hint="eastAsia"/>
+          <w:b w:val="0"/>
+          <w:bCs w:val="0"/>
+        </w:rPr>
+        <w:t>运算提供了另一种</w:t>
+      </w:r>
+      <w:proofErr w:type="spellStart"/>
+      <w:r>
+        <w:rPr>
+          <w:rStyle w:val="a6"/>
+          <w:rFonts w:hint="eastAsia"/>
+          <w:b w:val="0"/>
+          <w:bCs w:val="0"/>
+        </w:rPr>
+        <w:t>Frobenius</w:t>
+      </w:r>
+      <w:proofErr w:type="spellEnd"/>
+      <w:r>
+        <w:rPr>
+          <w:rStyle w:val="a6"/>
+          <w:rFonts w:hint="eastAsia"/>
+          <w:b w:val="0"/>
+          <w:bCs w:val="0"/>
+        </w:rPr>
+        <w:t>的范数方式</w:t>
+      </w:r>
+      <w:r>
+        <w:rPr>
+          <w:rStyle w:val="a6"/>
+          <w:rFonts w:hint="eastAsia"/>
+          <w:b w:val="0"/>
+          <w:bCs w:val="0"/>
+        </w:rPr>
+        <w:t xml:space="preserve"> </w:t>
+      </w:r>
+      <w:r>
+        <w:rPr>
+          <w:rStyle w:val="a6"/>
+          <w:b w:val="0"/>
+          <w:bCs w:val="0"/>
+        </w:rPr>
+        <w:t xml:space="preserve">: </w:t>
+      </w:r>
+      <m:oMath>
+        <m:sSub>
+          <m:sSubPr>
+            <m:ctrlPr>
+              <w:rPr>
+                <w:rStyle w:val="a6"/>
+                <w:rFonts w:ascii="Cambria Math" w:hAnsi="Cambria Math"/>
+                <w:b w:val="0"/>
+                <w:bCs w:val="0"/>
+                <w:i/>
+              </w:rPr>
+            </m:ctrlPr>
+          </m:sSubPr>
+          <m:e>
+            <m:r>
+              <w:rPr>
+                <w:rStyle w:val="a6"/>
+                <w:rFonts w:ascii="Cambria Math" w:hAnsi="Cambria Math"/>
+              </w:rPr>
+              <m:t>||A||</m:t>
+            </m:r>
+          </m:e>
+          <m:sub>
+            <m:r>
+              <w:rPr>
+                <w:rStyle w:val="a6"/>
+                <w:rFonts w:ascii="Cambria Math" w:hAnsi="Cambria Math"/>
+              </w:rPr>
+              <m:t>F</m:t>
+            </m:r>
+          </m:sub>
+        </m:sSub>
+        <m:r>
+          <w:rPr>
+            <w:rStyle w:val="a6"/>
+            <w:rFonts w:ascii="Cambria Math" w:hAnsi="Cambria Math"/>
+          </w:rPr>
+          <m:t xml:space="preserve">= </m:t>
+        </m:r>
+        <m:rad>
+          <m:radPr>
+            <m:degHide m:val="1"/>
+            <m:ctrlPr>
+              <w:rPr>
+                <w:rStyle w:val="a6"/>
+                <w:rFonts w:ascii="Cambria Math" w:hAnsi="Cambria Math"/>
+                <w:b w:val="0"/>
+                <w:bCs w:val="0"/>
+                <w:i/>
+              </w:rPr>
+            </m:ctrlPr>
+          </m:radPr>
+          <m:deg/>
+          <m:e>
+            <m:r>
+              <w:rPr>
+                <w:rStyle w:val="a6"/>
+                <w:rFonts w:ascii="Cambria Math" w:hAnsi="Cambria Math"/>
+              </w:rPr>
+              <m:t>Tr(A</m:t>
+            </m:r>
+            <m:sSup>
+              <m:sSupPr>
+                <m:ctrlPr>
+                  <w:rPr>
+                    <w:rStyle w:val="a6"/>
+                    <w:rFonts w:ascii="Cambria Math" w:hAnsi="Cambria Math"/>
+                    <w:b w:val="0"/>
+                    <w:bCs w:val="0"/>
+                    <w:i/>
+                  </w:rPr>
+                </m:ctrlPr>
+              </m:sSupPr>
+              <m:e>
+                <m:r>
+                  <w:rPr>
+                    <w:rStyle w:val="a6"/>
+                    <w:rFonts w:ascii="Cambria Math" w:hAnsi="Cambria Math"/>
+                  </w:rPr>
+                  <m:t>A</m:t>
+                </m:r>
+              </m:e>
+              <m:sup>
+                <m:r>
+                  <w:rPr>
+                    <w:rStyle w:val="a6"/>
+                    <w:rFonts w:ascii="Cambria Math" w:hAnsi="Cambria Math"/>
+                  </w:rPr>
+                  <m:t>T</m:t>
+                </m:r>
+              </m:sup>
+            </m:sSup>
+            <m:r>
+              <w:rPr>
+                <w:rStyle w:val="a6"/>
+                <w:rFonts w:ascii="Cambria Math" w:hAnsi="Cambria Math"/>
+              </w:rPr>
+              <m:t>)</m:t>
+            </m:r>
+          </m:e>
+        </m:rad>
+      </m:oMath>
+      <w:r>
+        <w:rPr>
+          <w:rStyle w:val="a6"/>
+          <w:rFonts w:hint="eastAsia"/>
+          <w:b w:val="0"/>
+          <w:bCs w:val="0"/>
+        </w:rPr>
+        <w:t xml:space="preserve"> </w:t>
+      </w:r>
+      <w:r>
+        <w:rPr>
+          <w:rStyle w:val="a6"/>
+          <w:b w:val="0"/>
+          <w:bCs w:val="0"/>
+        </w:rPr>
+        <w:t xml:space="preserve"> ;</w:t>
+      </w:r>
+    </w:p>
+    <w:p>
+      <w:pPr>
+        <w:pStyle w:val="a5"/>
+        <w:ind w:firstLine="400"/>
+        <w:rPr>
+          <w:rStyle w:val="a6"/>
+          <w:b w:val="0"/>
+          <w:bCs w:val="0"/>
+        </w:rPr>
+      </w:pPr>
+      <w:proofErr w:type="gramStart"/>
+      <w:r>
+        <w:rPr>
+          <w:rStyle w:val="a6"/>
+          <w:rFonts w:hint="eastAsia"/>
+          <w:b w:val="0"/>
+          <w:bCs w:val="0"/>
+        </w:rPr>
+        <w:t>迹</w:t>
+      </w:r>
+      <w:proofErr w:type="gramEnd"/>
+      <w:r>
+        <w:rPr>
+          <w:rStyle w:val="a6"/>
+          <w:rFonts w:hint="eastAsia"/>
+          <w:b w:val="0"/>
+          <w:bCs w:val="0"/>
+        </w:rPr>
+        <w:t xml:space="preserve">运算的转置运算下是不变的，即 </w:t>
+      </w:r>
+      <m:oMath>
+        <m:r>
+          <w:rPr>
+            <w:rStyle w:val="a6"/>
+            <w:rFonts w:ascii="Cambria Math" w:hAnsi="Cambria Math"/>
+          </w:rPr>
+          <m:t>T</m:t>
+        </m:r>
+        <m:r>
+          <w:rPr>
+            <w:rStyle w:val="a6"/>
+            <w:rFonts w:ascii="Cambria Math" w:hAnsi="Cambria Math" w:hint="eastAsia"/>
+          </w:rPr>
+          <m:t>r</m:t>
+        </m:r>
+        <m:d>
+          <m:dPr>
+            <m:ctrlPr>
+              <w:rPr>
+                <w:rStyle w:val="a6"/>
+                <w:rFonts w:ascii="Cambria Math" w:hAnsi="Cambria Math"/>
+                <w:b w:val="0"/>
+                <w:bCs w:val="0"/>
+                <w:i/>
+              </w:rPr>
+            </m:ctrlPr>
+          </m:dPr>
+          <m:e>
+            <m:r>
+              <w:rPr>
+                <w:rStyle w:val="a6"/>
+                <w:rFonts w:ascii="Cambria Math" w:hAnsi="Cambria Math"/>
+              </w:rPr>
+              <m:t>A</m:t>
+            </m:r>
+          </m:e>
+        </m:d>
+        <m:r>
+          <w:rPr>
+            <w:rStyle w:val="a6"/>
+            <w:rFonts w:ascii="Cambria Math" w:hAnsi="Cambria Math"/>
+          </w:rPr>
+          <m:t>=T</m:t>
+        </m:r>
+        <m:r>
+          <w:rPr>
+            <w:rStyle w:val="a6"/>
+            <w:rFonts w:ascii="Cambria Math" w:hAnsi="Cambria Math" w:hint="eastAsia"/>
+          </w:rPr>
+          <m:t>r</m:t>
+        </m:r>
+        <m:d>
+          <m:dPr>
+            <m:ctrlPr>
+              <w:rPr>
+                <w:rStyle w:val="a6"/>
+                <w:rFonts w:ascii="Cambria Math" w:hAnsi="Cambria Math"/>
+                <w:b w:val="0"/>
+                <w:bCs w:val="0"/>
+                <w:i/>
+              </w:rPr>
+            </m:ctrlPr>
+          </m:dPr>
+          <m:e>
+            <m:sSup>
+              <m:sSupPr>
+                <m:ctrlPr>
+                  <w:rPr>
+                    <w:rStyle w:val="a6"/>
+                    <w:rFonts w:ascii="Cambria Math" w:hAnsi="Cambria Math"/>
+                    <w:b w:val="0"/>
+                    <w:bCs w:val="0"/>
+                    <w:i/>
+                  </w:rPr>
+                </m:ctrlPr>
+              </m:sSupPr>
+              <m:e>
+                <m:r>
+                  <w:rPr>
+                    <w:rStyle w:val="a6"/>
+                    <w:rFonts w:ascii="Cambria Math" w:hAnsi="Cambria Math"/>
+                  </w:rPr>
+                  <m:t>A</m:t>
+                </m:r>
+              </m:e>
+              <m:sup>
+                <m:r>
+                  <w:rPr>
+                    <w:rStyle w:val="a6"/>
+                    <w:rFonts w:ascii="Cambria Math" w:hAnsi="Cambria Math"/>
+                  </w:rPr>
+                  <m:t>T</m:t>
+                </m:r>
+              </m:sup>
+            </m:sSup>
+          </m:e>
+        </m:d>
+      </m:oMath>
+    </w:p>
+    <w:p>
+      <w:pPr>
+        <w:pStyle w:val="a5"/>
+        <w:ind w:firstLine="400"/>
+        <w:rPr>
+          <w:rStyle w:val="a6"/>
+          <w:rFonts w:ascii="Cambria Math" w:hAnsi="Cambria Math"/>
+          <w:b w:val="0"/>
+          <w:bCs w:val="0"/>
+          <w:iCs/>
+        </w:rPr>
+      </w:pPr>
+      <w:r>
+        <w:rPr>
+          <w:rStyle w:val="a6"/>
+          <w:rFonts w:hint="eastAsia"/>
+          <w:b w:val="0"/>
+          <w:bCs w:val="0"/>
+        </w:rPr>
+        <w:t>多矩阵的积运算等于将最后一个矩阵移到最前面一个矩阵的位置:</w:t>
+      </w:r>
+      <w:r>
+        <w:rPr>
+          <w:rStyle w:val="a6"/>
+          <w:rFonts w:ascii="Cambria Math" w:hAnsi="Cambria Math"/>
+          <w:b w:val="0"/>
+          <w:bCs w:val="0"/>
+          <w:i/>
+        </w:rPr>
+        <w:t xml:space="preserve"> </w:t>
+      </w:r>
+      <m:oMath>
+        <m:r>
+          <w:rPr>
+            <w:rStyle w:val="a6"/>
+            <w:rFonts w:ascii="Cambria Math" w:hAnsi="Cambria Math"/>
+          </w:rPr>
+          <m:t>T</m:t>
+        </m:r>
+        <m:r>
+          <w:rPr>
+            <w:rStyle w:val="a6"/>
+            <w:rFonts w:ascii="Cambria Math" w:hAnsi="Cambria Math" w:hint="eastAsia"/>
+          </w:rPr>
+          <m:t>r</m:t>
+        </m:r>
+        <m:d>
+          <m:dPr>
+            <m:ctrlPr>
+              <w:rPr>
+                <w:rStyle w:val="a6"/>
+                <w:rFonts w:ascii="Cambria Math" w:hAnsi="Cambria Math"/>
+                <w:b w:val="0"/>
+                <w:bCs w:val="0"/>
+                <w:i/>
+              </w:rPr>
+            </m:ctrlPr>
+          </m:dPr>
+          <m:e>
+            <m:r>
+              <w:rPr>
+                <w:rStyle w:val="a6"/>
+                <w:rFonts w:ascii="Cambria Math" w:hAnsi="Cambria Math"/>
+              </w:rPr>
+              <m:t>A</m:t>
+            </m:r>
+            <m:r>
+              <w:rPr>
+                <w:rStyle w:val="a6"/>
+                <w:rFonts w:ascii="Cambria Math" w:hAnsi="Cambria Math"/>
+              </w:rPr>
+              <m:t>BC</m:t>
+            </m:r>
+          </m:e>
+        </m:d>
+        <m:r>
+          <w:rPr>
+            <w:rStyle w:val="a6"/>
+            <w:rFonts w:ascii="Cambria Math" w:hAnsi="Cambria Math"/>
+          </w:rPr>
+          <m:t>=T</m:t>
+        </m:r>
+        <m:r>
+          <w:rPr>
+            <w:rStyle w:val="a6"/>
+            <w:rFonts w:ascii="Cambria Math" w:hAnsi="Cambria Math" w:hint="eastAsia"/>
+          </w:rPr>
+          <m:t>r</m:t>
+        </m:r>
+        <m:d>
+          <m:dPr>
+            <m:ctrlPr>
+              <w:rPr>
+                <w:rStyle w:val="a6"/>
+                <w:rFonts w:ascii="Cambria Math" w:hAnsi="Cambria Math"/>
+                <w:b w:val="0"/>
+                <w:bCs w:val="0"/>
+                <w:i/>
+              </w:rPr>
+            </m:ctrlPr>
+          </m:dPr>
+          <m:e>
+            <m:r>
+              <w:rPr>
+                <w:rStyle w:val="a6"/>
+                <w:rFonts w:ascii="Cambria Math" w:hAnsi="Cambria Math"/>
+              </w:rPr>
+              <m:t>C</m:t>
+            </m:r>
+            <m:r>
+              <w:rPr>
+                <w:rStyle w:val="a6"/>
+                <w:rFonts w:ascii="Cambria Math" w:hAnsi="Cambria Math"/>
+              </w:rPr>
+              <m:t>A</m:t>
+            </m:r>
+            <m:r>
+              <w:rPr>
+                <w:rStyle w:val="a6"/>
+                <w:rFonts w:ascii="Cambria Math" w:hAnsi="Cambria Math"/>
+              </w:rPr>
+              <m:t>B</m:t>
+            </m:r>
+          </m:e>
+        </m:d>
+        <m:r>
+          <w:rPr>
+            <w:rStyle w:val="a6"/>
+            <w:rFonts w:ascii="Cambria Math" w:hAnsi="Cambria Math"/>
+          </w:rPr>
+          <m:t>=</m:t>
+        </m:r>
+        <m:r>
+          <w:rPr>
+            <w:rStyle w:val="a6"/>
+            <w:rFonts w:ascii="Cambria Math" w:hAnsi="Cambria Math"/>
+          </w:rPr>
+          <m:t>T</m:t>
+        </m:r>
+        <m:r>
+          <w:rPr>
+            <w:rStyle w:val="a6"/>
+            <w:rFonts w:ascii="Cambria Math" w:hAnsi="Cambria Math" w:hint="eastAsia"/>
+          </w:rPr>
+          <m:t>r</m:t>
+        </m:r>
+        <m:d>
+          <m:dPr>
+            <m:ctrlPr>
+              <w:rPr>
+                <w:rStyle w:val="a6"/>
+                <w:rFonts w:ascii="Cambria Math" w:hAnsi="Cambria Math"/>
+                <w:b w:val="0"/>
+                <w:bCs w:val="0"/>
+                <w:i/>
+              </w:rPr>
+            </m:ctrlPr>
+          </m:dPr>
+          <m:e>
+            <m:r>
+              <w:rPr>
+                <w:rStyle w:val="a6"/>
+                <w:rFonts w:ascii="Cambria Math" w:hAnsi="Cambria Math"/>
+              </w:rPr>
+              <m:t>BC</m:t>
+            </m:r>
+            <m:r>
+              <w:rPr>
+                <w:rStyle w:val="a6"/>
+                <w:rFonts w:ascii="Cambria Math" w:hAnsi="Cambria Math"/>
+              </w:rPr>
+              <m:t>A</m:t>
+            </m:r>
+          </m:e>
+        </m:d>
+      </m:oMath>
+      <w:r>
+        <w:rPr>
+          <w:rStyle w:val="a6"/>
+          <w:rFonts w:ascii="Cambria Math" w:hAnsi="Cambria Math" w:hint="eastAsia"/>
+          <w:b w:val="0"/>
+          <w:bCs w:val="0"/>
+          <w:iCs/>
+        </w:rPr>
+        <w:t>或记作</w:t>
+      </w:r>
+      <w:r>
+        <w:rPr>
+          <w:rStyle w:val="a6"/>
+          <w:rFonts w:ascii="Cambria Math" w:hAnsi="Cambria Math" w:hint="eastAsia"/>
+          <w:b w:val="0"/>
+          <w:bCs w:val="0"/>
+          <w:iCs/>
+        </w:rPr>
+        <w:t xml:space="preserve"> </w:t>
+      </w:r>
+      <m:oMath>
+        <m:r>
+          <w:rPr>
+            <w:rStyle w:val="a6"/>
+            <w:rFonts w:ascii="Cambria Math" w:hAnsi="Cambria Math"/>
+          </w:rPr>
+          <m:t>Tr</m:t>
+        </m:r>
+        <m:d>
+          <m:dPr>
+            <m:ctrlPr>
+              <w:rPr>
+                <w:rStyle w:val="a6"/>
+                <w:rFonts w:ascii="Cambria Math" w:hAnsi="Cambria Math"/>
+                <w:b w:val="0"/>
+                <w:bCs w:val="0"/>
+                <w:i/>
+                <w:iCs/>
+              </w:rPr>
+            </m:ctrlPr>
+          </m:dPr>
+          <m:e>
+            <m:nary>
+              <m:naryPr>
+                <m:chr m:val="∏"/>
+                <m:limLoc m:val="undOvr"/>
+                <m:ctrlPr>
+                  <w:rPr>
+                    <w:rStyle w:val="a6"/>
+                    <w:rFonts w:ascii="Cambria Math" w:hAnsi="Cambria Math"/>
+                    <w:b w:val="0"/>
+                    <w:bCs w:val="0"/>
+                    <w:i/>
+                    <w:iCs/>
+                  </w:rPr>
+                </m:ctrlPr>
+              </m:naryPr>
+              <m:sub>
+                <m:r>
+                  <w:rPr>
+                    <w:rStyle w:val="a6"/>
+                    <w:rFonts w:ascii="Cambria Math" w:hAnsi="Cambria Math"/>
+                  </w:rPr>
+                  <m:t>i=1</m:t>
+                </m:r>
+              </m:sub>
+              <m:sup>
+                <m:r>
+                  <w:rPr>
+                    <w:rStyle w:val="a6"/>
+                    <w:rFonts w:ascii="Cambria Math" w:hAnsi="Cambria Math"/>
+                  </w:rPr>
+                  <m:t>n</m:t>
+                </m:r>
+              </m:sup>
+              <m:e>
+                <m:sSup>
+                  <m:sSupPr>
+                    <m:ctrlPr>
+                      <w:rPr>
+                        <w:rStyle w:val="a6"/>
+                        <w:rFonts w:ascii="Cambria Math" w:hAnsi="Cambria Math"/>
+                        <w:b w:val="0"/>
+                        <w:bCs w:val="0"/>
+                        <w:i/>
+                        <w:iCs/>
+                      </w:rPr>
+                    </m:ctrlPr>
+                  </m:sSupPr>
+                  <m:e>
+                    <m:r>
+                      <w:rPr>
+                        <w:rStyle w:val="a6"/>
+                        <w:rFonts w:ascii="Cambria Math" w:hAnsi="Cambria Math"/>
+                      </w:rPr>
+                      <m:t>F</m:t>
+                    </m:r>
+                  </m:e>
+                  <m:sup>
+                    <m:r>
+                      <w:rPr>
+                        <w:rStyle w:val="a6"/>
+                        <w:rFonts w:ascii="Cambria Math" w:hAnsi="Cambria Math"/>
+                      </w:rPr>
+                      <m:t>(i)</m:t>
+                    </m:r>
+                  </m:sup>
+                </m:sSup>
+              </m:e>
+            </m:nary>
+          </m:e>
+        </m:d>
+        <m:r>
+          <w:rPr>
+            <w:rStyle w:val="a6"/>
+            <w:rFonts w:ascii="Cambria Math" w:hAnsi="Cambria Math"/>
+          </w:rPr>
+          <m:t>=Tr(</m:t>
+        </m:r>
+        <m:sSup>
+          <m:sSupPr>
+            <m:ctrlPr>
+              <w:rPr>
+                <w:rStyle w:val="a6"/>
+                <w:rFonts w:ascii="Cambria Math" w:hAnsi="Cambria Math"/>
+                <w:b w:val="0"/>
+                <w:bCs w:val="0"/>
+                <w:i/>
+                <w:iCs/>
+              </w:rPr>
+            </m:ctrlPr>
+          </m:sSupPr>
+          <m:e>
+            <m:r>
+              <w:rPr>
+                <w:rStyle w:val="a6"/>
+                <w:rFonts w:ascii="Cambria Math" w:hAnsi="Cambria Math"/>
+              </w:rPr>
+              <m:t>F</m:t>
+            </m:r>
+          </m:e>
+          <m:sup>
+            <m:r>
+              <w:rPr>
+                <w:rStyle w:val="a6"/>
+                <w:rFonts w:ascii="Cambria Math" w:hAnsi="Cambria Math"/>
+              </w:rPr>
+              <m:t>(i)</m:t>
+            </m:r>
+          </m:sup>
+        </m:sSup>
+        <m:nary>
+          <m:naryPr>
+            <m:chr m:val="∏"/>
+            <m:limLoc m:val="undOvr"/>
+            <m:ctrlPr>
+              <w:rPr>
+                <w:rStyle w:val="a6"/>
+                <w:rFonts w:ascii="Cambria Math" w:hAnsi="Cambria Math"/>
+                <w:b w:val="0"/>
+                <w:bCs w:val="0"/>
+                <w:i/>
+                <w:iCs/>
+              </w:rPr>
+            </m:ctrlPr>
+          </m:naryPr>
+          <m:sub>
+            <m:r>
+              <w:rPr>
+                <w:rStyle w:val="a6"/>
+                <w:rFonts w:ascii="Cambria Math" w:hAnsi="Cambria Math"/>
+              </w:rPr>
+              <m:t>i=1</m:t>
+            </m:r>
+          </m:sub>
+          <m:sup>
+            <m:r>
+              <w:rPr>
+                <w:rStyle w:val="a6"/>
+                <w:rFonts w:ascii="Cambria Math" w:hAnsi="Cambria Math"/>
+              </w:rPr>
+              <m:t>n-1</m:t>
+            </m:r>
+          </m:sup>
+          <m:e>
+            <m:sSup>
+              <m:sSupPr>
+                <m:ctrlPr>
+                  <w:rPr>
+                    <w:rStyle w:val="a6"/>
+                    <w:rFonts w:ascii="Cambria Math" w:hAnsi="Cambria Math"/>
+                    <w:b w:val="0"/>
+                    <w:bCs w:val="0"/>
+                    <w:i/>
+                    <w:iCs/>
+                  </w:rPr>
+                </m:ctrlPr>
+              </m:sSupPr>
+              <m:e>
+                <m:r>
+                  <w:rPr>
+                    <w:rStyle w:val="a6"/>
+                    <w:rFonts w:ascii="Cambria Math" w:hAnsi="Cambria Math"/>
+                  </w:rPr>
+                  <m:t>F</m:t>
+                </m:r>
+              </m:e>
+              <m:sup>
+                <m:r>
+                  <w:rPr>
+                    <w:rStyle w:val="a6"/>
+                    <w:rFonts w:ascii="Cambria Math" w:hAnsi="Cambria Math"/>
+                  </w:rPr>
+                  <m:t>(i)</m:t>
+                </m:r>
+              </m:sup>
+            </m:sSup>
+          </m:e>
+        </m:nary>
+        <m:r>
+          <w:rPr>
+            <w:rStyle w:val="a6"/>
+            <w:rFonts w:ascii="Cambria Math" w:hAnsi="Cambria Math"/>
+          </w:rPr>
+          <m:t>)</m:t>
+        </m:r>
+      </m:oMath>
+    </w:p>
+    <w:p>
+      <w:pPr>
+        <w:pStyle w:val="a5"/>
+        <w:ind w:firstLine="400"/>
+        <w:rPr>
+          <w:rStyle w:val="a6"/>
+          <w:rFonts w:ascii="Cambria Math" w:hAnsi="Cambria Math" w:hint="eastAsia"/>
+          <w:b w:val="0"/>
+          <w:bCs w:val="0"/>
+          <w:i/>
+        </w:rPr>
+      </w:pPr>
+      <w:r>
+        <w:rPr>
+          <w:rStyle w:val="a6"/>
+          <w:rFonts w:ascii="Cambria Math" w:hAnsi="Cambria Math" w:hint="eastAsia"/>
+          <w:b w:val="0"/>
+          <w:bCs w:val="0"/>
+          <w:iCs/>
+        </w:rPr>
+        <w:t>标量的迹运算等于标量自己</w:t>
+      </w:r>
+      <w:r>
+        <w:rPr>
+          <w:rStyle w:val="a6"/>
+          <w:rFonts w:ascii="Cambria Math" w:hAnsi="Cambria Math" w:hint="eastAsia"/>
+          <w:b w:val="0"/>
+          <w:bCs w:val="0"/>
+          <w:iCs/>
+        </w:rPr>
+        <w:t>:</w:t>
+      </w:r>
+      <w:r>
+        <w:rPr>
+          <w:rStyle w:val="a6"/>
+          <w:rFonts w:ascii="Cambria Math" w:hAnsi="Cambria Math"/>
+          <w:b w:val="0"/>
+          <w:bCs w:val="0"/>
+          <w:iCs/>
+        </w:rPr>
+        <w:t xml:space="preserve"> </w:t>
+      </w:r>
+      <m:oMath>
+        <m:r>
+          <w:rPr>
+            <w:rStyle w:val="a6"/>
+            <w:rFonts w:ascii="Cambria Math" w:hAnsi="Cambria Math"/>
+          </w:rPr>
+          <m:t>a = Tr(a)</m:t>
+        </m:r>
+      </m:oMath>
+    </w:p>
+    <w:p>
+      <w:pPr>
+        <w:pStyle w:val="a5"/>
+        <w:ind w:firstLine="400"/>
+        <w:rPr>
+          <w:rStyle w:val="a6"/>
+          <w:rFonts w:hint="eastAsia"/>
+          <w:b w:val="0"/>
+          <w:bCs w:val="0"/>
+          <w:iCs/>
+        </w:rPr>
+      </w:pPr>
     </w:p>
     <w:p/>
     <w:p>
@@ -15357,7 +19884,6 @@
           <w:b w:val="0"/>
           <w:bCs w:val="0"/>
         </w:rPr>
-        <w:lastRenderedPageBreak/>
         <w:t>所有沿主对角线得元素都是1，而且其他位置得元素都是0</w:t>
       </w:r>
       <w:r>
@@ -16032,7 +20558,6 @@
       <w:pPr>
         <w:rPr>
           <w:rStyle w:val="a6"/>
-          <w:rFonts w:hint="eastAsia"/>
         </w:rPr>
       </w:pPr>
     </w:p>
@@ -16230,7 +20755,7 @@
       <w:bookmarkEnd w:id="15"/>
     </w:p>
     <w:sectPr>
-      <w:footerReference w:type="default" r:id="rId139"/>
+      <w:footerReference w:type="default" r:id="rId141"/>
       <w:pgSz w:w="11906" w:h="16838"/>
       <w:pgMar w:top="1440" w:right="1800" w:bottom="1440" w:left="1800" w:header="851" w:footer="992" w:gutter="0"/>
       <w:pgNumType w:start="0"/>
@@ -16651,11 +21176,243 @@
       </w:rPr>
     </w:lvl>
   </w:abstractNum>
+  <w:abstractNum w:abstractNumId="2" w15:restartNumberingAfterBreak="0">
+    <w:nsid w:val="7CA92AB4"/>
+    <w:multiLevelType w:val="hybridMultilevel"/>
+    <w:tmpl w:val="D888573E"/>
+    <w:lvl w:ilvl="0" w:tplc="04090001">
+      <w:start w:val="1"/>
+      <w:numFmt w:val="bullet"/>
+      <w:lvlText w:val=""/>
+      <w:lvlJc w:val="left"/>
+      <w:pPr>
+        <w:ind w:left="820" w:hanging="420"/>
+      </w:pPr>
+      <w:rPr>
+        <w:rFonts w:ascii="Wingdings" w:hAnsi="Wingdings" w:hint="default"/>
+      </w:rPr>
+    </w:lvl>
+    <w:lvl w:ilvl="1" w:tplc="04090003" w:tentative="1">
+      <w:start w:val="1"/>
+      <w:numFmt w:val="bullet"/>
+      <w:lvlText w:val=""/>
+      <w:lvlJc w:val="left"/>
+      <w:pPr>
+        <w:ind w:left="1240" w:hanging="420"/>
+      </w:pPr>
+      <w:rPr>
+        <w:rFonts w:ascii="Wingdings" w:hAnsi="Wingdings" w:hint="default"/>
+      </w:rPr>
+    </w:lvl>
+    <w:lvl w:ilvl="2" w:tplc="04090005" w:tentative="1">
+      <w:start w:val="1"/>
+      <w:numFmt w:val="bullet"/>
+      <w:lvlText w:val=""/>
+      <w:lvlJc w:val="left"/>
+      <w:pPr>
+        <w:ind w:left="1660" w:hanging="420"/>
+      </w:pPr>
+      <w:rPr>
+        <w:rFonts w:ascii="Wingdings" w:hAnsi="Wingdings" w:hint="default"/>
+      </w:rPr>
+    </w:lvl>
+    <w:lvl w:ilvl="3" w:tplc="04090001" w:tentative="1">
+      <w:start w:val="1"/>
+      <w:numFmt w:val="bullet"/>
+      <w:lvlText w:val=""/>
+      <w:lvlJc w:val="left"/>
+      <w:pPr>
+        <w:ind w:left="2080" w:hanging="420"/>
+      </w:pPr>
+      <w:rPr>
+        <w:rFonts w:ascii="Wingdings" w:hAnsi="Wingdings" w:hint="default"/>
+      </w:rPr>
+    </w:lvl>
+    <w:lvl w:ilvl="4" w:tplc="04090003" w:tentative="1">
+      <w:start w:val="1"/>
+      <w:numFmt w:val="bullet"/>
+      <w:lvlText w:val=""/>
+      <w:lvlJc w:val="left"/>
+      <w:pPr>
+        <w:ind w:left="2500" w:hanging="420"/>
+      </w:pPr>
+      <w:rPr>
+        <w:rFonts w:ascii="Wingdings" w:hAnsi="Wingdings" w:hint="default"/>
+      </w:rPr>
+    </w:lvl>
+    <w:lvl w:ilvl="5" w:tplc="04090005" w:tentative="1">
+      <w:start w:val="1"/>
+      <w:numFmt w:val="bullet"/>
+      <w:lvlText w:val=""/>
+      <w:lvlJc w:val="left"/>
+      <w:pPr>
+        <w:ind w:left="2920" w:hanging="420"/>
+      </w:pPr>
+      <w:rPr>
+        <w:rFonts w:ascii="Wingdings" w:hAnsi="Wingdings" w:hint="default"/>
+      </w:rPr>
+    </w:lvl>
+    <w:lvl w:ilvl="6" w:tplc="04090001" w:tentative="1">
+      <w:start w:val="1"/>
+      <w:numFmt w:val="bullet"/>
+      <w:lvlText w:val=""/>
+      <w:lvlJc w:val="left"/>
+      <w:pPr>
+        <w:ind w:left="3340" w:hanging="420"/>
+      </w:pPr>
+      <w:rPr>
+        <w:rFonts w:ascii="Wingdings" w:hAnsi="Wingdings" w:hint="default"/>
+      </w:rPr>
+    </w:lvl>
+    <w:lvl w:ilvl="7" w:tplc="04090003" w:tentative="1">
+      <w:start w:val="1"/>
+      <w:numFmt w:val="bullet"/>
+      <w:lvlText w:val=""/>
+      <w:lvlJc w:val="left"/>
+      <w:pPr>
+        <w:ind w:left="3760" w:hanging="420"/>
+      </w:pPr>
+      <w:rPr>
+        <w:rFonts w:ascii="Wingdings" w:hAnsi="Wingdings" w:hint="default"/>
+      </w:rPr>
+    </w:lvl>
+    <w:lvl w:ilvl="8" w:tplc="04090005" w:tentative="1">
+      <w:start w:val="1"/>
+      <w:numFmt w:val="bullet"/>
+      <w:lvlText w:val=""/>
+      <w:lvlJc w:val="left"/>
+      <w:pPr>
+        <w:ind w:left="4180" w:hanging="420"/>
+      </w:pPr>
+      <w:rPr>
+        <w:rFonts w:ascii="Wingdings" w:hAnsi="Wingdings" w:hint="default"/>
+      </w:rPr>
+    </w:lvl>
+  </w:abstractNum>
+  <w:abstractNum w:abstractNumId="3" w15:restartNumberingAfterBreak="0">
+    <w:nsid w:val="7CE23A24"/>
+    <w:multiLevelType w:val="hybridMultilevel"/>
+    <w:tmpl w:val="776E390A"/>
+    <w:lvl w:ilvl="0" w:tplc="04090001">
+      <w:start w:val="1"/>
+      <w:numFmt w:val="bullet"/>
+      <w:lvlText w:val=""/>
+      <w:lvlJc w:val="left"/>
+      <w:pPr>
+        <w:ind w:left="844" w:hanging="420"/>
+      </w:pPr>
+      <w:rPr>
+        <w:rFonts w:ascii="Wingdings" w:hAnsi="Wingdings" w:hint="default"/>
+      </w:rPr>
+    </w:lvl>
+    <w:lvl w:ilvl="1" w:tplc="04090003" w:tentative="1">
+      <w:start w:val="1"/>
+      <w:numFmt w:val="bullet"/>
+      <w:lvlText w:val=""/>
+      <w:lvlJc w:val="left"/>
+      <w:pPr>
+        <w:ind w:left="1264" w:hanging="420"/>
+      </w:pPr>
+      <w:rPr>
+        <w:rFonts w:ascii="Wingdings" w:hAnsi="Wingdings" w:hint="default"/>
+      </w:rPr>
+    </w:lvl>
+    <w:lvl w:ilvl="2" w:tplc="04090005" w:tentative="1">
+      <w:start w:val="1"/>
+      <w:numFmt w:val="bullet"/>
+      <w:lvlText w:val=""/>
+      <w:lvlJc w:val="left"/>
+      <w:pPr>
+        <w:ind w:left="1684" w:hanging="420"/>
+      </w:pPr>
+      <w:rPr>
+        <w:rFonts w:ascii="Wingdings" w:hAnsi="Wingdings" w:hint="default"/>
+      </w:rPr>
+    </w:lvl>
+    <w:lvl w:ilvl="3" w:tplc="04090001" w:tentative="1">
+      <w:start w:val="1"/>
+      <w:numFmt w:val="bullet"/>
+      <w:lvlText w:val=""/>
+      <w:lvlJc w:val="left"/>
+      <w:pPr>
+        <w:ind w:left="2104" w:hanging="420"/>
+      </w:pPr>
+      <w:rPr>
+        <w:rFonts w:ascii="Wingdings" w:hAnsi="Wingdings" w:hint="default"/>
+      </w:rPr>
+    </w:lvl>
+    <w:lvl w:ilvl="4" w:tplc="04090003" w:tentative="1">
+      <w:start w:val="1"/>
+      <w:numFmt w:val="bullet"/>
+      <w:lvlText w:val=""/>
+      <w:lvlJc w:val="left"/>
+      <w:pPr>
+        <w:ind w:left="2524" w:hanging="420"/>
+      </w:pPr>
+      <w:rPr>
+        <w:rFonts w:ascii="Wingdings" w:hAnsi="Wingdings" w:hint="default"/>
+      </w:rPr>
+    </w:lvl>
+    <w:lvl w:ilvl="5" w:tplc="04090005" w:tentative="1">
+      <w:start w:val="1"/>
+      <w:numFmt w:val="bullet"/>
+      <w:lvlText w:val=""/>
+      <w:lvlJc w:val="left"/>
+      <w:pPr>
+        <w:ind w:left="2944" w:hanging="420"/>
+      </w:pPr>
+      <w:rPr>
+        <w:rFonts w:ascii="Wingdings" w:hAnsi="Wingdings" w:hint="default"/>
+      </w:rPr>
+    </w:lvl>
+    <w:lvl w:ilvl="6" w:tplc="04090001" w:tentative="1">
+      <w:start w:val="1"/>
+      <w:numFmt w:val="bullet"/>
+      <w:lvlText w:val=""/>
+      <w:lvlJc w:val="left"/>
+      <w:pPr>
+        <w:ind w:left="3364" w:hanging="420"/>
+      </w:pPr>
+      <w:rPr>
+        <w:rFonts w:ascii="Wingdings" w:hAnsi="Wingdings" w:hint="default"/>
+      </w:rPr>
+    </w:lvl>
+    <w:lvl w:ilvl="7" w:tplc="04090003" w:tentative="1">
+      <w:start w:val="1"/>
+      <w:numFmt w:val="bullet"/>
+      <w:lvlText w:val=""/>
+      <w:lvlJc w:val="left"/>
+      <w:pPr>
+        <w:ind w:left="3784" w:hanging="420"/>
+      </w:pPr>
+      <w:rPr>
+        <w:rFonts w:ascii="Wingdings" w:hAnsi="Wingdings" w:hint="default"/>
+      </w:rPr>
+    </w:lvl>
+    <w:lvl w:ilvl="8" w:tplc="04090005" w:tentative="1">
+      <w:start w:val="1"/>
+      <w:numFmt w:val="bullet"/>
+      <w:lvlText w:val=""/>
+      <w:lvlJc w:val="left"/>
+      <w:pPr>
+        <w:ind w:left="4204" w:hanging="420"/>
+      </w:pPr>
+      <w:rPr>
+        <w:rFonts w:ascii="Wingdings" w:hAnsi="Wingdings" w:hint="default"/>
+      </w:rPr>
+    </w:lvl>
+  </w:abstractNum>
   <w:num w:numId="1" w16cid:durableId="512569600">
     <w:abstractNumId w:val="0"/>
   </w:num>
   <w:num w:numId="2" w16cid:durableId="837040287">
     <w:abstractNumId w:val="1"/>
+  </w:num>
+  <w:num w:numId="3" w16cid:durableId="32586742">
+    <w:abstractNumId w:val="2"/>
+  </w:num>
+  <w:num w:numId="4" w16cid:durableId="1716924939">
+    <w:abstractNumId w:val="3"/>
   </w:num>
 </w:numbering>
 </file>
@@ -17874,6 +22631,25 @@
       <w:color w:val="605E5C"/>
       <w:shd w:val="clear" w:color="auto" w:fill="E1DFDD"/>
     </w:rPr>
+  </w:style>
+  <w:style w:type="table" w:styleId="aff">
+    <w:name w:val="Table Grid"/>
+    <w:basedOn w:val="a1"/>
+    <w:uiPriority w:val="39"/>
+    <w:rsid w:val="00D418E4"/>
+    <w:pPr>
+      <w:spacing w:before="0" w:after="0" w:line="240" w:lineRule="auto"/>
+    </w:pPr>
+    <w:tblPr>
+      <w:tblBorders>
+        <w:top w:val="single" w:sz="4" w:space="0" w:color="auto"/>
+        <w:left w:val="single" w:sz="4" w:space="0" w:color="auto"/>
+        <w:bottom w:val="single" w:sz="4" w:space="0" w:color="auto"/>
+        <w:right w:val="single" w:sz="4" w:space="0" w:color="auto"/>
+        <w:insideH w:val="single" w:sz="4" w:space="0" w:color="auto"/>
+        <w:insideV w:val="single" w:sz="4" w:space="0" w:color="auto"/>
+      </w:tblBorders>
+    </w:tblPr>
   </w:style>
 </w:styles>
 </file>

--- a/deeplearning.docx
+++ b/deeplearning.docx
@@ -3064,14 +3064,7 @@
             <w:rStyle w:val="af3"/>
             <w:rFonts w:ascii="Cambria Math" w:hAnsi="Cambria Math"/>
           </w:rPr>
-          <m:t>A</m:t>
-        </m:r>
-        <m:r>
-          <w:rPr>
-            <w:rStyle w:val="af3"/>
-            <w:rFonts w:ascii="Cambria Math" w:hAnsi="Cambria Math"/>
-          </w:rPr>
-          <m:t xml:space="preserve"> ∈ </m:t>
+          <m:t xml:space="preserve">A ∈ </m:t>
         </m:r>
         <m:sSup>
           <m:sSupPr>
@@ -6170,7 +6163,6 @@
         <w:pStyle w:val="a3"/>
         <w:rPr>
           <w:rStyle w:val="afd"/>
-          <w:rFonts w:hint="eastAsia"/>
         </w:rPr>
       </w:pPr>
       <w:r>
@@ -7786,21 +7778,7 @@
             <w:rStyle w:val="af2"/>
             <w:rFonts w:ascii="Cambria Math" w:hAnsi="Cambria Math"/>
           </w:rPr>
-          <m:t>)</m:t>
-        </m:r>
-        <m:r>
-          <w:rPr>
-            <w:rStyle w:val="af2"/>
-            <w:rFonts w:ascii="Cambria Math" w:hAnsi="Cambria Math"/>
-          </w:rPr>
-          <m:t>'</m:t>
-        </m:r>
-        <m:r>
-          <w:rPr>
-            <w:rStyle w:val="af2"/>
-            <w:rFonts w:ascii="Cambria Math" w:hAnsi="Cambria Math"/>
-          </w:rPr>
-          <m:t>=</m:t>
+          <m:t>)'=</m:t>
         </m:r>
         <m:f>
           <m:fPr>
@@ -7902,35 +7880,7 @@
                 <w:rStyle w:val="af2"/>
                 <w:rFonts w:ascii="Cambria Math" w:hAnsi="Cambria Math"/>
               </w:rPr>
-              <m:t>-f(x)</m:t>
-            </m:r>
-            <m:r>
-              <w:rPr>
-                <w:rStyle w:val="af2"/>
-                <w:rFonts w:ascii="Cambria Math" w:hAnsi="Cambria Math"/>
-              </w:rPr>
-              <m:t>g</m:t>
-            </m:r>
-            <m:r>
-              <w:rPr>
-                <w:rStyle w:val="af2"/>
-                <w:rFonts w:ascii="Cambria Math" w:hAnsi="Cambria Math"/>
-              </w:rPr>
-              <m:t>'(</m:t>
-            </m:r>
-            <m:r>
-              <w:rPr>
-                <w:rStyle w:val="af2"/>
-                <w:rFonts w:ascii="Cambria Math" w:hAnsi="Cambria Math"/>
-              </w:rPr>
-              <m:t>x</m:t>
-            </m:r>
-            <m:r>
-              <w:rPr>
-                <w:rStyle w:val="af2"/>
-                <w:rFonts w:ascii="Cambria Math" w:hAnsi="Cambria Math"/>
-              </w:rPr>
-              <m:t>)</m:t>
+              <m:t>-f(x)g'(x)</m:t>
             </m:r>
           </m:num>
           <m:den>
@@ -8228,7 +8178,6 @@
         <w:pStyle w:val="a3"/>
         <w:rPr>
           <w:rStyle w:val="af2"/>
-          <w:rFonts w:hint="eastAsia"/>
           <w:b w:val="0"/>
           <w:bCs w:val="0"/>
         </w:rPr>
@@ -10162,19 +10111,7 @@
           <w:rPr>
             <w:rFonts w:ascii="Cambria Math" w:hAnsi="Cambria Math"/>
           </w:rPr>
-          <m:t>+</m:t>
-        </m:r>
-        <m:r>
-          <w:rPr>
-            <w:rFonts w:ascii="Cambria Math" w:hAnsi="Cambria Math"/>
-          </w:rPr>
-          <m:t>3</m:t>
-        </m:r>
-        <m:r>
-          <w:rPr>
-            <w:rFonts w:ascii="Cambria Math" w:hAnsi="Cambria Math"/>
-          </w:rPr>
-          <m:t>x-8</m:t>
+          <m:t>+3x-8</m:t>
         </m:r>
       </m:oMath>
       <w:r>
@@ -10598,11 +10535,6 @@
       </w:r>
     </w:p>
     <w:p>
-      <w:pPr>
-        <w:rPr>
-          <w:rFonts w:hint="eastAsia"/>
-        </w:rPr>
-      </w:pPr>
       <w:r>
         <w:rPr>
           <w:rFonts w:hint="eastAsia"/>
@@ -10975,13 +10907,7 @@
           <w:rPr>
             <w:rFonts w:ascii="Cambria Math" w:hAnsi="Cambria Math"/>
           </w:rPr>
-          <m:t>-(</m:t>
-        </m:r>
-        <m:r>
-          <w:rPr>
-            <w:rFonts w:ascii="Cambria Math" w:hAnsi="Cambria Math"/>
-          </w:rPr>
-          <m:t>ϵ</m:t>
+          <m:t>-(ϵ</m:t>
         </m:r>
         <m:func>
           <m:funcPr>
@@ -11018,19 +10944,7 @@
                   <w:rPr>
                     <w:rFonts w:ascii="Cambria Math" w:hAnsi="Cambria Math"/>
                   </w:rPr>
-                  <m:t>∆x</m:t>
-                </m:r>
-                <m:r>
-                  <w:rPr>
-                    <w:rFonts w:ascii="Cambria Math" w:hAnsi="Cambria Math"/>
-                  </w:rPr>
-                  <m:t>→</m:t>
-                </m:r>
-                <m:r>
-                  <w:rPr>
-                    <w:rFonts w:ascii="Cambria Math" w:hAnsi="Cambria Math"/>
-                  </w:rPr>
-                  <m:t>0</m:t>
+                  <m:t>∆x→0</m:t>
                 </m:r>
               </m:lim>
             </m:limLow>
@@ -11066,19 +10980,7 @@
                       <w:rPr>
                         <w:rFonts w:ascii="Cambria Math" w:hAnsi="Cambria Math"/>
                       </w:rPr>
-                      <m:t>x+</m:t>
-                    </m:r>
-                    <m:r>
-                      <w:rPr>
-                        <w:rFonts w:ascii="Cambria Math" w:hAnsi="Cambria Math"/>
-                      </w:rPr>
-                      <m:t>∆x</m:t>
-                    </m:r>
-                    <m:r>
-                      <w:rPr>
-                        <w:rFonts w:ascii="Cambria Math" w:hAnsi="Cambria Math"/>
-                      </w:rPr>
-                      <m:t>,y</m:t>
+                      <m:t>x+∆x,y</m:t>
                     </m:r>
                   </m:e>
                 </m:d>
@@ -11104,13 +11006,7 @@
           <w:rPr>
             <w:rFonts w:ascii="Cambria Math" w:hAnsi="Cambria Math"/>
           </w:rPr>
-          <m:t>,</m:t>
-        </m:r>
-        <m:r>
-          <w:rPr>
-            <w:rFonts w:ascii="Cambria Math" w:hAnsi="Cambria Math"/>
-          </w:rPr>
-          <m:t>ϵ</m:t>
+          <m:t>,ϵ</m:t>
         </m:r>
         <m:func>
           <m:funcPr>
@@ -11147,25 +11043,7 @@
                   <w:rPr>
                     <w:rFonts w:ascii="Cambria Math" w:hAnsi="Cambria Math"/>
                   </w:rPr>
-                  <m:t>∆</m:t>
-                </m:r>
-                <m:r>
-                  <w:rPr>
-                    <w:rFonts w:ascii="Cambria Math" w:hAnsi="Cambria Math"/>
-                  </w:rPr>
-                  <m:t>y</m:t>
-                </m:r>
-                <m:r>
-                  <w:rPr>
-                    <w:rFonts w:ascii="Cambria Math" w:hAnsi="Cambria Math"/>
-                  </w:rPr>
-                  <m:t>→</m:t>
-                </m:r>
-                <m:r>
-                  <w:rPr>
-                    <w:rFonts w:ascii="Cambria Math" w:hAnsi="Cambria Math"/>
-                  </w:rPr>
-                  <m:t>0</m:t>
+                  <m:t>∆y→0</m:t>
                 </m:r>
               </m:lim>
             </m:limLow>
@@ -11201,13 +11079,7 @@
                       <w:rPr>
                         <w:rFonts w:ascii="Cambria Math" w:hAnsi="Cambria Math"/>
                       </w:rPr>
-                      <m:t>x,y</m:t>
-                    </m:r>
-                    <m:r>
-                      <w:rPr>
-                        <w:rFonts w:ascii="Cambria Math" w:hAnsi="Cambria Math"/>
-                      </w:rPr>
-                      <m:t>+∆y</m:t>
+                      <m:t>x,y+∆y</m:t>
                     </m:r>
                   </m:e>
                 </m:d>
@@ -11223,13 +11095,7 @@
                   <w:rPr>
                     <w:rFonts w:ascii="Cambria Math" w:hAnsi="Cambria Math"/>
                   </w:rPr>
-                  <m:t>∆</m:t>
-                </m:r>
-                <m:r>
-                  <w:rPr>
-                    <w:rFonts w:ascii="Cambria Math" w:hAnsi="Cambria Math"/>
-                  </w:rPr>
-                  <m:t>y</m:t>
+                  <m:t>∆y</m:t>
                 </m:r>
               </m:den>
             </m:f>
@@ -11358,13 +11224,93 @@
         </w:rPr>
         <w:t>;</w:t>
       </w:r>
+      <w:r>
+        <w:rPr>
+          <w:rFonts w:hint="eastAsia"/>
+        </w:rPr>
+        <w:t>下图描述了函数求梯度变化的规律</w:t>
+      </w:r>
     </w:p>
     <w:p>
       <w:pPr>
-        <w:rPr>
-          <w:rFonts w:hint="eastAsia"/>
-        </w:rPr>
+        <w:jc w:val="center"/>
       </w:pPr>
+    </w:p>
+    <w:p>
+      <w:r>
+        <w:rPr>
+          <w:noProof/>
+        </w:rPr>
+        <mc:AlternateContent>
+          <mc:Choice Requires="wpc">
+            <w:drawing>
+              <wp:inline distT="0" distB="0" distL="0" distR="0" wp14:anchorId="65F1E70F" wp14:editId="017A9E0C">
+                <wp:extent cx="2536082" cy="2079625"/>
+                <wp:effectExtent l="0" t="0" r="0" b="0"/>
+                <wp:docPr id="36" name="画布 36"/>
+                <wp:cNvGraphicFramePr>
+                  <a:graphicFrameLocks xmlns:a="http://schemas.openxmlformats.org/drawingml/2006/main" noChangeAspect="1"/>
+                </wp:cNvGraphicFramePr>
+                <a:graphic xmlns:a="http://schemas.openxmlformats.org/drawingml/2006/main">
+                  <a:graphicData uri="http://schemas.microsoft.com/office/word/2010/wordprocessingCanvas">
+                    <wpc:wpc>
+                      <wpc:bg>
+                        <a:solidFill>
+                          <a:prstClr val="white"/>
+                        </a:solidFill>
+                      </wpc:bg>
+                      <wpc:whole/>
+                      <pic:pic xmlns:pic="http://schemas.openxmlformats.org/drawingml/2006/picture">
+                        <pic:nvPicPr>
+                          <pic:cNvPr id="37" name="图片 37"/>
+                          <pic:cNvPicPr>
+                            <a:picLocks noChangeAspect="1"/>
+                          </pic:cNvPicPr>
+                        </pic:nvPicPr>
+                        <pic:blipFill>
+                          <a:blip r:embed="rId29"/>
+                          <a:stretch>
+                            <a:fillRect/>
+                          </a:stretch>
+                        </pic:blipFill>
+                        <pic:spPr>
+                          <a:xfrm>
+                            <a:off x="0" y="0"/>
+                            <a:ext cx="2500170" cy="2043953"/>
+                          </a:xfrm>
+                          <a:prstGeom prst="rect">
+                            <a:avLst/>
+                          </a:prstGeom>
+                          <a:ln>
+                            <a:noFill/>
+                          </a:ln>
+                          <a:effectLst>
+                            <a:softEdge rad="112500"/>
+                          </a:effectLst>
+                        </pic:spPr>
+                      </pic:pic>
+                    </wpc:wpc>
+                  </a:graphicData>
+                </a:graphic>
+              </wp:inline>
+            </w:drawing>
+          </mc:Choice>
+          <mc:Fallback>
+            <w:pict>
+              <v:group w14:anchorId="72DD2296" id="画布 36" o:spid="_x0000_s1026" editas="canvas" style="width:199.7pt;height:163.75pt;mso-position-horizontal-relative:char;mso-position-vertical-relative:line" coordsize="25355,20796" o:gfxdata="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">
+                <v:shape id="_x0000_s1027" type="#_x0000_t75" style="position:absolute;width:25355;height:20796;visibility:visible;mso-wrap-style:square" filled="t">
+                  <v:fill o:detectmouseclick="t"/>
+                  <v:path o:connecttype="none"/>
+                </v:shape>
+                <v:shape id="图片 37" o:spid="_x0000_s1028" type="#_x0000_t75" style="position:absolute;width:25001;height:20439;visibility:visible;mso-wrap-style:square" o:gfxdata="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">
+                  <v:imagedata r:id="rId30" o:title=""/>
+                </v:shape>
+                <w10:anchorlock/>
+              </v:group>
+            </w:pict>
+          </mc:Fallback>
+        </mc:AlternateContent>
+      </w:r>
     </w:p>
     <w:p>
       <w:pPr>
@@ -11885,7 +11831,7 @@
                           <a:noAutofit/>
                         </wps:bodyPr>
                       </wps:wsp>
-                      <w14:contentPart bwMode="auto" r:id="rId29">
+                      <w14:contentPart bwMode="auto" r:id="rId31">
                         <w14:nvContentPartPr>
                           <w14:cNvPr id="67" name="墨迹 67"/>
                           <w14:cNvContentPartPr/>
@@ -11895,7 +11841,7 @@
                           <a:ext cx="60120" cy="81720"/>
                         </w14:xfrm>
                       </w14:contentPart>
-                      <w14:contentPart bwMode="auto" r:id="rId30">
+                      <w14:contentPart bwMode="auto" r:id="rId32">
                         <w14:nvContentPartPr>
                           <w14:cNvPr id="68" name="墨迹 68"/>
                           <w14:cNvContentPartPr/>
@@ -11905,7 +11851,7 @@
                           <a:ext cx="90720" cy="155520"/>
                         </w14:xfrm>
                       </w14:contentPart>
-                      <w14:contentPart bwMode="auto" r:id="rId31">
+                      <w14:contentPart bwMode="auto" r:id="rId33">
                         <w14:nvContentPartPr>
                           <w14:cNvPr id="69" name="墨迹 69"/>
                           <w14:cNvContentPartPr/>
@@ -11915,7 +11861,7 @@
                           <a:ext cx="139320" cy="205200"/>
                         </w14:xfrm>
                       </w14:contentPart>
-                      <w14:contentPart bwMode="auto" r:id="rId32">
+                      <w14:contentPart bwMode="auto" r:id="rId34">
                         <w14:nvContentPartPr>
                           <w14:cNvPr id="70" name="墨迹 70"/>
                           <w14:cNvContentPartPr/>
@@ -11925,7 +11871,7 @@
                           <a:ext cx="181080" cy="310680"/>
                         </w14:xfrm>
                       </w14:contentPart>
-                      <w14:contentPart bwMode="auto" r:id="rId33">
+                      <w14:contentPart bwMode="auto" r:id="rId35">
                         <w14:nvContentPartPr>
                           <w14:cNvPr id="71" name="墨迹 71"/>
                           <w14:cNvContentPartPr/>
@@ -11935,7 +11881,7 @@
                           <a:ext cx="271440" cy="473760"/>
                         </w14:xfrm>
                       </w14:contentPart>
-                      <w14:contentPart bwMode="auto" r:id="rId34">
+                      <w14:contentPart bwMode="auto" r:id="rId36">
                         <w14:nvContentPartPr>
                           <w14:cNvPr id="72" name="墨迹 72"/>
                           <w14:cNvContentPartPr/>
@@ -11945,7 +11891,7 @@
                           <a:ext cx="322200" cy="556920"/>
                         </w14:xfrm>
                       </w14:contentPart>
-                      <w14:contentPart bwMode="auto" r:id="rId35">
+                      <w14:contentPart bwMode="auto" r:id="rId37">
                         <w14:nvContentPartPr>
                           <w14:cNvPr id="73" name="墨迹 73"/>
                           <w14:cNvContentPartPr/>
@@ -11955,7 +11901,7 @@
                           <a:ext cx="354960" cy="694080"/>
                         </w14:xfrm>
                       </w14:contentPart>
-                      <w14:contentPart bwMode="auto" r:id="rId36">
+                      <w14:contentPart bwMode="auto" r:id="rId38">
                         <w14:nvContentPartPr>
                           <w14:cNvPr id="74" name="墨迹 74"/>
                           <w14:cNvContentPartPr/>
@@ -11965,7 +11911,7 @@
                           <a:ext cx="345240" cy="779760"/>
                         </w14:xfrm>
                       </w14:contentPart>
-                      <w14:contentPart bwMode="auto" r:id="rId37">
+                      <w14:contentPart bwMode="auto" r:id="rId39">
                         <w14:nvContentPartPr>
                           <w14:cNvPr id="75" name="墨迹 75"/>
                           <w14:cNvContentPartPr/>
@@ -11975,7 +11921,7 @@
                           <a:ext cx="325440" cy="674280"/>
                         </w14:xfrm>
                       </w14:contentPart>
-                      <w14:contentPart bwMode="auto" r:id="rId38">
+                      <w14:contentPart bwMode="auto" r:id="rId40">
                         <w14:nvContentPartPr>
                           <w14:cNvPr id="76" name="墨迹 76"/>
                           <w14:cNvContentPartPr/>
@@ -11985,7 +11931,7 @@
                           <a:ext cx="286560" cy="516960"/>
                         </w14:xfrm>
                       </w14:contentPart>
-                      <w14:contentPart bwMode="auto" r:id="rId39">
+                      <w14:contentPart bwMode="auto" r:id="rId41">
                         <w14:nvContentPartPr>
                           <w14:cNvPr id="77" name="墨迹 77"/>
                           <w14:cNvContentPartPr/>
@@ -11995,7 +11941,7 @@
                           <a:ext cx="219600" cy="318960"/>
                         </w14:xfrm>
                       </w14:contentPart>
-                      <w14:contentPart bwMode="auto" r:id="rId40">
+                      <w14:contentPart bwMode="auto" r:id="rId42">
                         <w14:nvContentPartPr>
                           <w14:cNvPr id="78" name="墨迹 78"/>
                           <w14:cNvContentPartPr/>
@@ -12005,7 +11951,7 @@
                           <a:ext cx="1800" cy="360"/>
                         </w14:xfrm>
                       </w14:contentPart>
-                      <w14:contentPart bwMode="auto" r:id="rId41">
+                      <w14:contentPart bwMode="auto" r:id="rId43">
                         <w14:nvContentPartPr>
                           <w14:cNvPr id="79" name="墨迹 79"/>
                           <w14:cNvContentPartPr/>
@@ -12015,7 +11961,7 @@
                           <a:ext cx="360" cy="360"/>
                         </w14:xfrm>
                       </w14:contentPart>
-                      <w14:contentPart bwMode="auto" r:id="rId42">
+                      <w14:contentPart bwMode="auto" r:id="rId44">
                         <w14:nvContentPartPr>
                           <w14:cNvPr id="80" name="墨迹 80"/>
                           <w14:cNvContentPartPr/>
@@ -12025,7 +11971,7 @@
                           <a:ext cx="249120" cy="318600"/>
                         </w14:xfrm>
                       </w14:contentPart>
-                      <w14:contentPart bwMode="auto" r:id="rId43">
+                      <w14:contentPart bwMode="auto" r:id="rId45">
                         <w14:nvContentPartPr>
                           <w14:cNvPr id="81" name="墨迹 81"/>
                           <w14:cNvContentPartPr/>
@@ -12035,7 +11981,7 @@
                           <a:ext cx="145440" cy="192600"/>
                         </w14:xfrm>
                       </w14:contentPart>
-                      <w14:contentPart bwMode="auto" r:id="rId44">
+                      <w14:contentPart bwMode="auto" r:id="rId46">
                         <w14:nvContentPartPr>
                           <w14:cNvPr id="82" name="墨迹 82"/>
                           <w14:cNvContentPartPr/>
@@ -12045,7 +11991,7 @@
                           <a:ext cx="99360" cy="114480"/>
                         </w14:xfrm>
                       </w14:contentPart>
-                      <w14:contentPart bwMode="auto" r:id="rId45">
+                      <w14:contentPart bwMode="auto" r:id="rId47">
                         <w14:nvContentPartPr>
                           <w14:cNvPr id="84" name="墨迹 84"/>
                           <w14:cNvContentPartPr/>
@@ -12055,7 +12001,7 @@
                           <a:ext cx="53640" cy="66240"/>
                         </w14:xfrm>
                       </w14:contentPart>
-                      <w14:contentPart bwMode="auto" r:id="rId46">
+                      <w14:contentPart bwMode="auto" r:id="rId48">
                         <w14:nvContentPartPr>
                           <w14:cNvPr id="85" name="墨迹 85"/>
                           <w14:cNvContentPartPr/>
@@ -12065,7 +12011,7 @@
                           <a:ext cx="304560" cy="526320"/>
                         </w14:xfrm>
                       </w14:contentPart>
-                      <w14:contentPart bwMode="auto" r:id="rId47">
+                      <w14:contentPart bwMode="auto" r:id="rId49">
                         <w14:nvContentPartPr>
                           <w14:cNvPr id="86" name="墨迹 86"/>
                           <w14:cNvContentPartPr/>
@@ -12075,7 +12021,7 @@
                           <a:ext cx="249120" cy="405360"/>
                         </w14:xfrm>
                       </w14:contentPart>
-                      <w14:contentPart bwMode="auto" r:id="rId48">
+                      <w14:contentPart bwMode="auto" r:id="rId50">
                         <w14:nvContentPartPr>
                           <w14:cNvPr id="87" name="墨迹 87"/>
                           <w14:cNvContentPartPr/>
@@ -12085,7 +12031,7 @@
                           <a:ext cx="146160" cy="314640"/>
                         </w14:xfrm>
                       </w14:contentPart>
-                      <w14:contentPart bwMode="auto" r:id="rId49">
+                      <w14:contentPart bwMode="auto" r:id="rId51">
                         <w14:nvContentPartPr>
                           <w14:cNvPr id="88" name="墨迹 88"/>
                           <w14:cNvContentPartPr/>
@@ -12095,7 +12041,7 @@
                           <a:ext cx="177840" cy="288720"/>
                         </w14:xfrm>
                       </w14:contentPart>
-                      <w14:contentPart bwMode="auto" r:id="rId50">
+                      <w14:contentPart bwMode="auto" r:id="rId52">
                         <w14:nvContentPartPr>
                           <w14:cNvPr id="89" name="墨迹 89"/>
                           <w14:cNvContentPartPr/>
@@ -12105,7 +12051,7 @@
                           <a:ext cx="372960" cy="689400"/>
                         </w14:xfrm>
                       </w14:contentPart>
-                      <w14:contentPart bwMode="auto" r:id="rId51">
+                      <w14:contentPart bwMode="auto" r:id="rId53">
                         <w14:nvContentPartPr>
                           <w14:cNvPr id="90" name="墨迹 90"/>
                           <w14:cNvContentPartPr/>
@@ -12115,7 +12061,7 @@
                           <a:ext cx="434160" cy="723240"/>
                         </w14:xfrm>
                       </w14:contentPart>
-                      <w14:contentPart bwMode="auto" r:id="rId52">
+                      <w14:contentPart bwMode="auto" r:id="rId54">
                         <w14:nvContentPartPr>
                           <w14:cNvPr id="91" name="墨迹 91"/>
                           <w14:cNvContentPartPr/>
@@ -12125,7 +12071,7 @@
                           <a:ext cx="447120" cy="807120"/>
                         </w14:xfrm>
                       </w14:contentPart>
-                      <w14:contentPart bwMode="auto" r:id="rId53">
+                      <w14:contentPart bwMode="auto" r:id="rId55">
                         <w14:nvContentPartPr>
                           <w14:cNvPr id="92" name="墨迹 92"/>
                           <w14:cNvContentPartPr/>
@@ -12135,7 +12081,7 @@
                           <a:ext cx="466920" cy="872280"/>
                         </w14:xfrm>
                       </w14:contentPart>
-                      <w14:contentPart bwMode="auto" r:id="rId54">
+                      <w14:contentPart bwMode="auto" r:id="rId56">
                         <w14:nvContentPartPr>
                           <w14:cNvPr id="93" name="墨迹 93"/>
                           <w14:cNvContentPartPr/>
@@ -12145,7 +12091,7 @@
                           <a:ext cx="459720" cy="865080"/>
                         </w14:xfrm>
                       </w14:contentPart>
-                      <w14:contentPart bwMode="auto" r:id="rId55">
+                      <w14:contentPart bwMode="auto" r:id="rId57">
                         <w14:nvContentPartPr>
                           <w14:cNvPr id="94" name="墨迹 94"/>
                           <w14:cNvContentPartPr/>
@@ -12155,7 +12101,7 @@
                           <a:ext cx="408960" cy="718560"/>
                         </w14:xfrm>
                       </w14:contentPart>
-                      <w14:contentPart bwMode="auto" r:id="rId56">
+                      <w14:contentPart bwMode="auto" r:id="rId58">
                         <w14:nvContentPartPr>
                           <w14:cNvPr id="95" name="墨迹 95"/>
                           <w14:cNvContentPartPr/>
@@ -12202,7 +12148,7 @@
                         </wps:style>
                         <wps:bodyPr/>
                       </wps:wsp>
-                      <w14:contentPart bwMode="auto" r:id="rId57">
+                      <w14:contentPart bwMode="auto" r:id="rId59">
                         <w14:nvContentPartPr>
                           <w14:cNvPr id="97" name="墨迹 97"/>
                           <w14:cNvContentPartPr/>
@@ -12212,7 +12158,7 @@
                           <a:ext cx="440280" cy="628920"/>
                         </w14:xfrm>
                       </w14:contentPart>
-                      <w14:contentPart bwMode="auto" r:id="rId58">
+                      <w14:contentPart bwMode="auto" r:id="rId60">
                         <w14:nvContentPartPr>
                           <w14:cNvPr id="98" name="墨迹 98"/>
                           <w14:cNvContentPartPr/>
@@ -12222,7 +12168,7 @@
                           <a:ext cx="275400" cy="381240"/>
                         </w14:xfrm>
                       </w14:contentPart>
-                      <w14:contentPart bwMode="auto" r:id="rId59">
+                      <w14:contentPart bwMode="auto" r:id="rId61">
                         <w14:nvContentPartPr>
                           <w14:cNvPr id="99" name="墨迹 99"/>
                           <w14:cNvContentPartPr/>
@@ -12232,7 +12178,7 @@
                           <a:ext cx="140760" cy="152280"/>
                         </w14:xfrm>
                       </w14:contentPart>
-                      <w14:contentPart bwMode="auto" r:id="rId60">
+                      <w14:contentPart bwMode="auto" r:id="rId62">
                         <w14:nvContentPartPr>
                           <w14:cNvPr id="100" name="墨迹 100"/>
                           <w14:cNvContentPartPr/>
@@ -12242,7 +12188,7 @@
                           <a:ext cx="135360" cy="179280"/>
                         </w14:xfrm>
                       </w14:contentPart>
-                      <w14:contentPart bwMode="auto" r:id="rId61">
+                      <w14:contentPart bwMode="auto" r:id="rId63">
                         <w14:nvContentPartPr>
                           <w14:cNvPr id="101" name="墨迹 101"/>
                           <w14:cNvContentPartPr/>
@@ -12252,7 +12198,7 @@
                           <a:ext cx="113400" cy="230400"/>
                         </w14:xfrm>
                       </w14:contentPart>
-                      <w14:contentPart bwMode="auto" r:id="rId62">
+                      <w14:contentPart bwMode="auto" r:id="rId64">
                         <w14:nvContentPartPr>
                           <w14:cNvPr id="102" name="墨迹 102"/>
                           <w14:cNvContentPartPr/>
@@ -12262,7 +12208,7 @@
                           <a:ext cx="211680" cy="345600"/>
                         </w14:xfrm>
                       </w14:contentPart>
-                      <w14:contentPart bwMode="auto" r:id="rId63">
+                      <w14:contentPart bwMode="auto" r:id="rId65">
                         <w14:nvContentPartPr>
                           <w14:cNvPr id="103" name="墨迹 103"/>
                           <w14:cNvContentPartPr/>
@@ -12272,7 +12218,7 @@
                           <a:ext cx="148320" cy="318600"/>
                         </w14:xfrm>
                       </w14:contentPart>
-                      <w14:contentPart bwMode="auto" r:id="rId64">
+                      <w14:contentPart bwMode="auto" r:id="rId66">
                         <w14:nvContentPartPr>
                           <w14:cNvPr id="104" name="墨迹 104"/>
                           <w14:cNvContentPartPr/>
@@ -12282,7 +12228,7 @@
                           <a:ext cx="145080" cy="257040"/>
                         </w14:xfrm>
                       </w14:contentPart>
-                      <w14:contentPart bwMode="auto" r:id="rId65">
+                      <w14:contentPart bwMode="auto" r:id="rId67">
                         <w14:nvContentPartPr>
                           <w14:cNvPr id="105" name="墨迹 105"/>
                           <w14:cNvContentPartPr/>
@@ -12292,7 +12238,7 @@
                           <a:ext cx="180360" cy="246600"/>
                         </w14:xfrm>
                       </w14:contentPart>
-                      <w14:contentPart bwMode="auto" r:id="rId66">
+                      <w14:contentPart bwMode="auto" r:id="rId68">
                         <w14:nvContentPartPr>
                           <w14:cNvPr id="106" name="墨迹 106"/>
                           <w14:cNvContentPartPr/>
@@ -12302,7 +12248,7 @@
                           <a:ext cx="200160" cy="289800"/>
                         </w14:xfrm>
                       </w14:contentPart>
-                      <w14:contentPart bwMode="auto" r:id="rId67">
+                      <w14:contentPart bwMode="auto" r:id="rId69">
                         <w14:nvContentPartPr>
                           <w14:cNvPr id="107" name="墨迹 107"/>
                           <w14:cNvContentPartPr/>
@@ -12312,7 +12258,7 @@
                           <a:ext cx="310320" cy="460080"/>
                         </w14:xfrm>
                       </w14:contentPart>
-                      <w14:contentPart bwMode="auto" r:id="rId68">
+                      <w14:contentPart bwMode="auto" r:id="rId70">
                         <w14:nvContentPartPr>
                           <w14:cNvPr id="108" name="墨迹 108"/>
                           <w14:cNvContentPartPr/>
@@ -12322,7 +12268,7 @@
                           <a:ext cx="278280" cy="412200"/>
                         </w14:xfrm>
                       </w14:contentPart>
-                      <w14:contentPart bwMode="auto" r:id="rId69">
+                      <w14:contentPart bwMode="auto" r:id="rId71">
                         <w14:nvContentPartPr>
                           <w14:cNvPr id="109" name="墨迹 109"/>
                           <w14:cNvContentPartPr/>
@@ -12332,7 +12278,7 @@
                           <a:ext cx="62640" cy="125640"/>
                         </w14:xfrm>
                       </w14:contentPart>
-                      <w14:contentPart bwMode="auto" r:id="rId70">
+                      <w14:contentPart bwMode="auto" r:id="rId72">
                         <w14:nvContentPartPr>
                           <w14:cNvPr id="110" name="墨迹 110"/>
                           <w14:cNvContentPartPr/>
@@ -12342,7 +12288,7 @@
                           <a:ext cx="85320" cy="161280"/>
                         </w14:xfrm>
                       </w14:contentPart>
-                      <w14:contentPart bwMode="auto" r:id="rId71">
+                      <w14:contentPart bwMode="auto" r:id="rId73">
                         <w14:nvContentPartPr>
                           <w14:cNvPr id="111" name="墨迹 111"/>
                           <w14:cNvContentPartPr/>
@@ -12352,7 +12298,7 @@
                           <a:ext cx="57600" cy="112680"/>
                         </w14:xfrm>
                       </w14:contentPart>
-                      <w14:contentPart bwMode="auto" r:id="rId72">
+                      <w14:contentPart bwMode="auto" r:id="rId74">
                         <w14:nvContentPartPr>
                           <w14:cNvPr id="112" name="墨迹 112"/>
                           <w14:cNvContentPartPr/>
@@ -12362,7 +12308,7 @@
                           <a:ext cx="35280" cy="98640"/>
                         </w14:xfrm>
                       </w14:contentPart>
-                      <w14:contentPart bwMode="auto" r:id="rId73">
+                      <w14:contentPart bwMode="auto" r:id="rId75">
                         <w14:nvContentPartPr>
                           <w14:cNvPr id="113" name="墨迹 113"/>
                           <w14:cNvContentPartPr/>
@@ -12372,7 +12318,7 @@
                           <a:ext cx="136440" cy="185400"/>
                         </w14:xfrm>
                       </w14:contentPart>
-                      <w14:contentPart bwMode="auto" r:id="rId74">
+                      <w14:contentPart bwMode="auto" r:id="rId76">
                         <w14:nvContentPartPr>
                           <w14:cNvPr id="114" name="墨迹 114"/>
                           <w14:cNvContentPartPr/>
@@ -12382,7 +12328,7 @@
                           <a:ext cx="129960" cy="159480"/>
                         </w14:xfrm>
                       </w14:contentPart>
-                      <w14:contentPart bwMode="auto" r:id="rId75">
+                      <w14:contentPart bwMode="auto" r:id="rId77">
                         <w14:nvContentPartPr>
                           <w14:cNvPr id="115" name="墨迹 115"/>
                           <w14:cNvContentPartPr/>
@@ -12392,7 +12338,7 @@
                           <a:ext cx="120600" cy="183600"/>
                         </w14:xfrm>
                       </w14:contentPart>
-                      <w14:contentPart bwMode="auto" r:id="rId76">
+                      <w14:contentPart bwMode="auto" r:id="rId78">
                         <w14:nvContentPartPr>
                           <w14:cNvPr id="116" name="墨迹 116"/>
                           <w14:cNvContentPartPr/>
@@ -12402,7 +12348,7 @@
                           <a:ext cx="97560" cy="108720"/>
                         </w14:xfrm>
                       </w14:contentPart>
-                      <w14:contentPart bwMode="auto" r:id="rId77">
+                      <w14:contentPart bwMode="auto" r:id="rId79">
                         <w14:nvContentPartPr>
                           <w14:cNvPr id="117" name="墨迹 117"/>
                           <w14:cNvContentPartPr/>
@@ -12412,7 +12358,7 @@
                           <a:ext cx="38880" cy="55440"/>
                         </w14:xfrm>
                       </w14:contentPart>
-                      <w14:contentPart bwMode="auto" r:id="rId78">
+                      <w14:contentPart bwMode="auto" r:id="rId80">
                         <w14:nvContentPartPr>
                           <w14:cNvPr id="118" name="墨迹 118"/>
                           <w14:cNvContentPartPr/>
@@ -12422,7 +12368,7 @@
                           <a:ext cx="97560" cy="123480"/>
                         </w14:xfrm>
                       </w14:contentPart>
-                      <w14:contentPart bwMode="auto" r:id="rId79">
+                      <w14:contentPart bwMode="auto" r:id="rId81">
                         <w14:nvContentPartPr>
                           <w14:cNvPr id="123" name="墨迹 123"/>
                           <w14:cNvContentPartPr/>
@@ -12432,7 +12378,7 @@
                           <a:ext cx="87840" cy="180000"/>
                         </w14:xfrm>
                       </w14:contentPart>
-                      <w14:contentPart bwMode="auto" r:id="rId80">
+                      <w14:contentPart bwMode="auto" r:id="rId82">
                         <w14:nvContentPartPr>
                           <w14:cNvPr id="124" name="墨迹 124"/>
                           <w14:cNvContentPartPr/>
@@ -12442,7 +12388,7 @@
                           <a:ext cx="85680" cy="178560"/>
                         </w14:xfrm>
                       </w14:contentPart>
-                      <w14:contentPart bwMode="auto" r:id="rId81">
+                      <w14:contentPart bwMode="auto" r:id="rId83">
                         <w14:nvContentPartPr>
                           <w14:cNvPr id="125" name="墨迹 125"/>
                           <w14:cNvContentPartPr/>
@@ -12452,7 +12398,7 @@
                           <a:ext cx="52560" cy="124920"/>
                         </w14:xfrm>
                       </w14:contentPart>
-                      <w14:contentPart bwMode="auto" r:id="rId82">
+                      <w14:contentPart bwMode="auto" r:id="rId84">
                         <w14:nvContentPartPr>
                           <w14:cNvPr id="126" name="墨迹 126"/>
                           <w14:cNvContentPartPr/>
@@ -12462,7 +12408,7 @@
                           <a:ext cx="42120" cy="59760"/>
                         </w14:xfrm>
                       </w14:contentPart>
-                      <w14:contentPart bwMode="auto" r:id="rId83">
+                      <w14:contentPart bwMode="auto" r:id="rId85">
                         <w14:nvContentPartPr>
                           <w14:cNvPr id="127" name="墨迹 127"/>
                           <w14:cNvContentPartPr/>
@@ -12472,7 +12418,7 @@
                           <a:ext cx="90720" cy="104400"/>
                         </w14:xfrm>
                       </w14:contentPart>
-                      <w14:contentPart bwMode="auto" r:id="rId84">
+                      <w14:contentPart bwMode="auto" r:id="rId86">
                         <w14:nvContentPartPr>
                           <w14:cNvPr id="512" name="墨迹 512"/>
                           <w14:cNvContentPartPr/>
@@ -12826,175 +12772,175 @@
                   </v:textbox>
                 </v:shape>
                 <v:shape id="墨迹 67" o:spid="_x0000_s1090" type="#_x0000_t75" style="position:absolute;left:15843;top:12616;width:955;height:2974;visibility:visible;mso-wrap-style:square" o:gfxdata="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">
-                  <v:imagedata r:id="rId85" o:title=""/>
+                  <v:imagedata r:id="rId87" o:title=""/>
                 </v:shape>
                 <v:shape id="墨迹 68" o:spid="_x0000_s1091" type="#_x0000_t75" style="position:absolute;left:15967;top:12794;width:1264;height:3716;visibility:visible;mso-wrap-style:square" o:gfxdata="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">
-                  <v:imagedata r:id="rId86" o:title=""/>
+                  <v:imagedata r:id="rId88" o:title=""/>
                 </v:shape>
                 <v:shape id="墨迹 69" o:spid="_x0000_s1092" type="#_x0000_t75" style="position:absolute;left:16025;top:13437;width:1750;height:4208;visibility:visible;mso-wrap-style:square" o:gfxdata="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">
-                  <v:imagedata r:id="rId87" o:title=""/>
+                  <v:imagedata r:id="rId89" o:title=""/>
                 </v:shape>
                 <v:shape id="墨迹 70" o:spid="_x0000_s1093" type="#_x0000_t75" style="position:absolute;left:16115;top:13880;width:2167;height:5263;visibility:visible;mso-wrap-style:square" o:gfxdata="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">
-                  <v:imagedata r:id="rId88" o:title=""/>
+                  <v:imagedata r:id="rId90" o:title=""/>
                 </v:shape>
                 <v:shape id="墨迹 71" o:spid="_x0000_s1094" type="#_x0000_t75" style="position:absolute;left:15823;top:14531;width:3071;height:6894;visibility:visible;mso-wrap-style:square" o:gfxdata="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">
-                  <v:imagedata r:id="rId89" o:title=""/>
+                  <v:imagedata r:id="rId91" o:title=""/>
                 </v:shape>
                 <v:shape id="墨迹 72" o:spid="_x0000_s1095" type="#_x0000_t75" style="position:absolute;left:16003;top:15075;width:3579;height:7726;visibility:visible;mso-wrap-style:square" o:gfxdata="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">
-                  <v:imagedata r:id="rId90" o:title=""/>
+                  <v:imagedata r:id="rId92" o:title=""/>
                 </v:shape>
                 <v:shape id="墨迹 73" o:spid="_x0000_s1096" type="#_x0000_t75" style="position:absolute;left:16255;top:15724;width:3906;height:9096;visibility:visible;mso-wrap-style:square" o:gfxdata="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">
-                  <v:imagedata r:id="rId91" o:title=""/>
+                  <v:imagedata r:id="rId93" o:title=""/>
                 </v:shape>
                 <v:shape id="墨迹 74" o:spid="_x0000_s1097" type="#_x0000_t75" style="position:absolute;left:17289;top:16483;width:3808;height:9954;visibility:visible;mso-wrap-style:square" o:gfxdata="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">
-                  <v:imagedata r:id="rId92" o:title=""/>
+                  <v:imagedata r:id="rId94" o:title=""/>
                 </v:shape>
                 <v:shape id="墨迹 75" o:spid="_x0000_s1098" type="#_x0000_t75" style="position:absolute;left:16331;top:17206;width:3611;height:8900;visibility:visible;mso-wrap-style:square" o:gfxdata="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">
-                  <v:imagedata r:id="rId93" o:title=""/>
+                  <v:imagedata r:id="rId95" o:title=""/>
                 </v:shape>
                 <v:shape id="墨迹 76" o:spid="_x0000_s1099" type="#_x0000_t75" style="position:absolute;left:17879;top:19373;width:3222;height:7326;visibility:visible;mso-wrap-style:square" o:gfxdata="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">
-                  <v:imagedata r:id="rId94" o:title=""/>
+                  <v:imagedata r:id="rId96" o:title=""/>
                 </v:shape>
                 <v:shape id="墨迹 77" o:spid="_x0000_s1100" type="#_x0000_t75" style="position:absolute;left:18473;top:21001;width:2552;height:5346;visibility:visible;mso-wrap-style:square" o:gfxdata="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">
-                  <v:imagedata r:id="rId95" o:title=""/>
+                  <v:imagedata r:id="rId97" o:title=""/>
                 </v:shape>
                 <v:shape id="墨迹 78" o:spid="_x0000_s1101" type="#_x0000_t75" style="position:absolute;left:21123;top:21688;width:374;height:2160;visibility:visible;mso-wrap-style:square" o:gfxdata="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">
-                  <v:imagedata r:id="rId96" o:title=""/>
+                  <v:imagedata r:id="rId98" o:title=""/>
                 </v:shape>
                 <v:shape id="墨迹 79" o:spid="_x0000_s1102" type="#_x0000_t75" style="position:absolute;left:21101;top:21688;width:360;height:2160;visibility:visible;mso-wrap-style:square" o:gfxdata="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">
-                  <v:imagedata r:id="rId97" o:title=""/>
+                  <v:imagedata r:id="rId99" o:title=""/>
                 </v:shape>
                 <v:shape id="墨迹 80" o:spid="_x0000_s1103" type="#_x0000_t75" style="position:absolute;left:18613;top:21616;width:2848;height:5343;visibility:visible;mso-wrap-style:square" o:gfxdata="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">
-                  <v:imagedata r:id="rId98" o:title=""/>
+                  <v:imagedata r:id="rId100" o:title=""/>
                 </v:shape>
                 <v:shape id="墨迹 81" o:spid="_x0000_s1104" type="#_x0000_t75" style="position:absolute;left:19686;top:22556;width:1811;height:4082;visibility:visible;mso-wrap-style:square" o:gfxdata="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">
-                  <v:imagedata r:id="rId99" o:title=""/>
+                  <v:imagedata r:id="rId101" o:title=""/>
                 </v:shape>
                 <v:shape id="墨迹 82" o:spid="_x0000_s1105" type="#_x0000_t75" style="position:absolute;left:20147;top:23420;width:1350;height:3301;visibility:visible;mso-wrap-style:square" o:gfxdata="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">
-                  <v:imagedata r:id="rId100" o:title=""/>
+                  <v:imagedata r:id="rId102" o:title=""/>
                 </v:shape>
                 <v:shape id="墨迹 84" o:spid="_x0000_s1106" type="#_x0000_t75" style="position:absolute;left:20567;top:24143;width:895;height:2819;visibility:visible;mso-wrap-style:square" o:gfxdata="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">
-                  <v:imagedata r:id="rId101" o:title=""/>
+                  <v:imagedata r:id="rId103" o:title=""/>
                 </v:shape>
                 <v:shape id="墨迹 85" o:spid="_x0000_s1107" type="#_x0000_t75" style="position:absolute;left:15892;top:14711;width:3402;height:7420;visibility:visible;mso-wrap-style:square" o:gfxdata="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">
-                  <v:imagedata r:id="rId102" o:title=""/>
+                  <v:imagedata r:id="rId104" o:title=""/>
                 </v:shape>
                 <v:shape id="墨迹 86" o:spid="_x0000_s1108" type="#_x0000_t75" style="position:absolute;left:15759;top:13880;width:2847;height:6210;visibility:visible;mso-wrap-style:square" o:gfxdata="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">
-                  <v:imagedata r:id="rId103" o:title=""/>
+                  <v:imagedata r:id="rId105" o:title=""/>
                 </v:shape>
                 <v:shape id="墨迹 87" o:spid="_x0000_s1109" type="#_x0000_t75" style="position:absolute;left:16464;top:14639;width:1818;height:5303;visibility:visible;mso-wrap-style:square" o:gfxdata="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">
-                  <v:imagedata r:id="rId104" o:title=""/>
+                  <v:imagedata r:id="rId106" o:title=""/>
                 </v:shape>
                 <v:shape id="墨迹 88" o:spid="_x0000_s1110" type="#_x0000_t75" style="position:absolute;left:15967;top:13520;width:2135;height:5043;visibility:visible;mso-wrap-style:square" o:gfxdata="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">
-                  <v:imagedata r:id="rId105" o:title=""/>
+                  <v:imagedata r:id="rId107" o:title=""/>
                 </v:shape>
                 <v:shape id="墨迹 89" o:spid="_x0000_s1111" type="#_x0000_t75" style="position:absolute;left:15748;top:15220;width:4086;height:9049;visibility:visible;mso-wrap-style:square" o:gfxdata="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">
-                  <v:imagedata r:id="rId106" o:title=""/>
+                  <v:imagedata r:id="rId108" o:title=""/>
                 </v:shape>
                 <v:shape id="墨迹 90" o:spid="_x0000_s1112" type="#_x0000_t75" style="position:absolute;left:15823;top:15830;width:4698;height:9390;visibility:visible;mso-wrap-style:square" o:gfxdata="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">
-                  <v:imagedata r:id="rId107" o:title=""/>
+                  <v:imagedata r:id="rId109" o:title=""/>
                 </v:shape>
                 <v:shape id="墨迹 91" o:spid="_x0000_s1113" type="#_x0000_t75" style="position:absolute;left:16018;top:15795;width:4827;height:10228;visibility:visible;mso-wrap-style:square" o:gfxdata="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">
-                  <v:imagedata r:id="rId108" o:title=""/>
+                  <v:imagedata r:id="rId110" o:title=""/>
                 </v:shape>
                 <v:shape id="墨迹 92" o:spid="_x0000_s1114" type="#_x0000_t75" style="position:absolute;left:16363;top:15615;width:5026;height:10879;visibility:visible;mso-wrap-style:square" o:gfxdata="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">
-                  <v:imagedata r:id="rId109" o:title=""/>
+                  <v:imagedata r:id="rId111" o:title=""/>
                 </v:shape>
                 <v:shape id="墨迹 93" o:spid="_x0000_s1115" type="#_x0000_t75" style="position:absolute;left:16435;top:16159;width:4954;height:10807;visibility:visible;mso-wrap-style:square" o:gfxdata="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">
-                  <v:imagedata r:id="rId110" o:title=""/>
+                  <v:imagedata r:id="rId112" o:title=""/>
                 </v:shape>
                 <v:shape id="墨迹 94" o:spid="_x0000_s1116" type="#_x0000_t75" style="position:absolute;left:17015;top:17602;width:4446;height:9342;visibility:visible;mso-wrap-style:square" o:gfxdata="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">
-                  <v:imagedata r:id="rId111" o:title=""/>
+                  <v:imagedata r:id="rId113" o:title=""/>
                 </v:shape>
                 <v:shape id="墨迹 95" o:spid="_x0000_s1117" type="#_x0000_t75" style="position:absolute;left:18494;top:19773;width:2967;height:6689;visibility:visible;mso-wrap-style:square" o:gfxdata="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">
-                  <v:imagedata r:id="rId112" o:title=""/>
+                  <v:imagedata r:id="rId114" o:title=""/>
                 </v:shape>
                 <v:line id="直接连接符 96" o:spid="_x0000_s1118" style="position:absolute;visibility:visible;mso-wrap-style:square" from="21213,16733" to="21281,25971" o:connectortype="straight" o:gfxdata="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" strokecolor="red">
                   <v:stroke dashstyle="dash"/>
                 </v:line>
                 <v:shape id="墨迹 97" o:spid="_x0000_s1119" type="#_x0000_t75" style="position:absolute;left:16979;top:18221;width:4759;height:8446;visibility:visible;mso-wrap-style:square" o:gfxdata="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">
-                  <v:imagedata r:id="rId113" o:title=""/>
+                  <v:imagedata r:id="rId115" o:title=""/>
                 </v:shape>
                 <v:shape id="墨迹 98" o:spid="_x0000_s1120" type="#_x0000_t75" style="position:absolute;left:18534;top:16576;width:3111;height:5969;visibility:visible;mso-wrap-style:square" o:gfxdata="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">
-                  <v:imagedata r:id="rId114" o:title=""/>
+                  <v:imagedata r:id="rId116" o:title=""/>
                 </v:shape>
                 <v:shape id="墨迹 99" o:spid="_x0000_s1121" type="#_x0000_t75" style="position:absolute;left:19729;top:15907;width:1764;height:3679;visibility:visible;mso-wrap-style:square" o:gfxdata="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">
-                  <v:imagedata r:id="rId115" o:title=""/>
+                  <v:imagedata r:id="rId117" o:title=""/>
                 </v:shape>
                 <v:shape id="墨迹 100" o:spid="_x0000_s1122" type="#_x0000_t75" style="position:absolute;left:20053;top:16970;width:1711;height:3953;visibility:visible;mso-wrap-style:square" o:gfxdata="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">
-                  <v:imagedata r:id="rId116" o:title=""/>
+                  <v:imagedata r:id="rId118" o:title=""/>
                 </v:shape>
                 <v:shape id="墨迹 101" o:spid="_x0000_s1123" type="#_x0000_t75" style="position:absolute;left:20161;top:17615;width:1491;height:4464;visibility:visible;mso-wrap-style:square" o:gfxdata="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">
-                  <v:imagedata r:id="rId117" o:title=""/>
+                  <v:imagedata r:id="rId119" o:title=""/>
                 </v:shape>
                 <v:shape id="墨迹 102" o:spid="_x0000_s1124" type="#_x0000_t75" style="position:absolute;left:19330;top:18599;width:2473;height:5613;visibility:visible;mso-wrap-style:square" o:gfxdata="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">
-                  <v:imagedata r:id="rId118" o:title=""/>
+                  <v:imagedata r:id="rId120" o:title=""/>
                 </v:shape>
                 <v:shape id="墨迹 103" o:spid="_x0000_s1125" type="#_x0000_t75" style="position:absolute;left:19870;top:19265;width:1839;height:5343;visibility:visible;mso-wrap-style:square" o:gfxdata="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">
-                  <v:imagedata r:id="rId119" o:title=""/>
+                  <v:imagedata r:id="rId121" o:title=""/>
                 </v:shape>
                 <v:shape id="墨迹 104" o:spid="_x0000_s1126" type="#_x0000_t75" style="position:absolute;left:19837;top:20313;width:1808;height:4727;visibility:visible;mso-wrap-style:square" o:gfxdata="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">
-                  <v:imagedata r:id="rId120" o:title=""/>
+                  <v:imagedata r:id="rId122" o:title=""/>
                 </v:shape>
                 <v:shape id="墨迹 105" o:spid="_x0000_s1127" type="#_x0000_t75" style="position:absolute;left:19510;top:21109;width:2160;height:4622;visibility:visible;mso-wrap-style:square" o:gfxdata="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">
-                  <v:imagedata r:id="rId121" o:title=""/>
+                  <v:imagedata r:id="rId123" o:title=""/>
                 </v:shape>
                 <v:shape id="墨迹 106" o:spid="_x0000_s1128" type="#_x0000_t75" style="position:absolute;left:19186;top:21868;width:2358;height:5055;visibility:visible;mso-wrap-style:square" o:gfxdata="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">
-                  <v:imagedata r:id="rId122" o:title=""/>
+                  <v:imagedata r:id="rId124" o:title=""/>
                 </v:shape>
                 <v:shape id="墨迹 107" o:spid="_x0000_s1129" type="#_x0000_t75" style="position:absolute;left:16255;top:16731;width:3460;height:6757;visibility:visible;mso-wrap-style:square" o:gfxdata="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">
-                  <v:imagedata r:id="rId123" o:title=""/>
+                  <v:imagedata r:id="rId125" o:title=""/>
                 </v:shape>
                 <v:shape id="墨迹 108" o:spid="_x0000_s1130" type="#_x0000_t75" style="position:absolute;left:16183;top:15835;width:3140;height:6277;visibility:visible;mso-wrap-style:square" o:gfxdata="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">
-                  <v:imagedata r:id="rId124" o:title=""/>
+                  <v:imagedata r:id="rId126" o:title=""/>
                 </v:shape>
                 <v:shape id="墨迹 109" o:spid="_x0000_s1131" type="#_x0000_t75" style="position:absolute;left:15997;top:19697;width:981;height:3413;visibility:visible;mso-wrap-style:square" o:gfxdata="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">
-                  <v:imagedata r:id="rId125" o:title=""/>
+                  <v:imagedata r:id="rId127" o:title=""/>
                 </v:shape>
                 <v:shape id="墨迹 110" o:spid="_x0000_s1132" type="#_x0000_t75" style="position:absolute;left:16241;top:17206;width:1210;height:3769;visibility:visible;mso-wrap-style:square" o:gfxdata="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">
-                  <v:imagedata r:id="rId126" o:title=""/>
+                  <v:imagedata r:id="rId128" o:title=""/>
                 </v:shape>
                 <v:shape id="墨迹 111" o:spid="_x0000_s1133" type="#_x0000_t75" style="position:absolute;left:15868;top:17098;width:930;height:3283;visibility:visible;mso-wrap-style:square" o:gfxdata="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">
-                  <v:imagedata r:id="rId127" o:title=""/>
+                  <v:imagedata r:id="rId129" o:title=""/>
                 </v:shape>
                 <v:shape id="墨迹 112" o:spid="_x0000_s1134" type="#_x0000_t75" style="position:absolute;left:16092;top:17458;width:705;height:3143;visibility:visible;mso-wrap-style:square" o:gfxdata="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">
-                  <v:imagedata r:id="rId128" o:title=""/>
+                  <v:imagedata r:id="rId130" o:title=""/>
                 </v:shape>
                 <v:shape id="墨迹 113" o:spid="_x0000_s1135" type="#_x0000_t75" style="position:absolute;left:15870;top:14967;width:1721;height:4010;visibility:visible;mso-wrap-style:square" o:gfxdata="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">
-                  <v:imagedata r:id="rId129" o:title=""/>
+                  <v:imagedata r:id="rId131" o:title=""/>
                 </v:shape>
                 <v:shape id="墨迹 114" o:spid="_x0000_s1136" type="#_x0000_t75" style="position:absolute;left:15899;top:13913;width:1656;height:3756;visibility:visible;mso-wrap-style:square" o:gfxdata="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">
-                  <v:imagedata r:id="rId130" o:title=""/>
+                  <v:imagedata r:id="rId132" o:title=""/>
                 </v:shape>
                 <v:shape id="墨迹 115" o:spid="_x0000_s1137" type="#_x0000_t75" style="position:absolute;left:15888;top:13300;width:1563;height:3993;visibility:visible;mso-wrap-style:square" o:gfxdata="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">
-                  <v:imagedata r:id="rId131" o:title=""/>
+                  <v:imagedata r:id="rId133" o:title=""/>
                 </v:shape>
                 <v:shape id="墨迹 116" o:spid="_x0000_s1138" type="#_x0000_t75" style="position:absolute;left:15647;top:12904;width:1332;height:3244;visibility:visible;mso-wrap-style:square" o:gfxdata="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">
-                  <v:imagedata r:id="rId132" o:title=""/>
+                  <v:imagedata r:id="rId134" o:title=""/>
                 </v:shape>
                 <v:shape id="墨迹 117" o:spid="_x0000_s1139" type="#_x0000_t75" style="position:absolute;left:15584;top:12436;width:742;height:2711;visibility:visible;mso-wrap-style:square" o:gfxdata="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">
-                  <v:imagedata r:id="rId133" o:title=""/>
+                  <v:imagedata r:id="rId135" o:title=""/>
                 </v:shape>
                 <v:shape id="墨迹 118" o:spid="_x0000_s1140" type="#_x0000_t75" style="position:absolute;left:15611;top:18686;width:1332;height:3391;visibility:visible;mso-wrap-style:square" o:gfxdata="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">
-                  <v:imagedata r:id="rId134" o:title=""/>
+                  <v:imagedata r:id="rId136" o:title=""/>
                 </v:shape>
                 <v:shape id="墨迹 123" o:spid="_x0000_s1141" type="#_x0000_t75" style="position:absolute;left:15744;top:19337;width:1235;height:3957;visibility:visible;mso-wrap-style:square" o:gfxdata="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">
-                  <v:imagedata r:id="rId135" o:title=""/>
+                  <v:imagedata r:id="rId137" o:title=""/>
                 </v:shape>
                 <v:shape id="墨迹 124" o:spid="_x0000_s1142" type="#_x0000_t75" style="position:absolute;left:15694;top:21397;width:1213;height:3942;visibility:visible;mso-wrap-style:square" o:gfxdata="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">
-                  <v:imagedata r:id="rId136" o:title=""/>
+                  <v:imagedata r:id="rId138" o:title=""/>
                 </v:shape>
                 <v:shape id="墨迹 125" o:spid="_x0000_s1143" type="#_x0000_t75" style="position:absolute;left:15877;top:23132;width:882;height:3405;visibility:visible;mso-wrap-style:square" o:gfxdata="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">
-                  <v:imagedata r:id="rId137" o:title=""/>
+                  <v:imagedata r:id="rId139" o:title=""/>
                 </v:shape>
                 <v:shape id="墨迹 126" o:spid="_x0000_s1144" type="#_x0000_t75" style="position:absolute;left:16054;top:24107;width:777;height:2754;visibility:visible;mso-wrap-style:square" o:gfxdata="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">
-                  <v:imagedata r:id="rId138" o:title=""/>
+                  <v:imagedata r:id="rId140" o:title=""/>
                 </v:shape>
                 <v:shape id="墨迹 127" o:spid="_x0000_s1145" type="#_x0000_t75" style="position:absolute;left:18063;top:23747;width:1263;height:3201;visibility:visible;mso-wrap-style:square" o:gfxdata="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">
-                  <v:imagedata r:id="rId139" o:title=""/>
+                  <v:imagedata r:id="rId141" o:title=""/>
                 </v:shape>
                 <v:shape id="墨迹 512" o:spid="_x0000_s1146" type="#_x0000_t75" style="position:absolute;left:19530;top:23747;width:921;height:2898;visibility:visible;mso-wrap-style:square" o:gfxdata="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">
-                  <v:imagedata r:id="rId140" o:title=""/>
+                  <v:imagedata r:id="rId142" o:title=""/>
                 </v:shape>
                 <v:shapetype id="_x0000_t34" coordsize="21600,21600" o:spt="34" o:oned="t" adj="10800" path="m,l@0,0@0,21600,21600,21600e" filled="f">
                   <v:stroke joinstyle="miter"/>
@@ -13282,6 +13228,7 @@
         <w:rPr>
           <w:rFonts w:hint="eastAsia"/>
         </w:rPr>
+        <w:lastRenderedPageBreak/>
         <w:t>同时如果我们的函数</w:t>
       </w:r>
       <m:oMath>
@@ -15685,7 +15632,6 @@
         <w:rPr>
           <w:rFonts w:hint="eastAsia"/>
         </w:rPr>
-        <w:lastRenderedPageBreak/>
         <w:t>运算</w:t>
       </w:r>
       <w:bookmarkEnd w:id="6"/>
@@ -17705,6 +17651,7 @@
         <w:rPr>
           <w:rStyle w:val="a6"/>
         </w:rPr>
+        <w:lastRenderedPageBreak/>
         <w:tab/>
       </w:r>
       <w:r>
@@ -17837,21 +17784,58 @@
             <w:rStyle w:val="a6"/>
             <w:rFonts w:ascii="Cambria Math" w:hAnsi="Cambria Math"/>
           </w:rPr>
-          <m:t xml:space="preserve"> </m:t>
-        </m:r>
+          <m:t xml:space="preserve"> × n</m:t>
+        </m:r>
+      </m:oMath>
+      <w:r>
+        <w:rPr>
+          <w:rStyle w:val="a6"/>
+          <w:b w:val="0"/>
+          <w:bCs w:val="0"/>
+        </w:rPr>
+        <w:t>,</w:t>
+      </w:r>
+      <w:r>
+        <w:rPr>
+          <w:rStyle w:val="a6"/>
+          <w:rFonts w:hint="eastAsia"/>
+          <w:b w:val="0"/>
+          <w:bCs w:val="0"/>
+        </w:rPr>
+        <w:t>矩阵</w:t>
+      </w:r>
+      <m:oMath>
         <m:r>
           <w:rPr>
             <w:rStyle w:val="a6"/>
             <w:rFonts w:ascii="Cambria Math" w:hAnsi="Cambria Math"/>
           </w:rPr>
-          <m:t>×</m:t>
+          <m:t>B</m:t>
+        </m:r>
+      </m:oMath>
+      <w:r>
+        <w:rPr>
+          <w:rStyle w:val="a6"/>
+          <w:rFonts w:hint="eastAsia"/>
+          <w:b w:val="0"/>
+          <w:bCs w:val="0"/>
+        </w:rPr>
+        <w:t>是</w:t>
+      </w:r>
+      <m:oMath>
+        <m:r>
+          <w:rPr>
+            <w:rStyle w:val="a6"/>
+            <w:rFonts w:ascii="Cambria Math" w:hAnsi="Cambria Math" w:hint="eastAsia"/>
+          </w:rPr>
+          <m:t>n</m:t>
         </m:r>
         <m:r>
           <w:rPr>
             <w:rStyle w:val="a6"/>
             <w:rFonts w:ascii="Cambria Math" w:hAnsi="Cambria Math"/>
           </w:rPr>
-          <m:t xml:space="preserve"> n</m:t>
+          <m:t>×p</m:t>
         </m:r>
       </m:oMath>
       <w:r>
@@ -17860,122 +17844,57 @@
           <w:b w:val="0"/>
           <w:bCs w:val="0"/>
         </w:rPr>
-        <w:t>,</w:t>
-      </w:r>
-      <w:r>
-        <w:rPr>
-          <w:rStyle w:val="a6"/>
-          <w:rFonts w:hint="eastAsia"/>
-          <w:b w:val="0"/>
-          <w:bCs w:val="0"/>
-        </w:rPr>
-        <w:t>矩阵</w:t>
+        <w:t xml:space="preserve"> ,</w:t>
+      </w:r>
+      <w:r>
+        <w:rPr>
+          <w:rStyle w:val="a6"/>
+          <w:rFonts w:hint="eastAsia"/>
+          <w:b w:val="0"/>
+          <w:bCs w:val="0"/>
+        </w:rPr>
+        <w:t>那么他们相乘等到的矩阵</w:t>
       </w:r>
       <m:oMath>
+        <m:r>
+          <w:rPr>
+            <w:rStyle w:val="a6"/>
+            <w:rFonts w:ascii="Cambria Math" w:hAnsi="Cambria Math" w:hint="eastAsia"/>
+          </w:rPr>
+          <m:t>C</m:t>
+        </m:r>
+      </m:oMath>
+      <w:r>
+        <w:rPr>
+          <w:rStyle w:val="a6"/>
+          <w:b w:val="0"/>
+          <w:bCs w:val="0"/>
+        </w:rPr>
+        <w:t xml:space="preserve"> </w:t>
+      </w:r>
+      <w:r>
+        <w:rPr>
+          <w:rStyle w:val="a6"/>
+          <w:rFonts w:hint="eastAsia"/>
+          <w:b w:val="0"/>
+          <w:bCs w:val="0"/>
+        </w:rPr>
+        <w:t xml:space="preserve">为 </w:t>
+      </w:r>
+      <m:oMath>
+        <m:r>
+          <w:rPr>
+            <w:rStyle w:val="a6"/>
+            <w:rFonts w:ascii="Cambria Math" w:hAnsi="Cambria Math" w:hint="eastAsia"/>
+          </w:rPr>
+          <m:t>m</m:t>
+        </m:r>
         <m:r>
           <w:rPr>
             <w:rStyle w:val="a6"/>
             <w:rFonts w:ascii="Cambria Math" w:hAnsi="Cambria Math"/>
           </w:rPr>
-          <m:t>B</m:t>
-        </m:r>
-      </m:oMath>
-      <w:r>
-        <w:rPr>
-          <w:rStyle w:val="a6"/>
-          <w:rFonts w:hint="eastAsia"/>
-          <w:b w:val="0"/>
-          <w:bCs w:val="0"/>
-        </w:rPr>
-        <w:t>是</w:t>
-      </w:r>
-      <m:oMath>
-        <m:r>
-          <w:rPr>
-            <w:rStyle w:val="a6"/>
-            <w:rFonts w:ascii="Cambria Math" w:hAnsi="Cambria Math" w:hint="eastAsia"/>
-          </w:rPr>
-          <m:t>n</m:t>
-        </m:r>
-        <m:r>
-          <w:rPr>
-            <w:rStyle w:val="a6"/>
-            <w:rFonts w:ascii="Cambria Math" w:hAnsi="Cambria Math"/>
-          </w:rPr>
-          <m:t>×</m:t>
-        </m:r>
-        <m:r>
-          <w:rPr>
-            <w:rStyle w:val="a6"/>
-            <w:rFonts w:ascii="Cambria Math" w:hAnsi="Cambria Math"/>
-          </w:rPr>
-          <m:t>p</m:t>
-        </m:r>
-      </m:oMath>
-      <w:r>
-        <w:rPr>
-          <w:rStyle w:val="a6"/>
-          <w:b w:val="0"/>
-          <w:bCs w:val="0"/>
-        </w:rPr>
-        <w:t xml:space="preserve"> ,</w:t>
-      </w:r>
-      <w:r>
-        <w:rPr>
-          <w:rStyle w:val="a6"/>
-          <w:rFonts w:hint="eastAsia"/>
-          <w:b w:val="0"/>
-          <w:bCs w:val="0"/>
-        </w:rPr>
-        <w:t>那么他们相乘等到的矩阵</w:t>
-      </w:r>
-      <m:oMath>
-        <m:r>
-          <w:rPr>
-            <w:rStyle w:val="a6"/>
-            <w:rFonts w:ascii="Cambria Math" w:hAnsi="Cambria Math" w:hint="eastAsia"/>
-          </w:rPr>
-          <m:t>C</m:t>
-        </m:r>
-      </m:oMath>
-      <w:r>
-        <w:rPr>
-          <w:rStyle w:val="a6"/>
-          <w:b w:val="0"/>
-          <w:bCs w:val="0"/>
-        </w:rPr>
-        <w:t xml:space="preserve"> </w:t>
-      </w:r>
-      <w:r>
-        <w:rPr>
-          <w:rStyle w:val="a6"/>
-          <w:rFonts w:hint="eastAsia"/>
-          <w:b w:val="0"/>
-          <w:bCs w:val="0"/>
-        </w:rPr>
-        <w:t xml:space="preserve">为 </w:t>
-      </w:r>
-      <m:oMath>
-        <m:r>
-          <w:rPr>
-            <w:rStyle w:val="a6"/>
-            <w:rFonts w:ascii="Cambria Math" w:hAnsi="Cambria Math" w:hint="eastAsia"/>
-          </w:rPr>
-          <m:t>m</m:t>
-        </m:r>
-        <m:r>
-          <w:rPr>
-            <w:rStyle w:val="a6"/>
-            <w:rFonts w:ascii="Cambria Math" w:hAnsi="Cambria Math"/>
-          </w:rPr>
-          <m:t>×</m:t>
-        </m:r>
-        <m:r>
-          <w:rPr>
-            <w:rStyle w:val="a6"/>
-            <w:rFonts w:ascii="Cambria Math" w:hAnsi="Cambria Math"/>
-          </w:rPr>
-          <m:t>p</m:t>
+          <m:t>×p</m:t>
         </m:r>
       </m:oMath>
       <w:r>
@@ -18243,16 +18162,7 @@
           <w:b w:val="0"/>
           <w:bCs w:val="0"/>
         </w:rPr>
-        <w:t>，</w:t>
-      </w:r>
-      <w:r>
-        <w:rPr>
-          <w:rStyle w:val="a6"/>
-          <w:rFonts w:hint="eastAsia"/>
-          <w:b w:val="0"/>
-          <w:bCs w:val="0"/>
-        </w:rPr>
-        <w:t xml:space="preserve">我们可以看作 </w:t>
+        <w:t xml:space="preserve">，我们可以看作 </w:t>
       </w:r>
       <m:oMath>
         <m:r>
@@ -18424,7 +18334,6 @@
         <w:ind w:firstLineChars="0"/>
         <w:rPr>
           <w:rStyle w:val="a6"/>
-          <w:rFonts w:hint="eastAsia"/>
           <w:b w:val="0"/>
           <w:bCs w:val="0"/>
         </w:rPr>
@@ -18436,34 +18345,7 @@
           <w:b w:val="0"/>
           <w:bCs w:val="0"/>
         </w:rPr>
-        <w:t>交换律（</w:t>
-      </w:r>
-      <w:r>
-        <w:rPr>
-          <w:rStyle w:val="a6"/>
-          <w:rFonts w:hint="eastAsia"/>
-          <w:b w:val="0"/>
-          <w:bCs w:val="0"/>
-        </w:rPr>
-        <w:t>矩阵相乘是</w:t>
-      </w:r>
-      <w:r>
-        <w:rPr>
-          <w:rStyle w:val="a6"/>
-          <w:rFonts w:hint="eastAsia"/>
-          <w:b w:val="0"/>
-          <w:bCs w:val="0"/>
-        </w:rPr>
-        <w:t>不满足交换律的</w:t>
-      </w:r>
-      <w:r>
-        <w:rPr>
-          <w:rStyle w:val="a6"/>
-          <w:rFonts w:hint="eastAsia"/>
-          <w:b w:val="0"/>
-          <w:bCs w:val="0"/>
-        </w:rPr>
-        <w:t>，但是</w:t>
+        <w:t>交换律（矩阵相乘是不满足交换律的，但是</w:t>
       </w:r>
       <w:r>
         <w:rPr>
@@ -18664,7 +18546,6 @@
         <w:rPr>
           <w:rStyle w:val="a6"/>
         </w:rPr>
-        <w:lastRenderedPageBreak/>
         <w:tab/>
       </w:r>
       <w:r>
@@ -18823,21 +18704,7 @@
                     <w:rStyle w:val="a6"/>
                     <w:rFonts w:ascii="Cambria Math" w:hAnsi="Cambria Math"/>
                   </w:rPr>
-                  <m:t>i</m:t>
-                </m:r>
-                <m:r>
-                  <w:rPr>
-                    <w:rStyle w:val="a6"/>
-                    <w:rFonts w:ascii="Cambria Math" w:hAnsi="Cambria Math"/>
-                  </w:rPr>
-                  <m:t>,</m:t>
-                </m:r>
-                <m:r>
-                  <w:rPr>
-                    <w:rStyle w:val="a6"/>
-                    <w:rFonts w:ascii="Cambria Math" w:hAnsi="Cambria Math"/>
-                  </w:rPr>
-                  <m:t>j</m:t>
+                  <m:t>i,j</m:t>
                 </m:r>
               </m:sub>
             </m:sSub>
@@ -19386,14 +19253,7 @@
                 <w:rStyle w:val="a6"/>
                 <w:rFonts w:ascii="Cambria Math" w:hAnsi="Cambria Math"/>
               </w:rPr>
-              <m:t>A</m:t>
-            </m:r>
-            <m:r>
-              <w:rPr>
-                <w:rStyle w:val="a6"/>
-                <w:rFonts w:ascii="Cambria Math" w:hAnsi="Cambria Math"/>
-              </w:rPr>
-              <m:t>BC</m:t>
+              <m:t>ABC</m:t>
             </m:r>
           </m:e>
         </m:d>
@@ -19429,21 +19289,7 @@
                 <w:rStyle w:val="a6"/>
                 <w:rFonts w:ascii="Cambria Math" w:hAnsi="Cambria Math"/>
               </w:rPr>
-              <m:t>C</m:t>
-            </m:r>
-            <m:r>
-              <w:rPr>
-                <w:rStyle w:val="a6"/>
-                <w:rFonts w:ascii="Cambria Math" w:hAnsi="Cambria Math"/>
-              </w:rPr>
-              <m:t>A</m:t>
-            </m:r>
-            <m:r>
-              <w:rPr>
-                <w:rStyle w:val="a6"/>
-                <w:rFonts w:ascii="Cambria Math" w:hAnsi="Cambria Math"/>
-              </w:rPr>
-              <m:t>B</m:t>
+              <m:t>CAB</m:t>
             </m:r>
           </m:e>
         </m:d>
@@ -19452,14 +19298,7 @@
             <w:rStyle w:val="a6"/>
             <w:rFonts w:ascii="Cambria Math" w:hAnsi="Cambria Math"/>
           </w:rPr>
-          <m:t>=</m:t>
-        </m:r>
-        <m:r>
-          <w:rPr>
-            <w:rStyle w:val="a6"/>
-            <w:rFonts w:ascii="Cambria Math" w:hAnsi="Cambria Math"/>
-          </w:rPr>
-          <m:t>T</m:t>
+          <m:t>=T</m:t>
         </m:r>
         <m:r>
           <w:rPr>
@@ -19486,14 +19325,7 @@
                 <w:rStyle w:val="a6"/>
                 <w:rFonts w:ascii="Cambria Math" w:hAnsi="Cambria Math"/>
               </w:rPr>
-              <m:t>BC</m:t>
-            </m:r>
-            <m:r>
-              <w:rPr>
-                <w:rStyle w:val="a6"/>
-                <w:rFonts w:ascii="Cambria Math" w:hAnsi="Cambria Math"/>
-              </w:rPr>
-              <m:t>A</m:t>
+              <m:t>BCA</m:t>
             </m:r>
           </m:e>
         </m:d>
@@ -19732,7 +19564,7 @@
         <w:ind w:firstLine="400"/>
         <w:rPr>
           <w:rStyle w:val="a6"/>
-          <w:rFonts w:ascii="Cambria Math" w:hAnsi="Cambria Math" w:hint="eastAsia"/>
+          <w:rFonts w:ascii="Cambria Math" w:hAnsi="Cambria Math"/>
           <w:b w:val="0"/>
           <w:bCs w:val="0"/>
           <w:i/>
@@ -19784,7 +19616,6 @@
         <w:ind w:firstLine="400"/>
         <w:rPr>
           <w:rStyle w:val="a6"/>
-          <w:rFonts w:hint="eastAsia"/>
           <w:b w:val="0"/>
           <w:bCs w:val="0"/>
           <w:iCs/>
@@ -19913,6 +19744,7 @@
               <w:rStyle w:val="a6"/>
               <w:rFonts w:ascii="Cambria Math" w:hAnsi="Cambria Math"/>
             </w:rPr>
+            <w:lastRenderedPageBreak/>
             <m:t>∀</m:t>
           </m:r>
           <m:r>
@@ -20530,6 +20362,93 @@
     </w:p>
     <w:p>
       <w:pPr>
+        <w:pStyle w:val="a5"/>
+        <w:ind w:firstLine="400"/>
+      </w:pPr>
+      <w:r>
+        <w:rPr>
+          <w:rFonts w:hint="eastAsia"/>
+        </w:rPr>
+        <w:t>概率即用于描述不确定性的声明。</w:t>
+      </w:r>
+    </w:p>
+    <w:p>
+      <w:pPr>
+        <w:pStyle w:val="a5"/>
+        <w:ind w:firstLine="400"/>
+      </w:pPr>
+      <w:r>
+        <w:rPr>
+          <w:rFonts w:hint="eastAsia"/>
+        </w:rPr>
+        <w:t>机器学习中通常需要处理不确定量，也可能需要处理随机量</w:t>
+      </w:r>
+    </w:p>
+    <w:p>
+      <w:pPr>
+        <w:pStyle w:val="a5"/>
+        <w:ind w:firstLine="400"/>
+      </w:pPr>
+      <w:r>
+        <w:rPr>
+          <w:rFonts w:hint="eastAsia"/>
+        </w:rPr>
+        <w:t>在机器学习中不确定性由3中可能的来源</w:t>
+      </w:r>
+    </w:p>
+    <w:p>
+      <w:pPr>
+        <w:pStyle w:val="a5"/>
+        <w:numPr>
+          <w:ilvl w:val="0"/>
+          <w:numId w:val="5"/>
+        </w:numPr>
+        <w:ind w:firstLineChars="0"/>
+      </w:pPr>
+      <w:r>
+        <w:rPr>
+          <w:rFonts w:hint="eastAsia"/>
+        </w:rPr>
+        <w:t>被建模系统内在的随机性</w:t>
+      </w:r>
+    </w:p>
+    <w:p>
+      <w:pPr>
+        <w:pStyle w:val="a5"/>
+        <w:numPr>
+          <w:ilvl w:val="0"/>
+          <w:numId w:val="5"/>
+        </w:numPr>
+        <w:ind w:firstLineChars="0"/>
+      </w:pPr>
+      <w:r>
+        <w:rPr>
+          <w:rFonts w:hint="eastAsia"/>
+        </w:rPr>
+        <w:t>不完全观测性</w:t>
+      </w:r>
+    </w:p>
+    <w:p>
+      <w:pPr>
+        <w:pStyle w:val="a5"/>
+        <w:numPr>
+          <w:ilvl w:val="0"/>
+          <w:numId w:val="5"/>
+        </w:numPr>
+        <w:ind w:firstLineChars="0"/>
+        <w:rPr>
+          <w:rFonts w:hint="eastAsia"/>
+        </w:rPr>
+      </w:pPr>
+      <w:r>
+        <w:rPr>
+          <w:rFonts w:hint="eastAsia"/>
+        </w:rPr>
+        <w:t>不完全建模</w:t>
+      </w:r>
+    </w:p>
+    <w:p>
+      <w:pPr>
         <w:pStyle w:val="3"/>
       </w:pPr>
       <w:bookmarkStart w:id="9" w:name="_Toc106382303"/>
@@ -20556,10 +20475,43 @@
     </w:p>
     <w:p>
       <w:pPr>
-        <w:rPr>
-          <w:rStyle w:val="a6"/>
+        <w:pStyle w:val="a5"/>
+        <w:ind w:firstLine="400"/>
+        <w:rPr>
+          <w:rStyle w:val="a6"/>
+          <w:rFonts w:hint="eastAsia"/>
+          <w:b w:val="0"/>
+          <w:bCs w:val="0"/>
         </w:rPr>
       </w:pPr>
+      <w:r>
+        <w:rPr>
+          <w:rStyle w:val="a6"/>
+          <w:rFonts w:hint="eastAsia"/>
+          <w:b w:val="0"/>
+          <w:bCs w:val="0"/>
+        </w:rPr>
+        <w:t>离散型随机变量拥有有限或者</w:t>
+      </w:r>
+      <w:r>
+        <w:rPr>
+          <w:rStyle w:val="a6"/>
+          <w:rFonts w:hint="eastAsia"/>
+          <w:b w:val="0"/>
+          <w:bCs w:val="0"/>
+          <w:highlight w:val="red"/>
+        </w:rPr>
+        <w:t>可数</w:t>
+      </w:r>
+      <w:r>
+        <w:rPr>
+          <w:rStyle w:val="a6"/>
+          <w:rFonts w:hint="eastAsia"/>
+          <w:b w:val="0"/>
+          <w:bCs w:val="0"/>
+        </w:rPr>
+        <w:t>无限多的状态。</w:t>
+      </w:r>
     </w:p>
     <w:p>
       <w:pPr>
@@ -20572,6 +20524,46 @@
           <w:rStyle w:val="a6"/>
         </w:rPr>
         <w:t>连续型</w:t>
+      </w:r>
+    </w:p>
+    <w:p>
+      <w:pPr>
+        <w:pStyle w:val="a5"/>
+        <w:ind w:firstLine="400"/>
+        <w:rPr>
+          <w:rStyle w:val="a6"/>
+          <w:rFonts w:hint="eastAsia"/>
+          <w:b w:val="0"/>
+          <w:bCs w:val="0"/>
+        </w:rPr>
+      </w:pPr>
+      <w:r>
+        <w:rPr>
+          <w:rStyle w:val="a6"/>
+          <w:rFonts w:hint="eastAsia"/>
+          <w:b w:val="0"/>
+          <w:bCs w:val="0"/>
+        </w:rPr>
+        <w:t>连续型变量拥有</w:t>
+      </w:r>
+      <w:r>
+        <w:rPr>
+          <w:rStyle w:val="a6"/>
+          <w:rFonts w:hint="eastAsia"/>
+          <w:b w:val="0"/>
+          <w:bCs w:val="0"/>
+          <w:highlight w:val="red"/>
+        </w:rPr>
+        <w:t>不可数</w:t>
+      </w:r>
+      <w:r>
+        <w:rPr>
+          <w:rStyle w:val="a6"/>
+          <w:rFonts w:hint="eastAsia"/>
+          <w:b w:val="0"/>
+          <w:bCs w:val="0"/>
+        </w:rPr>
+        <w:t>实数值</w:t>
       </w:r>
     </w:p>
     <w:p>
@@ -20648,14 +20640,814 @@
     </w:p>
     <w:p>
       <w:pPr>
-        <w:rPr>
-          <w:rStyle w:val="a6"/>
+        <w:pStyle w:val="a5"/>
+        <w:ind w:firstLine="400"/>
+        <w:rPr>
+          <w:rStyle w:val="a6"/>
+          <w:b w:val="0"/>
+          <w:bCs w:val="0"/>
         </w:rPr>
       </w:pPr>
       <w:r>
         <w:rPr>
           <w:rStyle w:val="a6"/>
           <w:rFonts w:hint="eastAsia"/>
+          <w:b w:val="0"/>
+          <w:bCs w:val="0"/>
+        </w:rPr>
+        <w:lastRenderedPageBreak/>
+        <w:t>对于离散型随机变量的概率分布可以使用</w:t>
+      </w:r>
+      <w:r>
+        <w:rPr>
+          <w:rStyle w:val="a6"/>
+          <w:rFonts w:hint="eastAsia"/>
+        </w:rPr>
+        <w:t>概率质量函数</w:t>
+      </w:r>
+      <w:r>
+        <w:rPr>
+          <w:rStyle w:val="a6"/>
+          <w:rFonts w:hint="eastAsia"/>
+          <w:b w:val="0"/>
+          <w:bCs w:val="0"/>
+        </w:rPr>
+        <w:t>来描述，我们通常使用大写字母</w:t>
+      </w:r>
+      <m:oMath>
+        <m:r>
+          <w:rPr>
+            <w:rStyle w:val="a6"/>
+            <w:rFonts w:ascii="Cambria Math" w:hAnsi="Cambria Math"/>
+          </w:rPr>
+          <m:t>P</m:t>
+        </m:r>
+      </m:oMath>
+      <w:r>
+        <w:rPr>
+          <w:rStyle w:val="a6"/>
+          <w:rFonts w:hint="eastAsia"/>
+          <w:b w:val="0"/>
+          <w:bCs w:val="0"/>
+        </w:rPr>
+        <w:t>来表示</w:t>
+      </w:r>
+      <w:r>
+        <w:rPr>
+          <w:rStyle w:val="a6"/>
+          <w:rFonts w:hint="eastAsia"/>
+          <w:b w:val="0"/>
+          <w:bCs w:val="0"/>
+        </w:rPr>
+        <w:t>，</w:t>
+      </w:r>
+      <m:oMath>
+        <m:r>
+          <m:rPr>
+            <m:sty m:val="b"/>
+          </m:rPr>
+          <w:rPr>
+            <w:rStyle w:val="a6"/>
+            <w:rFonts w:ascii="Cambria Math" w:hAnsi="Cambria Math" w:hint="eastAsia"/>
+          </w:rPr>
+          <m:t>x</m:t>
+        </m:r>
+        <m:r>
+          <w:rPr>
+            <w:rStyle w:val="a6"/>
+            <w:rFonts w:ascii="Cambria Math" w:hAnsi="Cambria Math"/>
+          </w:rPr>
+          <m:t>=x</m:t>
+        </m:r>
+      </m:oMath>
+      <w:r>
+        <w:rPr>
+          <w:rStyle w:val="a6"/>
+          <w:b w:val="0"/>
+          <w:bCs w:val="0"/>
+        </w:rPr>
+        <w:t xml:space="preserve"> </w:t>
+      </w:r>
+      <w:r>
+        <w:rPr>
+          <w:rStyle w:val="a6"/>
+          <w:rFonts w:hint="eastAsia"/>
+          <w:b w:val="0"/>
+          <w:bCs w:val="0"/>
+        </w:rPr>
+        <w:t>的概率我们使用</w:t>
+      </w:r>
+      <m:oMath>
+        <m:r>
+          <w:rPr>
+            <w:rStyle w:val="a6"/>
+            <w:rFonts w:ascii="Cambria Math" w:hAnsi="Cambria Math" w:hint="eastAsia"/>
+          </w:rPr>
+          <m:t>P(</m:t>
+        </m:r>
+        <m:r>
+          <w:rPr>
+            <w:rStyle w:val="a6"/>
+            <w:rFonts w:ascii="Cambria Math" w:hAnsi="Cambria Math"/>
+          </w:rPr>
+          <m:t>x)</m:t>
+        </m:r>
+      </m:oMath>
+      <w:r>
+        <w:rPr>
+          <w:rStyle w:val="a6"/>
+          <w:rFonts w:hint="eastAsia"/>
+          <w:b w:val="0"/>
+          <w:bCs w:val="0"/>
+        </w:rPr>
+        <w:t>来表示，当概率=</w:t>
+      </w:r>
+      <w:r>
+        <w:rPr>
+          <w:rStyle w:val="a6"/>
+          <w:b w:val="0"/>
+          <w:bCs w:val="0"/>
+        </w:rPr>
+        <w:t>1</w:t>
+      </w:r>
+      <w:r>
+        <w:rPr>
+          <w:rStyle w:val="a6"/>
+          <w:rFonts w:hint="eastAsia"/>
+          <w:b w:val="0"/>
+          <w:bCs w:val="0"/>
+        </w:rPr>
+        <w:t>时，表示事件时必然发生的，概率=</w:t>
+      </w:r>
+      <w:r>
+        <w:rPr>
+          <w:rStyle w:val="a6"/>
+          <w:b w:val="0"/>
+          <w:bCs w:val="0"/>
+        </w:rPr>
+        <w:t>0</w:t>
+      </w:r>
+      <w:r>
+        <w:rPr>
+          <w:rStyle w:val="a6"/>
+          <w:rFonts w:hint="eastAsia"/>
+          <w:b w:val="0"/>
+          <w:bCs w:val="0"/>
+        </w:rPr>
+        <w:t>时，事件一定不会发生</w:t>
+      </w:r>
+      <m:oMath>
+        <m:r>
+          <w:rPr>
+            <w:rStyle w:val="a6"/>
+            <w:rFonts w:ascii="Cambria Math" w:hAnsi="Cambria Math" w:hint="eastAsia"/>
+          </w:rPr>
+          <m:t>；</m:t>
+        </m:r>
+        <m:r>
+          <m:rPr>
+            <m:sty m:val="b"/>
+          </m:rPr>
+          <w:rPr>
+            <w:rStyle w:val="a6"/>
+            <w:rFonts w:ascii="Cambria Math" w:hAnsi="Cambria Math" w:hint="eastAsia"/>
+          </w:rPr>
+          <m:t>x</m:t>
+        </m:r>
+        <m:r>
+          <w:rPr>
+            <w:rStyle w:val="a6"/>
+            <w:rFonts w:ascii="Cambria Math" w:hAnsi="Cambria Math"/>
+          </w:rPr>
+          <m:t>~P(</m:t>
+        </m:r>
+        <m:r>
+          <m:rPr>
+            <m:sty m:val="b"/>
+          </m:rPr>
+          <w:rPr>
+            <w:rStyle w:val="a6"/>
+            <w:rFonts w:ascii="Cambria Math" w:hAnsi="Cambria Math"/>
+          </w:rPr>
+          <m:t>x</m:t>
+        </m:r>
+        <m:r>
+          <w:rPr>
+            <w:rStyle w:val="a6"/>
+            <w:rFonts w:ascii="Cambria Math" w:hAnsi="Cambria Math"/>
+          </w:rPr>
+          <m:t>)</m:t>
+        </m:r>
+      </m:oMath>
+      <w:r>
+        <w:rPr>
+          <w:rStyle w:val="a6"/>
+          <w:rFonts w:hint="eastAsia"/>
+          <w:b w:val="0"/>
+          <w:bCs w:val="0"/>
+        </w:rPr>
+        <w:t>表示</w:t>
+      </w:r>
+      <m:oMath>
+        <m:r>
+          <w:rPr>
+            <w:rStyle w:val="a6"/>
+            <w:rFonts w:ascii="Cambria Math" w:hAnsi="Cambria Math" w:hint="eastAsia"/>
+          </w:rPr>
+          <m:t>x</m:t>
+        </m:r>
+        <m:r>
+          <w:rPr>
+            <w:rStyle w:val="a6"/>
+            <w:rFonts w:ascii="Cambria Math" w:hAnsi="Cambria Math"/>
+          </w:rPr>
+          <m:t xml:space="preserve"> </m:t>
+        </m:r>
+      </m:oMath>
+      <w:r>
+        <w:rPr>
+          <w:rStyle w:val="a6"/>
+          <w:rFonts w:hint="eastAsia"/>
+          <w:b w:val="0"/>
+          <w:bCs w:val="0"/>
+        </w:rPr>
+        <w:t>遵循</w:t>
+      </w:r>
+      <m:oMath>
+        <m:r>
+          <w:rPr>
+            <w:rStyle w:val="a6"/>
+            <w:rFonts w:ascii="Cambria Math" w:hAnsi="Cambria Math" w:hint="eastAsia"/>
+          </w:rPr>
+          <m:t>P(</m:t>
+        </m:r>
+        <m:r>
+          <m:rPr>
+            <m:sty m:val="b"/>
+          </m:rPr>
+          <w:rPr>
+            <w:rStyle w:val="a6"/>
+            <w:rFonts w:ascii="Cambria Math" w:hAnsi="Cambria Math"/>
+          </w:rPr>
+          <m:t>x</m:t>
+        </m:r>
+        <m:r>
+          <w:rPr>
+            <w:rStyle w:val="a6"/>
+            <w:rFonts w:ascii="Cambria Math" w:hAnsi="Cambria Math"/>
+          </w:rPr>
+          <m:t>)</m:t>
+        </m:r>
+      </m:oMath>
+      <w:r>
+        <w:rPr>
+          <w:rStyle w:val="a6"/>
+          <w:rFonts w:hint="eastAsia"/>
+          <w:b w:val="0"/>
+          <w:bCs w:val="0"/>
+        </w:rPr>
+        <w:t>分布。</w:t>
+      </w:r>
+    </w:p>
+    <w:p>
+      <w:pPr>
+        <w:pStyle w:val="a5"/>
+        <w:ind w:firstLine="400"/>
+        <w:rPr>
+          <w:rStyle w:val="a6"/>
+          <w:b w:val="0"/>
+          <w:bCs w:val="0"/>
+        </w:rPr>
+      </w:pPr>
+      <w:r>
+        <w:rPr>
+          <w:rStyle w:val="a6"/>
+          <w:rFonts w:hint="eastAsia"/>
+          <w:b w:val="0"/>
+          <w:bCs w:val="0"/>
+        </w:rPr>
+        <w:t>概率质量函数同时可以作用于多个随机变量，我们称为</w:t>
+      </w:r>
+      <w:r>
+        <w:rPr>
+          <w:rStyle w:val="a6"/>
+          <w:rFonts w:hint="eastAsia"/>
+        </w:rPr>
+        <w:t>联合概率分布（joint</w:t>
+      </w:r>
+      <w:r>
+        <w:rPr>
+          <w:rStyle w:val="a6"/>
+        </w:rPr>
+        <w:t xml:space="preserve"> probability distribution</w:t>
+      </w:r>
+      <w:r>
+        <w:rPr>
+          <w:rStyle w:val="a6"/>
+          <w:rFonts w:hint="eastAsia"/>
+        </w:rPr>
+        <w:t>）</w:t>
+      </w:r>
+      <w:r>
+        <w:rPr>
+          <w:rStyle w:val="a6"/>
+          <w:rFonts w:hint="eastAsia"/>
+        </w:rPr>
+        <w:t>。</w:t>
+      </w:r>
+      <m:oMath>
+        <m:r>
+          <w:rPr>
+            <w:rStyle w:val="a6"/>
+            <w:rFonts w:ascii="Cambria Math" w:hAnsi="Cambria Math"/>
+          </w:rPr>
+          <m:t>P</m:t>
+        </m:r>
+        <m:r>
+          <w:rPr>
+            <w:rStyle w:val="a6"/>
+            <w:rFonts w:ascii="Cambria Math" w:hAnsi="Cambria Math"/>
+          </w:rPr>
+          <m:t>(</m:t>
+        </m:r>
+        <m:r>
+          <m:rPr>
+            <m:sty m:val="p"/>
+          </m:rPr>
+          <w:rPr>
+            <w:rStyle w:val="a6"/>
+            <w:rFonts w:ascii="Cambria Math" w:hAnsi="Cambria Math"/>
+          </w:rPr>
+          <m:t>x</m:t>
+        </m:r>
+        <m:r>
+          <w:rPr>
+            <w:rStyle w:val="a6"/>
+            <w:rFonts w:ascii="Cambria Math" w:hAnsi="Cambria Math"/>
+          </w:rPr>
+          <m:t>=x,</m:t>
+        </m:r>
+        <m:r>
+          <m:rPr>
+            <m:sty m:val="p"/>
+          </m:rPr>
+          <w:rPr>
+            <w:rStyle w:val="a6"/>
+            <w:rFonts w:ascii="Cambria Math" w:hAnsi="Cambria Math"/>
+          </w:rPr>
+          <m:t>y</m:t>
+        </m:r>
+        <m:r>
+          <w:rPr>
+            <w:rStyle w:val="a6"/>
+            <w:rFonts w:ascii="Cambria Math" w:hAnsi="Cambria Math"/>
+          </w:rPr>
+          <m:t>=y)</m:t>
+        </m:r>
+      </m:oMath>
+      <w:r>
+        <w:rPr>
+          <w:rStyle w:val="a6"/>
+          <w:rFonts w:hint="eastAsia"/>
+          <w:b w:val="0"/>
+          <w:bCs w:val="0"/>
+        </w:rPr>
+        <w:t>或</w:t>
+      </w:r>
+      <m:oMath>
+        <m:r>
+          <w:rPr>
+            <w:rStyle w:val="a6"/>
+            <w:rFonts w:ascii="Cambria Math" w:hAnsi="Cambria Math"/>
+          </w:rPr>
+          <m:t>P(</m:t>
+        </m:r>
+        <m:r>
+          <m:rPr>
+            <m:sty m:val="p"/>
+          </m:rPr>
+          <w:rPr>
+            <w:rStyle w:val="a6"/>
+            <w:rFonts w:ascii="Cambria Math" w:hAnsi="Cambria Math"/>
+          </w:rPr>
+          <m:t>x</m:t>
+        </m:r>
+        <m:r>
+          <w:rPr>
+            <w:rStyle w:val="a6"/>
+            <w:rFonts w:ascii="Cambria Math" w:hAnsi="Cambria Math"/>
+          </w:rPr>
+          <m:t>=x</m:t>
+        </m:r>
+        <m:r>
+          <w:rPr>
+            <w:rStyle w:val="a6"/>
+            <w:rFonts w:ascii="Cambria Math" w:hAnsi="Cambria Math"/>
+          </w:rPr>
+          <m:t>∩</m:t>
+        </m:r>
+        <m:r>
+          <m:rPr>
+            <m:sty m:val="p"/>
+          </m:rPr>
+          <w:rPr>
+            <w:rStyle w:val="a6"/>
+            <w:rFonts w:ascii="Cambria Math" w:hAnsi="Cambria Math"/>
+          </w:rPr>
+          <m:t>y</m:t>
+        </m:r>
+        <m:r>
+          <w:rPr>
+            <w:rStyle w:val="a6"/>
+            <w:rFonts w:ascii="Cambria Math" w:hAnsi="Cambria Math"/>
+          </w:rPr>
+          <m:t>=y</m:t>
+        </m:r>
+        <m:r>
+          <w:rPr>
+            <w:rStyle w:val="a6"/>
+            <w:rFonts w:ascii="Cambria Math" w:hAnsi="Cambria Math"/>
+          </w:rPr>
+          <m:t>)</m:t>
+        </m:r>
+      </m:oMath>
+      <w:r>
+        <w:rPr>
+          <w:rStyle w:val="a6"/>
+          <w:rFonts w:hint="eastAsia"/>
+          <w:b w:val="0"/>
+          <w:bCs w:val="0"/>
+        </w:rPr>
+        <w:t>,表示</w:t>
+      </w:r>
+      <m:oMath>
+        <m:r>
+          <m:rPr>
+            <m:sty m:val="p"/>
+          </m:rPr>
+          <w:rPr>
+            <w:rStyle w:val="a6"/>
+            <w:rFonts w:ascii="Cambria Math" w:hAnsi="Cambria Math"/>
+          </w:rPr>
+          <m:t>x</m:t>
+        </m:r>
+        <m:r>
+          <w:rPr>
+            <w:rStyle w:val="a6"/>
+            <w:rFonts w:ascii="Cambria Math" w:hAnsi="Cambria Math"/>
+          </w:rPr>
+          <m:t>=x,</m:t>
+        </m:r>
+        <m:r>
+          <m:rPr>
+            <m:sty m:val="p"/>
+          </m:rPr>
+          <w:rPr>
+            <w:rStyle w:val="a6"/>
+            <w:rFonts w:ascii="Cambria Math" w:hAnsi="Cambria Math"/>
+          </w:rPr>
+          <m:t>y</m:t>
+        </m:r>
+        <m:r>
+          <w:rPr>
+            <w:rStyle w:val="a6"/>
+            <w:rFonts w:ascii="Cambria Math" w:hAnsi="Cambria Math"/>
+          </w:rPr>
+          <m:t>=y</m:t>
+        </m:r>
+      </m:oMath>
+      <w:r>
+        <w:rPr>
+          <w:rStyle w:val="a6"/>
+          <w:rFonts w:hint="eastAsia"/>
+          <w:b w:val="0"/>
+          <w:bCs w:val="0"/>
+        </w:rPr>
+        <w:t xml:space="preserve"> 同时发生的概率，也可以写成</w:t>
+      </w:r>
+      <m:oMath>
+        <m:r>
+          <w:rPr>
+            <w:rStyle w:val="a6"/>
+            <w:rFonts w:ascii="Cambria Math" w:hAnsi="Cambria Math"/>
+          </w:rPr>
+          <m:t>P</m:t>
+        </m:r>
+        <m:r>
+          <w:rPr>
+            <w:rStyle w:val="a6"/>
+            <w:rFonts w:ascii="Cambria Math" w:hAnsi="Cambria Math"/>
+          </w:rPr>
+          <m:t>(x,</m:t>
+        </m:r>
+        <m:r>
+          <w:rPr>
+            <w:rStyle w:val="a6"/>
+            <w:rFonts w:ascii="Cambria Math" w:hAnsi="Cambria Math" w:hint="eastAsia"/>
+          </w:rPr>
+          <m:t>y</m:t>
+        </m:r>
+        <m:r>
+          <w:rPr>
+            <w:rStyle w:val="a6"/>
+            <w:rFonts w:ascii="Cambria Math" w:hAnsi="Cambria Math"/>
+          </w:rPr>
+          <m:t>)</m:t>
+        </m:r>
+      </m:oMath>
+      <w:r>
+        <w:rPr>
+          <w:rStyle w:val="a6"/>
+          <w:rFonts w:hint="eastAsia"/>
+          <w:b w:val="0"/>
+          <w:bCs w:val="0"/>
+        </w:rPr>
+        <w:t>。</w:t>
+      </w:r>
+    </w:p>
+    <w:p>
+      <w:pPr>
+        <w:pStyle w:val="a5"/>
+        <w:ind w:firstLine="400"/>
+        <w:rPr>
+          <w:rStyle w:val="a6"/>
+          <w:b w:val="0"/>
+          <w:bCs w:val="0"/>
+        </w:rPr>
+      </w:pPr>
+      <w:r>
+        <w:rPr>
+          <w:rStyle w:val="a6"/>
+          <w:rFonts w:hint="eastAsia"/>
+          <w:b w:val="0"/>
+          <w:bCs w:val="0"/>
+        </w:rPr>
+        <w:t>如果函数P是随机变量</w:t>
+      </w:r>
+      <m:oMath>
+        <m:r>
+          <m:rPr>
+            <m:sty m:val="p"/>
+          </m:rPr>
+          <w:rPr>
+            <w:rStyle w:val="a6"/>
+            <w:rFonts w:ascii="Cambria Math" w:hAnsi="Cambria Math" w:hint="eastAsia"/>
+          </w:rPr>
+          <m:t>x</m:t>
+        </m:r>
+      </m:oMath>
+      <w:r>
+        <w:rPr>
+          <w:rStyle w:val="a6"/>
+          <w:b w:val="0"/>
+          <w:bCs w:val="0"/>
+        </w:rPr>
+        <w:t xml:space="preserve"> </w:t>
+      </w:r>
+      <w:r>
+        <w:rPr>
+          <w:rStyle w:val="a6"/>
+          <w:rFonts w:hint="eastAsia"/>
+          <w:b w:val="0"/>
+          <w:bCs w:val="0"/>
+        </w:rPr>
+        <w:t>的P</w:t>
+      </w:r>
+      <w:r>
+        <w:rPr>
+          <w:rStyle w:val="a6"/>
+          <w:b w:val="0"/>
+          <w:bCs w:val="0"/>
+        </w:rPr>
+        <w:t>MF</w:t>
+      </w:r>
+      <w:r>
+        <w:rPr>
+          <w:rStyle w:val="a6"/>
+          <w:rFonts w:hint="eastAsia"/>
+          <w:b w:val="0"/>
+          <w:bCs w:val="0"/>
+        </w:rPr>
+        <w:t>，必须满足以下条件</w:t>
+      </w:r>
+    </w:p>
+    <w:p>
+      <w:pPr>
+        <w:pStyle w:val="a5"/>
+        <w:numPr>
+          <w:ilvl w:val="0"/>
+          <w:numId w:val="6"/>
+        </w:numPr>
+        <w:ind w:firstLineChars="0"/>
+        <w:rPr>
+          <w:rStyle w:val="a6"/>
+          <w:b w:val="0"/>
+          <w:bCs w:val="0"/>
+          <w:i/>
+        </w:rPr>
+      </w:pPr>
+      <w:r>
+        <w:rPr>
+          <w:rStyle w:val="a6"/>
+          <w:rFonts w:hint="eastAsia"/>
+          <w:b w:val="0"/>
+          <w:bCs w:val="0"/>
+          <w:iCs/>
+        </w:rPr>
+        <w:t>P的定义域必须是</w:t>
+      </w:r>
+      <m:oMath>
+        <m:r>
+          <m:rPr>
+            <m:sty m:val="p"/>
+          </m:rPr>
+          <w:rPr>
+            <w:rStyle w:val="a6"/>
+            <w:rFonts w:ascii="Cambria Math" w:hAnsi="Cambria Math" w:hint="eastAsia"/>
+          </w:rPr>
+          <m:t>x</m:t>
+        </m:r>
+      </m:oMath>
+      <w:r>
+        <w:rPr>
+          <w:rStyle w:val="a6"/>
+          <w:rFonts w:hint="eastAsia"/>
+          <w:b w:val="0"/>
+          <w:bCs w:val="0"/>
+          <w:iCs/>
+        </w:rPr>
+        <w:t>的所有可能状态集合</w:t>
+      </w:r>
+    </w:p>
+    <w:p>
+      <w:pPr>
+        <w:pStyle w:val="a5"/>
+        <w:numPr>
+          <w:ilvl w:val="0"/>
+          <w:numId w:val="6"/>
+        </w:numPr>
+        <w:ind w:firstLineChars="0"/>
+        <w:rPr>
+          <w:rStyle w:val="a6"/>
+          <w:b w:val="0"/>
+          <w:bCs w:val="0"/>
+          <w:i/>
+        </w:rPr>
+      </w:pPr>
+      <m:oMath>
+        <m:r>
+          <w:rPr>
+            <w:rStyle w:val="a6"/>
+            <w:rFonts w:ascii="Cambria Math" w:hAnsi="Cambria Math"/>
+          </w:rPr>
+          <m:t>∀</m:t>
+        </m:r>
+        <m:r>
+          <w:rPr>
+            <w:rStyle w:val="a6"/>
+            <w:rFonts w:ascii="Cambria Math" w:hAnsi="Cambria Math" w:hint="eastAsia"/>
+          </w:rPr>
+          <m:t>x</m:t>
+        </m:r>
+        <m:r>
+          <w:rPr>
+            <w:rStyle w:val="a6"/>
+            <w:rFonts w:ascii="Cambria Math" w:hAnsi="Cambria Math"/>
+          </w:rPr>
+          <m:t>∈</m:t>
+        </m:r>
+        <m:r>
+          <m:rPr>
+            <m:sty m:val="p"/>
+          </m:rPr>
+          <w:rPr>
+            <w:rStyle w:val="a6"/>
+            <w:rFonts w:ascii="Cambria Math" w:hAnsi="Cambria Math"/>
+          </w:rPr>
+          <m:t>x</m:t>
+        </m:r>
+        <m:r>
+          <m:rPr>
+            <m:sty m:val="p"/>
+          </m:rPr>
+          <w:rPr>
+            <w:rStyle w:val="a6"/>
+            <w:rFonts w:ascii="Cambria Math" w:hAnsi="Cambria Math"/>
+          </w:rPr>
+          <m:t>,</m:t>
+        </m:r>
+        <m:r>
+          <w:rPr>
+            <w:rStyle w:val="a6"/>
+            <w:rFonts w:ascii="Cambria Math" w:hAnsi="Cambria Math"/>
+          </w:rPr>
+          <m:t>0≤P(x)≤1</m:t>
+        </m:r>
+      </m:oMath>
+    </w:p>
+    <w:p>
+      <w:pPr>
+        <w:pStyle w:val="a5"/>
+        <w:numPr>
+          <w:ilvl w:val="0"/>
+          <w:numId w:val="6"/>
+        </w:numPr>
+        <w:ind w:firstLineChars="0"/>
+        <w:rPr>
+          <w:rStyle w:val="a6"/>
+          <w:rFonts w:hint="eastAsia"/>
+          <w:b w:val="0"/>
+          <w:bCs w:val="0"/>
+          <w:i/>
+        </w:rPr>
+      </w:pPr>
+      <m:oMath>
+        <m:nary>
+          <m:naryPr>
+            <m:chr m:val="∑"/>
+            <m:limLoc m:val="undOvr"/>
+            <m:supHide m:val="1"/>
+            <m:ctrlPr>
+              <w:rPr>
+                <w:rStyle w:val="a6"/>
+                <w:rFonts w:ascii="Cambria Math" w:hAnsi="Cambria Math"/>
+                <w:b w:val="0"/>
+                <w:bCs w:val="0"/>
+                <w:i/>
+              </w:rPr>
+            </m:ctrlPr>
+          </m:naryPr>
+          <m:sub>
+            <m:r>
+              <w:rPr>
+                <w:rStyle w:val="a6"/>
+                <w:rFonts w:ascii="Cambria Math" w:hAnsi="Cambria Math"/>
+              </w:rPr>
+              <m:t>x∈</m:t>
+            </m:r>
+            <m:r>
+              <m:rPr>
+                <m:sty m:val="p"/>
+              </m:rPr>
+              <w:rPr>
+                <w:rStyle w:val="a6"/>
+                <w:rFonts w:ascii="Cambria Math" w:hAnsi="Cambria Math"/>
+              </w:rPr>
+              <m:t>x</m:t>
+            </m:r>
+          </m:sub>
+          <m:sup/>
+          <m:e>
+            <m:r>
+              <w:rPr>
+                <w:rStyle w:val="a6"/>
+                <w:rFonts w:ascii="Cambria Math" w:hAnsi="Cambria Math"/>
+              </w:rPr>
+              <m:t>P</m:t>
+            </m:r>
+            <m:d>
+              <m:dPr>
+                <m:ctrlPr>
+                  <w:rPr>
+                    <w:rStyle w:val="a6"/>
+                    <w:rFonts w:ascii="Cambria Math" w:hAnsi="Cambria Math"/>
+                    <w:b w:val="0"/>
+                    <w:bCs w:val="0"/>
+                    <w:i/>
+                  </w:rPr>
+                </m:ctrlPr>
+              </m:dPr>
+              <m:e>
+                <m:r>
+                  <w:rPr>
+                    <w:rStyle w:val="a6"/>
+                    <w:rFonts w:ascii="Cambria Math" w:hAnsi="Cambria Math"/>
+                  </w:rPr>
+                  <m:t>x</m:t>
+                </m:r>
+              </m:e>
+            </m:d>
+            <m:r>
+              <w:rPr>
+                <w:rStyle w:val="a6"/>
+                <w:rFonts w:ascii="Cambria Math" w:hAnsi="Cambria Math"/>
+              </w:rPr>
+              <m:t>=1</m:t>
+            </m:r>
+          </m:e>
+        </m:nary>
+      </m:oMath>
+    </w:p>
+    <w:p>
+      <w:pPr>
+        <w:rPr>
+          <w:rStyle w:val="a6"/>
+        </w:rPr>
+      </w:pPr>
+      <w:r>
+        <w:rPr>
+          <w:rStyle w:val="a6"/>
+          <w:rFonts w:hint="eastAsia"/>
         </w:rPr>
         <w:t>连续型变量和概率密度函数（p</w:t>
       </w:r>
@@ -20677,6 +21469,303 @@
           <w:rFonts w:hint="eastAsia"/>
         </w:rPr>
         <w:t>）</w:t>
+      </w:r>
+    </w:p>
+    <w:p>
+      <w:pPr>
+        <w:pStyle w:val="a5"/>
+        <w:ind w:firstLine="400"/>
+        <w:rPr>
+          <w:rStyle w:val="a6"/>
+          <w:b w:val="0"/>
+          <w:bCs w:val="0"/>
+        </w:rPr>
+      </w:pPr>
+      <w:r>
+        <w:rPr>
+          <w:rStyle w:val="a6"/>
+          <w:rFonts w:hint="eastAsia"/>
+          <w:b w:val="0"/>
+          <w:bCs w:val="0"/>
+        </w:rPr>
+        <w:t>对于连续型随机变量时，我们使用</w:t>
+      </w:r>
+      <w:r>
+        <w:rPr>
+          <w:rStyle w:val="a6"/>
+          <w:rFonts w:hint="eastAsia"/>
+        </w:rPr>
+        <w:t>概率密度函数</w:t>
+      </w:r>
+      <w:r>
+        <w:rPr>
+          <w:rStyle w:val="a6"/>
+          <w:rFonts w:hint="eastAsia"/>
+        </w:rPr>
+        <w:t xml:space="preserve"> </w:t>
+      </w:r>
+      <w:r>
+        <w:rPr>
+          <w:rStyle w:val="a6"/>
+          <w:rFonts w:hint="eastAsia"/>
+          <w:b w:val="0"/>
+          <w:bCs w:val="0"/>
+        </w:rPr>
+        <w:t>，我们时使用p</w:t>
+      </w:r>
+      <w:r>
+        <w:rPr>
+          <w:rStyle w:val="a6"/>
+          <w:b w:val="0"/>
+          <w:bCs w:val="0"/>
+        </w:rPr>
+        <w:t xml:space="preserve"> </w:t>
+      </w:r>
+      <w:r>
+        <w:rPr>
+          <w:rStyle w:val="a6"/>
+          <w:rFonts w:hint="eastAsia"/>
+          <w:b w:val="0"/>
+          <w:bCs w:val="0"/>
+        </w:rPr>
+        <w:t>来表述概率密度函数，必须满足以下条件</w:t>
+      </w:r>
+    </w:p>
+    <w:p>
+      <w:pPr>
+        <w:pStyle w:val="a5"/>
+        <w:numPr>
+          <w:ilvl w:val="0"/>
+          <w:numId w:val="7"/>
+        </w:numPr>
+        <w:ind w:firstLineChars="0"/>
+        <w:rPr>
+          <w:rStyle w:val="a6"/>
+          <w:b w:val="0"/>
+          <w:bCs w:val="0"/>
+          <w:i/>
+        </w:rPr>
+      </w:pPr>
+      <m:oMath>
+        <m:r>
+          <w:rPr>
+            <w:rStyle w:val="a6"/>
+            <w:rFonts w:ascii="Cambria Math" w:hAnsi="Cambria Math" w:hint="eastAsia"/>
+          </w:rPr>
+          <m:t>p</m:t>
+        </m:r>
+      </m:oMath>
+      <w:r>
+        <w:rPr>
+          <w:rStyle w:val="a6"/>
+          <w:rFonts w:hint="eastAsia"/>
+          <w:b w:val="0"/>
+          <w:bCs w:val="0"/>
+          <w:iCs/>
+        </w:rPr>
+        <w:t>的定义域必须是</w:t>
+      </w:r>
+      <m:oMath>
+        <m:r>
+          <m:rPr>
+            <m:sty m:val="p"/>
+          </m:rPr>
+          <w:rPr>
+            <w:rStyle w:val="a6"/>
+            <w:rFonts w:ascii="Cambria Math" w:hAnsi="Cambria Math" w:hint="eastAsia"/>
+          </w:rPr>
+          <m:t>x</m:t>
+        </m:r>
+      </m:oMath>
+      <w:r>
+        <w:rPr>
+          <w:rStyle w:val="a6"/>
+          <w:rFonts w:hint="eastAsia"/>
+          <w:b w:val="0"/>
+          <w:bCs w:val="0"/>
+          <w:iCs/>
+        </w:rPr>
+        <w:t>的所有可能状态集合</w:t>
+      </w:r>
+    </w:p>
+    <w:p>
+      <w:pPr>
+        <w:pStyle w:val="a5"/>
+        <w:numPr>
+          <w:ilvl w:val="0"/>
+          <w:numId w:val="7"/>
+        </w:numPr>
+        <w:ind w:firstLineChars="0"/>
+        <w:rPr>
+          <w:rStyle w:val="a6"/>
+          <w:b w:val="0"/>
+          <w:bCs w:val="0"/>
+        </w:rPr>
+      </w:pPr>
+      <m:oMath>
+        <m:r>
+          <w:rPr>
+            <w:rStyle w:val="a6"/>
+            <w:rFonts w:ascii="Cambria Math" w:hAnsi="Cambria Math"/>
+          </w:rPr>
+          <m:t>∀</m:t>
+        </m:r>
+        <m:r>
+          <w:rPr>
+            <w:rStyle w:val="a6"/>
+            <w:rFonts w:ascii="Cambria Math" w:hAnsi="Cambria Math" w:hint="eastAsia"/>
+          </w:rPr>
+          <m:t>x</m:t>
+        </m:r>
+        <m:r>
+          <w:rPr>
+            <w:rStyle w:val="a6"/>
+            <w:rFonts w:ascii="Cambria Math" w:hAnsi="Cambria Math"/>
+          </w:rPr>
+          <m:t>∈</m:t>
+        </m:r>
+        <m:r>
+          <m:rPr>
+            <m:sty m:val="p"/>
+          </m:rPr>
+          <w:rPr>
+            <w:rStyle w:val="a6"/>
+            <w:rFonts w:ascii="Cambria Math" w:hAnsi="Cambria Math"/>
+          </w:rPr>
+          <m:t>x</m:t>
+        </m:r>
+        <m:r>
+          <m:rPr>
+            <m:sty m:val="p"/>
+          </m:rPr>
+          <w:rPr>
+            <w:rStyle w:val="a6"/>
+            <w:rFonts w:ascii="Cambria Math" w:hAnsi="Cambria Math"/>
+          </w:rPr>
+          <m:t>,</m:t>
+        </m:r>
+        <m:r>
+          <w:rPr>
+            <w:rStyle w:val="a6"/>
+            <w:rFonts w:ascii="Cambria Math" w:hAnsi="Cambria Math"/>
+          </w:rPr>
+          <m:t>0≤</m:t>
+        </m:r>
+        <m:r>
+          <w:rPr>
+            <w:rStyle w:val="a6"/>
+            <w:rFonts w:ascii="Cambria Math" w:hAnsi="Cambria Math" w:hint="eastAsia"/>
+          </w:rPr>
+          <m:t>p</m:t>
+        </m:r>
+        <m:r>
+          <w:rPr>
+            <w:rStyle w:val="a6"/>
+            <w:rFonts w:ascii="Cambria Math" w:hAnsi="Cambria Math"/>
+          </w:rPr>
+          <m:t>(x)</m:t>
+        </m:r>
+      </m:oMath>
+    </w:p>
+    <w:p>
+      <w:pPr>
+        <w:pStyle w:val="a5"/>
+        <w:numPr>
+          <w:ilvl w:val="0"/>
+          <w:numId w:val="7"/>
+        </w:numPr>
+        <w:ind w:firstLineChars="0"/>
+        <w:rPr>
+          <w:rStyle w:val="a6"/>
+          <w:rFonts w:hint="eastAsia"/>
+          <w:b w:val="0"/>
+          <w:bCs w:val="0"/>
+        </w:rPr>
+      </w:pPr>
+      <m:oMath>
+        <m:nary>
+          <m:naryPr>
+            <m:limLoc m:val="undOvr"/>
+            <m:subHide m:val="1"/>
+            <m:supHide m:val="1"/>
+            <m:ctrlPr>
+              <w:rPr>
+                <w:rStyle w:val="a6"/>
+                <w:rFonts w:ascii="Cambria Math" w:hAnsi="Cambria Math"/>
+                <w:b w:val="0"/>
+                <w:bCs w:val="0"/>
+                <w:i/>
+              </w:rPr>
+            </m:ctrlPr>
+          </m:naryPr>
+          <m:sub/>
+          <m:sup/>
+          <m:e>
+            <m:r>
+              <w:rPr>
+                <w:rStyle w:val="a6"/>
+                <w:rFonts w:ascii="Cambria Math" w:hAnsi="Cambria Math"/>
+              </w:rPr>
+              <m:t>p</m:t>
+            </m:r>
+            <m:d>
+              <m:dPr>
+                <m:ctrlPr>
+                  <w:rPr>
+                    <w:rStyle w:val="a6"/>
+                    <w:rFonts w:ascii="Cambria Math" w:hAnsi="Cambria Math"/>
+                    <w:b w:val="0"/>
+                    <w:bCs w:val="0"/>
+                    <w:i/>
+                  </w:rPr>
+                </m:ctrlPr>
+              </m:dPr>
+              <m:e>
+                <m:r>
+                  <w:rPr>
+                    <w:rStyle w:val="a6"/>
+                    <w:rFonts w:ascii="Cambria Math" w:hAnsi="Cambria Math"/>
+                  </w:rPr>
+                  <m:t>x</m:t>
+                </m:r>
+              </m:e>
+            </m:d>
+            <m:r>
+              <w:rPr>
+                <w:rStyle w:val="a6"/>
+                <w:rFonts w:ascii="Cambria Math" w:hAnsi="Cambria Math"/>
+              </w:rPr>
+              <m:t>dx=1</m:t>
+            </m:r>
+          </m:e>
+        </m:nary>
+      </m:oMath>
+      <w:r>
+        <w:rPr>
+          <w:rStyle w:val="a6"/>
+          <w:rFonts w:hint="eastAsia"/>
+          <w:b w:val="0"/>
+          <w:bCs w:val="0"/>
+        </w:rPr>
+        <w:t>，其中</w:t>
+      </w:r>
+      <m:oMath>
+        <m:r>
+          <w:rPr>
+            <w:rStyle w:val="a6"/>
+            <w:rFonts w:ascii="Cambria Math" w:hAnsi="Cambria Math" w:hint="eastAsia"/>
+          </w:rPr>
+          <m:t>dx</m:t>
+        </m:r>
+      </m:oMath>
+      <w:r>
+        <w:rPr>
+          <w:rStyle w:val="a6"/>
+          <w:rFonts w:hint="eastAsia"/>
+          <w:b w:val="0"/>
+          <w:bCs w:val="0"/>
+        </w:rPr>
+        <w:t>表示一个极小值</w:t>
       </w:r>
     </w:p>
     <w:p>
@@ -20699,7 +21788,362 @@
       </w:r>
       <w:bookmarkEnd w:id="11"/>
     </w:p>
-    <w:p/>
+    <w:p>
+      <w:pPr>
+        <w:pStyle w:val="a5"/>
+        <w:ind w:firstLine="400"/>
+        <w:rPr>
+          <w:b/>
+          <w:bCs/>
+        </w:rPr>
+      </w:pPr>
+      <w:r>
+        <w:rPr>
+          <w:rFonts w:hint="eastAsia"/>
+        </w:rPr>
+        <w:t>一组变量的联合概率分布，需要了解其中一个子集的概率分布，这种定义在子集上的概率分布被称为</w:t>
+      </w:r>
+      <w:r>
+        <w:rPr>
+          <w:rFonts w:hint="eastAsia"/>
+          <w:b/>
+          <w:bCs/>
+        </w:rPr>
+        <w:t>边缘概率分布（m</w:t>
+      </w:r>
+      <w:r>
+        <w:rPr>
+          <w:b/>
+          <w:bCs/>
+        </w:rPr>
+        <w:t>arginal probability distribution</w:t>
+      </w:r>
+      <w:r>
+        <w:rPr>
+          <w:rFonts w:hint="eastAsia"/>
+          <w:b/>
+          <w:bCs/>
+        </w:rPr>
+        <w:t>）</w:t>
+      </w:r>
+      <w:r>
+        <w:rPr>
+          <w:rFonts w:hint="eastAsia"/>
+          <w:b/>
+          <w:bCs/>
+        </w:rPr>
+        <w:t>，</w:t>
+      </w:r>
+    </w:p>
+    <w:p>
+      <w:pPr>
+        <w:pStyle w:val="a5"/>
+        <w:ind w:firstLine="400"/>
+        <w:rPr>
+          <w:rFonts w:hint="eastAsia"/>
+        </w:rPr>
+      </w:pPr>
+      <w:r>
+        <w:rPr>
+          <w:rFonts w:hint="eastAsia"/>
+        </w:rPr>
+        <w:t>已知随机变量</w:t>
+      </w:r>
+      <m:oMath>
+        <m:r>
+          <w:rPr>
+            <w:rFonts w:ascii="Cambria Math" w:hAnsi="Cambria Math" w:hint="eastAsia"/>
+          </w:rPr>
+          <m:t>x</m:t>
+        </m:r>
+      </m:oMath>
+      <w:r>
+        <w:rPr>
+          <w:rFonts w:hint="eastAsia"/>
+        </w:rPr>
+        <w:t>和</w:t>
+      </w:r>
+      <m:oMath>
+        <m:r>
+          <w:rPr>
+            <w:rFonts w:ascii="Cambria Math" w:hAnsi="Cambria Math" w:hint="eastAsia"/>
+          </w:rPr>
+          <m:t>y</m:t>
+        </m:r>
+      </m:oMath>
+      <w:r>
+        <w:rPr>
+          <w:rFonts w:hint="eastAsia"/>
+        </w:rPr>
+        <w:t>，并且我们知道</w:t>
+      </w:r>
+      <m:oMath>
+        <m:r>
+          <w:rPr>
+            <w:rFonts w:ascii="Cambria Math" w:hAnsi="Cambria Math"/>
+          </w:rPr>
+          <m:t>P(x,y)</m:t>
+        </m:r>
+      </m:oMath>
+    </w:p>
+    <w:p>
+      <w:pPr>
+        <w:pStyle w:val="a5"/>
+        <w:numPr>
+          <w:ilvl w:val="0"/>
+          <w:numId w:val="8"/>
+        </w:numPr>
+        <w:ind w:firstLineChars="0"/>
+      </w:pPr>
+      <w:r>
+        <w:rPr>
+          <w:rFonts w:hint="eastAsia"/>
+        </w:rPr>
+        <w:t>离散型随机变量边缘概率分布:</w:t>
+      </w:r>
+      <w:r>
+        <w:rPr>
+          <w:rStyle w:val="a6"/>
+          <w:rFonts w:ascii="Cambria Math" w:hAnsi="Cambria Math"/>
+          <w:b w:val="0"/>
+          <w:bCs w:val="0"/>
+          <w:i/>
+        </w:rPr>
+        <w:t xml:space="preserve"> </w:t>
+      </w:r>
+      <m:oMath>
+        <m:r>
+          <w:rPr>
+            <w:rStyle w:val="a6"/>
+            <w:rFonts w:ascii="Cambria Math" w:hAnsi="Cambria Math"/>
+          </w:rPr>
+          <m:t>∀</m:t>
+        </m:r>
+        <m:r>
+          <w:rPr>
+            <w:rStyle w:val="a6"/>
+            <w:rFonts w:ascii="Cambria Math" w:hAnsi="Cambria Math" w:hint="eastAsia"/>
+          </w:rPr>
+          <m:t>x</m:t>
+        </m:r>
+        <m:r>
+          <w:rPr>
+            <w:rStyle w:val="a6"/>
+            <w:rFonts w:ascii="Cambria Math" w:hAnsi="Cambria Math"/>
+          </w:rPr>
+          <m:t>∈</m:t>
+        </m:r>
+        <m:r>
+          <m:rPr>
+            <m:sty m:val="p"/>
+          </m:rPr>
+          <w:rPr>
+            <w:rStyle w:val="a6"/>
+            <w:rFonts w:ascii="Cambria Math" w:hAnsi="Cambria Math"/>
+          </w:rPr>
+          <m:t>x</m:t>
+        </m:r>
+        <m:r>
+          <m:rPr>
+            <m:sty m:val="p"/>
+          </m:rPr>
+          <w:rPr>
+            <w:rStyle w:val="a6"/>
+            <w:rFonts w:ascii="Cambria Math" w:hAnsi="Cambria Math"/>
+          </w:rPr>
+          <m:t>,</m:t>
+        </m:r>
+        <m:r>
+          <w:rPr>
+            <w:rStyle w:val="a6"/>
+            <w:rFonts w:ascii="Cambria Math" w:hAnsi="Cambria Math"/>
+          </w:rPr>
+          <m:t>P</m:t>
+        </m:r>
+        <m:d>
+          <m:dPr>
+            <m:ctrlPr>
+              <w:rPr>
+                <w:rStyle w:val="a6"/>
+                <w:rFonts w:ascii="Cambria Math" w:hAnsi="Cambria Math"/>
+                <w:b w:val="0"/>
+                <w:bCs w:val="0"/>
+                <w:i/>
+              </w:rPr>
+            </m:ctrlPr>
+          </m:dPr>
+          <m:e>
+            <m:r>
+              <m:rPr>
+                <m:sty m:val="p"/>
+              </m:rPr>
+              <w:rPr>
+                <w:rStyle w:val="a6"/>
+                <w:rFonts w:ascii="Cambria Math" w:hAnsi="Cambria Math"/>
+              </w:rPr>
+              <m:t>x</m:t>
+            </m:r>
+            <m:r>
+              <w:rPr>
+                <w:rStyle w:val="a6"/>
+                <w:rFonts w:ascii="Cambria Math" w:hAnsi="Cambria Math"/>
+              </w:rPr>
+              <m:t>=x</m:t>
+            </m:r>
+          </m:e>
+        </m:d>
+        <m:r>
+          <w:rPr>
+            <w:rStyle w:val="a6"/>
+            <w:rFonts w:ascii="Cambria Math" w:hAnsi="Cambria Math"/>
+          </w:rPr>
+          <m:t xml:space="preserve">= </m:t>
+        </m:r>
+        <m:nary>
+          <m:naryPr>
+            <m:chr m:val="∑"/>
+            <m:limLoc m:val="undOvr"/>
+            <m:supHide m:val="1"/>
+            <m:ctrlPr>
+              <w:rPr>
+                <w:rStyle w:val="a6"/>
+                <w:rFonts w:ascii="Cambria Math" w:hAnsi="Cambria Math"/>
+                <w:b w:val="0"/>
+                <w:bCs w:val="0"/>
+                <w:i/>
+              </w:rPr>
+            </m:ctrlPr>
+          </m:naryPr>
+          <m:sub>
+            <m:r>
+              <w:rPr>
+                <w:rStyle w:val="a6"/>
+                <w:rFonts w:ascii="Cambria Math" w:hAnsi="Cambria Math"/>
+              </w:rPr>
+              <m:t>y</m:t>
+            </m:r>
+          </m:sub>
+          <m:sup/>
+          <m:e>
+            <m:r>
+              <w:rPr>
+                <w:rStyle w:val="a6"/>
+                <w:rFonts w:ascii="Cambria Math" w:hAnsi="Cambria Math"/>
+              </w:rPr>
+              <m:t>P(</m:t>
+            </m:r>
+            <m:r>
+              <m:rPr>
+                <m:sty m:val="p"/>
+              </m:rPr>
+              <w:rPr>
+                <w:rStyle w:val="a6"/>
+                <w:rFonts w:ascii="Cambria Math" w:hAnsi="Cambria Math"/>
+              </w:rPr>
+              <m:t>x</m:t>
+            </m:r>
+            <m:r>
+              <w:rPr>
+                <w:rStyle w:val="a6"/>
+                <w:rFonts w:ascii="Cambria Math" w:hAnsi="Cambria Math"/>
+              </w:rPr>
+              <m:t>=x,</m:t>
+            </m:r>
+            <m:r>
+              <m:rPr>
+                <m:sty m:val="p"/>
+              </m:rPr>
+              <w:rPr>
+                <w:rStyle w:val="a6"/>
+                <w:rFonts w:ascii="Cambria Math" w:hAnsi="Cambria Math"/>
+              </w:rPr>
+              <m:t>y</m:t>
+            </m:r>
+            <m:r>
+              <w:rPr>
+                <w:rStyle w:val="a6"/>
+                <w:rFonts w:ascii="Cambria Math" w:hAnsi="Cambria Math"/>
+              </w:rPr>
+              <m:t>=y)</m:t>
+            </m:r>
+          </m:e>
+        </m:nary>
+      </m:oMath>
+    </w:p>
+    <w:p>
+      <w:pPr>
+        <w:pStyle w:val="a5"/>
+        <w:numPr>
+          <w:ilvl w:val="0"/>
+          <w:numId w:val="8"/>
+        </w:numPr>
+        <w:ind w:firstLineChars="0"/>
+        <w:rPr>
+          <w:rFonts w:hint="eastAsia"/>
+        </w:rPr>
+      </w:pPr>
+      <w:r>
+        <w:rPr>
+          <w:rFonts w:hint="eastAsia"/>
+        </w:rPr>
+        <w:t>连续型随机变量边缘概率分布：</w:t>
+      </w:r>
+      <m:oMath>
+        <m:r>
+          <w:rPr>
+            <w:rFonts w:ascii="Cambria Math" w:hAnsi="Cambria Math"/>
+          </w:rPr>
+          <m:t>p</m:t>
+        </m:r>
+        <m:d>
+          <m:dPr>
+            <m:ctrlPr>
+              <w:rPr>
+                <w:rFonts w:ascii="Cambria Math" w:hAnsi="Cambria Math"/>
+                <w:i/>
+              </w:rPr>
+            </m:ctrlPr>
+          </m:dPr>
+          <m:e>
+            <m:r>
+              <w:rPr>
+                <w:rFonts w:ascii="Cambria Math" w:hAnsi="Cambria Math"/>
+              </w:rPr>
+              <m:t>x</m:t>
+            </m:r>
+          </m:e>
+        </m:d>
+        <m:r>
+          <w:rPr>
+            <w:rFonts w:ascii="Cambria Math" w:hAnsi="Cambria Math"/>
+          </w:rPr>
+          <m:t>=</m:t>
+        </m:r>
+        <m:nary>
+          <m:naryPr>
+            <m:limLoc m:val="undOvr"/>
+            <m:subHide m:val="1"/>
+            <m:supHide m:val="1"/>
+            <m:ctrlPr>
+              <w:rPr>
+                <w:rFonts w:ascii="Cambria Math" w:hAnsi="Cambria Math"/>
+                <w:i/>
+              </w:rPr>
+            </m:ctrlPr>
+          </m:naryPr>
+          <m:sub/>
+          <m:sup/>
+          <m:e>
+            <m:r>
+              <w:rPr>
+                <w:rFonts w:ascii="Cambria Math" w:hAnsi="Cambria Math"/>
+              </w:rPr>
+              <m:t>p(x,y)dy</m:t>
+            </m:r>
+          </m:e>
+        </m:nary>
+      </m:oMath>
+    </w:p>
     <w:p>
       <w:pPr>
         <w:pStyle w:val="3"/>
@@ -20713,7 +22157,591 @@
       </w:r>
       <w:bookmarkEnd w:id="12"/>
     </w:p>
-    <w:p/>
+    <w:p>
+      <w:pPr>
+        <w:pStyle w:val="a5"/>
+        <w:ind w:firstLine="400"/>
+        <w:rPr>
+          <w:b/>
+          <w:bCs/>
+        </w:rPr>
+      </w:pPr>
+      <w:r>
+        <w:rPr>
+          <w:rFonts w:hint="eastAsia"/>
+        </w:rPr>
+        <w:t>当某个事件在给定其他事件发生时出现的概率我们叫做</w:t>
+      </w:r>
+      <w:r>
+        <w:rPr>
+          <w:rFonts w:hint="eastAsia"/>
+          <w:b/>
+          <w:bCs/>
+        </w:rPr>
+        <w:t>条件概率</w:t>
+      </w:r>
+      <w:r>
+        <w:rPr>
+          <w:rFonts w:hint="eastAsia"/>
+          <w:b/>
+          <w:bCs/>
+        </w:rPr>
+        <w:t>。</w:t>
+      </w:r>
+    </w:p>
+    <w:p>
+      <w:pPr>
+        <w:pStyle w:val="a5"/>
+        <w:ind w:firstLine="400"/>
+      </w:pPr>
+      <w:r>
+        <w:rPr>
+          <w:rFonts w:hint="eastAsia"/>
+        </w:rPr>
+        <w:t>如果事件</w:t>
+      </w:r>
+      <m:oMath>
+        <m:r>
+          <m:rPr>
+            <m:sty m:val="p"/>
+          </m:rPr>
+          <w:rPr>
+            <w:rFonts w:ascii="Cambria Math" w:hAnsi="Cambria Math" w:hint="eastAsia"/>
+          </w:rPr>
+          <m:t>x</m:t>
+        </m:r>
+        <m:r>
+          <w:rPr>
+            <w:rFonts w:ascii="Cambria Math" w:hAnsi="Cambria Math"/>
+          </w:rPr>
+          <m:t>=x</m:t>
+        </m:r>
+      </m:oMath>
+      <w:r>
+        <w:rPr>
+          <w:rFonts w:hint="eastAsia"/>
+        </w:rPr>
+        <w:t>发生时</w:t>
+      </w:r>
+      <m:oMath>
+        <m:r>
+          <m:rPr>
+            <m:sty m:val="p"/>
+          </m:rPr>
+          <w:rPr>
+            <w:rFonts w:ascii="Cambria Math" w:hAnsi="Cambria Math" w:hint="eastAsia"/>
+          </w:rPr>
+          <m:t>y</m:t>
+        </m:r>
+        <m:r>
+          <w:rPr>
+            <w:rFonts w:ascii="Cambria Math" w:hAnsi="Cambria Math"/>
+          </w:rPr>
+          <m:t>=y</m:t>
+        </m:r>
+      </m:oMath>
+      <w:r>
+        <w:rPr>
+          <w:rFonts w:hint="eastAsia"/>
+        </w:rPr>
+        <w:t>发生的概率我们记作</w:t>
+      </w:r>
+      <m:oMath>
+        <m:r>
+          <w:rPr>
+            <w:rFonts w:ascii="Cambria Math" w:hAnsi="Cambria Math"/>
+          </w:rPr>
+          <m:t>P(</m:t>
+        </m:r>
+        <m:r>
+          <m:rPr>
+            <m:sty m:val="p"/>
+          </m:rPr>
+          <w:rPr>
+            <w:rFonts w:ascii="Cambria Math" w:hAnsi="Cambria Math"/>
+          </w:rPr>
+          <m:t>y</m:t>
+        </m:r>
+        <m:r>
+          <w:rPr>
+            <w:rFonts w:ascii="Cambria Math" w:hAnsi="Cambria Math"/>
+          </w:rPr>
+          <m:t>=y|</m:t>
+        </m:r>
+        <m:r>
+          <m:rPr>
+            <m:sty m:val="p"/>
+          </m:rPr>
+          <w:rPr>
+            <w:rFonts w:ascii="Cambria Math" w:hAnsi="Cambria Math"/>
+          </w:rPr>
+          <m:t>x</m:t>
+        </m:r>
+        <m:r>
+          <w:rPr>
+            <w:rFonts w:ascii="Cambria Math" w:hAnsi="Cambria Math"/>
+          </w:rPr>
+          <m:t>=x)</m:t>
+        </m:r>
+      </m:oMath>
+      <w:r>
+        <w:rPr>
+          <w:rFonts w:hint="eastAsia"/>
+        </w:rPr>
+        <w:t>。此概率的计算公式为：</w:t>
+      </w:r>
+    </w:p>
+    <w:p>
+      <w:pPr>
+        <w:pStyle w:val="a5"/>
+        <w:ind w:firstLine="400"/>
+      </w:pPr>
+      <m:oMathPara>
+        <m:oMath>
+          <m:r>
+            <w:rPr>
+              <w:rFonts w:ascii="Cambria Math" w:hAnsi="Cambria Math"/>
+            </w:rPr>
+            <m:t>P</m:t>
+          </m:r>
+          <m:d>
+            <m:dPr>
+              <m:ctrlPr>
+                <w:rPr>
+                  <w:rFonts w:ascii="Cambria Math" w:hAnsi="Cambria Math"/>
+                  <w:i/>
+                </w:rPr>
+              </m:ctrlPr>
+            </m:dPr>
+            <m:e>
+              <m:r>
+                <m:rPr>
+                  <m:sty m:val="p"/>
+                </m:rPr>
+                <w:rPr>
+                  <w:rFonts w:ascii="Cambria Math" w:hAnsi="Cambria Math"/>
+                </w:rPr>
+                <m:t>y</m:t>
+              </m:r>
+              <m:r>
+                <w:rPr>
+                  <w:rFonts w:ascii="Cambria Math" w:hAnsi="Cambria Math"/>
+                </w:rPr>
+                <m:t>=y</m:t>
+              </m:r>
+            </m:e>
+            <m:e>
+              <m:r>
+                <m:rPr>
+                  <m:sty m:val="p"/>
+                </m:rPr>
+                <w:rPr>
+                  <w:rFonts w:ascii="Cambria Math" w:hAnsi="Cambria Math"/>
+                </w:rPr>
+                <m:t>x</m:t>
+              </m:r>
+              <m:r>
+                <w:rPr>
+                  <w:rFonts w:ascii="Cambria Math" w:hAnsi="Cambria Math"/>
+                </w:rPr>
+                <m:t>=x</m:t>
+              </m:r>
+            </m:e>
+          </m:d>
+          <m:r>
+            <w:rPr>
+              <w:rFonts w:ascii="Cambria Math" w:hAnsi="Cambria Math"/>
+            </w:rPr>
+            <m:t xml:space="preserve">= </m:t>
+          </m:r>
+          <m:f>
+            <m:fPr>
+              <m:ctrlPr>
+                <w:rPr>
+                  <w:rFonts w:ascii="Cambria Math" w:hAnsi="Cambria Math"/>
+                  <w:i/>
+                </w:rPr>
+              </m:ctrlPr>
+            </m:fPr>
+            <m:num>
+              <m:r>
+                <w:rPr>
+                  <w:rFonts w:ascii="Cambria Math" w:hAnsi="Cambria Math"/>
+                </w:rPr>
+                <m:t>P</m:t>
+              </m:r>
+              <m:r>
+                <w:rPr>
+                  <w:rFonts w:ascii="Cambria Math" w:hAnsi="Cambria Math"/>
+                </w:rPr>
+                <m:t>(</m:t>
+              </m:r>
+              <m:r>
+                <m:rPr>
+                  <m:sty m:val="p"/>
+                </m:rPr>
+                <w:rPr>
+                  <w:rFonts w:ascii="Cambria Math" w:hAnsi="Cambria Math"/>
+                </w:rPr>
+                <m:t>y</m:t>
+              </m:r>
+              <m:r>
+                <w:rPr>
+                  <w:rFonts w:ascii="Cambria Math" w:hAnsi="Cambria Math"/>
+                </w:rPr>
+                <m:t>=y</m:t>
+              </m:r>
+              <m:r>
+                <w:rPr>
+                  <w:rFonts w:ascii="Cambria Math" w:hAnsi="Cambria Math"/>
+                </w:rPr>
+                <m:t>,</m:t>
+              </m:r>
+              <m:r>
+                <m:rPr>
+                  <m:sty m:val="p"/>
+                </m:rPr>
+                <w:rPr>
+                  <w:rFonts w:ascii="Cambria Math" w:hAnsi="Cambria Math"/>
+                </w:rPr>
+                <m:t>x</m:t>
+              </m:r>
+              <m:r>
+                <w:rPr>
+                  <w:rFonts w:ascii="Cambria Math" w:hAnsi="Cambria Math"/>
+                </w:rPr>
+                <m:t>=x)</m:t>
+              </m:r>
+            </m:num>
+            <m:den>
+              <m:r>
+                <w:rPr>
+                  <w:rFonts w:ascii="Cambria Math" w:hAnsi="Cambria Math"/>
+                </w:rPr>
+                <m:t>P(</m:t>
+              </m:r>
+              <m:r>
+                <m:rPr>
+                  <m:sty m:val="p"/>
+                </m:rPr>
+                <w:rPr>
+                  <w:rFonts w:ascii="Cambria Math" w:hAnsi="Cambria Math"/>
+                </w:rPr>
+                <m:t>x</m:t>
+              </m:r>
+              <m:r>
+                <w:rPr>
+                  <w:rFonts w:ascii="Cambria Math" w:hAnsi="Cambria Math"/>
+                </w:rPr>
+                <m:t>=x</m:t>
+              </m:r>
+              <m:r>
+                <w:rPr>
+                  <w:rFonts w:ascii="Cambria Math" w:hAnsi="Cambria Math"/>
+                </w:rPr>
+                <m:t>)</m:t>
+              </m:r>
+            </m:den>
+          </m:f>
+        </m:oMath>
+      </m:oMathPara>
+    </w:p>
+    <w:p>
+      <w:pPr>
+        <w:pStyle w:val="a5"/>
+        <w:ind w:firstLine="400"/>
+        <w:rPr>
+          <w:rFonts w:hint="eastAsia"/>
+          <w:i/>
+        </w:rPr>
+      </w:pPr>
+      <w:r>
+        <w:rPr>
+          <w:rFonts w:hint="eastAsia"/>
+        </w:rPr>
+        <w:lastRenderedPageBreak/>
+        <w:t>条件概率的链式法则：</w:t>
+      </w:r>
+      <m:oMath>
+        <m:r>
+          <w:rPr>
+            <w:rFonts w:ascii="Cambria Math" w:hAnsi="Cambria Math"/>
+          </w:rPr>
+          <m:t>P</m:t>
+        </m:r>
+        <m:r>
+          <w:rPr>
+            <w:rFonts w:ascii="Cambria Math" w:hAnsi="Cambria Math"/>
+          </w:rPr>
+          <m:t>(</m:t>
+        </m:r>
+        <m:sSup>
+          <m:sSupPr>
+            <m:ctrlPr>
+              <w:rPr>
+                <w:rFonts w:ascii="Cambria Math" w:hAnsi="Cambria Math"/>
+                <w:i/>
+                <w:iCs/>
+              </w:rPr>
+            </m:ctrlPr>
+          </m:sSupPr>
+          <m:e>
+            <m:r>
+              <m:rPr>
+                <m:sty m:val="p"/>
+              </m:rPr>
+              <w:rPr>
+                <w:rFonts w:ascii="Cambria Math" w:hAnsi="Cambria Math"/>
+              </w:rPr>
+              <m:t>x</m:t>
+            </m:r>
+          </m:e>
+          <m:sup>
+            <m:r>
+              <w:rPr>
+                <w:rFonts w:ascii="Cambria Math" w:hAnsi="Cambria Math"/>
+              </w:rPr>
+              <m:t>(1)</m:t>
+            </m:r>
+          </m:sup>
+        </m:sSup>
+        <m:r>
+          <w:rPr>
+            <w:rFonts w:ascii="Cambria Math" w:hAnsi="Cambria Math"/>
+          </w:rPr>
+          <m:t>,…,</m:t>
+        </m:r>
+        <m:sSup>
+          <m:sSupPr>
+            <m:ctrlPr>
+              <w:rPr>
+                <w:rFonts w:ascii="Cambria Math" w:hAnsi="Cambria Math"/>
+                <w:i/>
+                <w:iCs/>
+              </w:rPr>
+            </m:ctrlPr>
+          </m:sSupPr>
+          <m:e>
+            <m:r>
+              <m:rPr>
+                <m:sty m:val="p"/>
+              </m:rPr>
+              <w:rPr>
+                <w:rFonts w:ascii="Cambria Math" w:hAnsi="Cambria Math"/>
+              </w:rPr>
+              <m:t>x</m:t>
+            </m:r>
+          </m:e>
+          <m:sup>
+            <m:r>
+              <w:rPr>
+                <w:rFonts w:ascii="Cambria Math" w:hAnsi="Cambria Math"/>
+              </w:rPr>
+              <m:t>(n)</m:t>
+            </m:r>
+          </m:sup>
+        </m:sSup>
+        <m:r>
+          <w:rPr>
+            <w:rFonts w:ascii="Cambria Math" w:hAnsi="Cambria Math"/>
+          </w:rPr>
+          <m:t>)</m:t>
+        </m:r>
+        <m:r>
+          <w:rPr>
+            <w:rFonts w:ascii="Cambria Math" w:hAnsi="Cambria Math"/>
+          </w:rPr>
+          <m:t>=P(</m:t>
+        </m:r>
+        <m:sSup>
+          <m:sSupPr>
+            <m:ctrlPr>
+              <w:rPr>
+                <w:rFonts w:ascii="Cambria Math" w:hAnsi="Cambria Math"/>
+                <w:iCs/>
+              </w:rPr>
+            </m:ctrlPr>
+          </m:sSupPr>
+          <m:e>
+            <m:r>
+              <m:rPr>
+                <m:sty m:val="p"/>
+              </m:rPr>
+              <w:rPr>
+                <w:rFonts w:ascii="Cambria Math" w:hAnsi="Cambria Math"/>
+              </w:rPr>
+              <m:t>x</m:t>
+            </m:r>
+          </m:e>
+          <m:sup>
+            <m:r>
+              <w:rPr>
+                <w:rFonts w:ascii="Cambria Math" w:hAnsi="Cambria Math"/>
+              </w:rPr>
+              <m:t>(1)</m:t>
+            </m:r>
+          </m:sup>
+        </m:sSup>
+        <m:r>
+          <w:rPr>
+            <w:rFonts w:ascii="Cambria Math" w:hAnsi="Cambria Math"/>
+          </w:rPr>
+          <m:t>)</m:t>
+        </m:r>
+        <m:nary>
+          <m:naryPr>
+            <m:chr m:val="∏"/>
+            <m:limLoc m:val="subSup"/>
+            <m:ctrlPr>
+              <w:rPr>
+                <w:rFonts w:ascii="Cambria Math" w:hAnsi="Cambria Math"/>
+                <w:i/>
+              </w:rPr>
+            </m:ctrlPr>
+          </m:naryPr>
+          <m:sub>
+            <m:r>
+              <w:rPr>
+                <w:rFonts w:ascii="Cambria Math" w:hAnsi="Cambria Math"/>
+              </w:rPr>
+              <m:t>i</m:t>
+            </m:r>
+          </m:sub>
+          <m:sup>
+            <m:r>
+              <w:rPr>
+                <w:rFonts w:ascii="Cambria Math" w:hAnsi="Cambria Math"/>
+              </w:rPr>
+              <m:t>n</m:t>
+            </m:r>
+          </m:sup>
+          <m:e>
+            <m:r>
+              <w:rPr>
+                <w:rFonts w:ascii="Cambria Math" w:hAnsi="Cambria Math"/>
+              </w:rPr>
+              <m:t>P(</m:t>
+            </m:r>
+            <m:sSup>
+              <m:sSupPr>
+                <m:ctrlPr>
+                  <w:rPr>
+                    <w:rFonts w:ascii="Cambria Math" w:hAnsi="Cambria Math"/>
+                    <w:iCs/>
+                  </w:rPr>
+                </m:ctrlPr>
+              </m:sSupPr>
+              <m:e>
+                <m:r>
+                  <m:rPr>
+                    <m:sty m:val="p"/>
+                  </m:rPr>
+                  <w:rPr>
+                    <w:rFonts w:ascii="Cambria Math" w:hAnsi="Cambria Math"/>
+                  </w:rPr>
+                  <m:t>x</m:t>
+                </m:r>
+              </m:e>
+              <m:sup>
+                <m:r>
+                  <w:rPr>
+                    <w:rFonts w:ascii="Cambria Math" w:hAnsi="Cambria Math"/>
+                  </w:rPr>
+                  <m:t>(i)</m:t>
+                </m:r>
+              </m:sup>
+            </m:sSup>
+            <m:r>
+              <w:rPr>
+                <w:rFonts w:ascii="Cambria Math" w:hAnsi="Cambria Math"/>
+              </w:rPr>
+              <m:t>|</m:t>
+            </m:r>
+            <m:sSup>
+              <m:sSupPr>
+                <m:ctrlPr>
+                  <w:rPr>
+                    <w:rFonts w:ascii="Cambria Math" w:hAnsi="Cambria Math"/>
+                    <w:iCs/>
+                  </w:rPr>
+                </m:ctrlPr>
+              </m:sSupPr>
+              <m:e>
+                <m:r>
+                  <m:rPr>
+                    <m:sty m:val="p"/>
+                  </m:rPr>
+                  <w:rPr>
+                    <w:rFonts w:ascii="Cambria Math" w:hAnsi="Cambria Math"/>
+                  </w:rPr>
+                  <m:t>x</m:t>
+                </m:r>
+              </m:e>
+              <m:sup>
+                <m:r>
+                  <w:rPr>
+                    <w:rFonts w:ascii="Cambria Math" w:hAnsi="Cambria Math"/>
+                  </w:rPr>
+                  <m:t>(1)</m:t>
+                </m:r>
+              </m:sup>
+            </m:sSup>
+            <m:r>
+              <w:rPr>
+                <w:rFonts w:ascii="Cambria Math" w:hAnsi="Cambria Math"/>
+              </w:rPr>
+              <m:t>,…,</m:t>
+            </m:r>
+            <m:sSup>
+              <m:sSupPr>
+                <m:ctrlPr>
+                  <w:rPr>
+                    <w:rFonts w:ascii="Cambria Math" w:hAnsi="Cambria Math"/>
+                    <w:iCs/>
+                  </w:rPr>
+                </m:ctrlPr>
+              </m:sSupPr>
+              <m:e>
+                <m:r>
+                  <m:rPr>
+                    <m:sty m:val="p"/>
+                  </m:rPr>
+                  <w:rPr>
+                    <w:rFonts w:ascii="Cambria Math" w:hAnsi="Cambria Math"/>
+                  </w:rPr>
+                  <m:t>x</m:t>
+                </m:r>
+              </m:e>
+              <m:sup>
+                <m:r>
+                  <w:rPr>
+                    <w:rFonts w:ascii="Cambria Math" w:hAnsi="Cambria Math"/>
+                  </w:rPr>
+                  <m:t>(i-1)</m:t>
+                </m:r>
+              </m:sup>
+            </m:sSup>
+            <m:r>
+              <w:rPr>
+                <w:rFonts w:ascii="Cambria Math" w:hAnsi="Cambria Math"/>
+              </w:rPr>
+              <m:t>)</m:t>
+            </m:r>
+          </m:e>
+        </m:nary>
+      </m:oMath>
+    </w:p>
+    <w:p>
+      <w:pPr>
+        <w:pStyle w:val="a5"/>
+        <w:ind w:firstLine="400"/>
+        <w:rPr>
+          <w:rFonts w:hint="eastAsia"/>
+          <w:b/>
+          <w:bCs/>
+        </w:rPr>
+      </w:pPr>
+    </w:p>
     <w:p>
       <w:pPr>
         <w:pStyle w:val="3"/>
@@ -20727,7 +22755,443 @@
       </w:r>
       <w:bookmarkEnd w:id="13"/>
     </w:p>
-    <w:p/>
+    <w:p>
+      <w:pPr>
+        <w:pStyle w:val="a5"/>
+        <w:ind w:firstLine="400"/>
+      </w:pPr>
+      <w:r>
+        <w:rPr>
+          <w:rFonts w:hint="eastAsia"/>
+        </w:rPr>
+        <w:t>两个随机变量x和y，</w:t>
+      </w:r>
+      <w:proofErr w:type="gramStart"/>
+      <w:r>
+        <w:rPr>
+          <w:rFonts w:hint="eastAsia"/>
+        </w:rPr>
+        <w:t>对于的</w:t>
+      </w:r>
+      <w:proofErr w:type="gramEnd"/>
+      <w:r>
+        <w:rPr>
+          <w:rFonts w:hint="eastAsia"/>
+        </w:rPr>
+        <w:t xml:space="preserve">概率分布是完全不相关的我们叫做相互独立事件，如果要计算两个事件同时发生的概率 我们需要 </w:t>
+      </w:r>
+      <m:oMath>
+        <m:r>
+          <w:rPr>
+            <w:rFonts w:ascii="Cambria Math" w:hAnsi="Cambria Math"/>
+          </w:rPr>
+          <m:t>∀x∈</m:t>
+        </m:r>
+        <m:r>
+          <m:rPr>
+            <m:sty m:val="p"/>
+          </m:rPr>
+          <w:rPr>
+            <w:rFonts w:ascii="Cambria Math" w:hAnsi="Cambria Math"/>
+          </w:rPr>
+          <m:t>x</m:t>
+        </m:r>
+        <m:r>
+          <w:rPr>
+            <w:rFonts w:ascii="Cambria Math" w:hAnsi="Cambria Math"/>
+          </w:rPr>
+          <m:t>,∀y∈</m:t>
+        </m:r>
+        <m:r>
+          <m:rPr>
+            <m:sty m:val="p"/>
+          </m:rPr>
+          <w:rPr>
+            <w:rFonts w:ascii="Cambria Math" w:hAnsi="Cambria Math"/>
+          </w:rPr>
+          <m:t>y</m:t>
+        </m:r>
+        <m:r>
+          <w:rPr>
+            <w:rFonts w:ascii="Cambria Math" w:hAnsi="Cambria Math"/>
+          </w:rPr>
+          <m:t>,</m:t>
+        </m:r>
+        <m:r>
+          <w:rPr>
+            <w:rFonts w:ascii="Cambria Math" w:hAnsi="Cambria Math" w:hint="eastAsia"/>
+          </w:rPr>
+          <m:t>p</m:t>
+        </m:r>
+        <m:r>
+          <w:rPr>
+            <w:rFonts w:ascii="Cambria Math" w:hAnsi="Cambria Math"/>
+          </w:rPr>
+          <m:t>(</m:t>
+        </m:r>
+        <m:r>
+          <m:rPr>
+            <m:sty m:val="p"/>
+          </m:rPr>
+          <w:rPr>
+            <w:rFonts w:ascii="Cambria Math" w:hAnsi="Cambria Math"/>
+          </w:rPr>
+          <m:t>x</m:t>
+        </m:r>
+        <m:r>
+          <w:rPr>
+            <w:rFonts w:ascii="Cambria Math" w:hAnsi="Cambria Math"/>
+          </w:rPr>
+          <m:t>=x,</m:t>
+        </m:r>
+        <m:r>
+          <m:rPr>
+            <m:sty m:val="p"/>
+          </m:rPr>
+          <w:rPr>
+            <w:rFonts w:ascii="Cambria Math" w:hAnsi="Cambria Math"/>
+          </w:rPr>
+          <m:t>y</m:t>
+        </m:r>
+        <m:r>
+          <w:rPr>
+            <w:rFonts w:ascii="Cambria Math" w:hAnsi="Cambria Math"/>
+          </w:rPr>
+          <m:t>=y) = p(</m:t>
+        </m:r>
+        <m:r>
+          <m:rPr>
+            <m:sty m:val="p"/>
+          </m:rPr>
+          <w:rPr>
+            <w:rFonts w:ascii="Cambria Math" w:hAnsi="Cambria Math"/>
+          </w:rPr>
+          <m:t>x</m:t>
+        </m:r>
+        <m:r>
+          <w:rPr>
+            <w:rFonts w:ascii="Cambria Math" w:hAnsi="Cambria Math"/>
+          </w:rPr>
+          <m:t>=x)p(</m:t>
+        </m:r>
+        <m:r>
+          <m:rPr>
+            <m:sty m:val="p"/>
+          </m:rPr>
+          <w:rPr>
+            <w:rFonts w:ascii="Cambria Math" w:hAnsi="Cambria Math"/>
+          </w:rPr>
+          <m:t>y</m:t>
+        </m:r>
+        <m:r>
+          <w:rPr>
+            <w:rFonts w:ascii="Cambria Math" w:hAnsi="Cambria Math"/>
+          </w:rPr>
+          <m:t>=y)</m:t>
+        </m:r>
+      </m:oMath>
+      <w:r>
+        <w:rPr>
+          <w:rFonts w:hint="eastAsia"/>
+        </w:rPr>
+        <w:t>;</w:t>
+      </w:r>
+    </w:p>
+    <w:p>
+      <w:pPr>
+        <w:pStyle w:val="a5"/>
+        <w:ind w:firstLine="400"/>
+      </w:pPr>
+      <w:r>
+        <w:rPr>
+          <w:rFonts w:hint="eastAsia"/>
+        </w:rPr>
+        <w:t>关于x和y的条件概率分布对于z的每一个值都可以写成乘积的形式，我们就称作随机变量</w:t>
+      </w:r>
+      <w:proofErr w:type="spellStart"/>
+      <w:r>
+        <w:rPr>
+          <w:rFonts w:hint="eastAsia"/>
+        </w:rPr>
+        <w:t>x</w:t>
+      </w:r>
+      <w:r>
+        <w:t>,y</w:t>
+      </w:r>
+      <w:proofErr w:type="spellEnd"/>
+      <w:r>
+        <w:t xml:space="preserve"> </w:t>
+      </w:r>
+      <w:r>
+        <w:rPr>
+          <w:rFonts w:hint="eastAsia"/>
+        </w:rPr>
+        <w:t>在给定随机变量z是</w:t>
+      </w:r>
+      <w:r>
+        <w:rPr>
+          <w:rStyle w:val="a6"/>
+        </w:rPr>
+        <w:t>条件独立</w:t>
+      </w:r>
+      <w:r>
+        <w:rPr>
+          <w:rFonts w:hint="eastAsia"/>
+        </w:rPr>
+        <w:t>的：</w:t>
+      </w:r>
+    </w:p>
+    <w:p>
+      <w:pPr>
+        <w:pStyle w:val="a5"/>
+        <w:ind w:firstLine="400"/>
+      </w:pPr>
+      <m:oMath>
+        <m:r>
+          <w:rPr>
+            <w:rFonts w:ascii="Cambria Math" w:hAnsi="Cambria Math"/>
+          </w:rPr>
+          <m:t>∀x∈</m:t>
+        </m:r>
+        <m:r>
+          <m:rPr>
+            <m:sty m:val="p"/>
+          </m:rPr>
+          <w:rPr>
+            <w:rFonts w:ascii="Cambria Math" w:hAnsi="Cambria Math"/>
+          </w:rPr>
+          <m:t>x</m:t>
+        </m:r>
+        <m:r>
+          <w:rPr>
+            <w:rFonts w:ascii="Cambria Math" w:hAnsi="Cambria Math"/>
+          </w:rPr>
+          <m:t>,∀y∈</m:t>
+        </m:r>
+        <m:r>
+          <m:rPr>
+            <m:sty m:val="p"/>
+          </m:rPr>
+          <w:rPr>
+            <w:rFonts w:ascii="Cambria Math" w:hAnsi="Cambria Math"/>
+          </w:rPr>
+          <m:t>y</m:t>
+        </m:r>
+        <m:r>
+          <w:rPr>
+            <w:rFonts w:ascii="Cambria Math" w:hAnsi="Cambria Math"/>
+          </w:rPr>
+          <m:t>,∀</m:t>
+        </m:r>
+        <m:r>
+          <w:rPr>
+            <w:rFonts w:ascii="Cambria Math" w:hAnsi="Cambria Math"/>
+          </w:rPr>
+          <m:t>z</m:t>
+        </m:r>
+        <m:r>
+          <w:rPr>
+            <w:rFonts w:ascii="Cambria Math" w:hAnsi="Cambria Math"/>
+          </w:rPr>
+          <m:t>∈</m:t>
+        </m:r>
+        <m:r>
+          <m:rPr>
+            <m:sty m:val="p"/>
+          </m:rPr>
+          <w:rPr>
+            <w:rFonts w:ascii="Cambria Math" w:hAnsi="Cambria Math" w:hint="eastAsia"/>
+          </w:rPr>
+          <m:t>z</m:t>
+        </m:r>
+        <m:r>
+          <m:rPr>
+            <m:sty m:val="p"/>
+          </m:rPr>
+          <w:rPr>
+            <w:rFonts w:ascii="Cambria Math" w:hAnsi="Cambria Math"/>
+          </w:rPr>
+          <m:t>,</m:t>
+        </m:r>
+        <m:r>
+          <w:rPr>
+            <w:rFonts w:ascii="Cambria Math" w:hAnsi="Cambria Math" w:hint="eastAsia"/>
+          </w:rPr>
+          <m:t>p</m:t>
+        </m:r>
+        <m:r>
+          <w:rPr>
+            <w:rFonts w:ascii="Cambria Math" w:hAnsi="Cambria Math"/>
+          </w:rPr>
+          <m:t>(</m:t>
+        </m:r>
+        <m:r>
+          <m:rPr>
+            <m:sty m:val="p"/>
+          </m:rPr>
+          <w:rPr>
+            <w:rFonts w:ascii="Cambria Math" w:hAnsi="Cambria Math"/>
+          </w:rPr>
+          <m:t>x</m:t>
+        </m:r>
+        <m:r>
+          <w:rPr>
+            <w:rFonts w:ascii="Cambria Math" w:hAnsi="Cambria Math"/>
+          </w:rPr>
+          <m:t>=x,</m:t>
+        </m:r>
+        <m:r>
+          <m:rPr>
+            <m:sty m:val="p"/>
+          </m:rPr>
+          <w:rPr>
+            <w:rFonts w:ascii="Cambria Math" w:hAnsi="Cambria Math"/>
+          </w:rPr>
+          <m:t>y</m:t>
+        </m:r>
+        <m:r>
+          <w:rPr>
+            <w:rFonts w:ascii="Cambria Math" w:hAnsi="Cambria Math"/>
+          </w:rPr>
+          <m:t>=y</m:t>
+        </m:r>
+        <m:r>
+          <w:rPr>
+            <w:rFonts w:ascii="Cambria Math" w:hAnsi="Cambria Math"/>
+          </w:rPr>
+          <m:t>|</m:t>
+        </m:r>
+        <m:r>
+          <m:rPr>
+            <m:sty m:val="p"/>
+          </m:rPr>
+          <w:rPr>
+            <w:rFonts w:ascii="Cambria Math" w:hAnsi="Cambria Math"/>
+          </w:rPr>
+          <m:t>z</m:t>
+        </m:r>
+        <m:r>
+          <w:rPr>
+            <w:rFonts w:ascii="Cambria Math" w:hAnsi="Cambria Math"/>
+          </w:rPr>
+          <m:t>=</m:t>
+        </m:r>
+        <m:r>
+          <w:rPr>
+            <w:rFonts w:ascii="Cambria Math" w:hAnsi="Cambria Math"/>
+          </w:rPr>
+          <m:t>z</m:t>
+        </m:r>
+        <m:r>
+          <w:rPr>
+            <w:rFonts w:ascii="Cambria Math" w:hAnsi="Cambria Math"/>
+          </w:rPr>
+          <m:t>) = p(</m:t>
+        </m:r>
+        <m:r>
+          <m:rPr>
+            <m:sty m:val="p"/>
+          </m:rPr>
+          <w:rPr>
+            <w:rFonts w:ascii="Cambria Math" w:hAnsi="Cambria Math"/>
+          </w:rPr>
+          <m:t>x</m:t>
+        </m:r>
+        <m:r>
+          <w:rPr>
+            <w:rFonts w:ascii="Cambria Math" w:hAnsi="Cambria Math"/>
+          </w:rPr>
+          <m:t>=x</m:t>
+        </m:r>
+        <m:r>
+          <w:rPr>
+            <w:rFonts w:ascii="Cambria Math" w:hAnsi="Cambria Math"/>
+          </w:rPr>
+          <m:t>|</m:t>
+        </m:r>
+        <m:r>
+          <m:rPr>
+            <m:sty m:val="p"/>
+          </m:rPr>
+          <w:rPr>
+            <w:rFonts w:ascii="Cambria Math" w:hAnsi="Cambria Math"/>
+          </w:rPr>
+          <m:t>z</m:t>
+        </m:r>
+        <m:r>
+          <w:rPr>
+            <w:rFonts w:ascii="Cambria Math" w:hAnsi="Cambria Math"/>
+          </w:rPr>
+          <m:t>=</m:t>
+        </m:r>
+        <m:r>
+          <w:rPr>
+            <w:rFonts w:ascii="Cambria Math" w:hAnsi="Cambria Math"/>
+          </w:rPr>
+          <m:t>z</m:t>
+        </m:r>
+        <m:r>
+          <w:rPr>
+            <w:rFonts w:ascii="Cambria Math" w:hAnsi="Cambria Math"/>
+          </w:rPr>
+          <m:t>)p(</m:t>
+        </m:r>
+        <m:r>
+          <m:rPr>
+            <m:sty m:val="p"/>
+          </m:rPr>
+          <w:rPr>
+            <w:rFonts w:ascii="Cambria Math" w:hAnsi="Cambria Math"/>
+          </w:rPr>
+          <m:t>y</m:t>
+        </m:r>
+        <m:r>
+          <w:rPr>
+            <w:rFonts w:ascii="Cambria Math" w:hAnsi="Cambria Math"/>
+          </w:rPr>
+          <m:t>=y</m:t>
+        </m:r>
+        <m:r>
+          <w:rPr>
+            <w:rFonts w:ascii="Cambria Math" w:hAnsi="Cambria Math"/>
+          </w:rPr>
+          <m:t>|</m:t>
+        </m:r>
+        <m:r>
+          <m:rPr>
+            <m:sty m:val="p"/>
+          </m:rPr>
+          <w:rPr>
+            <w:rFonts w:ascii="Cambria Math" w:hAnsi="Cambria Math"/>
+          </w:rPr>
+          <m:t>z</m:t>
+        </m:r>
+        <m:r>
+          <w:rPr>
+            <w:rFonts w:ascii="Cambria Math" w:hAnsi="Cambria Math"/>
+          </w:rPr>
+          <m:t>=</m:t>
+        </m:r>
+        <m:r>
+          <w:rPr>
+            <w:rFonts w:ascii="Cambria Math" w:hAnsi="Cambria Math"/>
+          </w:rPr>
+          <m:t>z</m:t>
+        </m:r>
+        <m:r>
+          <w:rPr>
+            <w:rFonts w:ascii="Cambria Math" w:hAnsi="Cambria Math"/>
+          </w:rPr>
+          <m:t>)</m:t>
+        </m:r>
+      </m:oMath>
+      <w:r>
+        <w:rPr>
+          <w:rFonts w:hint="eastAsia"/>
+        </w:rPr>
+        <w:t>;</w:t>
+      </w:r>
+    </w:p>
     <w:p>
       <w:pPr>
         <w:pStyle w:val="3"/>
@@ -20740,6 +23204,1033 @@
         <w:t>期望</w:t>
       </w:r>
       <w:bookmarkEnd w:id="14"/>
+    </w:p>
+    <w:p>
+      <w:pPr>
+        <w:rPr>
+          <w:rFonts w:hint="eastAsia"/>
+        </w:rPr>
+      </w:pPr>
+      <w:r>
+        <w:rPr>
+          <w:rFonts w:hint="eastAsia"/>
+        </w:rPr>
+        <w:t>下表是</w:t>
+      </w:r>
+      <m:oMath>
+        <m:r>
+          <m:rPr>
+            <m:sty m:val="p"/>
+          </m:rPr>
+          <w:rPr>
+            <w:rFonts w:ascii="Cambria Math" w:hAnsi="Cambria Math" w:hint="eastAsia"/>
+          </w:rPr>
+          <m:t>x</m:t>
+        </m:r>
+        <m:r>
+          <w:rPr>
+            <w:rFonts w:ascii="Cambria Math" w:hAnsi="Cambria Math"/>
+          </w:rPr>
+          <m:t>~</m:t>
+        </m:r>
+        <m:r>
+          <w:rPr>
+            <w:rFonts w:ascii="Cambria Math" w:hAnsi="Cambria Math"/>
+          </w:rPr>
+          <m:t>P</m:t>
+        </m:r>
+        <m:r>
+          <w:rPr>
+            <w:rFonts w:ascii="Cambria Math" w:hAnsi="Cambria Math"/>
+          </w:rPr>
+          <m:t>(</m:t>
+        </m:r>
+        <m:r>
+          <m:rPr>
+            <m:sty m:val="p"/>
+          </m:rPr>
+          <w:rPr>
+            <w:rFonts w:ascii="Cambria Math" w:hAnsi="Cambria Math"/>
+          </w:rPr>
+          <m:t>x</m:t>
+        </m:r>
+        <m:r>
+          <w:rPr>
+            <w:rFonts w:ascii="Cambria Math" w:hAnsi="Cambria Math"/>
+          </w:rPr>
+          <m:t>)</m:t>
+        </m:r>
+      </m:oMath>
+      <w:r>
+        <w:rPr>
+          <w:rFonts w:hint="eastAsia"/>
+        </w:rPr>
+        <w:t>的分布表</w:t>
+      </w:r>
+      <w:r>
+        <w:rPr>
+          <w:rFonts w:hint="eastAsia"/>
+        </w:rPr>
+        <w:t xml:space="preserve"> </w:t>
+      </w:r>
+    </w:p>
+    <w:tbl>
+      <w:tblPr>
+        <w:tblStyle w:val="aff"/>
+        <w:tblW w:w="0" w:type="auto"/>
+        <w:jc w:val="center"/>
+        <w:tblLook w:val="04A0" w:firstRow="1" w:lastRow="0" w:firstColumn="1" w:lastColumn="0" w:noHBand="0" w:noVBand="1"/>
+      </w:tblPr>
+      <w:tblGrid>
+        <w:gridCol w:w="1659"/>
+        <w:gridCol w:w="1659"/>
+        <w:gridCol w:w="1659"/>
+        <w:gridCol w:w="1659"/>
+        <w:gridCol w:w="1660"/>
+      </w:tblGrid>
+      <w:tr>
+        <w:trPr>
+          <w:jc w:val="center"/>
+        </w:trPr>
+        <w:tc>
+          <w:tcPr>
+            <w:tcW w:w="1659" w:type="dxa"/>
+          </w:tcPr>
+          <w:p>
+            <w:pPr>
+              <w:jc w:val="center"/>
+              <w:rPr>
+                <w:rFonts w:hint="eastAsia"/>
+                <w:iCs/>
+              </w:rPr>
+            </w:pPr>
+            <m:oMathPara>
+              <m:oMath>
+                <m:r>
+                  <m:rPr>
+                    <m:sty m:val="p"/>
+                  </m:rPr>
+                  <w:rPr>
+                    <w:rFonts w:ascii="Cambria Math" w:hAnsi="Cambria Math" w:hint="eastAsia"/>
+                  </w:rPr>
+                  <m:t>x</m:t>
+                </m:r>
+              </m:oMath>
+            </m:oMathPara>
+          </w:p>
+        </w:tc>
+        <w:tc>
+          <w:tcPr>
+            <w:tcW w:w="1659" w:type="dxa"/>
+          </w:tcPr>
+          <w:p>
+            <w:pPr>
+              <w:jc w:val="center"/>
+              <w:rPr>
+                <w:rFonts w:hint="eastAsia"/>
+              </w:rPr>
+            </w:pPr>
+            <m:oMathPara>
+              <m:oMath>
+                <m:sSup>
+                  <m:sSupPr>
+                    <m:ctrlPr>
+                      <w:rPr>
+                        <w:rFonts w:ascii="Cambria Math" w:hAnsi="Cambria Math"/>
+                        <w:i/>
+                      </w:rPr>
+                    </m:ctrlPr>
+                  </m:sSupPr>
+                  <m:e>
+                    <m:r>
+                      <w:rPr>
+                        <w:rFonts w:ascii="Cambria Math" w:hAnsi="Cambria Math"/>
+                      </w:rPr>
+                      <m:t>x</m:t>
+                    </m:r>
+                  </m:e>
+                  <m:sup>
+                    <m:r>
+                      <w:rPr>
+                        <w:rFonts w:ascii="Cambria Math" w:hAnsi="Cambria Math"/>
+                      </w:rPr>
+                      <m:t>(1)</m:t>
+                    </m:r>
+                  </m:sup>
+                </m:sSup>
+              </m:oMath>
+            </m:oMathPara>
+          </w:p>
+        </w:tc>
+        <w:tc>
+          <w:tcPr>
+            <w:tcW w:w="1659" w:type="dxa"/>
+          </w:tcPr>
+          <w:p>
+            <w:pPr>
+              <w:jc w:val="center"/>
+              <w:rPr>
+                <w:rFonts w:hint="eastAsia"/>
+              </w:rPr>
+            </w:pPr>
+            <m:oMathPara>
+              <m:oMath>
+                <m:sSup>
+                  <m:sSupPr>
+                    <m:ctrlPr>
+                      <w:rPr>
+                        <w:rFonts w:ascii="Cambria Math" w:hAnsi="Cambria Math"/>
+                        <w:i/>
+                      </w:rPr>
+                    </m:ctrlPr>
+                  </m:sSupPr>
+                  <m:e>
+                    <m:r>
+                      <w:rPr>
+                        <w:rFonts w:ascii="Cambria Math" w:hAnsi="Cambria Math"/>
+                      </w:rPr>
+                      <m:t>x</m:t>
+                    </m:r>
+                  </m:e>
+                  <m:sup>
+                    <m:r>
+                      <w:rPr>
+                        <w:rFonts w:ascii="Cambria Math" w:hAnsi="Cambria Math"/>
+                      </w:rPr>
+                      <m:t>(</m:t>
+                    </m:r>
+                    <m:r>
+                      <w:rPr>
+                        <w:rFonts w:ascii="Cambria Math" w:hAnsi="Cambria Math"/>
+                      </w:rPr>
+                      <m:t>2</m:t>
+                    </m:r>
+                    <m:r>
+                      <w:rPr>
+                        <w:rFonts w:ascii="Cambria Math" w:hAnsi="Cambria Math"/>
+                      </w:rPr>
+                      <m:t>)</m:t>
+                    </m:r>
+                  </m:sup>
+                </m:sSup>
+              </m:oMath>
+            </m:oMathPara>
+          </w:p>
+        </w:tc>
+        <w:tc>
+          <w:tcPr>
+            <w:tcW w:w="1659" w:type="dxa"/>
+          </w:tcPr>
+          <w:p>
+            <w:pPr>
+              <w:jc w:val="center"/>
+              <w:rPr>
+                <w:rFonts w:hint="eastAsia"/>
+              </w:rPr>
+            </w:pPr>
+            <m:oMathPara>
+              <m:oMath>
+                <m:sSup>
+                  <m:sSupPr>
+                    <m:ctrlPr>
+                      <w:rPr>
+                        <w:rFonts w:ascii="Cambria Math" w:hAnsi="Cambria Math"/>
+                        <w:i/>
+                      </w:rPr>
+                    </m:ctrlPr>
+                  </m:sSupPr>
+                  <m:e>
+                    <m:r>
+                      <w:rPr>
+                        <w:rFonts w:ascii="Cambria Math" w:hAnsi="Cambria Math"/>
+                      </w:rPr>
+                      <m:t>x</m:t>
+                    </m:r>
+                  </m:e>
+                  <m:sup>
+                    <m:r>
+                      <w:rPr>
+                        <w:rFonts w:ascii="Cambria Math" w:hAnsi="Cambria Math"/>
+                      </w:rPr>
+                      <m:t>(</m:t>
+                    </m:r>
+                    <m:r>
+                      <w:rPr>
+                        <w:rFonts w:ascii="Cambria Math" w:hAnsi="Cambria Math"/>
+                      </w:rPr>
+                      <m:t>3</m:t>
+                    </m:r>
+                    <m:r>
+                      <w:rPr>
+                        <w:rFonts w:ascii="Cambria Math" w:hAnsi="Cambria Math"/>
+                      </w:rPr>
+                      <m:t>)</m:t>
+                    </m:r>
+                  </m:sup>
+                </m:sSup>
+              </m:oMath>
+            </m:oMathPara>
+          </w:p>
+        </w:tc>
+        <w:tc>
+          <w:tcPr>
+            <w:tcW w:w="1660" w:type="dxa"/>
+          </w:tcPr>
+          <w:p>
+            <w:pPr>
+              <w:jc w:val="center"/>
+              <w:rPr>
+                <w:rFonts w:hint="eastAsia"/>
+              </w:rPr>
+            </w:pPr>
+            <m:oMathPara>
+              <m:oMath>
+                <m:sSup>
+                  <m:sSupPr>
+                    <m:ctrlPr>
+                      <w:rPr>
+                        <w:rFonts w:ascii="Cambria Math" w:hAnsi="Cambria Math"/>
+                        <w:i/>
+                      </w:rPr>
+                    </m:ctrlPr>
+                  </m:sSupPr>
+                  <m:e>
+                    <m:r>
+                      <w:rPr>
+                        <w:rFonts w:ascii="Cambria Math" w:hAnsi="Cambria Math"/>
+                      </w:rPr>
+                      <m:t>x</m:t>
+                    </m:r>
+                  </m:e>
+                  <m:sup>
+                    <m:r>
+                      <w:rPr>
+                        <w:rFonts w:ascii="Cambria Math" w:hAnsi="Cambria Math"/>
+                      </w:rPr>
+                      <m:t>(</m:t>
+                    </m:r>
+                    <m:r>
+                      <w:rPr>
+                        <w:rFonts w:ascii="Cambria Math" w:hAnsi="Cambria Math"/>
+                      </w:rPr>
+                      <m:t>4</m:t>
+                    </m:r>
+                    <m:r>
+                      <w:rPr>
+                        <w:rFonts w:ascii="Cambria Math" w:hAnsi="Cambria Math"/>
+                      </w:rPr>
+                      <m:t>)</m:t>
+                    </m:r>
+                  </m:sup>
+                </m:sSup>
+              </m:oMath>
+            </m:oMathPara>
+          </w:p>
+        </w:tc>
+      </w:tr>
+      <w:tr>
+        <w:trPr>
+          <w:jc w:val="center"/>
+        </w:trPr>
+        <w:tc>
+          <w:tcPr>
+            <w:tcW w:w="1659" w:type="dxa"/>
+          </w:tcPr>
+          <w:p>
+            <w:pPr>
+              <w:jc w:val="center"/>
+              <w:rPr>
+                <w:rFonts w:hint="eastAsia"/>
+              </w:rPr>
+            </w:pPr>
+            <m:oMathPara>
+              <m:oMath>
+                <m:r>
+                  <w:rPr>
+                    <w:rFonts w:ascii="Cambria Math" w:hAnsi="Cambria Math"/>
+                  </w:rPr>
+                  <m:t>P</m:t>
+                </m:r>
+              </m:oMath>
+            </m:oMathPara>
+          </w:p>
+        </w:tc>
+        <w:tc>
+          <w:tcPr>
+            <w:tcW w:w="1659" w:type="dxa"/>
+          </w:tcPr>
+          <w:p>
+            <w:pPr>
+              <w:jc w:val="center"/>
+              <w:rPr>
+                <w:rFonts w:hint="eastAsia"/>
+              </w:rPr>
+            </w:pPr>
+            <m:oMathPara>
+              <m:oMath>
+                <m:r>
+                  <w:rPr>
+                    <w:rFonts w:ascii="Cambria Math" w:hAnsi="Cambria Math"/>
+                  </w:rPr>
+                  <m:t>P(</m:t>
+                </m:r>
+                <m:sSup>
+                  <m:sSupPr>
+                    <m:ctrlPr>
+                      <w:rPr>
+                        <w:rFonts w:ascii="Cambria Math" w:hAnsi="Cambria Math"/>
+                        <w:i/>
+                      </w:rPr>
+                    </m:ctrlPr>
+                  </m:sSupPr>
+                  <m:e>
+                    <m:r>
+                      <w:rPr>
+                        <w:rFonts w:ascii="Cambria Math" w:hAnsi="Cambria Math"/>
+                      </w:rPr>
+                      <m:t>x</m:t>
+                    </m:r>
+                  </m:e>
+                  <m:sup>
+                    <m:r>
+                      <w:rPr>
+                        <w:rFonts w:ascii="Cambria Math" w:hAnsi="Cambria Math"/>
+                      </w:rPr>
+                      <m:t>(1)</m:t>
+                    </m:r>
+                  </m:sup>
+                </m:sSup>
+                <m:r>
+                  <w:rPr>
+                    <w:rFonts w:ascii="Cambria Math" w:hAnsi="Cambria Math"/>
+                  </w:rPr>
+                  <m:t>)</m:t>
+                </m:r>
+              </m:oMath>
+            </m:oMathPara>
+          </w:p>
+        </w:tc>
+        <w:tc>
+          <w:tcPr>
+            <w:tcW w:w="1659" w:type="dxa"/>
+          </w:tcPr>
+          <w:p>
+            <w:pPr>
+              <w:jc w:val="center"/>
+              <w:rPr>
+                <w:rFonts w:hint="eastAsia"/>
+              </w:rPr>
+            </w:pPr>
+            <m:oMathPara>
+              <m:oMath>
+                <m:r>
+                  <w:rPr>
+                    <w:rFonts w:ascii="Cambria Math" w:hAnsi="Cambria Math"/>
+                  </w:rPr>
+                  <m:t>P(</m:t>
+                </m:r>
+                <m:sSup>
+                  <m:sSupPr>
+                    <m:ctrlPr>
+                      <w:rPr>
+                        <w:rFonts w:ascii="Cambria Math" w:hAnsi="Cambria Math"/>
+                        <w:i/>
+                      </w:rPr>
+                    </m:ctrlPr>
+                  </m:sSupPr>
+                  <m:e>
+                    <m:r>
+                      <w:rPr>
+                        <w:rFonts w:ascii="Cambria Math" w:hAnsi="Cambria Math"/>
+                      </w:rPr>
+                      <m:t>x</m:t>
+                    </m:r>
+                  </m:e>
+                  <m:sup>
+                    <m:r>
+                      <w:rPr>
+                        <w:rFonts w:ascii="Cambria Math" w:hAnsi="Cambria Math"/>
+                      </w:rPr>
+                      <m:t>(</m:t>
+                    </m:r>
+                    <m:r>
+                      <w:rPr>
+                        <w:rFonts w:ascii="Cambria Math" w:hAnsi="Cambria Math"/>
+                      </w:rPr>
+                      <m:t>2</m:t>
+                    </m:r>
+                    <m:r>
+                      <w:rPr>
+                        <w:rFonts w:ascii="Cambria Math" w:hAnsi="Cambria Math"/>
+                      </w:rPr>
+                      <m:t>)</m:t>
+                    </m:r>
+                  </m:sup>
+                </m:sSup>
+                <m:r>
+                  <w:rPr>
+                    <w:rFonts w:ascii="Cambria Math" w:hAnsi="Cambria Math"/>
+                  </w:rPr>
+                  <m:t>)</m:t>
+                </m:r>
+              </m:oMath>
+            </m:oMathPara>
+          </w:p>
+        </w:tc>
+        <w:tc>
+          <w:tcPr>
+            <w:tcW w:w="1659" w:type="dxa"/>
+          </w:tcPr>
+          <w:p>
+            <w:pPr>
+              <w:jc w:val="center"/>
+              <w:rPr>
+                <w:rFonts w:hint="eastAsia"/>
+              </w:rPr>
+            </w:pPr>
+            <m:oMathPara>
+              <m:oMath>
+                <m:r>
+                  <w:rPr>
+                    <w:rFonts w:ascii="Cambria Math" w:hAnsi="Cambria Math"/>
+                  </w:rPr>
+                  <m:t>P(</m:t>
+                </m:r>
+                <m:sSup>
+                  <m:sSupPr>
+                    <m:ctrlPr>
+                      <w:rPr>
+                        <w:rFonts w:ascii="Cambria Math" w:hAnsi="Cambria Math"/>
+                        <w:i/>
+                      </w:rPr>
+                    </m:ctrlPr>
+                  </m:sSupPr>
+                  <m:e>
+                    <m:r>
+                      <w:rPr>
+                        <w:rFonts w:ascii="Cambria Math" w:hAnsi="Cambria Math"/>
+                      </w:rPr>
+                      <m:t>x</m:t>
+                    </m:r>
+                  </m:e>
+                  <m:sup>
+                    <m:r>
+                      <w:rPr>
+                        <w:rFonts w:ascii="Cambria Math" w:hAnsi="Cambria Math"/>
+                      </w:rPr>
+                      <m:t>(</m:t>
+                    </m:r>
+                    <m:r>
+                      <w:rPr>
+                        <w:rFonts w:ascii="Cambria Math" w:hAnsi="Cambria Math"/>
+                      </w:rPr>
+                      <m:t>3</m:t>
+                    </m:r>
+                    <m:r>
+                      <w:rPr>
+                        <w:rFonts w:ascii="Cambria Math" w:hAnsi="Cambria Math"/>
+                      </w:rPr>
+                      <m:t>)</m:t>
+                    </m:r>
+                  </m:sup>
+                </m:sSup>
+                <m:r>
+                  <w:rPr>
+                    <w:rFonts w:ascii="Cambria Math" w:hAnsi="Cambria Math"/>
+                  </w:rPr>
+                  <m:t>)</m:t>
+                </m:r>
+              </m:oMath>
+            </m:oMathPara>
+          </w:p>
+        </w:tc>
+        <w:tc>
+          <w:tcPr>
+            <w:tcW w:w="1660" w:type="dxa"/>
+          </w:tcPr>
+          <w:p>
+            <w:pPr>
+              <w:jc w:val="center"/>
+              <w:rPr>
+                <w:rFonts w:hint="eastAsia"/>
+              </w:rPr>
+            </w:pPr>
+            <m:oMathPara>
+              <m:oMath>
+                <m:r>
+                  <w:rPr>
+                    <w:rFonts w:ascii="Cambria Math" w:hAnsi="Cambria Math"/>
+                  </w:rPr>
+                  <m:t>P(</m:t>
+                </m:r>
+                <m:sSup>
+                  <m:sSupPr>
+                    <m:ctrlPr>
+                      <w:rPr>
+                        <w:rFonts w:ascii="Cambria Math" w:hAnsi="Cambria Math"/>
+                        <w:i/>
+                      </w:rPr>
+                    </m:ctrlPr>
+                  </m:sSupPr>
+                  <m:e>
+                    <m:r>
+                      <w:rPr>
+                        <w:rFonts w:ascii="Cambria Math" w:hAnsi="Cambria Math"/>
+                      </w:rPr>
+                      <m:t>x</m:t>
+                    </m:r>
+                  </m:e>
+                  <m:sup>
+                    <m:r>
+                      <w:rPr>
+                        <w:rFonts w:ascii="Cambria Math" w:hAnsi="Cambria Math"/>
+                      </w:rPr>
+                      <m:t>(</m:t>
+                    </m:r>
+                    <m:r>
+                      <w:rPr>
+                        <w:rFonts w:ascii="Cambria Math" w:hAnsi="Cambria Math"/>
+                      </w:rPr>
+                      <m:t>4</m:t>
+                    </m:r>
+                    <m:r>
+                      <w:rPr>
+                        <w:rFonts w:ascii="Cambria Math" w:hAnsi="Cambria Math"/>
+                      </w:rPr>
+                      <m:t>)</m:t>
+                    </m:r>
+                  </m:sup>
+                </m:sSup>
+                <m:r>
+                  <w:rPr>
+                    <w:rFonts w:ascii="Cambria Math" w:hAnsi="Cambria Math"/>
+                  </w:rPr>
+                  <m:t>)</m:t>
+                </m:r>
+              </m:oMath>
+            </m:oMathPara>
+          </w:p>
+        </w:tc>
+      </w:tr>
+    </w:tbl>
+    <w:p>
+      <w:pPr>
+        <w:rPr>
+          <w:rFonts w:hint="eastAsia"/>
+        </w:rPr>
+      </w:pPr>
+      <w:r>
+        <w:rPr>
+          <w:rFonts w:hint="eastAsia"/>
+        </w:rPr>
+        <w:t xml:space="preserve">当我们 使用 </w:t>
+      </w:r>
+      <w:r>
+        <w:t xml:space="preserve">E = </w:t>
+      </w:r>
+      <m:oMath>
+        <m:r>
+          <w:rPr>
+            <w:rFonts w:ascii="Cambria Math" w:hAnsi="Cambria Math"/>
+          </w:rPr>
+          <m:t>P</m:t>
+        </m:r>
+        <m:d>
+          <m:dPr>
+            <m:ctrlPr>
+              <w:rPr>
+                <w:rFonts w:ascii="Cambria Math" w:hAnsi="Cambria Math"/>
+                <w:i/>
+              </w:rPr>
+            </m:ctrlPr>
+          </m:dPr>
+          <m:e>
+            <m:sSup>
+              <m:sSupPr>
+                <m:ctrlPr>
+                  <w:rPr>
+                    <w:rFonts w:ascii="Cambria Math" w:hAnsi="Cambria Math"/>
+                    <w:i/>
+                  </w:rPr>
+                </m:ctrlPr>
+              </m:sSupPr>
+              <m:e>
+                <m:r>
+                  <w:rPr>
+                    <w:rFonts w:ascii="Cambria Math" w:hAnsi="Cambria Math"/>
+                  </w:rPr>
+                  <m:t>x</m:t>
+                </m:r>
+              </m:e>
+              <m:sup>
+                <m:d>
+                  <m:dPr>
+                    <m:ctrlPr>
+                      <w:rPr>
+                        <w:rFonts w:ascii="Cambria Math" w:hAnsi="Cambria Math"/>
+                        <w:i/>
+                      </w:rPr>
+                    </m:ctrlPr>
+                  </m:dPr>
+                  <m:e>
+                    <m:r>
+                      <w:rPr>
+                        <w:rFonts w:ascii="Cambria Math" w:hAnsi="Cambria Math"/>
+                      </w:rPr>
+                      <m:t>1</m:t>
+                    </m:r>
+                  </m:e>
+                </m:d>
+              </m:sup>
+            </m:sSup>
+          </m:e>
+        </m:d>
+        <m:sSup>
+          <m:sSupPr>
+            <m:ctrlPr>
+              <w:rPr>
+                <w:rFonts w:ascii="Cambria Math" w:hAnsi="Cambria Math"/>
+                <w:i/>
+              </w:rPr>
+            </m:ctrlPr>
+          </m:sSupPr>
+          <m:e>
+            <m:r>
+              <w:rPr>
+                <w:rFonts w:ascii="Cambria Math" w:hAnsi="Cambria Math"/>
+              </w:rPr>
+              <m:t>x</m:t>
+            </m:r>
+          </m:e>
+          <m:sup>
+            <m:d>
+              <m:dPr>
+                <m:ctrlPr>
+                  <w:rPr>
+                    <w:rFonts w:ascii="Cambria Math" w:hAnsi="Cambria Math"/>
+                    <w:i/>
+                  </w:rPr>
+                </m:ctrlPr>
+              </m:dPr>
+              <m:e>
+                <m:r>
+                  <w:rPr>
+                    <w:rFonts w:ascii="Cambria Math" w:hAnsi="Cambria Math"/>
+                  </w:rPr>
+                  <m:t>1</m:t>
+                </m:r>
+              </m:e>
+            </m:d>
+          </m:sup>
+        </m:sSup>
+        <m:r>
+          <w:rPr>
+            <w:rFonts w:ascii="Cambria Math" w:hAnsi="Cambria Math"/>
+          </w:rPr>
+          <m:t>+</m:t>
+        </m:r>
+        <m:r>
+          <w:rPr>
+            <w:rFonts w:ascii="Cambria Math" w:hAnsi="Cambria Math"/>
+          </w:rPr>
+          <m:t>P</m:t>
+        </m:r>
+        <m:d>
+          <m:dPr>
+            <m:ctrlPr>
+              <w:rPr>
+                <w:rFonts w:ascii="Cambria Math" w:hAnsi="Cambria Math"/>
+                <w:i/>
+              </w:rPr>
+            </m:ctrlPr>
+          </m:dPr>
+          <m:e>
+            <m:sSup>
+              <m:sSupPr>
+                <m:ctrlPr>
+                  <w:rPr>
+                    <w:rFonts w:ascii="Cambria Math" w:hAnsi="Cambria Math"/>
+                    <w:i/>
+                  </w:rPr>
+                </m:ctrlPr>
+              </m:sSupPr>
+              <m:e>
+                <m:r>
+                  <w:rPr>
+                    <w:rFonts w:ascii="Cambria Math" w:hAnsi="Cambria Math"/>
+                  </w:rPr>
+                  <m:t>x</m:t>
+                </m:r>
+              </m:e>
+              <m:sup>
+                <m:d>
+                  <m:dPr>
+                    <m:ctrlPr>
+                      <w:rPr>
+                        <w:rFonts w:ascii="Cambria Math" w:hAnsi="Cambria Math"/>
+                        <w:i/>
+                      </w:rPr>
+                    </m:ctrlPr>
+                  </m:dPr>
+                  <m:e>
+                    <m:r>
+                      <w:rPr>
+                        <w:rFonts w:ascii="Cambria Math" w:hAnsi="Cambria Math"/>
+                      </w:rPr>
+                      <m:t>2</m:t>
+                    </m:r>
+                  </m:e>
+                </m:d>
+              </m:sup>
+            </m:sSup>
+          </m:e>
+        </m:d>
+        <m:sSup>
+          <m:sSupPr>
+            <m:ctrlPr>
+              <w:rPr>
+                <w:rFonts w:ascii="Cambria Math" w:hAnsi="Cambria Math"/>
+                <w:i/>
+              </w:rPr>
+            </m:ctrlPr>
+          </m:sSupPr>
+          <m:e>
+            <m:r>
+              <w:rPr>
+                <w:rFonts w:ascii="Cambria Math" w:hAnsi="Cambria Math"/>
+              </w:rPr>
+              <m:t>x</m:t>
+            </m:r>
+          </m:e>
+          <m:sup>
+            <m:r>
+              <w:rPr>
+                <w:rFonts w:ascii="Cambria Math" w:hAnsi="Cambria Math"/>
+              </w:rPr>
+              <m:t>(2)</m:t>
+            </m:r>
+          </m:sup>
+        </m:sSup>
+        <m:r>
+          <w:rPr>
+            <w:rFonts w:ascii="Cambria Math" w:hAnsi="Cambria Math"/>
+          </w:rPr>
+          <m:t>+</m:t>
+        </m:r>
+        <m:r>
+          <w:rPr>
+            <w:rFonts w:ascii="Cambria Math" w:hAnsi="Cambria Math"/>
+          </w:rPr>
+          <m:t>P</m:t>
+        </m:r>
+        <m:d>
+          <m:dPr>
+            <m:ctrlPr>
+              <w:rPr>
+                <w:rFonts w:ascii="Cambria Math" w:hAnsi="Cambria Math"/>
+                <w:i/>
+              </w:rPr>
+            </m:ctrlPr>
+          </m:dPr>
+          <m:e>
+            <m:sSup>
+              <m:sSupPr>
+                <m:ctrlPr>
+                  <w:rPr>
+                    <w:rFonts w:ascii="Cambria Math" w:hAnsi="Cambria Math"/>
+                    <w:i/>
+                  </w:rPr>
+                </m:ctrlPr>
+              </m:sSupPr>
+              <m:e>
+                <m:r>
+                  <w:rPr>
+                    <w:rFonts w:ascii="Cambria Math" w:hAnsi="Cambria Math"/>
+                  </w:rPr>
+                  <m:t>x</m:t>
+                </m:r>
+              </m:e>
+              <m:sup>
+                <m:d>
+                  <m:dPr>
+                    <m:ctrlPr>
+                      <w:rPr>
+                        <w:rFonts w:ascii="Cambria Math" w:hAnsi="Cambria Math"/>
+                        <w:i/>
+                      </w:rPr>
+                    </m:ctrlPr>
+                  </m:dPr>
+                  <m:e>
+                    <m:r>
+                      <w:rPr>
+                        <w:rFonts w:ascii="Cambria Math" w:hAnsi="Cambria Math"/>
+                      </w:rPr>
+                      <m:t>3</m:t>
+                    </m:r>
+                  </m:e>
+                </m:d>
+              </m:sup>
+            </m:sSup>
+          </m:e>
+        </m:d>
+        <m:sSup>
+          <m:sSupPr>
+            <m:ctrlPr>
+              <w:rPr>
+                <w:rFonts w:ascii="Cambria Math" w:hAnsi="Cambria Math"/>
+                <w:i/>
+              </w:rPr>
+            </m:ctrlPr>
+          </m:sSupPr>
+          <m:e>
+            <m:r>
+              <w:rPr>
+                <w:rFonts w:ascii="Cambria Math" w:hAnsi="Cambria Math"/>
+              </w:rPr>
+              <m:t>x</m:t>
+            </m:r>
+          </m:e>
+          <m:sup>
+            <m:r>
+              <w:rPr>
+                <w:rFonts w:ascii="Cambria Math" w:hAnsi="Cambria Math"/>
+              </w:rPr>
+              <m:t>(3)</m:t>
+            </m:r>
+          </m:sup>
+        </m:sSup>
+        <m:r>
+          <w:rPr>
+            <w:rFonts w:ascii="Cambria Math" w:hAnsi="Cambria Math"/>
+          </w:rPr>
+          <m:t>+</m:t>
+        </m:r>
+        <m:r>
+          <w:rPr>
+            <w:rFonts w:ascii="Cambria Math" w:hAnsi="Cambria Math"/>
+          </w:rPr>
+          <m:t>P(</m:t>
+        </m:r>
+        <m:sSup>
+          <m:sSupPr>
+            <m:ctrlPr>
+              <w:rPr>
+                <w:rFonts w:ascii="Cambria Math" w:hAnsi="Cambria Math"/>
+                <w:i/>
+              </w:rPr>
+            </m:ctrlPr>
+          </m:sSupPr>
+          <m:e>
+            <m:r>
+              <w:rPr>
+                <w:rFonts w:ascii="Cambria Math" w:hAnsi="Cambria Math"/>
+              </w:rPr>
+              <m:t>x</m:t>
+            </m:r>
+          </m:e>
+          <m:sup>
+            <m:r>
+              <w:rPr>
+                <w:rFonts w:ascii="Cambria Math" w:hAnsi="Cambria Math"/>
+              </w:rPr>
+              <m:t>(4)</m:t>
+            </m:r>
+          </m:sup>
+        </m:sSup>
+        <m:r>
+          <w:rPr>
+            <w:rFonts w:ascii="Cambria Math" w:hAnsi="Cambria Math"/>
+          </w:rPr>
+          <m:t>)</m:t>
+        </m:r>
+        <m:sSup>
+          <m:sSupPr>
+            <m:ctrlPr>
+              <w:rPr>
+                <w:rFonts w:ascii="Cambria Math" w:hAnsi="Cambria Math"/>
+                <w:i/>
+              </w:rPr>
+            </m:ctrlPr>
+          </m:sSupPr>
+          <m:e>
+            <m:r>
+              <w:rPr>
+                <w:rFonts w:ascii="Cambria Math" w:hAnsi="Cambria Math"/>
+              </w:rPr>
+              <m:t>x</m:t>
+            </m:r>
+          </m:e>
+          <m:sup>
+            <m:r>
+              <w:rPr>
+                <w:rFonts w:ascii="Cambria Math" w:hAnsi="Cambria Math"/>
+              </w:rPr>
+              <m:t>(4)</m:t>
+            </m:r>
+          </m:sup>
+        </m:sSup>
+      </m:oMath>
+      <w:r>
+        <w:rPr>
+          <w:rFonts w:hint="eastAsia"/>
+        </w:rPr>
+        <w:t xml:space="preserve"> 时，我们得出的值E就叫做</w:t>
+      </w:r>
+      <m:oMath>
+        <m:r>
+          <m:rPr>
+            <m:sty m:val="p"/>
+          </m:rPr>
+          <w:rPr>
+            <w:rFonts w:ascii="Cambria Math" w:hAnsi="Cambria Math" w:hint="eastAsia"/>
+          </w:rPr>
+          <m:t>x</m:t>
+        </m:r>
+      </m:oMath>
+      <w:r>
+        <w:t xml:space="preserve"> </w:t>
+      </w:r>
+      <w:r>
+        <w:rPr>
+          <w:rFonts w:hint="eastAsia"/>
+        </w:rPr>
+        <w:t>关于</w:t>
+      </w:r>
+      <m:oMath>
+        <m:r>
+          <w:rPr>
+            <w:rFonts w:ascii="Cambria Math" w:hAnsi="Cambria Math" w:hint="eastAsia"/>
+          </w:rPr>
+          <m:t>P</m:t>
+        </m:r>
+      </m:oMath>
+      <w:r>
+        <w:rPr>
+          <w:rFonts w:hint="eastAsia"/>
+        </w:rPr>
+        <w:t>分布的数学</w:t>
+      </w:r>
+      <w:r>
+        <w:rPr>
+          <w:rFonts w:hint="eastAsia"/>
+          <w:b/>
+          <w:bCs/>
+        </w:rPr>
+        <w:t>期望</w:t>
+      </w:r>
+      <w:r>
+        <w:rPr>
+          <w:rFonts w:hint="eastAsia"/>
+        </w:rPr>
+        <w:t>。</w:t>
+      </w:r>
+      <w:r>
+        <w:rPr>
+          <w:rFonts w:ascii="Cambria Math" w:hAnsi="Cambria Math"/>
+          <w:i/>
+        </w:rPr>
+        <w:br/>
+      </w:r>
     </w:p>
     <w:p>
       <w:pPr>
@@ -20755,7 +24246,7 @@
       <w:bookmarkEnd w:id="15"/>
     </w:p>
     <w:sectPr>
-      <w:footerReference w:type="default" r:id="rId141"/>
+      <w:footerReference w:type="default" r:id="rId143"/>
       <w:pgSz w:w="11906" w:h="16838"/>
       <w:pgMar w:top="1440" w:right="1800" w:bottom="1440" w:left="1800" w:header="851" w:footer="992" w:gutter="0"/>
       <w:pgNumType w:start="0"/>
@@ -20975,6 +24466,345 @@
 <file path=word/numbering.xml><?xml version="1.0" encoding="utf-8"?>
 <w:numbering xmlns:wpc="http://schemas.microsoft.com/office/word/2010/wordprocessingCanvas" xmlns:cx="http://schemas.microsoft.com/office/drawing/2014/chartex" xmlns:cx1="http://schemas.microsoft.com/office/drawing/2015/9/8/chartex" xmlns:cx2="http://schemas.microsoft.com/office/drawing/2015/10/21/chartex" xmlns:cx3="http://schemas.microsoft.com/office/drawing/2016/5/9/chartex" xmlns:cx4="http://schemas.microsoft.com/office/drawing/2016/5/10/chartex" xmlns:cx5="http://schemas.microsoft.com/office/drawing/2016/5/11/chartex" xmlns:cx6="http://schemas.microsoft.com/office/drawing/2016/5/12/chartex" xmlns:cx7="http://schemas.microsoft.com/office/drawing/2016/5/13/chartex" xmlns:cx8="http://schemas.microsoft.com/office/drawing/2016/5/14/chartex" xmlns:mc="http://schemas.openxmlformats.org/markup-compatibility/2006" xmlns:aink="http://schemas.microsoft.com/office/drawing/2016/ink" xmlns:am3d="http://schemas.microsoft.com/office/drawing/2017/model3d" xmlns:o="urn:schemas-microsoft-com:office:office" xmlns:oel="http://schemas.microsoft.com/office/2019/extlst" xmlns:r="http://schemas.openxmlformats.org/officeDocument/2006/relationships" xmlns:m="http://schemas.openxmlformats.org/officeDocument/2006/math" xmlns:v="urn:schemas-microsoft-com:vml" xmlns:wp14="http://schemas.microsoft.com/office/word/2010/wordprocessingDrawing" xmlns:wp="http://schemas.openxmlformats.org/drawingml/2006/wordprocessingDrawing" xmlns:w10="urn:schemas-microsoft-com:office:word" xmlns:w="http://schemas.openxmlformats.org/wordprocessingml/2006/main" xmlns:w14="http://schemas.microsoft.com/office/word/2010/wordml" xmlns:w15="http://schemas.microsoft.com/office/word/2012/wordml" xmlns:w16cex="http://schemas.microsoft.com/office/word/2018/wordml/cex" xmlns:w16cid="http://schemas.microsoft.com/office/word/2016/wordml/cid" xmlns:w16="http://schemas.microsoft.com/office/word/2018/wordml" xmlns:w16sdtdh="http://schemas.microsoft.com/office/word/2020/wordml/sdtdatahash" xmlns:w16se="http://schemas.microsoft.com/office/word/2015/wordml/symex" xmlns:wpg="http://schemas.microsoft.com/office/word/2010/wordprocessingGroup" xmlns:wpi="http://schemas.microsoft.com/office/word/2010/wordprocessingInk" xmlns:wne="http://schemas.microsoft.com/office/word/2006/wordml" xmlns:wps="http://schemas.microsoft.com/office/word/2010/wordprocessingShape" mc:Ignorable="w14 w15 w16se w16cid w16 w16cex w16sdtdh wp14">
   <w:abstractNum w:abstractNumId="0" w15:restartNumberingAfterBreak="0">
+    <w:nsid w:val="035209DA"/>
+    <w:multiLevelType w:val="hybridMultilevel"/>
+    <w:tmpl w:val="2B3E4FA2"/>
+    <w:lvl w:ilvl="0" w:tplc="04090001">
+      <w:start w:val="1"/>
+      <w:numFmt w:val="bullet"/>
+      <w:lvlText w:val=""/>
+      <w:lvlJc w:val="left"/>
+      <w:pPr>
+        <w:ind w:left="820" w:hanging="420"/>
+      </w:pPr>
+      <w:rPr>
+        <w:rFonts w:ascii="Wingdings" w:hAnsi="Wingdings" w:hint="default"/>
+      </w:rPr>
+    </w:lvl>
+    <w:lvl w:ilvl="1" w:tplc="04090003" w:tentative="1">
+      <w:start w:val="1"/>
+      <w:numFmt w:val="bullet"/>
+      <w:lvlText w:val=""/>
+      <w:lvlJc w:val="left"/>
+      <w:pPr>
+        <w:ind w:left="1240" w:hanging="420"/>
+      </w:pPr>
+      <w:rPr>
+        <w:rFonts w:ascii="Wingdings" w:hAnsi="Wingdings" w:hint="default"/>
+      </w:rPr>
+    </w:lvl>
+    <w:lvl w:ilvl="2" w:tplc="04090005" w:tentative="1">
+      <w:start w:val="1"/>
+      <w:numFmt w:val="bullet"/>
+      <w:lvlText w:val=""/>
+      <w:lvlJc w:val="left"/>
+      <w:pPr>
+        <w:ind w:left="1660" w:hanging="420"/>
+      </w:pPr>
+      <w:rPr>
+        <w:rFonts w:ascii="Wingdings" w:hAnsi="Wingdings" w:hint="default"/>
+      </w:rPr>
+    </w:lvl>
+    <w:lvl w:ilvl="3" w:tplc="04090001" w:tentative="1">
+      <w:start w:val="1"/>
+      <w:numFmt w:val="bullet"/>
+      <w:lvlText w:val=""/>
+      <w:lvlJc w:val="left"/>
+      <w:pPr>
+        <w:ind w:left="2080" w:hanging="420"/>
+      </w:pPr>
+      <w:rPr>
+        <w:rFonts w:ascii="Wingdings" w:hAnsi="Wingdings" w:hint="default"/>
+      </w:rPr>
+    </w:lvl>
+    <w:lvl w:ilvl="4" w:tplc="04090003" w:tentative="1">
+      <w:start w:val="1"/>
+      <w:numFmt w:val="bullet"/>
+      <w:lvlText w:val=""/>
+      <w:lvlJc w:val="left"/>
+      <w:pPr>
+        <w:ind w:left="2500" w:hanging="420"/>
+      </w:pPr>
+      <w:rPr>
+        <w:rFonts w:ascii="Wingdings" w:hAnsi="Wingdings" w:hint="default"/>
+      </w:rPr>
+    </w:lvl>
+    <w:lvl w:ilvl="5" w:tplc="04090005" w:tentative="1">
+      <w:start w:val="1"/>
+      <w:numFmt w:val="bullet"/>
+      <w:lvlText w:val=""/>
+      <w:lvlJc w:val="left"/>
+      <w:pPr>
+        <w:ind w:left="2920" w:hanging="420"/>
+      </w:pPr>
+      <w:rPr>
+        <w:rFonts w:ascii="Wingdings" w:hAnsi="Wingdings" w:hint="default"/>
+      </w:rPr>
+    </w:lvl>
+    <w:lvl w:ilvl="6" w:tplc="04090001" w:tentative="1">
+      <w:start w:val="1"/>
+      <w:numFmt w:val="bullet"/>
+      <w:lvlText w:val=""/>
+      <w:lvlJc w:val="left"/>
+      <w:pPr>
+        <w:ind w:left="3340" w:hanging="420"/>
+      </w:pPr>
+      <w:rPr>
+        <w:rFonts w:ascii="Wingdings" w:hAnsi="Wingdings" w:hint="default"/>
+      </w:rPr>
+    </w:lvl>
+    <w:lvl w:ilvl="7" w:tplc="04090003" w:tentative="1">
+      <w:start w:val="1"/>
+      <w:numFmt w:val="bullet"/>
+      <w:lvlText w:val=""/>
+      <w:lvlJc w:val="left"/>
+      <w:pPr>
+        <w:ind w:left="3760" w:hanging="420"/>
+      </w:pPr>
+      <w:rPr>
+        <w:rFonts w:ascii="Wingdings" w:hAnsi="Wingdings" w:hint="default"/>
+      </w:rPr>
+    </w:lvl>
+    <w:lvl w:ilvl="8" w:tplc="04090005" w:tentative="1">
+      <w:start w:val="1"/>
+      <w:numFmt w:val="bullet"/>
+      <w:lvlText w:val=""/>
+      <w:lvlJc w:val="left"/>
+      <w:pPr>
+        <w:ind w:left="4180" w:hanging="420"/>
+      </w:pPr>
+      <w:rPr>
+        <w:rFonts w:ascii="Wingdings" w:hAnsi="Wingdings" w:hint="default"/>
+      </w:rPr>
+    </w:lvl>
+  </w:abstractNum>
+  <w:abstractNum w:abstractNumId="1" w15:restartNumberingAfterBreak="0">
+    <w:nsid w:val="11E8129B"/>
+    <w:multiLevelType w:val="hybridMultilevel"/>
+    <w:tmpl w:val="DE46AC58"/>
+    <w:lvl w:ilvl="0" w:tplc="04090001">
+      <w:start w:val="1"/>
+      <w:numFmt w:val="bullet"/>
+      <w:lvlText w:val=""/>
+      <w:lvlJc w:val="left"/>
+      <w:pPr>
+        <w:ind w:left="820" w:hanging="420"/>
+      </w:pPr>
+      <w:rPr>
+        <w:rFonts w:ascii="Wingdings" w:hAnsi="Wingdings" w:hint="default"/>
+      </w:rPr>
+    </w:lvl>
+    <w:lvl w:ilvl="1" w:tplc="04090003" w:tentative="1">
+      <w:start w:val="1"/>
+      <w:numFmt w:val="bullet"/>
+      <w:lvlText w:val=""/>
+      <w:lvlJc w:val="left"/>
+      <w:pPr>
+        <w:ind w:left="1240" w:hanging="420"/>
+      </w:pPr>
+      <w:rPr>
+        <w:rFonts w:ascii="Wingdings" w:hAnsi="Wingdings" w:hint="default"/>
+      </w:rPr>
+    </w:lvl>
+    <w:lvl w:ilvl="2" w:tplc="04090005" w:tentative="1">
+      <w:start w:val="1"/>
+      <w:numFmt w:val="bullet"/>
+      <w:lvlText w:val=""/>
+      <w:lvlJc w:val="left"/>
+      <w:pPr>
+        <w:ind w:left="1660" w:hanging="420"/>
+      </w:pPr>
+      <w:rPr>
+        <w:rFonts w:ascii="Wingdings" w:hAnsi="Wingdings" w:hint="default"/>
+      </w:rPr>
+    </w:lvl>
+    <w:lvl w:ilvl="3" w:tplc="04090001" w:tentative="1">
+      <w:start w:val="1"/>
+      <w:numFmt w:val="bullet"/>
+      <w:lvlText w:val=""/>
+      <w:lvlJc w:val="left"/>
+      <w:pPr>
+        <w:ind w:left="2080" w:hanging="420"/>
+      </w:pPr>
+      <w:rPr>
+        <w:rFonts w:ascii="Wingdings" w:hAnsi="Wingdings" w:hint="default"/>
+      </w:rPr>
+    </w:lvl>
+    <w:lvl w:ilvl="4" w:tplc="04090003" w:tentative="1">
+      <w:start w:val="1"/>
+      <w:numFmt w:val="bullet"/>
+      <w:lvlText w:val=""/>
+      <w:lvlJc w:val="left"/>
+      <w:pPr>
+        <w:ind w:left="2500" w:hanging="420"/>
+      </w:pPr>
+      <w:rPr>
+        <w:rFonts w:ascii="Wingdings" w:hAnsi="Wingdings" w:hint="default"/>
+      </w:rPr>
+    </w:lvl>
+    <w:lvl w:ilvl="5" w:tplc="04090005" w:tentative="1">
+      <w:start w:val="1"/>
+      <w:numFmt w:val="bullet"/>
+      <w:lvlText w:val=""/>
+      <w:lvlJc w:val="left"/>
+      <w:pPr>
+        <w:ind w:left="2920" w:hanging="420"/>
+      </w:pPr>
+      <w:rPr>
+        <w:rFonts w:ascii="Wingdings" w:hAnsi="Wingdings" w:hint="default"/>
+      </w:rPr>
+    </w:lvl>
+    <w:lvl w:ilvl="6" w:tplc="04090001" w:tentative="1">
+      <w:start w:val="1"/>
+      <w:numFmt w:val="bullet"/>
+      <w:lvlText w:val=""/>
+      <w:lvlJc w:val="left"/>
+      <w:pPr>
+        <w:ind w:left="3340" w:hanging="420"/>
+      </w:pPr>
+      <w:rPr>
+        <w:rFonts w:ascii="Wingdings" w:hAnsi="Wingdings" w:hint="default"/>
+      </w:rPr>
+    </w:lvl>
+    <w:lvl w:ilvl="7" w:tplc="04090003" w:tentative="1">
+      <w:start w:val="1"/>
+      <w:numFmt w:val="bullet"/>
+      <w:lvlText w:val=""/>
+      <w:lvlJc w:val="left"/>
+      <w:pPr>
+        <w:ind w:left="3760" w:hanging="420"/>
+      </w:pPr>
+      <w:rPr>
+        <w:rFonts w:ascii="Wingdings" w:hAnsi="Wingdings" w:hint="default"/>
+      </w:rPr>
+    </w:lvl>
+    <w:lvl w:ilvl="8" w:tplc="04090005" w:tentative="1">
+      <w:start w:val="1"/>
+      <w:numFmt w:val="bullet"/>
+      <w:lvlText w:val=""/>
+      <w:lvlJc w:val="left"/>
+      <w:pPr>
+        <w:ind w:left="4180" w:hanging="420"/>
+      </w:pPr>
+      <w:rPr>
+        <w:rFonts w:ascii="Wingdings" w:hAnsi="Wingdings" w:hint="default"/>
+      </w:rPr>
+    </w:lvl>
+  </w:abstractNum>
+  <w:abstractNum w:abstractNumId="2" w15:restartNumberingAfterBreak="0">
+    <w:nsid w:val="408B42F7"/>
+    <w:multiLevelType w:val="hybridMultilevel"/>
+    <w:tmpl w:val="96AA741C"/>
+    <w:lvl w:ilvl="0" w:tplc="04090001">
+      <w:start w:val="1"/>
+      <w:numFmt w:val="bullet"/>
+      <w:lvlText w:val=""/>
+      <w:lvlJc w:val="left"/>
+      <w:pPr>
+        <w:ind w:left="820" w:hanging="420"/>
+      </w:pPr>
+      <w:rPr>
+        <w:rFonts w:ascii="Wingdings" w:hAnsi="Wingdings" w:hint="default"/>
+      </w:rPr>
+    </w:lvl>
+    <w:lvl w:ilvl="1" w:tplc="04090003" w:tentative="1">
+      <w:start w:val="1"/>
+      <w:numFmt w:val="bullet"/>
+      <w:lvlText w:val=""/>
+      <w:lvlJc w:val="left"/>
+      <w:pPr>
+        <w:ind w:left="1240" w:hanging="420"/>
+      </w:pPr>
+      <w:rPr>
+        <w:rFonts w:ascii="Wingdings" w:hAnsi="Wingdings" w:hint="default"/>
+      </w:rPr>
+    </w:lvl>
+    <w:lvl w:ilvl="2" w:tplc="04090005" w:tentative="1">
+      <w:start w:val="1"/>
+      <w:numFmt w:val="bullet"/>
+      <w:lvlText w:val=""/>
+      <w:lvlJc w:val="left"/>
+      <w:pPr>
+        <w:ind w:left="1660" w:hanging="420"/>
+      </w:pPr>
+      <w:rPr>
+        <w:rFonts w:ascii="Wingdings" w:hAnsi="Wingdings" w:hint="default"/>
+      </w:rPr>
+    </w:lvl>
+    <w:lvl w:ilvl="3" w:tplc="04090001" w:tentative="1">
+      <w:start w:val="1"/>
+      <w:numFmt w:val="bullet"/>
+      <w:lvlText w:val=""/>
+      <w:lvlJc w:val="left"/>
+      <w:pPr>
+        <w:ind w:left="2080" w:hanging="420"/>
+      </w:pPr>
+      <w:rPr>
+        <w:rFonts w:ascii="Wingdings" w:hAnsi="Wingdings" w:hint="default"/>
+      </w:rPr>
+    </w:lvl>
+    <w:lvl w:ilvl="4" w:tplc="04090003" w:tentative="1">
+      <w:start w:val="1"/>
+      <w:numFmt w:val="bullet"/>
+      <w:lvlText w:val=""/>
+      <w:lvlJc w:val="left"/>
+      <w:pPr>
+        <w:ind w:left="2500" w:hanging="420"/>
+      </w:pPr>
+      <w:rPr>
+        <w:rFonts w:ascii="Wingdings" w:hAnsi="Wingdings" w:hint="default"/>
+      </w:rPr>
+    </w:lvl>
+    <w:lvl w:ilvl="5" w:tplc="04090005" w:tentative="1">
+      <w:start w:val="1"/>
+      <w:numFmt w:val="bullet"/>
+      <w:lvlText w:val=""/>
+      <w:lvlJc w:val="left"/>
+      <w:pPr>
+        <w:ind w:left="2920" w:hanging="420"/>
+      </w:pPr>
+      <w:rPr>
+        <w:rFonts w:ascii="Wingdings" w:hAnsi="Wingdings" w:hint="default"/>
+      </w:rPr>
+    </w:lvl>
+    <w:lvl w:ilvl="6" w:tplc="04090001" w:tentative="1">
+      <w:start w:val="1"/>
+      <w:numFmt w:val="bullet"/>
+      <w:lvlText w:val=""/>
+      <w:lvlJc w:val="left"/>
+      <w:pPr>
+        <w:ind w:left="3340" w:hanging="420"/>
+      </w:pPr>
+      <w:rPr>
+        <w:rFonts w:ascii="Wingdings" w:hAnsi="Wingdings" w:hint="default"/>
+      </w:rPr>
+    </w:lvl>
+    <w:lvl w:ilvl="7" w:tplc="04090003" w:tentative="1">
+      <w:start w:val="1"/>
+      <w:numFmt w:val="bullet"/>
+      <w:lvlText w:val=""/>
+      <w:lvlJc w:val="left"/>
+      <w:pPr>
+        <w:ind w:left="3760" w:hanging="420"/>
+      </w:pPr>
+      <w:rPr>
+        <w:rFonts w:ascii="Wingdings" w:hAnsi="Wingdings" w:hint="default"/>
+      </w:rPr>
+    </w:lvl>
+    <w:lvl w:ilvl="8" w:tplc="04090005" w:tentative="1">
+      <w:start w:val="1"/>
+      <w:numFmt w:val="bullet"/>
+      <w:lvlText w:val=""/>
+      <w:lvlJc w:val="left"/>
+      <w:pPr>
+        <w:ind w:left="4180" w:hanging="420"/>
+      </w:pPr>
+      <w:rPr>
+        <w:rFonts w:ascii="Wingdings" w:hAnsi="Wingdings" w:hint="default"/>
+      </w:rPr>
+    </w:lvl>
+  </w:abstractNum>
+  <w:abstractNum w:abstractNumId="3" w15:restartNumberingAfterBreak="0">
     <w:nsid w:val="523A3390"/>
     <w:multiLevelType w:val="hybridMultilevel"/>
     <w:tmpl w:val="95FA1D80"/>
@@ -21063,7 +24893,120 @@
       </w:pPr>
     </w:lvl>
   </w:abstractNum>
-  <w:abstractNum w:abstractNumId="1" w15:restartNumberingAfterBreak="0">
+  <w:abstractNum w:abstractNumId="4" w15:restartNumberingAfterBreak="0">
+    <w:nsid w:val="621B7867"/>
+    <w:multiLevelType w:val="hybridMultilevel"/>
+    <w:tmpl w:val="AEDEF7E6"/>
+    <w:lvl w:ilvl="0" w:tplc="04090001">
+      <w:start w:val="1"/>
+      <w:numFmt w:val="bullet"/>
+      <w:lvlText w:val=""/>
+      <w:lvlJc w:val="left"/>
+      <w:pPr>
+        <w:ind w:left="820" w:hanging="420"/>
+      </w:pPr>
+      <w:rPr>
+        <w:rFonts w:ascii="Wingdings" w:hAnsi="Wingdings" w:hint="default"/>
+      </w:rPr>
+    </w:lvl>
+    <w:lvl w:ilvl="1" w:tplc="04090003" w:tentative="1">
+      <w:start w:val="1"/>
+      <w:numFmt w:val="bullet"/>
+      <w:lvlText w:val=""/>
+      <w:lvlJc w:val="left"/>
+      <w:pPr>
+        <w:ind w:left="1240" w:hanging="420"/>
+      </w:pPr>
+      <w:rPr>
+        <w:rFonts w:ascii="Wingdings" w:hAnsi="Wingdings" w:hint="default"/>
+      </w:rPr>
+    </w:lvl>
+    <w:lvl w:ilvl="2" w:tplc="04090005" w:tentative="1">
+      <w:start w:val="1"/>
+      <w:numFmt w:val="bullet"/>
+      <w:lvlText w:val=""/>
+      <w:lvlJc w:val="left"/>
+      <w:pPr>
+        <w:ind w:left="1660" w:hanging="420"/>
+      </w:pPr>
+      <w:rPr>
+        <w:rFonts w:ascii="Wingdings" w:hAnsi="Wingdings" w:hint="default"/>
+      </w:rPr>
+    </w:lvl>
+    <w:lvl w:ilvl="3" w:tplc="04090001" w:tentative="1">
+      <w:start w:val="1"/>
+      <w:numFmt w:val="bullet"/>
+      <w:lvlText w:val=""/>
+      <w:lvlJc w:val="left"/>
+      <w:pPr>
+        <w:ind w:left="2080" w:hanging="420"/>
+      </w:pPr>
+      <w:rPr>
+        <w:rFonts w:ascii="Wingdings" w:hAnsi="Wingdings" w:hint="default"/>
+      </w:rPr>
+    </w:lvl>
+    <w:lvl w:ilvl="4" w:tplc="04090003" w:tentative="1">
+      <w:start w:val="1"/>
+      <w:numFmt w:val="bullet"/>
+      <w:lvlText w:val=""/>
+      <w:lvlJc w:val="left"/>
+      <w:pPr>
+        <w:ind w:left="2500" w:hanging="420"/>
+      </w:pPr>
+      <w:rPr>
+        <w:rFonts w:ascii="Wingdings" w:hAnsi="Wingdings" w:hint="default"/>
+      </w:rPr>
+    </w:lvl>
+    <w:lvl w:ilvl="5" w:tplc="04090005" w:tentative="1">
+      <w:start w:val="1"/>
+      <w:numFmt w:val="bullet"/>
+      <w:lvlText w:val=""/>
+      <w:lvlJc w:val="left"/>
+      <w:pPr>
+        <w:ind w:left="2920" w:hanging="420"/>
+      </w:pPr>
+      <w:rPr>
+        <w:rFonts w:ascii="Wingdings" w:hAnsi="Wingdings" w:hint="default"/>
+      </w:rPr>
+    </w:lvl>
+    <w:lvl w:ilvl="6" w:tplc="04090001" w:tentative="1">
+      <w:start w:val="1"/>
+      <w:numFmt w:val="bullet"/>
+      <w:lvlText w:val=""/>
+      <w:lvlJc w:val="left"/>
+      <w:pPr>
+        <w:ind w:left="3340" w:hanging="420"/>
+      </w:pPr>
+      <w:rPr>
+        <w:rFonts w:ascii="Wingdings" w:hAnsi="Wingdings" w:hint="default"/>
+      </w:rPr>
+    </w:lvl>
+    <w:lvl w:ilvl="7" w:tplc="04090003" w:tentative="1">
+      <w:start w:val="1"/>
+      <w:numFmt w:val="bullet"/>
+      <w:lvlText w:val=""/>
+      <w:lvlJc w:val="left"/>
+      <w:pPr>
+        <w:ind w:left="3760" w:hanging="420"/>
+      </w:pPr>
+      <w:rPr>
+        <w:rFonts w:ascii="Wingdings" w:hAnsi="Wingdings" w:hint="default"/>
+      </w:rPr>
+    </w:lvl>
+    <w:lvl w:ilvl="8" w:tplc="04090005" w:tentative="1">
+      <w:start w:val="1"/>
+      <w:numFmt w:val="bullet"/>
+      <w:lvlText w:val=""/>
+      <w:lvlJc w:val="left"/>
+      <w:pPr>
+        <w:ind w:left="4180" w:hanging="420"/>
+      </w:pPr>
+      <w:rPr>
+        <w:rFonts w:ascii="Wingdings" w:hAnsi="Wingdings" w:hint="default"/>
+      </w:rPr>
+    </w:lvl>
+  </w:abstractNum>
+  <w:abstractNum w:abstractNumId="5" w15:restartNumberingAfterBreak="0">
     <w:nsid w:val="655A6C1D"/>
     <w:multiLevelType w:val="hybridMultilevel"/>
     <w:tmpl w:val="B0E27FF2"/>
@@ -21176,7 +25119,7 @@
       </w:rPr>
     </w:lvl>
   </w:abstractNum>
-  <w:abstractNum w:abstractNumId="2" w15:restartNumberingAfterBreak="0">
+  <w:abstractNum w:abstractNumId="6" w15:restartNumberingAfterBreak="0">
     <w:nsid w:val="7CA92AB4"/>
     <w:multiLevelType w:val="hybridMultilevel"/>
     <w:tmpl w:val="D888573E"/>
@@ -21289,7 +25232,7 @@
       </w:rPr>
     </w:lvl>
   </w:abstractNum>
-  <w:abstractNum w:abstractNumId="3" w15:restartNumberingAfterBreak="0">
+  <w:abstractNum w:abstractNumId="7" w15:restartNumberingAfterBreak="0">
     <w:nsid w:val="7CE23A24"/>
     <w:multiLevelType w:val="hybridMultilevel"/>
     <w:tmpl w:val="776E390A"/>
@@ -21403,16 +25346,28 @@
     </w:lvl>
   </w:abstractNum>
   <w:num w:numId="1" w16cid:durableId="512569600">
+    <w:abstractNumId w:val="3"/>
+  </w:num>
+  <w:num w:numId="2" w16cid:durableId="837040287">
+    <w:abstractNumId w:val="5"/>
+  </w:num>
+  <w:num w:numId="3" w16cid:durableId="32586742">
+    <w:abstractNumId w:val="6"/>
+  </w:num>
+  <w:num w:numId="4" w16cid:durableId="1716924939">
+    <w:abstractNumId w:val="7"/>
+  </w:num>
+  <w:num w:numId="5" w16cid:durableId="286593911">
+    <w:abstractNumId w:val="4"/>
+  </w:num>
+  <w:num w:numId="6" w16cid:durableId="854148870">
     <w:abstractNumId w:val="0"/>
   </w:num>
-  <w:num w:numId="2" w16cid:durableId="837040287">
-    <w:abstractNumId w:val="1"/>
-  </w:num>
-  <w:num w:numId="3" w16cid:durableId="32586742">
+  <w:num w:numId="7" w16cid:durableId="1772818310">
     <w:abstractNumId w:val="2"/>
   </w:num>
-  <w:num w:numId="4" w16cid:durableId="1716924939">
-    <w:abstractNumId w:val="3"/>
+  <w:num w:numId="8" w16cid:durableId="2002998177">
+    <w:abstractNumId w:val="1"/>
   </w:num>
 </w:numbering>
 </file>
